--- a/Python/Validação de Dados no Padrão Nacional/Anotações/Validação de Dados no Padrão Nacional.docx
+++ b/Python/Validação de Dados no Padrão Nacional/Anotações/Validação de Dados no Padrão Nacional.docx
@@ -26,14 +26,58 @@
     </w:p>
     <w:p>
       <w:pPr>
+        <w:pStyle w:val="PargrafodaLista"/>
+        <w:numPr>
+          <w:ilvl w:val="0"/>
+          <w:numId w:val="2"/>
+        </w:numPr>
         <w:spacing w:line="360" w:lineRule="auto"/>
         <w:jc w:val="both"/>
+        <w:rPr>
+          <w:rFonts w:ascii="Times New Roman" w:hAnsi="Times New Roman" w:cs="Times New Roman"/>
+          <w:b/>
+          <w:bCs/>
+          <w:sz w:val="24"/>
+          <w:szCs w:val="24"/>
+        </w:rPr>
+      </w:pPr>
+      <w:r>
+        <w:rPr>
+          <w:rFonts w:ascii="Times New Roman" w:hAnsi="Times New Roman" w:cs="Times New Roman"/>
+          <w:b/>
+          <w:bCs/>
+          <w:sz w:val="24"/>
+          <w:szCs w:val="24"/>
+          <w:u w:val="single"/>
+        </w:rPr>
+        <w:t>Aula 1 – Validando CPF e Acessando PYPI:</w:t>
+      </w:r>
+    </w:p>
+    <w:p>
+      <w:pPr>
+        <w:pStyle w:val="PargrafodaLista"/>
+        <w:numPr>
+          <w:ilvl w:val="1"/>
+          <w:numId w:val="2"/>
+        </w:numPr>
+        <w:spacing w:line="360" w:lineRule="auto"/>
+        <w:jc w:val="both"/>
+        <w:rPr>
+          <w:rFonts w:ascii="Times New Roman" w:hAnsi="Times New Roman" w:cs="Times New Roman"/>
+          <w:b/>
+          <w:bCs/>
+          <w:sz w:val="24"/>
+          <w:szCs w:val="24"/>
+        </w:rPr>
+      </w:pPr>
+      <w:r>
         <w:rPr>
           <w:rFonts w:ascii="Times New Roman" w:hAnsi="Times New Roman" w:cs="Times New Roman"/>
           <w:sz w:val="24"/>
           <w:szCs w:val="24"/>
         </w:rPr>
-      </w:pPr>
+        <w:t xml:space="preserve"> </w:t>
+      </w:r>
     </w:p>
     <w:sectPr>
       <w:pgSz w:w="11906" w:h="16838"/>
@@ -43,6 +87,235 @@
     </w:sectPr>
   </w:body>
 </w:document>
+</file>
+
+<file path=word/numbering.xml><?xml version="1.0" encoding="utf-8"?>
+<w:numbering xmlns:wpc="http://schemas.microsoft.com/office/word/2010/wordprocessingCanvas" xmlns:cx="http://schemas.microsoft.com/office/drawing/2014/chartex" xmlns:cx1="http://schemas.microsoft.com/office/drawing/2015/9/8/chartex" xmlns:cx2="http://schemas.microsoft.com/office/drawing/2015/10/21/chartex" xmlns:cx3="http://schemas.microsoft.com/office/drawing/2016/5/9/chartex" xmlns:cx4="http://schemas.microsoft.com/office/drawing/2016/5/10/chartex" xmlns:cx5="http://schemas.microsoft.com/office/drawing/2016/5/11/chartex" xmlns:cx6="http://schemas.microsoft.com/office/drawing/2016/5/12/chartex" xmlns:cx7="http://schemas.microsoft.com/office/drawing/2016/5/13/chartex" xmlns:cx8="http://schemas.microsoft.com/office/drawing/2016/5/14/chartex" xmlns:mc="http://schemas.openxmlformats.org/markup-compatibility/2006" xmlns:aink="http://schemas.microsoft.com/office/drawing/2016/ink" xmlns:am3d="http://schemas.microsoft.com/office/drawing/2017/model3d" xmlns:o="urn:schemas-microsoft-com:office:office" xmlns:r="http://schemas.openxmlformats.org/officeDocument/2006/relationships" xmlns:m="http://schemas.openxmlformats.org/officeDocument/2006/math" xmlns:v="urn:schemas-microsoft-com:vml" xmlns:wp14="http://schemas.microsoft.com/office/word/2010/wordprocessingDrawing" xmlns:wp="http://schemas.openxmlformats.org/drawingml/2006/wordprocessingDrawing" xmlns:w10="urn:schemas-microsoft-com:office:word" xmlns:w="http://schemas.openxmlformats.org/wordprocessingml/2006/main" xmlns:w14="http://schemas.microsoft.com/office/word/2010/wordml" xmlns:w15="http://schemas.microsoft.com/office/word/2012/wordml" xmlns:w16cex="http://schemas.microsoft.com/office/word/2018/wordml/cex" xmlns:w16cid="http://schemas.microsoft.com/office/word/2016/wordml/cid" xmlns:w16="http://schemas.microsoft.com/office/word/2018/wordml" xmlns:w16sdtdh="http://schemas.microsoft.com/office/word/2020/wordml/sdtdatahash" xmlns:w16se="http://schemas.microsoft.com/office/word/2015/wordml/symex" xmlns:wpg="http://schemas.microsoft.com/office/word/2010/wordprocessingGroup" xmlns:wpi="http://schemas.microsoft.com/office/word/2010/wordprocessingInk" xmlns:wne="http://schemas.microsoft.com/office/word/2006/wordml" xmlns:wps="http://schemas.microsoft.com/office/word/2010/wordprocessingShape" mc:Ignorable="w14 w15 w16se w16cid w16 w16cex w16sdtdh wp14">
+  <w:abstractNum w:abstractNumId="0" w15:restartNumberingAfterBreak="0">
+    <w:nsid w:val="4A4C0CA8"/>
+    <w:multiLevelType w:val="multilevel"/>
+    <w:tmpl w:val="E8640862"/>
+    <w:lvl w:ilvl="0">
+      <w:start w:val="1"/>
+      <w:numFmt w:val="decimal"/>
+      <w:lvlText w:val="%1."/>
+      <w:lvlJc w:val="left"/>
+      <w:pPr>
+        <w:ind w:left="720" w:hanging="360"/>
+      </w:pPr>
+      <w:rPr>
+        <w:rFonts w:hint="default"/>
+      </w:rPr>
+    </w:lvl>
+    <w:lvl w:ilvl="1">
+      <w:start w:val="1"/>
+      <w:numFmt w:val="decimal"/>
+      <w:isLgl/>
+      <w:lvlText w:val="%1.%2."/>
+      <w:lvlJc w:val="left"/>
+      <w:pPr>
+        <w:ind w:left="1080" w:hanging="360"/>
+      </w:pPr>
+      <w:rPr>
+        <w:rFonts w:hint="default"/>
+        <w:b w:val="0"/>
+      </w:rPr>
+    </w:lvl>
+    <w:lvl w:ilvl="2">
+      <w:start w:val="1"/>
+      <w:numFmt w:val="decimal"/>
+      <w:isLgl/>
+      <w:lvlText w:val="%1.%2.%3."/>
+      <w:lvlJc w:val="left"/>
+      <w:pPr>
+        <w:ind w:left="1800" w:hanging="720"/>
+      </w:pPr>
+      <w:rPr>
+        <w:rFonts w:hint="default"/>
+        <w:b w:val="0"/>
+      </w:rPr>
+    </w:lvl>
+    <w:lvl w:ilvl="3">
+      <w:start w:val="1"/>
+      <w:numFmt w:val="decimal"/>
+      <w:isLgl/>
+      <w:lvlText w:val="%1.%2.%3.%4."/>
+      <w:lvlJc w:val="left"/>
+      <w:pPr>
+        <w:ind w:left="2160" w:hanging="720"/>
+      </w:pPr>
+      <w:rPr>
+        <w:rFonts w:hint="default"/>
+        <w:b w:val="0"/>
+      </w:rPr>
+    </w:lvl>
+    <w:lvl w:ilvl="4">
+      <w:start w:val="1"/>
+      <w:numFmt w:val="decimal"/>
+      <w:isLgl/>
+      <w:lvlText w:val="%1.%2.%3.%4.%5."/>
+      <w:lvlJc w:val="left"/>
+      <w:pPr>
+        <w:ind w:left="2880" w:hanging="1080"/>
+      </w:pPr>
+      <w:rPr>
+        <w:rFonts w:hint="default"/>
+        <w:b w:val="0"/>
+      </w:rPr>
+    </w:lvl>
+    <w:lvl w:ilvl="5">
+      <w:start w:val="1"/>
+      <w:numFmt w:val="decimal"/>
+      <w:isLgl/>
+      <w:lvlText w:val="%1.%2.%3.%4.%5.%6."/>
+      <w:lvlJc w:val="left"/>
+      <w:pPr>
+        <w:ind w:left="3240" w:hanging="1080"/>
+      </w:pPr>
+      <w:rPr>
+        <w:rFonts w:hint="default"/>
+        <w:b w:val="0"/>
+      </w:rPr>
+    </w:lvl>
+    <w:lvl w:ilvl="6">
+      <w:start w:val="1"/>
+      <w:numFmt w:val="decimal"/>
+      <w:isLgl/>
+      <w:lvlText w:val="%1.%2.%3.%4.%5.%6.%7."/>
+      <w:lvlJc w:val="left"/>
+      <w:pPr>
+        <w:ind w:left="3960" w:hanging="1440"/>
+      </w:pPr>
+      <w:rPr>
+        <w:rFonts w:hint="default"/>
+        <w:b w:val="0"/>
+      </w:rPr>
+    </w:lvl>
+    <w:lvl w:ilvl="7">
+      <w:start w:val="1"/>
+      <w:numFmt w:val="decimal"/>
+      <w:isLgl/>
+      <w:lvlText w:val="%1.%2.%3.%4.%5.%6.%7.%8."/>
+      <w:lvlJc w:val="left"/>
+      <w:pPr>
+        <w:ind w:left="4320" w:hanging="1440"/>
+      </w:pPr>
+      <w:rPr>
+        <w:rFonts w:hint="default"/>
+        <w:b w:val="0"/>
+      </w:rPr>
+    </w:lvl>
+    <w:lvl w:ilvl="8">
+      <w:start w:val="1"/>
+      <w:numFmt w:val="decimal"/>
+      <w:isLgl/>
+      <w:lvlText w:val="%1.%2.%3.%4.%5.%6.%7.%8.%9."/>
+      <w:lvlJc w:val="left"/>
+      <w:pPr>
+        <w:ind w:left="5040" w:hanging="1800"/>
+      </w:pPr>
+      <w:rPr>
+        <w:rFonts w:hint="default"/>
+        <w:b w:val="0"/>
+      </w:rPr>
+    </w:lvl>
+  </w:abstractNum>
+  <w:abstractNum w:abstractNumId="1" w15:restartNumberingAfterBreak="0">
+    <w:nsid w:val="4E3F0805"/>
+    <w:multiLevelType w:val="hybridMultilevel"/>
+    <w:tmpl w:val="7F28A924"/>
+    <w:lvl w:ilvl="0" w:tplc="0416000F">
+      <w:start w:val="1"/>
+      <w:numFmt w:val="decimal"/>
+      <w:lvlText w:val="%1."/>
+      <w:lvlJc w:val="left"/>
+      <w:pPr>
+        <w:ind w:left="720" w:hanging="360"/>
+      </w:pPr>
+      <w:rPr>
+        <w:rFonts w:hint="default"/>
+      </w:rPr>
+    </w:lvl>
+    <w:lvl w:ilvl="1" w:tplc="04160019" w:tentative="1">
+      <w:start w:val="1"/>
+      <w:numFmt w:val="lowerLetter"/>
+      <w:lvlText w:val="%2."/>
+      <w:lvlJc w:val="left"/>
+      <w:pPr>
+        <w:ind w:left="1440" w:hanging="360"/>
+      </w:pPr>
+    </w:lvl>
+    <w:lvl w:ilvl="2" w:tplc="0416001B" w:tentative="1">
+      <w:start w:val="1"/>
+      <w:numFmt w:val="lowerRoman"/>
+      <w:lvlText w:val="%3."/>
+      <w:lvlJc w:val="right"/>
+      <w:pPr>
+        <w:ind w:left="2160" w:hanging="180"/>
+      </w:pPr>
+    </w:lvl>
+    <w:lvl w:ilvl="3" w:tplc="0416000F" w:tentative="1">
+      <w:start w:val="1"/>
+      <w:numFmt w:val="decimal"/>
+      <w:lvlText w:val="%4."/>
+      <w:lvlJc w:val="left"/>
+      <w:pPr>
+        <w:ind w:left="2880" w:hanging="360"/>
+      </w:pPr>
+    </w:lvl>
+    <w:lvl w:ilvl="4" w:tplc="04160019" w:tentative="1">
+      <w:start w:val="1"/>
+      <w:numFmt w:val="lowerLetter"/>
+      <w:lvlText w:val="%5."/>
+      <w:lvlJc w:val="left"/>
+      <w:pPr>
+        <w:ind w:left="3600" w:hanging="360"/>
+      </w:pPr>
+    </w:lvl>
+    <w:lvl w:ilvl="5" w:tplc="0416001B" w:tentative="1">
+      <w:start w:val="1"/>
+      <w:numFmt w:val="lowerRoman"/>
+      <w:lvlText w:val="%6."/>
+      <w:lvlJc w:val="right"/>
+      <w:pPr>
+        <w:ind w:left="4320" w:hanging="180"/>
+      </w:pPr>
+    </w:lvl>
+    <w:lvl w:ilvl="6" w:tplc="0416000F" w:tentative="1">
+      <w:start w:val="1"/>
+      <w:numFmt w:val="decimal"/>
+      <w:lvlText w:val="%7."/>
+      <w:lvlJc w:val="left"/>
+      <w:pPr>
+        <w:ind w:left="5040" w:hanging="360"/>
+      </w:pPr>
+    </w:lvl>
+    <w:lvl w:ilvl="7" w:tplc="04160019" w:tentative="1">
+      <w:start w:val="1"/>
+      <w:numFmt w:val="lowerLetter"/>
+      <w:lvlText w:val="%8."/>
+      <w:lvlJc w:val="left"/>
+      <w:pPr>
+        <w:ind w:left="5760" w:hanging="360"/>
+      </w:pPr>
+    </w:lvl>
+    <w:lvl w:ilvl="8" w:tplc="0416001B" w:tentative="1">
+      <w:start w:val="1"/>
+      <w:numFmt w:val="lowerRoman"/>
+      <w:lvlText w:val="%9."/>
+      <w:lvlJc w:val="right"/>
+      <w:pPr>
+        <w:ind w:left="6480" w:hanging="180"/>
+      </w:pPr>
+    </w:lvl>
+  </w:abstractNum>
+  <w:num w:numId="1">
+    <w:abstractNumId w:val="1"/>
+  </w:num>
+  <w:num w:numId="2">
+    <w:abstractNumId w:val="0"/>
+  </w:num>
+</w:numbering>
 </file>
 
 <file path=word/styles.xml><?xml version="1.0" encoding="utf-8"?>
@@ -471,6 +744,17 @@
     <w:semiHidden/>
     <w:unhideWhenUsed/>
   </w:style>
+  <w:style w:type="paragraph" w:styleId="PargrafodaLista">
+    <w:name w:val="List Paragraph"/>
+    <w:basedOn w:val="Normal"/>
+    <w:uiPriority w:val="34"/>
+    <w:qFormat/>
+    <w:rsid w:val="00CB62EC"/>
+    <w:pPr>
+      <w:ind w:left="720"/>
+      <w:contextualSpacing/>
+    </w:pPr>
+  </w:style>
 </w:styles>
 </file>
 

--- a/Python/Validação de Dados no Padrão Nacional/Anotações/Validação de Dados no Padrão Nacional.docx
+++ b/Python/Validação de Dados no Padrão Nacional/Anotações/Validação de Dados no Padrão Nacional.docx
@@ -78,6 +78,274 @@
         </w:rPr>
         <w:t xml:space="preserve"> </w:t>
       </w:r>
+      <w:r>
+        <w:rPr>
+          <w:rFonts w:ascii="Times New Roman" w:hAnsi="Times New Roman" w:cs="Times New Roman"/>
+          <w:sz w:val="24"/>
+          <w:szCs w:val="24"/>
+        </w:rPr>
+        <w:t>Para verificar o tamanho de um iterável, ele precisa ser do tipo str. Int não reconhece/não tem len().</w:t>
+      </w:r>
+    </w:p>
+    <w:p>
+      <w:pPr>
+        <w:spacing w:line="360" w:lineRule="auto"/>
+        <w:jc w:val="center"/>
+        <w:rPr>
+          <w:rFonts w:ascii="Times New Roman" w:hAnsi="Times New Roman" w:cs="Times New Roman"/>
+          <w:b/>
+          <w:bCs/>
+          <w:sz w:val="24"/>
+          <w:szCs w:val="24"/>
+        </w:rPr>
+      </w:pPr>
+      <w:r>
+        <w:rPr>
+          <w:rFonts w:ascii="Times New Roman" w:hAnsi="Times New Roman" w:cs="Times New Roman"/>
+          <w:b/>
+          <w:bCs/>
+          <w:sz w:val="24"/>
+          <w:szCs w:val="24"/>
+        </w:rPr>
+        <w:drawing>
+          <wp:inline distT="0" distB="0" distL="0" distR="0" wp14:anchorId="5974F4F2" wp14:editId="76E5E065">
+            <wp:extent cx="1743318" cy="647790"/>
+            <wp:effectExtent l="0" t="0" r="9525" b="0"/>
+            <wp:docPr id="1" name="Imagem 1"/>
+            <wp:cNvGraphicFramePr>
+              <a:graphicFrameLocks xmlns:a="http://schemas.openxmlformats.org/drawingml/2006/main" noChangeAspect="1"/>
+            </wp:cNvGraphicFramePr>
+            <a:graphic xmlns:a="http://schemas.openxmlformats.org/drawingml/2006/main">
+              <a:graphicData uri="http://schemas.openxmlformats.org/drawingml/2006/picture">
+                <pic:pic xmlns:pic="http://schemas.openxmlformats.org/drawingml/2006/picture">
+                  <pic:nvPicPr>
+                    <pic:cNvPr id="1" name=""/>
+                    <pic:cNvPicPr/>
+                  </pic:nvPicPr>
+                  <pic:blipFill>
+                    <a:blip r:embed="rId5"/>
+                    <a:stretch>
+                      <a:fillRect/>
+                    </a:stretch>
+                  </pic:blipFill>
+                  <pic:spPr>
+                    <a:xfrm>
+                      <a:off x="0" y="0"/>
+                      <a:ext cx="1743318" cy="647790"/>
+                    </a:xfrm>
+                    <a:prstGeom prst="rect">
+                      <a:avLst/>
+                    </a:prstGeom>
+                  </pic:spPr>
+                </pic:pic>
+              </a:graphicData>
+            </a:graphic>
+          </wp:inline>
+        </w:drawing>
+      </w:r>
+    </w:p>
+    <w:p>
+      <w:pPr>
+        <w:spacing w:line="360" w:lineRule="auto"/>
+        <w:jc w:val="center"/>
+        <w:rPr>
+          <w:rFonts w:ascii="Times New Roman" w:hAnsi="Times New Roman" w:cs="Times New Roman"/>
+          <w:b/>
+          <w:bCs/>
+          <w:sz w:val="24"/>
+          <w:szCs w:val="24"/>
+        </w:rPr>
+      </w:pPr>
+      <w:r>
+        <w:rPr>
+          <w:rFonts w:ascii="Times New Roman" w:hAnsi="Times New Roman" w:cs="Times New Roman"/>
+          <w:b/>
+          <w:bCs/>
+          <w:sz w:val="24"/>
+          <w:szCs w:val="24"/>
+        </w:rPr>
+        <w:drawing>
+          <wp:inline distT="0" distB="0" distL="0" distR="0" wp14:anchorId="796A1D00" wp14:editId="76E78D78">
+            <wp:extent cx="3629532" cy="990738"/>
+            <wp:effectExtent l="0" t="0" r="9525" b="0"/>
+            <wp:docPr id="2" name="Imagem 2"/>
+            <wp:cNvGraphicFramePr>
+              <a:graphicFrameLocks xmlns:a="http://schemas.openxmlformats.org/drawingml/2006/main" noChangeAspect="1"/>
+            </wp:cNvGraphicFramePr>
+            <a:graphic xmlns:a="http://schemas.openxmlformats.org/drawingml/2006/main">
+              <a:graphicData uri="http://schemas.openxmlformats.org/drawingml/2006/picture">
+                <pic:pic xmlns:pic="http://schemas.openxmlformats.org/drawingml/2006/picture">
+                  <pic:nvPicPr>
+                    <pic:cNvPr id="1" name=""/>
+                    <pic:cNvPicPr/>
+                  </pic:nvPicPr>
+                  <pic:blipFill>
+                    <a:blip r:embed="rId6"/>
+                    <a:stretch>
+                      <a:fillRect/>
+                    </a:stretch>
+                  </pic:blipFill>
+                  <pic:spPr>
+                    <a:xfrm>
+                      <a:off x="0" y="0"/>
+                      <a:ext cx="3629532" cy="990738"/>
+                    </a:xfrm>
+                    <a:prstGeom prst="rect">
+                      <a:avLst/>
+                    </a:prstGeom>
+                  </pic:spPr>
+                </pic:pic>
+              </a:graphicData>
+            </a:graphic>
+          </wp:inline>
+        </w:drawing>
+      </w:r>
+    </w:p>
+    <w:p>
+      <w:pPr>
+        <w:pStyle w:val="PargrafodaLista"/>
+        <w:numPr>
+          <w:ilvl w:val="2"/>
+          <w:numId w:val="2"/>
+        </w:numPr>
+        <w:spacing w:line="360" w:lineRule="auto"/>
+        <w:jc w:val="both"/>
+        <w:rPr>
+          <w:rFonts w:ascii="Times New Roman" w:hAnsi="Times New Roman" w:cs="Times New Roman"/>
+          <w:sz w:val="24"/>
+          <w:szCs w:val="24"/>
+        </w:rPr>
+      </w:pPr>
+      <w:r>
+        <w:rPr>
+          <w:rFonts w:ascii="Times New Roman" w:hAnsi="Times New Roman" w:cs="Times New Roman"/>
+          <w:sz w:val="24"/>
+          <w:szCs w:val="24"/>
+        </w:rPr>
+        <w:t>Para corrigir, precisamos passar o cpf para o tipo str, mas ao invés de fazer isso direto na variável, fazemos na verificação:</w:t>
+      </w:r>
+    </w:p>
+    <w:p>
+      <w:pPr>
+        <w:spacing w:line="360" w:lineRule="auto"/>
+        <w:jc w:val="center"/>
+        <w:rPr>
+          <w:rFonts w:ascii="Times New Roman" w:hAnsi="Times New Roman" w:cs="Times New Roman"/>
+          <w:sz w:val="24"/>
+          <w:szCs w:val="24"/>
+        </w:rPr>
+      </w:pPr>
+      <w:r>
+        <w:rPr>
+          <w:rFonts w:ascii="Times New Roman" w:hAnsi="Times New Roman" w:cs="Times New Roman"/>
+          <w:sz w:val="24"/>
+          <w:szCs w:val="24"/>
+        </w:rPr>
+        <w:drawing>
+          <wp:inline distT="0" distB="0" distL="0" distR="0" wp14:anchorId="13004C7E" wp14:editId="0D83385F">
+            <wp:extent cx="2276793" cy="638264"/>
+            <wp:effectExtent l="0" t="0" r="9525" b="9525"/>
+            <wp:docPr id="3" name="Imagem 3"/>
+            <wp:cNvGraphicFramePr>
+              <a:graphicFrameLocks xmlns:a="http://schemas.openxmlformats.org/drawingml/2006/main" noChangeAspect="1"/>
+            </wp:cNvGraphicFramePr>
+            <a:graphic xmlns:a="http://schemas.openxmlformats.org/drawingml/2006/main">
+              <a:graphicData uri="http://schemas.openxmlformats.org/drawingml/2006/picture">
+                <pic:pic xmlns:pic="http://schemas.openxmlformats.org/drawingml/2006/picture">
+                  <pic:nvPicPr>
+                    <pic:cNvPr id="1" name=""/>
+                    <pic:cNvPicPr/>
+                  </pic:nvPicPr>
+                  <pic:blipFill>
+                    <a:blip r:embed="rId7"/>
+                    <a:stretch>
+                      <a:fillRect/>
+                    </a:stretch>
+                  </pic:blipFill>
+                  <pic:spPr>
+                    <a:xfrm>
+                      <a:off x="0" y="0"/>
+                      <a:ext cx="2276793" cy="638264"/>
+                    </a:xfrm>
+                    <a:prstGeom prst="rect">
+                      <a:avLst/>
+                    </a:prstGeom>
+                  </pic:spPr>
+                </pic:pic>
+              </a:graphicData>
+            </a:graphic>
+          </wp:inline>
+        </w:drawing>
+      </w:r>
+    </w:p>
+    <w:p>
+      <w:pPr>
+        <w:spacing w:line="360" w:lineRule="auto"/>
+        <w:jc w:val="center"/>
+        <w:rPr>
+          <w:rFonts w:ascii="Times New Roman" w:hAnsi="Times New Roman" w:cs="Times New Roman"/>
+          <w:sz w:val="24"/>
+          <w:szCs w:val="24"/>
+        </w:rPr>
+      </w:pPr>
+      <w:r>
+        <w:rPr>
+          <w:rFonts w:ascii="Times New Roman" w:hAnsi="Times New Roman" w:cs="Times New Roman"/>
+          <w:sz w:val="24"/>
+          <w:szCs w:val="24"/>
+        </w:rPr>
+        <w:drawing>
+          <wp:inline distT="0" distB="0" distL="0" distR="0" wp14:anchorId="31BD9EBE" wp14:editId="527FAEF9">
+            <wp:extent cx="428685" cy="238158"/>
+            <wp:effectExtent l="0" t="0" r="9525" b="9525"/>
+            <wp:docPr id="4" name="Imagem 4"/>
+            <wp:cNvGraphicFramePr>
+              <a:graphicFrameLocks xmlns:a="http://schemas.openxmlformats.org/drawingml/2006/main" noChangeAspect="1"/>
+            </wp:cNvGraphicFramePr>
+            <a:graphic xmlns:a="http://schemas.openxmlformats.org/drawingml/2006/main">
+              <a:graphicData uri="http://schemas.openxmlformats.org/drawingml/2006/picture">
+                <pic:pic xmlns:pic="http://schemas.openxmlformats.org/drawingml/2006/picture">
+                  <pic:nvPicPr>
+                    <pic:cNvPr id="1" name=""/>
+                    <pic:cNvPicPr/>
+                  </pic:nvPicPr>
+                  <pic:blipFill>
+                    <a:blip r:embed="rId8"/>
+                    <a:stretch>
+                      <a:fillRect/>
+                    </a:stretch>
+                  </pic:blipFill>
+                  <pic:spPr>
+                    <a:xfrm>
+                      <a:off x="0" y="0"/>
+                      <a:ext cx="428685" cy="238158"/>
+                    </a:xfrm>
+                    <a:prstGeom prst="rect">
+                      <a:avLst/>
+                    </a:prstGeom>
+                  </pic:spPr>
+                </pic:pic>
+              </a:graphicData>
+            </a:graphic>
+          </wp:inline>
+        </w:drawing>
+      </w:r>
+    </w:p>
+    <w:p>
+      <w:pPr>
+        <w:pStyle w:val="PargrafodaLista"/>
+        <w:numPr>
+          <w:ilvl w:val="2"/>
+          <w:numId w:val="2"/>
+        </w:numPr>
+        <w:spacing w:line="360" w:lineRule="auto"/>
+        <w:jc w:val="both"/>
+        <w:rPr>
+          <w:rFonts w:ascii="Times New Roman" w:hAnsi="Times New Roman" w:cs="Times New Roman"/>
+          <w:sz w:val="24"/>
+          <w:szCs w:val="24"/>
+        </w:rPr>
+      </w:pPr>
     </w:p>
     <w:sectPr>
       <w:pgSz w:w="11906" w:h="16838"/>

--- a/Python/Validação de Dados no Padrão Nacional/Anotações/Validação de Dados no Padrão Nacional.docx
+++ b/Python/Validação de Dados no Padrão Nacional/Anotações/Validação de Dados no Padrão Nacional.docx
@@ -335,6 +335,49 @@
       <w:pPr>
         <w:pStyle w:val="PargrafodaLista"/>
         <w:numPr>
+          <w:ilvl w:val="1"/>
+          <w:numId w:val="2"/>
+        </w:numPr>
+        <w:spacing w:line="360" w:lineRule="auto"/>
+        <w:jc w:val="both"/>
+        <w:rPr>
+          <w:rFonts w:ascii="Times New Roman" w:hAnsi="Times New Roman" w:cs="Times New Roman"/>
+          <w:sz w:val="24"/>
+          <w:szCs w:val="24"/>
+        </w:rPr>
+      </w:pPr>
+      <w:r>
+        <w:rPr>
+          <w:rFonts w:ascii="Times New Roman" w:hAnsi="Times New Roman" w:cs="Times New Roman"/>
+          <w:sz w:val="24"/>
+          <w:szCs w:val="24"/>
+        </w:rPr>
+        <w:t xml:space="preserve"> Site para procurar pacotes pro python: </w:t>
+      </w:r>
+      <w:hyperlink r:id="rId9" w:history="1">
+        <w:r>
+          <w:rPr>
+            <w:rStyle w:val="Hyperlink"/>
+            <w:rFonts w:ascii="Times New Roman" w:hAnsi="Times New Roman" w:cs="Times New Roman"/>
+            <w:sz w:val="24"/>
+            <w:szCs w:val="24"/>
+          </w:rPr>
+          <w:t>https://pypi.org</w:t>
+        </w:r>
+      </w:hyperlink>
+      <w:r>
+        <w:rPr>
+          <w:rFonts w:ascii="Times New Roman" w:hAnsi="Times New Roman" w:cs="Times New Roman"/>
+          <w:sz w:val="24"/>
+          <w:szCs w:val="24"/>
+        </w:rPr>
+        <w:t xml:space="preserve"> </w:t>
+      </w:r>
+    </w:p>
+    <w:p>
+      <w:pPr>
+        <w:pStyle w:val="PargrafodaLista"/>
+        <w:numPr>
           <w:ilvl w:val="2"/>
           <w:numId w:val="2"/>
         </w:numPr>
@@ -346,6 +389,14 @@
           <w:szCs w:val="24"/>
         </w:rPr>
       </w:pPr>
+      <w:r>
+        <w:rPr>
+          <w:rFonts w:ascii="Times New Roman" w:hAnsi="Times New Roman" w:cs="Times New Roman"/>
+          <w:sz w:val="24"/>
+          <w:szCs w:val="24"/>
+        </w:rPr>
+        <w:t>Sempre existe uma biblioteca para o que você está precisando, basta acessar o site e achar a que melhor se encaixa na sua necessidade.</w:t>
+      </w:r>
     </w:p>
     <w:sectPr>
       <w:pgSz w:w="11906" w:h="16838"/>
@@ -1023,6 +1074,29 @@
       <w:contextualSpacing/>
     </w:pPr>
   </w:style>
+  <w:style w:type="character" w:styleId="Hyperlink">
+    <w:name w:val="Hyperlink"/>
+    <w:basedOn w:val="Fontepargpadro"/>
+    <w:uiPriority w:val="99"/>
+    <w:unhideWhenUsed/>
+    <w:rsid w:val="00E5352B"/>
+    <w:rPr>
+      <w:color w:val="0563C1" w:themeColor="hyperlink"/>
+      <w:u w:val="single"/>
+    </w:rPr>
+  </w:style>
+  <w:style w:type="character" w:styleId="MenoPendente">
+    <w:name w:val="Unresolved Mention"/>
+    <w:basedOn w:val="Fontepargpadro"/>
+    <w:uiPriority w:val="99"/>
+    <w:semiHidden/>
+    <w:unhideWhenUsed/>
+    <w:rsid w:val="00E5352B"/>
+    <w:rPr>
+      <w:color w:val="605E5C"/>
+      <w:shd w:val="clear" w:color="auto" w:fill="E1DFDD"/>
+    </w:rPr>
+  </w:style>
 </w:styles>
 </file>
 

--- a/Python/Validação de Dados no Padrão Nacional/Anotações/Validação de Dados no Padrão Nacional.docx
+++ b/Python/Validação de Dados no Padrão Nacional/Anotações/Validação de Dados no Padrão Nacional.docx
@@ -104,6 +104,7 @@
           <w:rFonts w:ascii="Times New Roman" w:hAnsi="Times New Roman" w:cs="Times New Roman"/>
           <w:b/>
           <w:bCs/>
+          <w:noProof/>
           <w:sz w:val="24"/>
           <w:szCs w:val="24"/>
         </w:rPr>
@@ -161,6 +162,7 @@
           <w:rFonts w:ascii="Times New Roman" w:hAnsi="Times New Roman" w:cs="Times New Roman"/>
           <w:b/>
           <w:bCs/>
+          <w:noProof/>
           <w:sz w:val="24"/>
           <w:szCs w:val="24"/>
         </w:rPr>
@@ -238,6 +240,7 @@
       <w:r>
         <w:rPr>
           <w:rFonts w:ascii="Times New Roman" w:hAnsi="Times New Roman" w:cs="Times New Roman"/>
+          <w:noProof/>
           <w:sz w:val="24"/>
           <w:szCs w:val="24"/>
         </w:rPr>
@@ -291,6 +294,7 @@
       <w:r>
         <w:rPr>
           <w:rFonts w:ascii="Times New Roman" w:hAnsi="Times New Roman" w:cs="Times New Roman"/>
+          <w:noProof/>
           <w:sz w:val="24"/>
           <w:szCs w:val="24"/>
         </w:rPr>
@@ -397,6 +401,345 @@
         </w:rPr>
         <w:t>Sempre existe uma biblioteca para o que você está precisando, basta acessar o site e achar a que melhor se encaixa na sua necessidade.</w:t>
       </w:r>
+    </w:p>
+    <w:p>
+      <w:pPr>
+        <w:pStyle w:val="PargrafodaLista"/>
+        <w:numPr>
+          <w:ilvl w:val="2"/>
+          <w:numId w:val="2"/>
+        </w:numPr>
+        <w:spacing w:line="360" w:lineRule="auto"/>
+        <w:jc w:val="both"/>
+        <w:rPr>
+          <w:rFonts w:ascii="Times New Roman" w:hAnsi="Times New Roman" w:cs="Times New Roman"/>
+          <w:sz w:val="24"/>
+          <w:szCs w:val="24"/>
+        </w:rPr>
+      </w:pPr>
+      <w:r>
+        <w:rPr>
+          <w:rFonts w:ascii="Times New Roman" w:hAnsi="Times New Roman" w:cs="Times New Roman"/>
+          <w:sz w:val="24"/>
+          <w:szCs w:val="24"/>
+        </w:rPr>
+        <w:t xml:space="preserve">Instalamos uma biblioteca verificadora de documentos br, link: </w:t>
+      </w:r>
+      <w:hyperlink r:id="rId10" w:history="1">
+        <w:r>
+          <w:rPr>
+            <w:rStyle w:val="Hyperlink"/>
+            <w:rFonts w:ascii="Times New Roman" w:hAnsi="Times New Roman" w:cs="Times New Roman"/>
+            <w:sz w:val="24"/>
+            <w:szCs w:val="24"/>
+          </w:rPr>
+          <w:t>https://pypi.org/project/validate-docbr/</w:t>
+        </w:r>
+      </w:hyperlink>
+      <w:r>
+        <w:rPr>
+          <w:rFonts w:ascii="Times New Roman" w:hAnsi="Times New Roman" w:cs="Times New Roman"/>
+          <w:sz w:val="24"/>
+          <w:szCs w:val="24"/>
+        </w:rPr>
+        <w:t>.</w:t>
+      </w:r>
+    </w:p>
+    <w:p>
+      <w:pPr>
+        <w:pStyle w:val="PargrafodaLista"/>
+        <w:numPr>
+          <w:ilvl w:val="2"/>
+          <w:numId w:val="2"/>
+        </w:numPr>
+        <w:spacing w:line="360" w:lineRule="auto"/>
+        <w:jc w:val="both"/>
+        <w:rPr>
+          <w:rFonts w:ascii="Times New Roman" w:hAnsi="Times New Roman" w:cs="Times New Roman"/>
+          <w:sz w:val="24"/>
+          <w:szCs w:val="24"/>
+        </w:rPr>
+      </w:pPr>
+      <w:r>
+        <w:rPr>
+          <w:rFonts w:ascii="Times New Roman" w:hAnsi="Times New Roman" w:cs="Times New Roman"/>
+          <w:sz w:val="24"/>
+          <w:szCs w:val="24"/>
+        </w:rPr>
+        <w:t xml:space="preserve">No meu caso, ocorreu erro de instalação, mas não é difícil resolver, basta seguir esses passos que será possível fazer a instalação facilmente: </w:t>
+      </w:r>
+      <w:hyperlink r:id="rId11" w:history="1">
+        <w:r>
+          <w:rPr>
+            <w:rStyle w:val="Hyperlink"/>
+            <w:rFonts w:ascii="Times New Roman" w:hAnsi="Times New Roman" w:cs="Times New Roman"/>
+            <w:sz w:val="24"/>
+            <w:szCs w:val="24"/>
+          </w:rPr>
+          <w:t>https://www.jetbrains.com/help/pycharm/installing-uninstalling-and-upgrading-packages.html</w:t>
+        </w:r>
+      </w:hyperlink>
+      <w:r>
+        <w:rPr>
+          <w:rFonts w:ascii="Times New Roman" w:hAnsi="Times New Roman" w:cs="Times New Roman"/>
+          <w:sz w:val="24"/>
+          <w:szCs w:val="24"/>
+        </w:rPr>
+        <w:t>.</w:t>
+      </w:r>
+    </w:p>
+    <w:p>
+      <w:pPr>
+        <w:pStyle w:val="PargrafodaLista"/>
+        <w:numPr>
+          <w:ilvl w:val="2"/>
+          <w:numId w:val="2"/>
+        </w:numPr>
+        <w:spacing w:line="360" w:lineRule="auto"/>
+        <w:jc w:val="both"/>
+        <w:rPr>
+          <w:rFonts w:ascii="Times New Roman" w:hAnsi="Times New Roman" w:cs="Times New Roman"/>
+          <w:sz w:val="24"/>
+          <w:szCs w:val="24"/>
+        </w:rPr>
+      </w:pPr>
+      <w:r>
+        <w:rPr>
+          <w:rFonts w:ascii="Times New Roman" w:hAnsi="Times New Roman" w:cs="Times New Roman"/>
+          <w:sz w:val="24"/>
+          <w:szCs w:val="24"/>
+        </w:rPr>
+        <w:t>Para fazer a verificação, basta importar o método CPF da biblioteca validate-docbr após a instalação, instanciar o CPF e poderá printar a verificação, recebendo um True se for um CPF válido e False se não for:</w:t>
+      </w:r>
+    </w:p>
+    <w:p>
+      <w:pPr>
+        <w:spacing w:line="360" w:lineRule="auto"/>
+        <w:jc w:val="center"/>
+        <w:rPr>
+          <w:rFonts w:ascii="Times New Roman" w:hAnsi="Times New Roman" w:cs="Times New Roman"/>
+          <w:sz w:val="24"/>
+          <w:szCs w:val="24"/>
+        </w:rPr>
+      </w:pPr>
+      <w:r>
+        <w:rPr>
+          <w:rFonts w:ascii="Times New Roman" w:hAnsi="Times New Roman" w:cs="Times New Roman"/>
+          <w:sz w:val="24"/>
+          <w:szCs w:val="24"/>
+        </w:rPr>
+        <w:lastRenderedPageBreak/>
+        <w:drawing>
+          <wp:inline distT="0" distB="0" distL="0" distR="0" wp14:anchorId="19E71725" wp14:editId="516FB15E">
+            <wp:extent cx="2743583" cy="1095528"/>
+            <wp:effectExtent l="0" t="0" r="0" b="9525"/>
+            <wp:docPr id="5" name="Imagem 5"/>
+            <wp:cNvGraphicFramePr>
+              <a:graphicFrameLocks xmlns:a="http://schemas.openxmlformats.org/drawingml/2006/main" noChangeAspect="1"/>
+            </wp:cNvGraphicFramePr>
+            <a:graphic xmlns:a="http://schemas.openxmlformats.org/drawingml/2006/main">
+              <a:graphicData uri="http://schemas.openxmlformats.org/drawingml/2006/picture">
+                <pic:pic xmlns:pic="http://schemas.openxmlformats.org/drawingml/2006/picture">
+                  <pic:nvPicPr>
+                    <pic:cNvPr id="1" name=""/>
+                    <pic:cNvPicPr/>
+                  </pic:nvPicPr>
+                  <pic:blipFill>
+                    <a:blip r:embed="rId12"/>
+                    <a:stretch>
+                      <a:fillRect/>
+                    </a:stretch>
+                  </pic:blipFill>
+                  <pic:spPr>
+                    <a:xfrm>
+                      <a:off x="0" y="0"/>
+                      <a:ext cx="2743583" cy="1095528"/>
+                    </a:xfrm>
+                    <a:prstGeom prst="rect">
+                      <a:avLst/>
+                    </a:prstGeom>
+                  </pic:spPr>
+                </pic:pic>
+              </a:graphicData>
+            </a:graphic>
+          </wp:inline>
+        </w:drawing>
+      </w:r>
+    </w:p>
+    <w:p>
+      <w:pPr>
+        <w:spacing w:line="360" w:lineRule="auto"/>
+        <w:jc w:val="center"/>
+        <w:rPr>
+          <w:rFonts w:ascii="Times New Roman" w:hAnsi="Times New Roman" w:cs="Times New Roman"/>
+          <w:sz w:val="24"/>
+          <w:szCs w:val="24"/>
+        </w:rPr>
+      </w:pPr>
+      <w:r>
+        <w:rPr>
+          <w:rFonts w:ascii="Times New Roman" w:hAnsi="Times New Roman" w:cs="Times New Roman"/>
+          <w:sz w:val="24"/>
+          <w:szCs w:val="24"/>
+        </w:rPr>
+        <w:drawing>
+          <wp:inline distT="0" distB="0" distL="0" distR="0" wp14:anchorId="062B0A91" wp14:editId="3C411E3D">
+            <wp:extent cx="533474" cy="314369"/>
+            <wp:effectExtent l="0" t="0" r="0" b="9525"/>
+            <wp:docPr id="6" name="Imagem 6"/>
+            <wp:cNvGraphicFramePr>
+              <a:graphicFrameLocks xmlns:a="http://schemas.openxmlformats.org/drawingml/2006/main" noChangeAspect="1"/>
+            </wp:cNvGraphicFramePr>
+            <a:graphic xmlns:a="http://schemas.openxmlformats.org/drawingml/2006/main">
+              <a:graphicData uri="http://schemas.openxmlformats.org/drawingml/2006/picture">
+                <pic:pic xmlns:pic="http://schemas.openxmlformats.org/drawingml/2006/picture">
+                  <pic:nvPicPr>
+                    <pic:cNvPr id="1" name=""/>
+                    <pic:cNvPicPr/>
+                  </pic:nvPicPr>
+                  <pic:blipFill>
+                    <a:blip r:embed="rId13"/>
+                    <a:stretch>
+                      <a:fillRect/>
+                    </a:stretch>
+                  </pic:blipFill>
+                  <pic:spPr>
+                    <a:xfrm>
+                      <a:off x="0" y="0"/>
+                      <a:ext cx="533474" cy="314369"/>
+                    </a:xfrm>
+                    <a:prstGeom prst="rect">
+                      <a:avLst/>
+                    </a:prstGeom>
+                  </pic:spPr>
+                </pic:pic>
+              </a:graphicData>
+            </a:graphic>
+          </wp:inline>
+        </w:drawing>
+      </w:r>
+    </w:p>
+    <w:p>
+      <w:pPr>
+        <w:spacing w:line="360" w:lineRule="auto"/>
+        <w:jc w:val="center"/>
+        <w:rPr>
+          <w:rFonts w:ascii="Times New Roman" w:hAnsi="Times New Roman" w:cs="Times New Roman"/>
+          <w:sz w:val="24"/>
+          <w:szCs w:val="24"/>
+        </w:rPr>
+      </w:pPr>
+      <w:r>
+        <w:rPr>
+          <w:rFonts w:ascii="Times New Roman" w:hAnsi="Times New Roman" w:cs="Times New Roman"/>
+          <w:sz w:val="24"/>
+          <w:szCs w:val="24"/>
+        </w:rPr>
+        <w:drawing>
+          <wp:inline distT="0" distB="0" distL="0" distR="0" wp14:anchorId="30DEFBA4" wp14:editId="75688111">
+            <wp:extent cx="2715004" cy="1047896"/>
+            <wp:effectExtent l="0" t="0" r="9525" b="0"/>
+            <wp:docPr id="7" name="Imagem 7"/>
+            <wp:cNvGraphicFramePr>
+              <a:graphicFrameLocks xmlns:a="http://schemas.openxmlformats.org/drawingml/2006/main" noChangeAspect="1"/>
+            </wp:cNvGraphicFramePr>
+            <a:graphic xmlns:a="http://schemas.openxmlformats.org/drawingml/2006/main">
+              <a:graphicData uri="http://schemas.openxmlformats.org/drawingml/2006/picture">
+                <pic:pic xmlns:pic="http://schemas.openxmlformats.org/drawingml/2006/picture">
+                  <pic:nvPicPr>
+                    <pic:cNvPr id="1" name=""/>
+                    <pic:cNvPicPr/>
+                  </pic:nvPicPr>
+                  <pic:blipFill>
+                    <a:blip r:embed="rId14"/>
+                    <a:stretch>
+                      <a:fillRect/>
+                    </a:stretch>
+                  </pic:blipFill>
+                  <pic:spPr>
+                    <a:xfrm>
+                      <a:off x="0" y="0"/>
+                      <a:ext cx="2715004" cy="1047896"/>
+                    </a:xfrm>
+                    <a:prstGeom prst="rect">
+                      <a:avLst/>
+                    </a:prstGeom>
+                  </pic:spPr>
+                </pic:pic>
+              </a:graphicData>
+            </a:graphic>
+          </wp:inline>
+        </w:drawing>
+      </w:r>
+    </w:p>
+    <w:p>
+      <w:pPr>
+        <w:spacing w:line="360" w:lineRule="auto"/>
+        <w:jc w:val="center"/>
+        <w:rPr>
+          <w:rFonts w:ascii="Times New Roman" w:hAnsi="Times New Roman" w:cs="Times New Roman"/>
+          <w:sz w:val="24"/>
+          <w:szCs w:val="24"/>
+        </w:rPr>
+      </w:pPr>
+      <w:r>
+        <w:rPr>
+          <w:rFonts w:ascii="Times New Roman" w:hAnsi="Times New Roman" w:cs="Times New Roman"/>
+          <w:sz w:val="24"/>
+          <w:szCs w:val="24"/>
+        </w:rPr>
+        <w:drawing>
+          <wp:inline distT="0" distB="0" distL="0" distR="0" wp14:anchorId="3711E780" wp14:editId="44EAD8BD">
+            <wp:extent cx="457264" cy="200053"/>
+            <wp:effectExtent l="0" t="0" r="0" b="9525"/>
+            <wp:docPr id="8" name="Imagem 8"/>
+            <wp:cNvGraphicFramePr>
+              <a:graphicFrameLocks xmlns:a="http://schemas.openxmlformats.org/drawingml/2006/main" noChangeAspect="1"/>
+            </wp:cNvGraphicFramePr>
+            <a:graphic xmlns:a="http://schemas.openxmlformats.org/drawingml/2006/main">
+              <a:graphicData uri="http://schemas.openxmlformats.org/drawingml/2006/picture">
+                <pic:pic xmlns:pic="http://schemas.openxmlformats.org/drawingml/2006/picture">
+                  <pic:nvPicPr>
+                    <pic:cNvPr id="1" name=""/>
+                    <pic:cNvPicPr/>
+                  </pic:nvPicPr>
+                  <pic:blipFill>
+                    <a:blip r:embed="rId15"/>
+                    <a:stretch>
+                      <a:fillRect/>
+                    </a:stretch>
+                  </pic:blipFill>
+                  <pic:spPr>
+                    <a:xfrm>
+                      <a:off x="0" y="0"/>
+                      <a:ext cx="457264" cy="200053"/>
+                    </a:xfrm>
+                    <a:prstGeom prst="rect">
+                      <a:avLst/>
+                    </a:prstGeom>
+                  </pic:spPr>
+                </pic:pic>
+              </a:graphicData>
+            </a:graphic>
+          </wp:inline>
+        </w:drawing>
+      </w:r>
+    </w:p>
+    <w:p>
+      <w:pPr>
+        <w:pStyle w:val="PargrafodaLista"/>
+        <w:numPr>
+          <w:ilvl w:val="2"/>
+          <w:numId w:val="2"/>
+        </w:numPr>
+        <w:spacing w:line="360" w:lineRule="auto"/>
+        <w:jc w:val="both"/>
+        <w:rPr>
+          <w:rFonts w:ascii="Times New Roman" w:hAnsi="Times New Roman" w:cs="Times New Roman"/>
+          <w:sz w:val="24"/>
+          <w:szCs w:val="24"/>
+        </w:rPr>
+      </w:pPr>
     </w:p>
     <w:sectPr>
       <w:pgSz w:w="11906" w:h="16838"/>

--- a/Python/Validação de Dados no Padrão Nacional/Anotações/Validação de Dados no Padrão Nacional.docx
+++ b/Python/Validação de Dados no Padrão Nacional/Anotações/Validação de Dados no Padrão Nacional.docx
@@ -740,6 +740,326 @@
           <w:szCs w:val="24"/>
         </w:rPr>
       </w:pPr>
+      <w:r>
+        <w:rPr>
+          <w:rFonts w:ascii="Times New Roman" w:hAnsi="Times New Roman" w:cs="Times New Roman"/>
+          <w:sz w:val="24"/>
+          <w:szCs w:val="24"/>
+        </w:rPr>
+        <w:t>Podemos implementar essa biblioteca na nossa já existente validação de CPF criada:</w:t>
+      </w:r>
+    </w:p>
+    <w:p>
+      <w:pPr>
+        <w:spacing w:line="360" w:lineRule="auto"/>
+        <w:jc w:val="center"/>
+        <w:rPr>
+          <w:rFonts w:ascii="Times New Roman" w:hAnsi="Times New Roman" w:cs="Times New Roman"/>
+          <w:sz w:val="24"/>
+          <w:szCs w:val="24"/>
+        </w:rPr>
+      </w:pPr>
+      <w:r>
+        <w:rPr>
+          <w:rFonts w:ascii="Times New Roman" w:hAnsi="Times New Roman" w:cs="Times New Roman"/>
+          <w:sz w:val="24"/>
+          <w:szCs w:val="24"/>
+        </w:rPr>
+        <w:drawing>
+          <wp:inline distT="0" distB="0" distL="0" distR="0" wp14:anchorId="2586D4AD" wp14:editId="4099C3DE">
+            <wp:extent cx="4667901" cy="1381318"/>
+            <wp:effectExtent l="0" t="0" r="0" b="9525"/>
+            <wp:docPr id="9" name="Imagem 9"/>
+            <wp:cNvGraphicFramePr>
+              <a:graphicFrameLocks xmlns:a="http://schemas.openxmlformats.org/drawingml/2006/main" noChangeAspect="1"/>
+            </wp:cNvGraphicFramePr>
+            <a:graphic xmlns:a="http://schemas.openxmlformats.org/drawingml/2006/main">
+              <a:graphicData uri="http://schemas.openxmlformats.org/drawingml/2006/picture">
+                <pic:pic xmlns:pic="http://schemas.openxmlformats.org/drawingml/2006/picture">
+                  <pic:nvPicPr>
+                    <pic:cNvPr id="1" name=""/>
+                    <pic:cNvPicPr/>
+                  </pic:nvPicPr>
+                  <pic:blipFill>
+                    <a:blip r:embed="rId16"/>
+                    <a:stretch>
+                      <a:fillRect/>
+                    </a:stretch>
+                  </pic:blipFill>
+                  <pic:spPr>
+                    <a:xfrm>
+                      <a:off x="0" y="0"/>
+                      <a:ext cx="4667901" cy="1381318"/>
+                    </a:xfrm>
+                    <a:prstGeom prst="rect">
+                      <a:avLst/>
+                    </a:prstGeom>
+                  </pic:spPr>
+                </pic:pic>
+              </a:graphicData>
+            </a:graphic>
+          </wp:inline>
+        </w:drawing>
+      </w:r>
+    </w:p>
+    <w:p>
+      <w:pPr>
+        <w:pStyle w:val="PargrafodaLista"/>
+        <w:numPr>
+          <w:ilvl w:val="2"/>
+          <w:numId w:val="2"/>
+        </w:numPr>
+        <w:spacing w:line="360" w:lineRule="auto"/>
+        <w:jc w:val="both"/>
+        <w:rPr>
+          <w:rFonts w:ascii="Times New Roman" w:hAnsi="Times New Roman" w:cs="Times New Roman"/>
+          <w:sz w:val="24"/>
+          <w:szCs w:val="24"/>
+        </w:rPr>
+      </w:pPr>
+      <w:r>
+        <w:rPr>
+          <w:rFonts w:ascii="Times New Roman" w:hAnsi="Times New Roman" w:cs="Times New Roman"/>
+          <w:sz w:val="24"/>
+          <w:szCs w:val="24"/>
+        </w:rPr>
+        <w:t>Assim podemos verificar se tem 11 dígitos ou não, se não tiver, sobe um erro de valor, se tiver, ele passa para a segunda verificação para ver se o CPF é válido ou não.</w:t>
+      </w:r>
+    </w:p>
+    <w:p>
+      <w:pPr>
+        <w:pStyle w:val="PargrafodaLista"/>
+        <w:numPr>
+          <w:ilvl w:val="1"/>
+          <w:numId w:val="2"/>
+        </w:numPr>
+        <w:spacing w:line="360" w:lineRule="auto"/>
+        <w:jc w:val="both"/>
+        <w:rPr>
+          <w:rFonts w:ascii="Times New Roman" w:hAnsi="Times New Roman" w:cs="Times New Roman"/>
+          <w:sz w:val="24"/>
+          <w:szCs w:val="24"/>
+        </w:rPr>
+      </w:pPr>
+      <w:r>
+        <w:rPr>
+          <w:rFonts w:ascii="Times New Roman" w:hAnsi="Times New Roman" w:cs="Times New Roman"/>
+          <w:sz w:val="24"/>
+          <w:szCs w:val="24"/>
+        </w:rPr>
+        <w:t xml:space="preserve"> Já possuímos uma máscara que nós mesmos fizemos no nosso código para exibir o CPF já formatado, porém, a biblioteca de validação que estamos utilizando </w:t>
+      </w:r>
+      <w:r>
+        <w:rPr>
+          <w:rFonts w:ascii="Times New Roman" w:hAnsi="Times New Roman" w:cs="Times New Roman"/>
+          <w:sz w:val="24"/>
+          <w:szCs w:val="24"/>
+        </w:rPr>
+        <w:t>já possuí esse método, sendo ele o .mask(</w:t>
+      </w:r>
+      <w:r>
+        <w:rPr>
+          <w:rFonts w:ascii="Times New Roman" w:hAnsi="Times New Roman" w:cs="Times New Roman"/>
+          <w:sz w:val="24"/>
+          <w:szCs w:val="24"/>
+        </w:rPr>
+        <w:t>“</w:t>
+      </w:r>
+      <w:r>
+        <w:rPr>
+          <w:rFonts w:ascii="Times New Roman" w:hAnsi="Times New Roman" w:cs="Times New Roman"/>
+          <w:sz w:val="24"/>
+          <w:szCs w:val="24"/>
+        </w:rPr>
+        <w:t>cpf</w:t>
+      </w:r>
+      <w:r>
+        <w:rPr>
+          <w:rFonts w:ascii="Times New Roman" w:hAnsi="Times New Roman" w:cs="Times New Roman"/>
+          <w:sz w:val="24"/>
+          <w:szCs w:val="24"/>
+        </w:rPr>
+        <w:t>”</w:t>
+      </w:r>
+      <w:r>
+        <w:rPr>
+          <w:rFonts w:ascii="Times New Roman" w:hAnsi="Times New Roman" w:cs="Times New Roman"/>
+          <w:sz w:val="24"/>
+          <w:szCs w:val="24"/>
+        </w:rPr>
+        <w:t>).</w:t>
+      </w:r>
+      <w:r>
+        <w:rPr>
+          <w:rFonts w:ascii="Times New Roman" w:hAnsi="Times New Roman" w:cs="Times New Roman"/>
+          <w:sz w:val="24"/>
+          <w:szCs w:val="24"/>
+        </w:rPr>
+        <w:t xml:space="preserve"> Portanto, ao invés de fazer todo esse código que fizemos:</w:t>
+      </w:r>
+    </w:p>
+    <w:p>
+      <w:pPr>
+        <w:spacing w:line="360" w:lineRule="auto"/>
+        <w:jc w:val="center"/>
+        <w:rPr>
+          <w:rFonts w:ascii="Times New Roman" w:hAnsi="Times New Roman" w:cs="Times New Roman"/>
+          <w:sz w:val="24"/>
+          <w:szCs w:val="24"/>
+        </w:rPr>
+      </w:pPr>
+      <w:r>
+        <w:rPr>
+          <w:rFonts w:ascii="Times New Roman" w:hAnsi="Times New Roman" w:cs="Times New Roman"/>
+          <w:sz w:val="24"/>
+          <w:szCs w:val="24"/>
+        </w:rPr>
+        <w:lastRenderedPageBreak/>
+        <w:drawing>
+          <wp:inline distT="0" distB="0" distL="0" distR="0" wp14:anchorId="6EE92E95" wp14:editId="02AD0251">
+            <wp:extent cx="4839375" cy="1743318"/>
+            <wp:effectExtent l="0" t="0" r="0" b="9525"/>
+            <wp:docPr id="10" name="Imagem 10"/>
+            <wp:cNvGraphicFramePr>
+              <a:graphicFrameLocks xmlns:a="http://schemas.openxmlformats.org/drawingml/2006/main" noChangeAspect="1"/>
+            </wp:cNvGraphicFramePr>
+            <a:graphic xmlns:a="http://schemas.openxmlformats.org/drawingml/2006/main">
+              <a:graphicData uri="http://schemas.openxmlformats.org/drawingml/2006/picture">
+                <pic:pic xmlns:pic="http://schemas.openxmlformats.org/drawingml/2006/picture">
+                  <pic:nvPicPr>
+                    <pic:cNvPr id="1" name=""/>
+                    <pic:cNvPicPr/>
+                  </pic:nvPicPr>
+                  <pic:blipFill>
+                    <a:blip r:embed="rId17"/>
+                    <a:stretch>
+                      <a:fillRect/>
+                    </a:stretch>
+                  </pic:blipFill>
+                  <pic:spPr>
+                    <a:xfrm>
+                      <a:off x="0" y="0"/>
+                      <a:ext cx="4839375" cy="1743318"/>
+                    </a:xfrm>
+                    <a:prstGeom prst="rect">
+                      <a:avLst/>
+                    </a:prstGeom>
+                  </pic:spPr>
+                </pic:pic>
+              </a:graphicData>
+            </a:graphic>
+          </wp:inline>
+        </w:drawing>
+      </w:r>
+    </w:p>
+    <w:p>
+      <w:pPr>
+        <w:pStyle w:val="PargrafodaLista"/>
+        <w:numPr>
+          <w:ilvl w:val="2"/>
+          <w:numId w:val="2"/>
+        </w:numPr>
+        <w:spacing w:line="360" w:lineRule="auto"/>
+        <w:jc w:val="both"/>
+        <w:rPr>
+          <w:rFonts w:ascii="Times New Roman" w:hAnsi="Times New Roman" w:cs="Times New Roman"/>
+          <w:sz w:val="24"/>
+          <w:szCs w:val="24"/>
+        </w:rPr>
+      </w:pPr>
+      <w:r>
+        <w:rPr>
+          <w:rFonts w:ascii="Times New Roman" w:hAnsi="Times New Roman" w:cs="Times New Roman"/>
+          <w:sz w:val="24"/>
+          <w:szCs w:val="24"/>
+        </w:rPr>
+        <w:t>Podemos simplesmente instanciar o objeto como fizemos com a validação e retornar o CPF com a máscara, dessa forma, nosso __str__ continuará exibindo nosso CPF formatado, mas com um código melhor</w:t>
+      </w:r>
+      <w:r>
+        <w:rPr>
+          <w:rFonts w:ascii="Times New Roman" w:hAnsi="Times New Roman" w:cs="Times New Roman"/>
+          <w:sz w:val="24"/>
+          <w:szCs w:val="24"/>
+        </w:rPr>
+        <w:t>:</w:t>
+      </w:r>
+    </w:p>
+    <w:p>
+      <w:pPr>
+        <w:spacing w:line="360" w:lineRule="auto"/>
+        <w:jc w:val="center"/>
+        <w:rPr>
+          <w:rFonts w:ascii="Times New Roman" w:hAnsi="Times New Roman" w:cs="Times New Roman"/>
+          <w:sz w:val="24"/>
+          <w:szCs w:val="24"/>
+        </w:rPr>
+      </w:pPr>
+      <w:r>
+        <w:rPr>
+          <w:rFonts w:ascii="Times New Roman" w:hAnsi="Times New Roman" w:cs="Times New Roman"/>
+          <w:sz w:val="24"/>
+          <w:szCs w:val="24"/>
+        </w:rPr>
+        <w:drawing>
+          <wp:inline distT="0" distB="0" distL="0" distR="0" wp14:anchorId="07BD9FEE" wp14:editId="10AD1E2B">
+            <wp:extent cx="2629267" cy="704948"/>
+            <wp:effectExtent l="0" t="0" r="0" b="0"/>
+            <wp:docPr id="11" name="Imagem 11"/>
+            <wp:cNvGraphicFramePr>
+              <a:graphicFrameLocks xmlns:a="http://schemas.openxmlformats.org/drawingml/2006/main" noChangeAspect="1"/>
+            </wp:cNvGraphicFramePr>
+            <a:graphic xmlns:a="http://schemas.openxmlformats.org/drawingml/2006/main">
+              <a:graphicData uri="http://schemas.openxmlformats.org/drawingml/2006/picture">
+                <pic:pic xmlns:pic="http://schemas.openxmlformats.org/drawingml/2006/picture">
+                  <pic:nvPicPr>
+                    <pic:cNvPr id="1" name=""/>
+                    <pic:cNvPicPr/>
+                  </pic:nvPicPr>
+                  <pic:blipFill>
+                    <a:blip r:embed="rId18"/>
+                    <a:stretch>
+                      <a:fillRect/>
+                    </a:stretch>
+                  </pic:blipFill>
+                  <pic:spPr>
+                    <a:xfrm>
+                      <a:off x="0" y="0"/>
+                      <a:ext cx="2629267" cy="704948"/>
+                    </a:xfrm>
+                    <a:prstGeom prst="rect">
+                      <a:avLst/>
+                    </a:prstGeom>
+                  </pic:spPr>
+                </pic:pic>
+              </a:graphicData>
+            </a:graphic>
+          </wp:inline>
+        </w:drawing>
+      </w:r>
+    </w:p>
+    <w:p>
+      <w:pPr>
+        <w:pStyle w:val="PargrafodaLista"/>
+        <w:numPr>
+          <w:ilvl w:val="1"/>
+          <w:numId w:val="2"/>
+        </w:numPr>
+        <w:spacing w:line="360" w:lineRule="auto"/>
+        <w:jc w:val="both"/>
+        <w:rPr>
+          <w:rFonts w:ascii="Times New Roman" w:hAnsi="Times New Roman" w:cs="Times New Roman"/>
+          <w:sz w:val="24"/>
+          <w:szCs w:val="24"/>
+        </w:rPr>
+      </w:pPr>
+      <w:r>
+        <w:rPr>
+          <w:rFonts w:ascii="Times New Roman" w:hAnsi="Times New Roman" w:cs="Times New Roman"/>
+          <w:sz w:val="24"/>
+          <w:szCs w:val="24"/>
+        </w:rPr>
+        <w:t xml:space="preserve"> Implementar bibliotecas é facilitar o processo e a vida, não tem porque reinventar a roda se podemos pegar algo que já está pronto e otimizar o nosso processo.</w:t>
+      </w:r>
     </w:p>
     <w:sectPr>
       <w:pgSz w:w="11906" w:h="16838"/>

--- a/Python/Validação de Dados no Padrão Nacional/Anotações/Validação de Dados no Padrão Nacional.docx
+++ b/Python/Validação de Dados no Padrão Nacional/Anotações/Validação de Dados no Padrão Nacional.docx
@@ -84,7 +84,35 @@
           <w:sz w:val="24"/>
           <w:szCs w:val="24"/>
         </w:rPr>
-        <w:t>Para verificar o tamanho de um iterável, ele precisa ser do tipo str. Int não reconhece/não tem len().</w:t>
+        <w:t xml:space="preserve">Para verificar o tamanho de um iterável, ele precisa ser do tipo str. Int não reconhece/não tem </w:t>
+      </w:r>
+      <w:proofErr w:type="spellStart"/>
+      <w:proofErr w:type="gramStart"/>
+      <w:r>
+        <w:rPr>
+          <w:rFonts w:ascii="Times New Roman" w:hAnsi="Times New Roman" w:cs="Times New Roman"/>
+          <w:sz w:val="24"/>
+          <w:szCs w:val="24"/>
+        </w:rPr>
+        <w:t>len</w:t>
+      </w:r>
+      <w:proofErr w:type="spellEnd"/>
+      <w:r>
+        <w:rPr>
+          <w:rFonts w:ascii="Times New Roman" w:hAnsi="Times New Roman" w:cs="Times New Roman"/>
+          <w:sz w:val="24"/>
+          <w:szCs w:val="24"/>
+        </w:rPr>
+        <w:t>(</w:t>
+      </w:r>
+      <w:proofErr w:type="gramEnd"/>
+      <w:r>
+        <w:rPr>
+          <w:rFonts w:ascii="Times New Roman" w:hAnsi="Times New Roman" w:cs="Times New Roman"/>
+          <w:sz w:val="24"/>
+          <w:szCs w:val="24"/>
+        </w:rPr>
+        <w:t>).</w:t>
       </w:r>
     </w:p>
     <w:p>
@@ -224,7 +252,25 @@
           <w:sz w:val="24"/>
           <w:szCs w:val="24"/>
         </w:rPr>
-        <w:t>Para corrigir, precisamos passar o cpf para o tipo str, mas ao invés de fazer isso direto na variável, fazemos na verificação:</w:t>
+        <w:t xml:space="preserve">Para corrigir, precisamos passar o </w:t>
+      </w:r>
+      <w:proofErr w:type="spellStart"/>
+      <w:r>
+        <w:rPr>
+          <w:rFonts w:ascii="Times New Roman" w:hAnsi="Times New Roman" w:cs="Times New Roman"/>
+          <w:sz w:val="24"/>
+          <w:szCs w:val="24"/>
+        </w:rPr>
+        <w:t>cpf</w:t>
+      </w:r>
+      <w:proofErr w:type="spellEnd"/>
+      <w:r>
+        <w:rPr>
+          <w:rFonts w:ascii="Times New Roman" w:hAnsi="Times New Roman" w:cs="Times New Roman"/>
+          <w:sz w:val="24"/>
+          <w:szCs w:val="24"/>
+        </w:rPr>
+        <w:t xml:space="preserve"> para o tipo str, mas ao invés de fazer isso direto na variável, fazemos na verificação:</w:t>
       </w:r>
     </w:p>
     <w:p>
@@ -509,7 +555,43 @@
           <w:sz w:val="24"/>
           <w:szCs w:val="24"/>
         </w:rPr>
-        <w:t>Para fazer a verificação, basta importar o método CPF da biblioteca validate-docbr após a instalação, instanciar o CPF e poderá printar a verificação, recebendo um True se for um CPF válido e False se não for:</w:t>
+        <w:t xml:space="preserve">Para fazer a verificação, basta importar o método CPF da biblioteca </w:t>
+      </w:r>
+      <w:proofErr w:type="spellStart"/>
+      <w:r>
+        <w:rPr>
+          <w:rFonts w:ascii="Times New Roman" w:hAnsi="Times New Roman" w:cs="Times New Roman"/>
+          <w:sz w:val="24"/>
+          <w:szCs w:val="24"/>
+        </w:rPr>
+        <w:t>validate-docbr</w:t>
+      </w:r>
+      <w:proofErr w:type="spellEnd"/>
+      <w:r>
+        <w:rPr>
+          <w:rFonts w:ascii="Times New Roman" w:hAnsi="Times New Roman" w:cs="Times New Roman"/>
+          <w:sz w:val="24"/>
+          <w:szCs w:val="24"/>
+        </w:rPr>
+        <w:t xml:space="preserve"> após a instalação, instanciar o CPF e poderá printar a verificação, recebendo um True se for um CPF válido </w:t>
+      </w:r>
+      <w:proofErr w:type="gramStart"/>
+      <w:r>
+        <w:rPr>
+          <w:rFonts w:ascii="Times New Roman" w:hAnsi="Times New Roman" w:cs="Times New Roman"/>
+          <w:sz w:val="24"/>
+          <w:szCs w:val="24"/>
+        </w:rPr>
+        <w:t>e False</w:t>
+      </w:r>
+      <w:proofErr w:type="gramEnd"/>
+      <w:r>
+        <w:rPr>
+          <w:rFonts w:ascii="Times New Roman" w:hAnsi="Times New Roman" w:cs="Times New Roman"/>
+          <w:sz w:val="24"/>
+          <w:szCs w:val="24"/>
+        </w:rPr>
+        <w:t xml:space="preserve"> se não for:</w:t>
       </w:r>
     </w:p>
     <w:p>
@@ -855,7 +937,35 @@
           <w:sz w:val="24"/>
           <w:szCs w:val="24"/>
         </w:rPr>
-        <w:t>já possuí esse método, sendo ele o .mask(</w:t>
+        <w:t xml:space="preserve">já possuí esse método, sendo ele </w:t>
+      </w:r>
+      <w:proofErr w:type="gramStart"/>
+      <w:r>
+        <w:rPr>
+          <w:rFonts w:ascii="Times New Roman" w:hAnsi="Times New Roman" w:cs="Times New Roman"/>
+          <w:sz w:val="24"/>
+          <w:szCs w:val="24"/>
+        </w:rPr>
+        <w:t>o .</w:t>
+      </w:r>
+      <w:proofErr w:type="spellStart"/>
+      <w:r>
+        <w:rPr>
+          <w:rFonts w:ascii="Times New Roman" w:hAnsi="Times New Roman" w:cs="Times New Roman"/>
+          <w:sz w:val="24"/>
+          <w:szCs w:val="24"/>
+        </w:rPr>
+        <w:t>mask</w:t>
+      </w:r>
+      <w:proofErr w:type="spellEnd"/>
+      <w:proofErr w:type="gramEnd"/>
+      <w:r>
+        <w:rPr>
+          <w:rFonts w:ascii="Times New Roman" w:hAnsi="Times New Roman" w:cs="Times New Roman"/>
+          <w:sz w:val="24"/>
+          <w:szCs w:val="24"/>
+        </w:rPr>
+        <w:t>(</w:t>
       </w:r>
       <w:r>
         <w:rPr>
@@ -865,6 +975,7 @@
         </w:rPr>
         <w:t>“</w:t>
       </w:r>
+      <w:proofErr w:type="spellStart"/>
       <w:r>
         <w:rPr>
           <w:rFonts w:ascii="Times New Roman" w:hAnsi="Times New Roman" w:cs="Times New Roman"/>
@@ -873,6 +984,7 @@
         </w:rPr>
         <w:t>cpf</w:t>
       </w:r>
+      <w:proofErr w:type="spellEnd"/>
       <w:r>
         <w:rPr>
           <w:rFonts w:ascii="Times New Roman" w:hAnsi="Times New Roman" w:cs="Times New Roman"/>
@@ -1059,6 +1171,120 @@
           <w:szCs w:val="24"/>
         </w:rPr>
         <w:t xml:space="preserve"> Implementar bibliotecas é facilitar o processo e a vida, não tem porque reinventar a roda se podemos pegar algo que já está pronto e otimizar o nosso processo.</w:t>
+      </w:r>
+    </w:p>
+    <w:p>
+      <w:pPr>
+        <w:pStyle w:val="PargrafodaLista"/>
+        <w:numPr>
+          <w:ilvl w:val="1"/>
+          <w:numId w:val="2"/>
+        </w:numPr>
+        <w:spacing w:line="360" w:lineRule="auto"/>
+        <w:jc w:val="both"/>
+        <w:rPr>
+          <w:rFonts w:ascii="Times New Roman" w:hAnsi="Times New Roman" w:cs="Times New Roman"/>
+          <w:sz w:val="24"/>
+          <w:szCs w:val="24"/>
+        </w:rPr>
+      </w:pPr>
+      <w:r>
+        <w:rPr>
+          <w:rFonts w:ascii="Times New Roman" w:hAnsi="Times New Roman" w:cs="Times New Roman"/>
+          <w:sz w:val="24"/>
+          <w:szCs w:val="24"/>
+        </w:rPr>
+        <w:t xml:space="preserve"> O que aprendemos:</w:t>
+      </w:r>
+    </w:p>
+    <w:p>
+      <w:pPr>
+        <w:pStyle w:val="PargrafodaLista"/>
+        <w:numPr>
+          <w:ilvl w:val="2"/>
+          <w:numId w:val="2"/>
+        </w:numPr>
+        <w:spacing w:line="360" w:lineRule="auto"/>
+        <w:jc w:val="both"/>
+        <w:rPr>
+          <w:rFonts w:ascii="Times New Roman" w:hAnsi="Times New Roman" w:cs="Times New Roman"/>
+          <w:sz w:val="24"/>
+          <w:szCs w:val="24"/>
+        </w:rPr>
+      </w:pPr>
+      <w:r>
+        <w:rPr>
+          <w:rFonts w:ascii="Times New Roman" w:hAnsi="Times New Roman" w:cs="Times New Roman"/>
+          <w:sz w:val="24"/>
+          <w:szCs w:val="24"/>
+        </w:rPr>
+        <w:t>Validar um documento pela quantidade de caracteres;</w:t>
+      </w:r>
+    </w:p>
+    <w:p>
+      <w:pPr>
+        <w:pStyle w:val="PargrafodaLista"/>
+        <w:numPr>
+          <w:ilvl w:val="2"/>
+          <w:numId w:val="2"/>
+        </w:numPr>
+        <w:spacing w:line="360" w:lineRule="auto"/>
+        <w:jc w:val="both"/>
+        <w:rPr>
+          <w:rFonts w:ascii="Times New Roman" w:hAnsi="Times New Roman" w:cs="Times New Roman"/>
+          <w:sz w:val="24"/>
+          <w:szCs w:val="24"/>
+        </w:rPr>
+      </w:pPr>
+      <w:r>
+        <w:rPr>
+          <w:rFonts w:ascii="Times New Roman" w:hAnsi="Times New Roman" w:cs="Times New Roman"/>
+          <w:sz w:val="24"/>
+          <w:szCs w:val="24"/>
+        </w:rPr>
+        <w:t xml:space="preserve">Encontrar, instalar e importar bibliotecas no </w:t>
+      </w:r>
+      <w:proofErr w:type="spellStart"/>
+      <w:r>
+        <w:rPr>
+          <w:rFonts w:ascii="Times New Roman" w:hAnsi="Times New Roman" w:cs="Times New Roman"/>
+          <w:sz w:val="24"/>
+          <w:szCs w:val="24"/>
+        </w:rPr>
+        <w:t>PyPI</w:t>
+      </w:r>
+      <w:proofErr w:type="spellEnd"/>
+      <w:r>
+        <w:rPr>
+          <w:rFonts w:ascii="Times New Roman" w:hAnsi="Times New Roman" w:cs="Times New Roman"/>
+          <w:sz w:val="24"/>
+          <w:szCs w:val="24"/>
+        </w:rPr>
+        <w:t>;</w:t>
+      </w:r>
+    </w:p>
+    <w:p>
+      <w:pPr>
+        <w:pStyle w:val="PargrafodaLista"/>
+        <w:numPr>
+          <w:ilvl w:val="2"/>
+          <w:numId w:val="2"/>
+        </w:numPr>
+        <w:spacing w:line="360" w:lineRule="auto"/>
+        <w:jc w:val="both"/>
+        <w:rPr>
+          <w:rFonts w:ascii="Times New Roman" w:hAnsi="Times New Roman" w:cs="Times New Roman"/>
+          <w:sz w:val="24"/>
+          <w:szCs w:val="24"/>
+        </w:rPr>
+      </w:pPr>
+      <w:r>
+        <w:rPr>
+          <w:rFonts w:ascii="Times New Roman" w:hAnsi="Times New Roman" w:cs="Times New Roman"/>
+          <w:sz w:val="24"/>
+          <w:szCs w:val="24"/>
+        </w:rPr>
+        <w:t>Ler documentações de bibliotecas e utilizá-las em seus códigos.</w:t>
       </w:r>
     </w:p>
     <w:sectPr>

--- a/Python/Validação de Dados no Padrão Nacional/Anotações/Validação de Dados no Padrão Nacional.docx
+++ b/Python/Validação de Dados no Padrão Nacional/Anotações/Validação de Dados no Padrão Nacional.docx
@@ -1287,6 +1287,81 @@
         <w:t>Ler documentações de bibliotecas e utilizá-las em seus códigos.</w:t>
       </w:r>
     </w:p>
+    <w:p>
+      <w:pPr>
+        <w:pStyle w:val="PargrafodaLista"/>
+        <w:numPr>
+          <w:ilvl w:val="0"/>
+          <w:numId w:val="2"/>
+        </w:numPr>
+        <w:spacing w:line="360" w:lineRule="auto"/>
+        <w:jc w:val="both"/>
+        <w:rPr>
+          <w:rFonts w:ascii="Times New Roman" w:hAnsi="Times New Roman" w:cs="Times New Roman"/>
+          <w:sz w:val="24"/>
+          <w:szCs w:val="24"/>
+        </w:rPr>
+      </w:pPr>
+      <w:r>
+        <w:rPr>
+          <w:rFonts w:ascii="Times New Roman" w:hAnsi="Times New Roman" w:cs="Times New Roman"/>
+          <w:b/>
+          <w:bCs/>
+          <w:sz w:val="24"/>
+          <w:szCs w:val="24"/>
+          <w:u w:val="single"/>
+        </w:rPr>
+        <w:t xml:space="preserve">Aula 2 – Validando CNPJ e Construindo uma </w:t>
+      </w:r>
+      <w:proofErr w:type="spellStart"/>
+      <w:r>
+        <w:rPr>
+          <w:rFonts w:ascii="Times New Roman" w:hAnsi="Times New Roman" w:cs="Times New Roman"/>
+          <w:b/>
+          <w:bCs/>
+          <w:sz w:val="24"/>
+          <w:szCs w:val="24"/>
+          <w:u w:val="single"/>
+        </w:rPr>
+        <w:t>Factory</w:t>
+      </w:r>
+      <w:proofErr w:type="spellEnd"/>
+      <w:r>
+        <w:rPr>
+          <w:rFonts w:ascii="Times New Roman" w:hAnsi="Times New Roman" w:cs="Times New Roman"/>
+          <w:b/>
+          <w:bCs/>
+          <w:sz w:val="24"/>
+          <w:szCs w:val="24"/>
+          <w:u w:val="single"/>
+        </w:rPr>
+        <w:t>:</w:t>
+      </w:r>
+    </w:p>
+    <w:p>
+      <w:pPr>
+        <w:pStyle w:val="PargrafodaLista"/>
+        <w:numPr>
+          <w:ilvl w:val="1"/>
+          <w:numId w:val="2"/>
+        </w:numPr>
+        <w:spacing w:line="360" w:lineRule="auto"/>
+        <w:jc w:val="both"/>
+        <w:rPr>
+          <w:rFonts w:ascii="Times New Roman" w:hAnsi="Times New Roman" w:cs="Times New Roman"/>
+          <w:sz w:val="24"/>
+          <w:szCs w:val="24"/>
+        </w:rPr>
+      </w:pPr>
+      <w:r>
+        <w:rPr>
+          <w:rFonts w:ascii="Times New Roman" w:hAnsi="Times New Roman" w:cs="Times New Roman"/>
+          <w:sz w:val="24"/>
+          <w:szCs w:val="24"/>
+        </w:rPr>
+        <w:t xml:space="preserve"> </w:t>
+      </w:r>
+    </w:p>
     <w:sectPr>
       <w:pgSz w:w="11906" w:h="16838"/>
       <w:pgMar w:top="1417" w:right="1701" w:bottom="1417" w:left="1701" w:header="708" w:footer="708" w:gutter="0"/>
@@ -1302,7 +1377,7 @@
   <w:abstractNum w:abstractNumId="0" w15:restartNumberingAfterBreak="0">
     <w:nsid w:val="4A4C0CA8"/>
     <w:multiLevelType w:val="multilevel"/>
-    <w:tmpl w:val="E8640862"/>
+    <w:tmpl w:val="997499CE"/>
     <w:lvl w:ilvl="0">
       <w:start w:val="1"/>
       <w:numFmt w:val="decimal"/>
@@ -1313,6 +1388,8 @@
       </w:pPr>
       <w:rPr>
         <w:rFonts w:hint="default"/>
+        <w:b/>
+        <w:bCs/>
       </w:rPr>
     </w:lvl>
     <w:lvl w:ilvl="1">

--- a/Python/Validação de Dados no Padrão Nacional/Anotações/Validação de Dados no Padrão Nacional.docx
+++ b/Python/Validação de Dados no Padrão Nacional/Anotações/Validação de Dados no Padrão Nacional.docx
@@ -84,35 +84,7 @@
           <w:sz w:val="24"/>
           <w:szCs w:val="24"/>
         </w:rPr>
-        <w:t xml:space="preserve">Para verificar o tamanho de um iterável, ele precisa ser do tipo str. Int não reconhece/não tem </w:t>
-      </w:r>
-      <w:proofErr w:type="spellStart"/>
-      <w:proofErr w:type="gramStart"/>
-      <w:r>
-        <w:rPr>
-          <w:rFonts w:ascii="Times New Roman" w:hAnsi="Times New Roman" w:cs="Times New Roman"/>
-          <w:sz w:val="24"/>
-          <w:szCs w:val="24"/>
-        </w:rPr>
-        <w:t>len</w:t>
-      </w:r>
-      <w:proofErr w:type="spellEnd"/>
-      <w:r>
-        <w:rPr>
-          <w:rFonts w:ascii="Times New Roman" w:hAnsi="Times New Roman" w:cs="Times New Roman"/>
-          <w:sz w:val="24"/>
-          <w:szCs w:val="24"/>
-        </w:rPr>
-        <w:t>(</w:t>
-      </w:r>
-      <w:proofErr w:type="gramEnd"/>
-      <w:r>
-        <w:rPr>
-          <w:rFonts w:ascii="Times New Roman" w:hAnsi="Times New Roman" w:cs="Times New Roman"/>
-          <w:sz w:val="24"/>
-          <w:szCs w:val="24"/>
-        </w:rPr>
-        <w:t>).</w:t>
+        <w:t>Para verificar o tamanho de um iterável, ele precisa ser do tipo str. Int não reconhece/não tem len().</w:t>
       </w:r>
     </w:p>
     <w:p>
@@ -252,25 +224,7 @@
           <w:sz w:val="24"/>
           <w:szCs w:val="24"/>
         </w:rPr>
-        <w:t xml:space="preserve">Para corrigir, precisamos passar o </w:t>
-      </w:r>
-      <w:proofErr w:type="spellStart"/>
-      <w:r>
-        <w:rPr>
-          <w:rFonts w:ascii="Times New Roman" w:hAnsi="Times New Roman" w:cs="Times New Roman"/>
-          <w:sz w:val="24"/>
-          <w:szCs w:val="24"/>
-        </w:rPr>
-        <w:t>cpf</w:t>
-      </w:r>
-      <w:proofErr w:type="spellEnd"/>
-      <w:r>
-        <w:rPr>
-          <w:rFonts w:ascii="Times New Roman" w:hAnsi="Times New Roman" w:cs="Times New Roman"/>
-          <w:sz w:val="24"/>
-          <w:szCs w:val="24"/>
-        </w:rPr>
-        <w:t xml:space="preserve"> para o tipo str, mas ao invés de fazer isso direto na variável, fazemos na verificação:</w:t>
+        <w:t>Para corrigir, precisamos passar o cpf para o tipo str, mas ao invés de fazer isso direto na variável, fazemos na verificação:</w:t>
       </w:r>
     </w:p>
     <w:p>
@@ -555,43 +509,7 @@
           <w:sz w:val="24"/>
           <w:szCs w:val="24"/>
         </w:rPr>
-        <w:t xml:space="preserve">Para fazer a verificação, basta importar o método CPF da biblioteca </w:t>
-      </w:r>
-      <w:proofErr w:type="spellStart"/>
-      <w:r>
-        <w:rPr>
-          <w:rFonts w:ascii="Times New Roman" w:hAnsi="Times New Roman" w:cs="Times New Roman"/>
-          <w:sz w:val="24"/>
-          <w:szCs w:val="24"/>
-        </w:rPr>
-        <w:t>validate-docbr</w:t>
-      </w:r>
-      <w:proofErr w:type="spellEnd"/>
-      <w:r>
-        <w:rPr>
-          <w:rFonts w:ascii="Times New Roman" w:hAnsi="Times New Roman" w:cs="Times New Roman"/>
-          <w:sz w:val="24"/>
-          <w:szCs w:val="24"/>
-        </w:rPr>
-        <w:t xml:space="preserve"> após a instalação, instanciar o CPF e poderá printar a verificação, recebendo um True se for um CPF válido </w:t>
-      </w:r>
-      <w:proofErr w:type="gramStart"/>
-      <w:r>
-        <w:rPr>
-          <w:rFonts w:ascii="Times New Roman" w:hAnsi="Times New Roman" w:cs="Times New Roman"/>
-          <w:sz w:val="24"/>
-          <w:szCs w:val="24"/>
-        </w:rPr>
-        <w:t>e False</w:t>
-      </w:r>
-      <w:proofErr w:type="gramEnd"/>
-      <w:r>
-        <w:rPr>
-          <w:rFonts w:ascii="Times New Roman" w:hAnsi="Times New Roman" w:cs="Times New Roman"/>
-          <w:sz w:val="24"/>
-          <w:szCs w:val="24"/>
-        </w:rPr>
-        <w:t xml:space="preserve"> se não for:</w:t>
+        <w:t>Para fazer a verificação, basta importar o método CPF da biblioteca validate-docbr após a instalação, instanciar o CPF e poderá printar a verificação, recebendo um True se for um CPF válido e False se não for:</w:t>
       </w:r>
     </w:p>
     <w:p>
@@ -937,35 +855,7 @@
           <w:sz w:val="24"/>
           <w:szCs w:val="24"/>
         </w:rPr>
-        <w:t xml:space="preserve">já possuí esse método, sendo ele </w:t>
-      </w:r>
-      <w:proofErr w:type="gramStart"/>
-      <w:r>
-        <w:rPr>
-          <w:rFonts w:ascii="Times New Roman" w:hAnsi="Times New Roman" w:cs="Times New Roman"/>
-          <w:sz w:val="24"/>
-          <w:szCs w:val="24"/>
-        </w:rPr>
-        <w:t>o .</w:t>
-      </w:r>
-      <w:proofErr w:type="spellStart"/>
-      <w:r>
-        <w:rPr>
-          <w:rFonts w:ascii="Times New Roman" w:hAnsi="Times New Roman" w:cs="Times New Roman"/>
-          <w:sz w:val="24"/>
-          <w:szCs w:val="24"/>
-        </w:rPr>
-        <w:t>mask</w:t>
-      </w:r>
-      <w:proofErr w:type="spellEnd"/>
-      <w:proofErr w:type="gramEnd"/>
-      <w:r>
-        <w:rPr>
-          <w:rFonts w:ascii="Times New Roman" w:hAnsi="Times New Roman" w:cs="Times New Roman"/>
-          <w:sz w:val="24"/>
-          <w:szCs w:val="24"/>
-        </w:rPr>
-        <w:t>(</w:t>
+        <w:t>já possuí esse método, sendo ele o .mask(</w:t>
       </w:r>
       <w:r>
         <w:rPr>
@@ -975,7 +865,6 @@
         </w:rPr>
         <w:t>“</w:t>
       </w:r>
-      <w:proofErr w:type="spellStart"/>
       <w:r>
         <w:rPr>
           <w:rFonts w:ascii="Times New Roman" w:hAnsi="Times New Roman" w:cs="Times New Roman"/>
@@ -984,7 +873,6 @@
         </w:rPr>
         <w:t>cpf</w:t>
       </w:r>
-      <w:proofErr w:type="spellEnd"/>
       <w:r>
         <w:rPr>
           <w:rFonts w:ascii="Times New Roman" w:hAnsi="Times New Roman" w:cs="Times New Roman"/>
@@ -1242,25 +1130,7 @@
           <w:sz w:val="24"/>
           <w:szCs w:val="24"/>
         </w:rPr>
-        <w:t xml:space="preserve">Encontrar, instalar e importar bibliotecas no </w:t>
-      </w:r>
-      <w:proofErr w:type="spellStart"/>
-      <w:r>
-        <w:rPr>
-          <w:rFonts w:ascii="Times New Roman" w:hAnsi="Times New Roman" w:cs="Times New Roman"/>
-          <w:sz w:val="24"/>
-          <w:szCs w:val="24"/>
-        </w:rPr>
-        <w:t>PyPI</w:t>
-      </w:r>
-      <w:proofErr w:type="spellEnd"/>
-      <w:r>
-        <w:rPr>
-          <w:rFonts w:ascii="Times New Roman" w:hAnsi="Times New Roman" w:cs="Times New Roman"/>
-          <w:sz w:val="24"/>
-          <w:szCs w:val="24"/>
-        </w:rPr>
-        <w:t>;</w:t>
+        <w:t>Encontrar, instalar e importar bibliotecas no PyPI;</w:t>
       </w:r>
     </w:p>
     <w:p>
@@ -1289,6 +1159,17 @@
     </w:p>
     <w:p>
       <w:pPr>
+        <w:spacing w:line="360" w:lineRule="auto"/>
+        <w:jc w:val="both"/>
+        <w:rPr>
+          <w:rFonts w:ascii="Times New Roman" w:hAnsi="Times New Roman" w:cs="Times New Roman"/>
+          <w:sz w:val="24"/>
+          <w:szCs w:val="24"/>
+        </w:rPr>
+      </w:pPr>
+    </w:p>
+    <w:p>
+      <w:pPr>
         <w:pStyle w:val="PargrafodaLista"/>
         <w:numPr>
           <w:ilvl w:val="0"/>
@@ -1311,31 +1192,7 @@
           <w:szCs w:val="24"/>
           <w:u w:val="single"/>
         </w:rPr>
-        <w:t xml:space="preserve">Aula 2 – Validando CNPJ e Construindo uma </w:t>
-      </w:r>
-      <w:proofErr w:type="spellStart"/>
-      <w:r>
-        <w:rPr>
-          <w:rFonts w:ascii="Times New Roman" w:hAnsi="Times New Roman" w:cs="Times New Roman"/>
-          <w:b/>
-          <w:bCs/>
-          <w:sz w:val="24"/>
-          <w:szCs w:val="24"/>
-          <w:u w:val="single"/>
-        </w:rPr>
-        <w:t>Factory</w:t>
-      </w:r>
-      <w:proofErr w:type="spellEnd"/>
-      <w:r>
-        <w:rPr>
-          <w:rFonts w:ascii="Times New Roman" w:hAnsi="Times New Roman" w:cs="Times New Roman"/>
-          <w:b/>
-          <w:bCs/>
-          <w:sz w:val="24"/>
-          <w:szCs w:val="24"/>
-          <w:u w:val="single"/>
-        </w:rPr>
-        <w:t>:</w:t>
+        <w:t>Aula 2 – Validando CNPJ e Construindo uma Factory:</w:t>
       </w:r>
     </w:p>
     <w:p>
@@ -1360,6 +1217,209 @@
           <w:szCs w:val="24"/>
         </w:rPr>
         <w:t xml:space="preserve"> </w:t>
+      </w:r>
+      <w:r>
+        <w:rPr>
+          <w:rFonts w:ascii="Times New Roman" w:hAnsi="Times New Roman" w:cs="Times New Roman"/>
+          <w:sz w:val="24"/>
+          <w:szCs w:val="24"/>
+        </w:rPr>
+        <w:t>Para fazer essa validação, continuaremos utilizando a biblioteca de validate-docbr.</w:t>
+      </w:r>
+    </w:p>
+    <w:p>
+      <w:pPr>
+        <w:pStyle w:val="PargrafodaLista"/>
+        <w:numPr>
+          <w:ilvl w:val="2"/>
+          <w:numId w:val="2"/>
+        </w:numPr>
+        <w:spacing w:line="360" w:lineRule="auto"/>
+        <w:jc w:val="both"/>
+        <w:rPr>
+          <w:rFonts w:ascii="Times New Roman" w:hAnsi="Times New Roman" w:cs="Times New Roman"/>
+          <w:sz w:val="24"/>
+          <w:szCs w:val="24"/>
+        </w:rPr>
+      </w:pPr>
+      <w:r>
+        <w:rPr>
+          <w:rFonts w:ascii="Times New Roman" w:hAnsi="Times New Roman" w:cs="Times New Roman"/>
+          <w:sz w:val="24"/>
+          <w:szCs w:val="24"/>
+        </w:rPr>
+        <w:t>Criamos toda a validação do CNPJ, que nada mais é do que a mesma coisa que o CPF, mas com mais dígitos</w:t>
+      </w:r>
+      <w:r>
+        <w:rPr>
+          <w:rFonts w:ascii="Times New Roman" w:hAnsi="Times New Roman" w:cs="Times New Roman"/>
+          <w:sz w:val="24"/>
+          <w:szCs w:val="24"/>
+        </w:rPr>
+        <w:t>:</w:t>
+      </w:r>
+    </w:p>
+    <w:p>
+      <w:pPr>
+        <w:spacing w:line="360" w:lineRule="auto"/>
+        <w:jc w:val="center"/>
+        <w:rPr>
+          <w:rFonts w:ascii="Times New Roman" w:hAnsi="Times New Roman" w:cs="Times New Roman"/>
+          <w:sz w:val="24"/>
+          <w:szCs w:val="24"/>
+        </w:rPr>
+      </w:pPr>
+      <w:r>
+        <w:rPr>
+          <w:rFonts w:ascii="Times New Roman" w:hAnsi="Times New Roman" w:cs="Times New Roman"/>
+          <w:sz w:val="24"/>
+          <w:szCs w:val="24"/>
+        </w:rPr>
+        <w:lastRenderedPageBreak/>
+        <w:drawing>
+          <wp:inline distT="0" distB="0" distL="0" distR="0" wp14:anchorId="42B24B2F" wp14:editId="4CFB25F0">
+            <wp:extent cx="4696480" cy="1343212"/>
+            <wp:effectExtent l="0" t="0" r="8890" b="9525"/>
+            <wp:docPr id="12" name="Imagem 12"/>
+            <wp:cNvGraphicFramePr>
+              <a:graphicFrameLocks xmlns:a="http://schemas.openxmlformats.org/drawingml/2006/main" noChangeAspect="1"/>
+            </wp:cNvGraphicFramePr>
+            <a:graphic xmlns:a="http://schemas.openxmlformats.org/drawingml/2006/main">
+              <a:graphicData uri="http://schemas.openxmlformats.org/drawingml/2006/picture">
+                <pic:pic xmlns:pic="http://schemas.openxmlformats.org/drawingml/2006/picture">
+                  <pic:nvPicPr>
+                    <pic:cNvPr id="1" name=""/>
+                    <pic:cNvPicPr/>
+                  </pic:nvPicPr>
+                  <pic:blipFill>
+                    <a:blip r:embed="rId19"/>
+                    <a:stretch>
+                      <a:fillRect/>
+                    </a:stretch>
+                  </pic:blipFill>
+                  <pic:spPr>
+                    <a:xfrm>
+                      <a:off x="0" y="0"/>
+                      <a:ext cx="4696480" cy="1343212"/>
+                    </a:xfrm>
+                    <a:prstGeom prst="rect">
+                      <a:avLst/>
+                    </a:prstGeom>
+                  </pic:spPr>
+                </pic:pic>
+              </a:graphicData>
+            </a:graphic>
+          </wp:inline>
+        </w:drawing>
+      </w:r>
+    </w:p>
+    <w:p>
+      <w:pPr>
+        <w:pStyle w:val="PargrafodaLista"/>
+        <w:numPr>
+          <w:ilvl w:val="2"/>
+          <w:numId w:val="2"/>
+        </w:numPr>
+        <w:spacing w:line="360" w:lineRule="auto"/>
+        <w:jc w:val="both"/>
+        <w:rPr>
+          <w:rFonts w:ascii="Times New Roman" w:hAnsi="Times New Roman" w:cs="Times New Roman"/>
+          <w:sz w:val="24"/>
+          <w:szCs w:val="24"/>
+        </w:rPr>
+      </w:pPr>
+      <w:r>
+        <w:rPr>
+          <w:rFonts w:ascii="Times New Roman" w:hAnsi="Times New Roman" w:cs="Times New Roman"/>
+          <w:sz w:val="24"/>
+          <w:szCs w:val="24"/>
+        </w:rPr>
+        <w:t>Alteramos o nome da classe para implementar o CNPJ e colocamos mais um parâmetro nela, pois estaremos fazendo a verificação no construtor inicial assim como o CPF:</w:t>
+      </w:r>
+    </w:p>
+    <w:p>
+      <w:pPr>
+        <w:spacing w:line="360" w:lineRule="auto"/>
+        <w:jc w:val="center"/>
+        <w:rPr>
+          <w:rFonts w:ascii="Times New Roman" w:hAnsi="Times New Roman" w:cs="Times New Roman"/>
+          <w:sz w:val="24"/>
+          <w:szCs w:val="24"/>
+        </w:rPr>
+      </w:pPr>
+      <w:r>
+        <w:rPr>
+          <w:rFonts w:ascii="Times New Roman" w:hAnsi="Times New Roman" w:cs="Times New Roman"/>
+          <w:sz w:val="24"/>
+          <w:szCs w:val="24"/>
+        </w:rPr>
+        <w:drawing>
+          <wp:inline distT="0" distB="0" distL="0" distR="0" wp14:anchorId="134CD31E" wp14:editId="054BEA50">
+            <wp:extent cx="4096322" cy="3419952"/>
+            <wp:effectExtent l="0" t="0" r="0" b="0"/>
+            <wp:docPr id="13" name="Imagem 13"/>
+            <wp:cNvGraphicFramePr>
+              <a:graphicFrameLocks xmlns:a="http://schemas.openxmlformats.org/drawingml/2006/main" noChangeAspect="1"/>
+            </wp:cNvGraphicFramePr>
+            <a:graphic xmlns:a="http://schemas.openxmlformats.org/drawingml/2006/main">
+              <a:graphicData uri="http://schemas.openxmlformats.org/drawingml/2006/picture">
+                <pic:pic xmlns:pic="http://schemas.openxmlformats.org/drawingml/2006/picture">
+                  <pic:nvPicPr>
+                    <pic:cNvPr id="1" name=""/>
+                    <pic:cNvPicPr/>
+                  </pic:nvPicPr>
+                  <pic:blipFill>
+                    <a:blip r:embed="rId20"/>
+                    <a:stretch>
+                      <a:fillRect/>
+                    </a:stretch>
+                  </pic:blipFill>
+                  <pic:spPr>
+                    <a:xfrm>
+                      <a:off x="0" y="0"/>
+                      <a:ext cx="4096322" cy="3419952"/>
+                    </a:xfrm>
+                    <a:prstGeom prst="rect">
+                      <a:avLst/>
+                    </a:prstGeom>
+                  </pic:spPr>
+                </pic:pic>
+              </a:graphicData>
+            </a:graphic>
+          </wp:inline>
+        </w:drawing>
+      </w:r>
+    </w:p>
+    <w:p>
+      <w:pPr>
+        <w:pStyle w:val="PargrafodaLista"/>
+        <w:numPr>
+          <w:ilvl w:val="2"/>
+          <w:numId w:val="2"/>
+        </w:numPr>
+        <w:spacing w:line="360" w:lineRule="auto"/>
+        <w:jc w:val="both"/>
+        <w:rPr>
+          <w:rFonts w:ascii="Times New Roman" w:hAnsi="Times New Roman" w:cs="Times New Roman"/>
+          <w:sz w:val="24"/>
+          <w:szCs w:val="24"/>
+        </w:rPr>
+      </w:pPr>
+      <w:r>
+        <w:rPr>
+          <w:rFonts w:ascii="Times New Roman" w:hAnsi="Times New Roman" w:cs="Times New Roman"/>
+          <w:sz w:val="24"/>
+          <w:szCs w:val="24"/>
+        </w:rPr>
+        <w:t>Fizemos dois tipos de verificação, para saber se o que está sendo passado é CPF ou CNPJ, e fazer a sua respectiva validação.</w:t>
+      </w:r>
+      <w:r>
+        <w:rPr>
+          <w:rFonts w:ascii="Times New Roman" w:hAnsi="Times New Roman" w:cs="Times New Roman"/>
+          <w:sz w:val="24"/>
+          <w:szCs w:val="24"/>
+        </w:rPr>
+        <w:t xml:space="preserve"> Caso não seja nenhum dos dois, sobe um erro de valor com o documento inválido.</w:t>
       </w:r>
     </w:p>
     <w:sectPr>

--- a/Python/Validação de Dados no Padrão Nacional/Anotações/Validação de Dados no Padrão Nacional.docx
+++ b/Python/Validação de Dados no Padrão Nacional/Anotações/Validação de Dados no Padrão Nacional.docx
@@ -1421,6 +1421,283 @@
         </w:rPr>
         <w:t xml:space="preserve"> Caso não seja nenhum dos dois, sobe um erro de valor com o documento inválido.</w:t>
       </w:r>
+    </w:p>
+    <w:p>
+      <w:pPr>
+        <w:pStyle w:val="PargrafodaLista"/>
+        <w:numPr>
+          <w:ilvl w:val="1"/>
+          <w:numId w:val="2"/>
+        </w:numPr>
+        <w:spacing w:line="360" w:lineRule="auto"/>
+        <w:jc w:val="both"/>
+        <w:rPr>
+          <w:rFonts w:ascii="Times New Roman" w:hAnsi="Times New Roman" w:cs="Times New Roman"/>
+          <w:sz w:val="24"/>
+          <w:szCs w:val="24"/>
+        </w:rPr>
+      </w:pPr>
+      <w:r>
+        <w:rPr>
+          <w:rFonts w:ascii="Times New Roman" w:hAnsi="Times New Roman" w:cs="Times New Roman"/>
+          <w:sz w:val="24"/>
+          <w:szCs w:val="24"/>
+        </w:rPr>
+        <w:t xml:space="preserve"> Fizemos a máscara para o CNPJ na mesma classe em que está a verificação e a máscara do CPF, além de implementar uma verificação no __str__ para que o programa saiba qual dos dois deve ser exibido:</w:t>
+      </w:r>
+    </w:p>
+    <w:p>
+      <w:pPr>
+        <w:spacing w:line="360" w:lineRule="auto"/>
+        <w:jc w:val="center"/>
+        <w:rPr>
+          <w:rFonts w:ascii="Times New Roman" w:hAnsi="Times New Roman" w:cs="Times New Roman"/>
+          <w:sz w:val="24"/>
+          <w:szCs w:val="24"/>
+        </w:rPr>
+      </w:pPr>
+      <w:r>
+        <w:rPr>
+          <w:rFonts w:ascii="Times New Roman" w:hAnsi="Times New Roman" w:cs="Times New Roman"/>
+          <w:sz w:val="24"/>
+          <w:szCs w:val="24"/>
+        </w:rPr>
+        <w:drawing>
+          <wp:inline distT="0" distB="0" distL="0" distR="0" wp14:anchorId="4FD98006" wp14:editId="6611548C">
+            <wp:extent cx="2724530" cy="685896"/>
+            <wp:effectExtent l="0" t="0" r="0" b="0"/>
+            <wp:docPr id="14" name="Imagem 14"/>
+            <wp:cNvGraphicFramePr>
+              <a:graphicFrameLocks xmlns:a="http://schemas.openxmlformats.org/drawingml/2006/main" noChangeAspect="1"/>
+            </wp:cNvGraphicFramePr>
+            <a:graphic xmlns:a="http://schemas.openxmlformats.org/drawingml/2006/main">
+              <a:graphicData uri="http://schemas.openxmlformats.org/drawingml/2006/picture">
+                <pic:pic xmlns:pic="http://schemas.openxmlformats.org/drawingml/2006/picture">
+                  <pic:nvPicPr>
+                    <pic:cNvPr id="1" name=""/>
+                    <pic:cNvPicPr/>
+                  </pic:nvPicPr>
+                  <pic:blipFill>
+                    <a:blip r:embed="rId21"/>
+                    <a:stretch>
+                      <a:fillRect/>
+                    </a:stretch>
+                  </pic:blipFill>
+                  <pic:spPr>
+                    <a:xfrm>
+                      <a:off x="0" y="0"/>
+                      <a:ext cx="2724530" cy="685896"/>
+                    </a:xfrm>
+                    <a:prstGeom prst="rect">
+                      <a:avLst/>
+                    </a:prstGeom>
+                  </pic:spPr>
+                </pic:pic>
+              </a:graphicData>
+            </a:graphic>
+          </wp:inline>
+        </w:drawing>
+      </w:r>
+    </w:p>
+    <w:p>
+      <w:pPr>
+        <w:spacing w:line="360" w:lineRule="auto"/>
+        <w:jc w:val="center"/>
+        <w:rPr>
+          <w:rFonts w:ascii="Times New Roman" w:hAnsi="Times New Roman" w:cs="Times New Roman"/>
+          <w:sz w:val="24"/>
+          <w:szCs w:val="24"/>
+        </w:rPr>
+      </w:pPr>
+      <w:r>
+        <w:rPr>
+          <w:rFonts w:ascii="Times New Roman" w:hAnsi="Times New Roman" w:cs="Times New Roman"/>
+          <w:sz w:val="24"/>
+          <w:szCs w:val="24"/>
+        </w:rPr>
+        <w:lastRenderedPageBreak/>
+        <w:drawing>
+          <wp:inline distT="0" distB="0" distL="0" distR="0" wp14:anchorId="5A58AC01" wp14:editId="16CB85A5">
+            <wp:extent cx="3210373" cy="1047896"/>
+            <wp:effectExtent l="0" t="0" r="9525" b="0"/>
+            <wp:docPr id="15" name="Imagem 15"/>
+            <wp:cNvGraphicFramePr>
+              <a:graphicFrameLocks xmlns:a="http://schemas.openxmlformats.org/drawingml/2006/main" noChangeAspect="1"/>
+            </wp:cNvGraphicFramePr>
+            <a:graphic xmlns:a="http://schemas.openxmlformats.org/drawingml/2006/main">
+              <a:graphicData uri="http://schemas.openxmlformats.org/drawingml/2006/picture">
+                <pic:pic xmlns:pic="http://schemas.openxmlformats.org/drawingml/2006/picture">
+                  <pic:nvPicPr>
+                    <pic:cNvPr id="1" name=""/>
+                    <pic:cNvPicPr/>
+                  </pic:nvPicPr>
+                  <pic:blipFill>
+                    <a:blip r:embed="rId22"/>
+                    <a:stretch>
+                      <a:fillRect/>
+                    </a:stretch>
+                  </pic:blipFill>
+                  <pic:spPr>
+                    <a:xfrm>
+                      <a:off x="0" y="0"/>
+                      <a:ext cx="3210373" cy="1047896"/>
+                    </a:xfrm>
+                    <a:prstGeom prst="rect">
+                      <a:avLst/>
+                    </a:prstGeom>
+                  </pic:spPr>
+                </pic:pic>
+              </a:graphicData>
+            </a:graphic>
+          </wp:inline>
+        </w:drawing>
+      </w:r>
+    </w:p>
+    <w:p>
+      <w:pPr>
+        <w:pStyle w:val="PargrafodaLista"/>
+        <w:numPr>
+          <w:ilvl w:val="2"/>
+          <w:numId w:val="2"/>
+        </w:numPr>
+        <w:spacing w:line="360" w:lineRule="auto"/>
+        <w:jc w:val="both"/>
+        <w:rPr>
+          <w:rFonts w:ascii="Times New Roman" w:hAnsi="Times New Roman" w:cs="Times New Roman"/>
+          <w:sz w:val="24"/>
+          <w:szCs w:val="24"/>
+        </w:rPr>
+      </w:pPr>
+      <w:r>
+        <w:rPr>
+          <w:rFonts w:ascii="Times New Roman" w:hAnsi="Times New Roman" w:cs="Times New Roman"/>
+          <w:sz w:val="24"/>
+          <w:szCs w:val="24"/>
+        </w:rPr>
+        <w:t>Exemplo de cada um no console:</w:t>
+      </w:r>
+    </w:p>
+    <w:p>
+      <w:pPr>
+        <w:spacing w:line="360" w:lineRule="auto"/>
+        <w:jc w:val="center"/>
+        <w:rPr>
+          <w:rFonts w:ascii="Times New Roman" w:hAnsi="Times New Roman" w:cs="Times New Roman"/>
+          <w:sz w:val="24"/>
+          <w:szCs w:val="24"/>
+        </w:rPr>
+      </w:pPr>
+      <w:r>
+        <w:rPr>
+          <w:rFonts w:ascii="Times New Roman" w:hAnsi="Times New Roman" w:cs="Times New Roman"/>
+          <w:sz w:val="24"/>
+          <w:szCs w:val="24"/>
+        </w:rPr>
+        <w:drawing>
+          <wp:inline distT="0" distB="0" distL="0" distR="0" wp14:anchorId="5B281BCD" wp14:editId="2CBF73E5">
+            <wp:extent cx="3334215" cy="1667108"/>
+            <wp:effectExtent l="0" t="0" r="0" b="9525"/>
+            <wp:docPr id="16" name="Imagem 16"/>
+            <wp:cNvGraphicFramePr>
+              <a:graphicFrameLocks xmlns:a="http://schemas.openxmlformats.org/drawingml/2006/main" noChangeAspect="1"/>
+            </wp:cNvGraphicFramePr>
+            <a:graphic xmlns:a="http://schemas.openxmlformats.org/drawingml/2006/main">
+              <a:graphicData uri="http://schemas.openxmlformats.org/drawingml/2006/picture">
+                <pic:pic xmlns:pic="http://schemas.openxmlformats.org/drawingml/2006/picture">
+                  <pic:nvPicPr>
+                    <pic:cNvPr id="1" name=""/>
+                    <pic:cNvPicPr/>
+                  </pic:nvPicPr>
+                  <pic:blipFill>
+                    <a:blip r:embed="rId23"/>
+                    <a:stretch>
+                      <a:fillRect/>
+                    </a:stretch>
+                  </pic:blipFill>
+                  <pic:spPr>
+                    <a:xfrm>
+                      <a:off x="0" y="0"/>
+                      <a:ext cx="3334215" cy="1667108"/>
+                    </a:xfrm>
+                    <a:prstGeom prst="rect">
+                      <a:avLst/>
+                    </a:prstGeom>
+                  </pic:spPr>
+                </pic:pic>
+              </a:graphicData>
+            </a:graphic>
+          </wp:inline>
+        </w:drawing>
+      </w:r>
+    </w:p>
+    <w:p>
+      <w:pPr>
+        <w:spacing w:line="360" w:lineRule="auto"/>
+        <w:jc w:val="center"/>
+        <w:rPr>
+          <w:rFonts w:ascii="Times New Roman" w:hAnsi="Times New Roman" w:cs="Times New Roman"/>
+          <w:sz w:val="24"/>
+          <w:szCs w:val="24"/>
+        </w:rPr>
+      </w:pPr>
+      <w:r>
+        <w:rPr>
+          <w:rFonts w:ascii="Times New Roman" w:hAnsi="Times New Roman" w:cs="Times New Roman"/>
+          <w:sz w:val="24"/>
+          <w:szCs w:val="24"/>
+        </w:rPr>
+        <w:drawing>
+          <wp:inline distT="0" distB="0" distL="0" distR="0" wp14:anchorId="3679E972" wp14:editId="7DFD96A6">
+            <wp:extent cx="1524213" cy="457264"/>
+            <wp:effectExtent l="0" t="0" r="0" b="0"/>
+            <wp:docPr id="17" name="Imagem 17"/>
+            <wp:cNvGraphicFramePr>
+              <a:graphicFrameLocks xmlns:a="http://schemas.openxmlformats.org/drawingml/2006/main" noChangeAspect="1"/>
+            </wp:cNvGraphicFramePr>
+            <a:graphic xmlns:a="http://schemas.openxmlformats.org/drawingml/2006/main">
+              <a:graphicData uri="http://schemas.openxmlformats.org/drawingml/2006/picture">
+                <pic:pic xmlns:pic="http://schemas.openxmlformats.org/drawingml/2006/picture">
+                  <pic:nvPicPr>
+                    <pic:cNvPr id="1" name=""/>
+                    <pic:cNvPicPr/>
+                  </pic:nvPicPr>
+                  <pic:blipFill>
+                    <a:blip r:embed="rId24"/>
+                    <a:stretch>
+                      <a:fillRect/>
+                    </a:stretch>
+                  </pic:blipFill>
+                  <pic:spPr>
+                    <a:xfrm>
+                      <a:off x="0" y="0"/>
+                      <a:ext cx="1524213" cy="457264"/>
+                    </a:xfrm>
+                    <a:prstGeom prst="rect">
+                      <a:avLst/>
+                    </a:prstGeom>
+                  </pic:spPr>
+                </pic:pic>
+              </a:graphicData>
+            </a:graphic>
+          </wp:inline>
+        </w:drawing>
+      </w:r>
+    </w:p>
+    <w:p>
+      <w:pPr>
+        <w:pStyle w:val="PargrafodaLista"/>
+        <w:numPr>
+          <w:ilvl w:val="2"/>
+          <w:numId w:val="2"/>
+        </w:numPr>
+        <w:spacing w:line="360" w:lineRule="auto"/>
+        <w:jc w:val="both"/>
+        <w:rPr>
+          <w:rFonts w:ascii="Times New Roman" w:hAnsi="Times New Roman" w:cs="Times New Roman"/>
+          <w:sz w:val="24"/>
+          <w:szCs w:val="24"/>
+        </w:rPr>
+      </w:pPr>
     </w:p>
     <w:sectPr>
       <w:pgSz w:w="11906" w:h="16838"/>

--- a/Python/Validação de Dados no Padrão Nacional/Anotações/Validação de Dados no Padrão Nacional.docx
+++ b/Python/Validação de Dados no Padrão Nacional/Anotações/Validação de Dados no Padrão Nacional.docx
@@ -1671,6 +1671,409 @@
                     <a:xfrm>
                       <a:off x="0" y="0"/>
                       <a:ext cx="1524213" cy="457264"/>
+                    </a:xfrm>
+                    <a:prstGeom prst="rect">
+                      <a:avLst/>
+                    </a:prstGeom>
+                  </pic:spPr>
+                </pic:pic>
+              </a:graphicData>
+            </a:graphic>
+          </wp:inline>
+        </w:drawing>
+      </w:r>
+    </w:p>
+    <w:p>
+      <w:pPr>
+        <w:pStyle w:val="PargrafodaLista"/>
+        <w:numPr>
+          <w:ilvl w:val="1"/>
+          <w:numId w:val="2"/>
+        </w:numPr>
+        <w:spacing w:line="360" w:lineRule="auto"/>
+        <w:jc w:val="both"/>
+        <w:rPr>
+          <w:rFonts w:ascii="Times New Roman" w:hAnsi="Times New Roman" w:cs="Times New Roman"/>
+          <w:sz w:val="24"/>
+          <w:szCs w:val="24"/>
+        </w:rPr>
+      </w:pPr>
+      <w:r>
+        <w:rPr>
+          <w:rFonts w:ascii="Times New Roman" w:hAnsi="Times New Roman" w:cs="Times New Roman"/>
+          <w:sz w:val="24"/>
+          <w:szCs w:val="24"/>
+        </w:rPr>
+        <w:t xml:space="preserve"> Para melhorar o nosso código que estava muito confuso, fizemos o refatoramento dele, ou seja, criamos uma classe que, a partir dela, outras duas fazem as verificações separadas. Em resumo, uma classe principal reconhece se o que foi passado é um CPF ou CNPJ e a partir disso direciona o código para sua respectiva classe, fazendo a verificação, formatação e exibição do documento passado:</w:t>
+      </w:r>
+    </w:p>
+    <w:p>
+      <w:pPr>
+        <w:pStyle w:val="PargrafodaLista"/>
+        <w:numPr>
+          <w:ilvl w:val="2"/>
+          <w:numId w:val="2"/>
+        </w:numPr>
+        <w:spacing w:line="360" w:lineRule="auto"/>
+        <w:jc w:val="both"/>
+        <w:rPr>
+          <w:rFonts w:ascii="Times New Roman" w:hAnsi="Times New Roman" w:cs="Times New Roman"/>
+          <w:sz w:val="24"/>
+          <w:szCs w:val="24"/>
+        </w:rPr>
+      </w:pPr>
+      <w:r>
+        <w:rPr>
+          <w:rFonts w:ascii="Times New Roman" w:hAnsi="Times New Roman" w:cs="Times New Roman"/>
+          <w:sz w:val="24"/>
+          <w:szCs w:val="24"/>
+        </w:rPr>
+        <w:t>Classe de refatoramento</w:t>
+      </w:r>
+      <w:r>
+        <w:rPr>
+          <w:rFonts w:ascii="Times New Roman" w:hAnsi="Times New Roman" w:cs="Times New Roman"/>
+          <w:sz w:val="24"/>
+          <w:szCs w:val="24"/>
+        </w:rPr>
+        <w:t>. Estática</w:t>
+      </w:r>
+      <w:r>
+        <w:rPr>
+          <w:rFonts w:ascii="Times New Roman" w:hAnsi="Times New Roman" w:cs="Times New Roman"/>
+          <w:sz w:val="24"/>
+          <w:szCs w:val="24"/>
+        </w:rPr>
+        <w:t>:</w:t>
+      </w:r>
+    </w:p>
+    <w:p>
+      <w:pPr>
+        <w:spacing w:line="360" w:lineRule="auto"/>
+        <w:jc w:val="center"/>
+        <w:rPr>
+          <w:rFonts w:ascii="Times New Roman" w:hAnsi="Times New Roman" w:cs="Times New Roman"/>
+          <w:sz w:val="24"/>
+          <w:szCs w:val="24"/>
+        </w:rPr>
+      </w:pPr>
+      <w:r>
+        <w:rPr>
+          <w:rFonts w:ascii="Times New Roman" w:hAnsi="Times New Roman" w:cs="Times New Roman"/>
+          <w:sz w:val="24"/>
+          <w:szCs w:val="24"/>
+        </w:rPr>
+        <w:drawing>
+          <wp:inline distT="0" distB="0" distL="0" distR="0" wp14:anchorId="23EBE84E" wp14:editId="2C3BCD02">
+            <wp:extent cx="4963218" cy="2086266"/>
+            <wp:effectExtent l="0" t="0" r="8890" b="9525"/>
+            <wp:docPr id="18" name="Imagem 18"/>
+            <wp:cNvGraphicFramePr>
+              <a:graphicFrameLocks xmlns:a="http://schemas.openxmlformats.org/drawingml/2006/main" noChangeAspect="1"/>
+            </wp:cNvGraphicFramePr>
+            <a:graphic xmlns:a="http://schemas.openxmlformats.org/drawingml/2006/main">
+              <a:graphicData uri="http://schemas.openxmlformats.org/drawingml/2006/picture">
+                <pic:pic xmlns:pic="http://schemas.openxmlformats.org/drawingml/2006/picture">
+                  <pic:nvPicPr>
+                    <pic:cNvPr id="1" name=""/>
+                    <pic:cNvPicPr/>
+                  </pic:nvPicPr>
+                  <pic:blipFill>
+                    <a:blip r:embed="rId25"/>
+                    <a:stretch>
+                      <a:fillRect/>
+                    </a:stretch>
+                  </pic:blipFill>
+                  <pic:spPr>
+                    <a:xfrm>
+                      <a:off x="0" y="0"/>
+                      <a:ext cx="4963218" cy="2086266"/>
+                    </a:xfrm>
+                    <a:prstGeom prst="rect">
+                      <a:avLst/>
+                    </a:prstGeom>
+                  </pic:spPr>
+                </pic:pic>
+              </a:graphicData>
+            </a:graphic>
+          </wp:inline>
+        </w:drawing>
+      </w:r>
+    </w:p>
+    <w:p>
+      <w:pPr>
+        <w:pStyle w:val="PargrafodaLista"/>
+        <w:numPr>
+          <w:ilvl w:val="2"/>
+          <w:numId w:val="2"/>
+        </w:numPr>
+        <w:spacing w:line="360" w:lineRule="auto"/>
+        <w:jc w:val="both"/>
+        <w:rPr>
+          <w:rFonts w:ascii="Times New Roman" w:hAnsi="Times New Roman" w:cs="Times New Roman"/>
+          <w:sz w:val="24"/>
+          <w:szCs w:val="24"/>
+        </w:rPr>
+      </w:pPr>
+      <w:r>
+        <w:rPr>
+          <w:rFonts w:ascii="Times New Roman" w:hAnsi="Times New Roman" w:cs="Times New Roman"/>
+          <w:sz w:val="24"/>
+          <w:szCs w:val="24"/>
+        </w:rPr>
+        <w:t>Classe do CPF:</w:t>
+      </w:r>
+    </w:p>
+    <w:p>
+      <w:pPr>
+        <w:spacing w:line="360" w:lineRule="auto"/>
+        <w:jc w:val="center"/>
+        <w:rPr>
+          <w:rFonts w:ascii="Times New Roman" w:hAnsi="Times New Roman" w:cs="Times New Roman"/>
+          <w:sz w:val="24"/>
+          <w:szCs w:val="24"/>
+        </w:rPr>
+      </w:pPr>
+      <w:r>
+        <w:rPr>
+          <w:rFonts w:ascii="Times New Roman" w:hAnsi="Times New Roman" w:cs="Times New Roman"/>
+          <w:sz w:val="24"/>
+          <w:szCs w:val="24"/>
+        </w:rPr>
+        <w:lastRenderedPageBreak/>
+        <w:drawing>
+          <wp:inline distT="0" distB="0" distL="0" distR="0" wp14:anchorId="014D45C3" wp14:editId="0C79F9F3">
+            <wp:extent cx="3591426" cy="3600953"/>
+            <wp:effectExtent l="0" t="0" r="0" b="0"/>
+            <wp:docPr id="19" name="Imagem 19"/>
+            <wp:cNvGraphicFramePr>
+              <a:graphicFrameLocks xmlns:a="http://schemas.openxmlformats.org/drawingml/2006/main" noChangeAspect="1"/>
+            </wp:cNvGraphicFramePr>
+            <a:graphic xmlns:a="http://schemas.openxmlformats.org/drawingml/2006/main">
+              <a:graphicData uri="http://schemas.openxmlformats.org/drawingml/2006/picture">
+                <pic:pic xmlns:pic="http://schemas.openxmlformats.org/drawingml/2006/picture">
+                  <pic:nvPicPr>
+                    <pic:cNvPr id="1" name=""/>
+                    <pic:cNvPicPr/>
+                  </pic:nvPicPr>
+                  <pic:blipFill>
+                    <a:blip r:embed="rId26"/>
+                    <a:stretch>
+                      <a:fillRect/>
+                    </a:stretch>
+                  </pic:blipFill>
+                  <pic:spPr>
+                    <a:xfrm>
+                      <a:off x="0" y="0"/>
+                      <a:ext cx="3591426" cy="3600953"/>
+                    </a:xfrm>
+                    <a:prstGeom prst="rect">
+                      <a:avLst/>
+                    </a:prstGeom>
+                  </pic:spPr>
+                </pic:pic>
+              </a:graphicData>
+            </a:graphic>
+          </wp:inline>
+        </w:drawing>
+      </w:r>
+    </w:p>
+    <w:p>
+      <w:pPr>
+        <w:pStyle w:val="PargrafodaLista"/>
+        <w:numPr>
+          <w:ilvl w:val="2"/>
+          <w:numId w:val="2"/>
+        </w:numPr>
+        <w:spacing w:line="360" w:lineRule="auto"/>
+        <w:jc w:val="both"/>
+        <w:rPr>
+          <w:rFonts w:ascii="Times New Roman" w:hAnsi="Times New Roman" w:cs="Times New Roman"/>
+          <w:sz w:val="24"/>
+          <w:szCs w:val="24"/>
+        </w:rPr>
+      </w:pPr>
+      <w:r>
+        <w:rPr>
+          <w:rFonts w:ascii="Times New Roman" w:hAnsi="Times New Roman" w:cs="Times New Roman"/>
+          <w:sz w:val="24"/>
+          <w:szCs w:val="24"/>
+        </w:rPr>
+        <w:t>Classe do CNPJ:</w:t>
+      </w:r>
+    </w:p>
+    <w:p>
+      <w:pPr>
+        <w:spacing w:line="360" w:lineRule="auto"/>
+        <w:jc w:val="center"/>
+        <w:rPr>
+          <w:rFonts w:ascii="Times New Roman" w:hAnsi="Times New Roman" w:cs="Times New Roman"/>
+          <w:sz w:val="24"/>
+          <w:szCs w:val="24"/>
+        </w:rPr>
+      </w:pPr>
+      <w:r>
+        <w:rPr>
+          <w:rFonts w:ascii="Times New Roman" w:hAnsi="Times New Roman" w:cs="Times New Roman"/>
+          <w:sz w:val="24"/>
+          <w:szCs w:val="24"/>
+        </w:rPr>
+        <w:drawing>
+          <wp:inline distT="0" distB="0" distL="0" distR="0" wp14:anchorId="48E112FB" wp14:editId="7DA20BCF">
+            <wp:extent cx="3772426" cy="3667637"/>
+            <wp:effectExtent l="0" t="0" r="0" b="9525"/>
+            <wp:docPr id="20" name="Imagem 20"/>
+            <wp:cNvGraphicFramePr>
+              <a:graphicFrameLocks xmlns:a="http://schemas.openxmlformats.org/drawingml/2006/main" noChangeAspect="1"/>
+            </wp:cNvGraphicFramePr>
+            <a:graphic xmlns:a="http://schemas.openxmlformats.org/drawingml/2006/main">
+              <a:graphicData uri="http://schemas.openxmlformats.org/drawingml/2006/picture">
+                <pic:pic xmlns:pic="http://schemas.openxmlformats.org/drawingml/2006/picture">
+                  <pic:nvPicPr>
+                    <pic:cNvPr id="1" name=""/>
+                    <pic:cNvPicPr/>
+                  </pic:nvPicPr>
+                  <pic:blipFill>
+                    <a:blip r:embed="rId27"/>
+                    <a:stretch>
+                      <a:fillRect/>
+                    </a:stretch>
+                  </pic:blipFill>
+                  <pic:spPr>
+                    <a:xfrm>
+                      <a:off x="0" y="0"/>
+                      <a:ext cx="3772426" cy="3667637"/>
+                    </a:xfrm>
+                    <a:prstGeom prst="rect">
+                      <a:avLst/>
+                    </a:prstGeom>
+                  </pic:spPr>
+                </pic:pic>
+              </a:graphicData>
+            </a:graphic>
+          </wp:inline>
+        </w:drawing>
+      </w:r>
+    </w:p>
+    <w:p>
+      <w:pPr>
+        <w:pStyle w:val="PargrafodaLista"/>
+        <w:numPr>
+          <w:ilvl w:val="2"/>
+          <w:numId w:val="2"/>
+        </w:numPr>
+        <w:spacing w:line="360" w:lineRule="auto"/>
+        <w:jc w:val="both"/>
+        <w:rPr>
+          <w:rFonts w:ascii="Times New Roman" w:hAnsi="Times New Roman" w:cs="Times New Roman"/>
+          <w:sz w:val="24"/>
+          <w:szCs w:val="24"/>
+        </w:rPr>
+      </w:pPr>
+      <w:r>
+        <w:rPr>
+          <w:rFonts w:ascii="Times New Roman" w:hAnsi="Times New Roman" w:cs="Times New Roman"/>
+          <w:sz w:val="24"/>
+          <w:szCs w:val="24"/>
+        </w:rPr>
+        <w:t>Instanciando documentos e exibindo:</w:t>
+      </w:r>
+    </w:p>
+    <w:p>
+      <w:pPr>
+        <w:spacing w:line="360" w:lineRule="auto"/>
+        <w:jc w:val="center"/>
+        <w:rPr>
+          <w:rFonts w:ascii="Times New Roman" w:hAnsi="Times New Roman" w:cs="Times New Roman"/>
+          <w:sz w:val="24"/>
+          <w:szCs w:val="24"/>
+        </w:rPr>
+      </w:pPr>
+      <w:r>
+        <w:rPr>
+          <w:rFonts w:ascii="Times New Roman" w:hAnsi="Times New Roman" w:cs="Times New Roman"/>
+          <w:sz w:val="24"/>
+          <w:szCs w:val="24"/>
+        </w:rPr>
+        <w:lastRenderedPageBreak/>
+        <w:drawing>
+          <wp:inline distT="0" distB="0" distL="0" distR="0" wp14:anchorId="3C2F4E8F" wp14:editId="7DE58DD3">
+            <wp:extent cx="3962953" cy="1724266"/>
+            <wp:effectExtent l="0" t="0" r="0" b="9525"/>
+            <wp:docPr id="21" name="Imagem 21"/>
+            <wp:cNvGraphicFramePr>
+              <a:graphicFrameLocks xmlns:a="http://schemas.openxmlformats.org/drawingml/2006/main" noChangeAspect="1"/>
+            </wp:cNvGraphicFramePr>
+            <a:graphic xmlns:a="http://schemas.openxmlformats.org/drawingml/2006/main">
+              <a:graphicData uri="http://schemas.openxmlformats.org/drawingml/2006/picture">
+                <pic:pic xmlns:pic="http://schemas.openxmlformats.org/drawingml/2006/picture">
+                  <pic:nvPicPr>
+                    <pic:cNvPr id="1" name=""/>
+                    <pic:cNvPicPr/>
+                  </pic:nvPicPr>
+                  <pic:blipFill>
+                    <a:blip r:embed="rId28"/>
+                    <a:stretch>
+                      <a:fillRect/>
+                    </a:stretch>
+                  </pic:blipFill>
+                  <pic:spPr>
+                    <a:xfrm>
+                      <a:off x="0" y="0"/>
+                      <a:ext cx="3962953" cy="1724266"/>
+                    </a:xfrm>
+                    <a:prstGeom prst="rect">
+                      <a:avLst/>
+                    </a:prstGeom>
+                  </pic:spPr>
+                </pic:pic>
+              </a:graphicData>
+            </a:graphic>
+          </wp:inline>
+        </w:drawing>
+      </w:r>
+    </w:p>
+    <w:p>
+      <w:pPr>
+        <w:spacing w:line="360" w:lineRule="auto"/>
+        <w:jc w:val="center"/>
+        <w:rPr>
+          <w:rFonts w:ascii="Times New Roman" w:hAnsi="Times New Roman" w:cs="Times New Roman"/>
+          <w:sz w:val="24"/>
+          <w:szCs w:val="24"/>
+        </w:rPr>
+      </w:pPr>
+      <w:r>
+        <w:rPr>
+          <w:rFonts w:ascii="Times New Roman" w:hAnsi="Times New Roman" w:cs="Times New Roman"/>
+          <w:sz w:val="24"/>
+          <w:szCs w:val="24"/>
+        </w:rPr>
+        <w:drawing>
+          <wp:inline distT="0" distB="0" distL="0" distR="0" wp14:anchorId="6F8EA398" wp14:editId="4E26FECC">
+            <wp:extent cx="1533739" cy="466790"/>
+            <wp:effectExtent l="0" t="0" r="9525" b="9525"/>
+            <wp:docPr id="22" name="Imagem 22"/>
+            <wp:cNvGraphicFramePr>
+              <a:graphicFrameLocks xmlns:a="http://schemas.openxmlformats.org/drawingml/2006/main" noChangeAspect="1"/>
+            </wp:cNvGraphicFramePr>
+            <a:graphic xmlns:a="http://schemas.openxmlformats.org/drawingml/2006/main">
+              <a:graphicData uri="http://schemas.openxmlformats.org/drawingml/2006/picture">
+                <pic:pic xmlns:pic="http://schemas.openxmlformats.org/drawingml/2006/picture">
+                  <pic:nvPicPr>
+                    <pic:cNvPr id="1" name=""/>
+                    <pic:cNvPicPr/>
+                  </pic:nvPicPr>
+                  <pic:blipFill>
+                    <a:blip r:embed="rId29"/>
+                    <a:stretch>
+                      <a:fillRect/>
+                    </a:stretch>
+                  </pic:blipFill>
+                  <pic:spPr>
+                    <a:xfrm>
+                      <a:off x="0" y="0"/>
+                      <a:ext cx="1533739" cy="466790"/>
                     </a:xfrm>
                     <a:prstGeom prst="rect">
                       <a:avLst/>

--- a/Python/Validação de Dados no Padrão Nacional/Anotações/Validação de Dados no Padrão Nacional.docx
+++ b/Python/Validação de Dados no Padrão Nacional/Anotações/Validação de Dados no Padrão Nacional.docx
@@ -84,7 +84,35 @@
           <w:sz w:val="24"/>
           <w:szCs w:val="24"/>
         </w:rPr>
-        <w:t>Para verificar o tamanho de um iterável, ele precisa ser do tipo str. Int não reconhece/não tem len().</w:t>
+        <w:t xml:space="preserve">Para verificar o tamanho de um iterável, ele precisa ser do tipo str. Int não reconhece/não tem </w:t>
+      </w:r>
+      <w:proofErr w:type="spellStart"/>
+      <w:proofErr w:type="gramStart"/>
+      <w:r>
+        <w:rPr>
+          <w:rFonts w:ascii="Times New Roman" w:hAnsi="Times New Roman" w:cs="Times New Roman"/>
+          <w:sz w:val="24"/>
+          <w:szCs w:val="24"/>
+        </w:rPr>
+        <w:t>len</w:t>
+      </w:r>
+      <w:proofErr w:type="spellEnd"/>
+      <w:r>
+        <w:rPr>
+          <w:rFonts w:ascii="Times New Roman" w:hAnsi="Times New Roman" w:cs="Times New Roman"/>
+          <w:sz w:val="24"/>
+          <w:szCs w:val="24"/>
+        </w:rPr>
+        <w:t>(</w:t>
+      </w:r>
+      <w:proofErr w:type="gramEnd"/>
+      <w:r>
+        <w:rPr>
+          <w:rFonts w:ascii="Times New Roman" w:hAnsi="Times New Roman" w:cs="Times New Roman"/>
+          <w:sz w:val="24"/>
+          <w:szCs w:val="24"/>
+        </w:rPr>
+        <w:t>).</w:t>
       </w:r>
     </w:p>
     <w:p>
@@ -224,7 +252,25 @@
           <w:sz w:val="24"/>
           <w:szCs w:val="24"/>
         </w:rPr>
-        <w:t>Para corrigir, precisamos passar o cpf para o tipo str, mas ao invés de fazer isso direto na variável, fazemos na verificação:</w:t>
+        <w:t xml:space="preserve">Para corrigir, precisamos passar o </w:t>
+      </w:r>
+      <w:proofErr w:type="spellStart"/>
+      <w:r>
+        <w:rPr>
+          <w:rFonts w:ascii="Times New Roman" w:hAnsi="Times New Roman" w:cs="Times New Roman"/>
+          <w:sz w:val="24"/>
+          <w:szCs w:val="24"/>
+        </w:rPr>
+        <w:t>cpf</w:t>
+      </w:r>
+      <w:proofErr w:type="spellEnd"/>
+      <w:r>
+        <w:rPr>
+          <w:rFonts w:ascii="Times New Roman" w:hAnsi="Times New Roman" w:cs="Times New Roman"/>
+          <w:sz w:val="24"/>
+          <w:szCs w:val="24"/>
+        </w:rPr>
+        <w:t xml:space="preserve"> para o tipo str, mas ao invés de fazer isso direto na variável, fazemos na verificação:</w:t>
       </w:r>
     </w:p>
     <w:p>
@@ -509,7 +555,43 @@
           <w:sz w:val="24"/>
           <w:szCs w:val="24"/>
         </w:rPr>
-        <w:t>Para fazer a verificação, basta importar o método CPF da biblioteca validate-docbr após a instalação, instanciar o CPF e poderá printar a verificação, recebendo um True se for um CPF válido e False se não for:</w:t>
+        <w:t xml:space="preserve">Para fazer a verificação, basta importar o método CPF da biblioteca </w:t>
+      </w:r>
+      <w:proofErr w:type="spellStart"/>
+      <w:r>
+        <w:rPr>
+          <w:rFonts w:ascii="Times New Roman" w:hAnsi="Times New Roman" w:cs="Times New Roman"/>
+          <w:sz w:val="24"/>
+          <w:szCs w:val="24"/>
+        </w:rPr>
+        <w:t>validate-docbr</w:t>
+      </w:r>
+      <w:proofErr w:type="spellEnd"/>
+      <w:r>
+        <w:rPr>
+          <w:rFonts w:ascii="Times New Roman" w:hAnsi="Times New Roman" w:cs="Times New Roman"/>
+          <w:sz w:val="24"/>
+          <w:szCs w:val="24"/>
+        </w:rPr>
+        <w:t xml:space="preserve"> após a instalação, instanciar o CPF e poderá printar a verificação, recebendo um True se for um CPF válido </w:t>
+      </w:r>
+      <w:proofErr w:type="gramStart"/>
+      <w:r>
+        <w:rPr>
+          <w:rFonts w:ascii="Times New Roman" w:hAnsi="Times New Roman" w:cs="Times New Roman"/>
+          <w:sz w:val="24"/>
+          <w:szCs w:val="24"/>
+        </w:rPr>
+        <w:t>e False</w:t>
+      </w:r>
+      <w:proofErr w:type="gramEnd"/>
+      <w:r>
+        <w:rPr>
+          <w:rFonts w:ascii="Times New Roman" w:hAnsi="Times New Roman" w:cs="Times New Roman"/>
+          <w:sz w:val="24"/>
+          <w:szCs w:val="24"/>
+        </w:rPr>
+        <w:t xml:space="preserve"> se não for:</w:t>
       </w:r>
     </w:p>
     <w:p>
@@ -855,7 +937,35 @@
           <w:sz w:val="24"/>
           <w:szCs w:val="24"/>
         </w:rPr>
-        <w:t>já possuí esse método, sendo ele o .mask(</w:t>
+        <w:t xml:space="preserve">já possuí esse método, sendo ele </w:t>
+      </w:r>
+      <w:proofErr w:type="gramStart"/>
+      <w:r>
+        <w:rPr>
+          <w:rFonts w:ascii="Times New Roman" w:hAnsi="Times New Roman" w:cs="Times New Roman"/>
+          <w:sz w:val="24"/>
+          <w:szCs w:val="24"/>
+        </w:rPr>
+        <w:t>o .</w:t>
+      </w:r>
+      <w:proofErr w:type="spellStart"/>
+      <w:r>
+        <w:rPr>
+          <w:rFonts w:ascii="Times New Roman" w:hAnsi="Times New Roman" w:cs="Times New Roman"/>
+          <w:sz w:val="24"/>
+          <w:szCs w:val="24"/>
+        </w:rPr>
+        <w:t>mask</w:t>
+      </w:r>
+      <w:proofErr w:type="spellEnd"/>
+      <w:proofErr w:type="gramEnd"/>
+      <w:r>
+        <w:rPr>
+          <w:rFonts w:ascii="Times New Roman" w:hAnsi="Times New Roman" w:cs="Times New Roman"/>
+          <w:sz w:val="24"/>
+          <w:szCs w:val="24"/>
+        </w:rPr>
+        <w:t>(</w:t>
       </w:r>
       <w:r>
         <w:rPr>
@@ -865,6 +975,7 @@
         </w:rPr>
         <w:t>“</w:t>
       </w:r>
+      <w:proofErr w:type="spellStart"/>
       <w:r>
         <w:rPr>
           <w:rFonts w:ascii="Times New Roman" w:hAnsi="Times New Roman" w:cs="Times New Roman"/>
@@ -873,6 +984,7 @@
         </w:rPr>
         <w:t>cpf</w:t>
       </w:r>
+      <w:proofErr w:type="spellEnd"/>
       <w:r>
         <w:rPr>
           <w:rFonts w:ascii="Times New Roman" w:hAnsi="Times New Roman" w:cs="Times New Roman"/>
@@ -1130,7 +1242,25 @@
           <w:sz w:val="24"/>
           <w:szCs w:val="24"/>
         </w:rPr>
-        <w:t>Encontrar, instalar e importar bibliotecas no PyPI;</w:t>
+        <w:t xml:space="preserve">Encontrar, instalar e importar bibliotecas no </w:t>
+      </w:r>
+      <w:proofErr w:type="spellStart"/>
+      <w:r>
+        <w:rPr>
+          <w:rFonts w:ascii="Times New Roman" w:hAnsi="Times New Roman" w:cs="Times New Roman"/>
+          <w:sz w:val="24"/>
+          <w:szCs w:val="24"/>
+        </w:rPr>
+        <w:t>PyPI</w:t>
+      </w:r>
+      <w:proofErr w:type="spellEnd"/>
+      <w:r>
+        <w:rPr>
+          <w:rFonts w:ascii="Times New Roman" w:hAnsi="Times New Roman" w:cs="Times New Roman"/>
+          <w:sz w:val="24"/>
+          <w:szCs w:val="24"/>
+        </w:rPr>
+        <w:t>;</w:t>
       </w:r>
     </w:p>
     <w:p>
@@ -1192,7 +1322,31 @@
           <w:szCs w:val="24"/>
           <w:u w:val="single"/>
         </w:rPr>
-        <w:t>Aula 2 – Validando CNPJ e Construindo uma Factory:</w:t>
+        <w:t xml:space="preserve">Aula 2 – Validando CNPJ e Construindo uma </w:t>
+      </w:r>
+      <w:proofErr w:type="spellStart"/>
+      <w:r>
+        <w:rPr>
+          <w:rFonts w:ascii="Times New Roman" w:hAnsi="Times New Roman" w:cs="Times New Roman"/>
+          <w:b/>
+          <w:bCs/>
+          <w:sz w:val="24"/>
+          <w:szCs w:val="24"/>
+          <w:u w:val="single"/>
+        </w:rPr>
+        <w:t>Factory</w:t>
+      </w:r>
+      <w:proofErr w:type="spellEnd"/>
+      <w:r>
+        <w:rPr>
+          <w:rFonts w:ascii="Times New Roman" w:hAnsi="Times New Roman" w:cs="Times New Roman"/>
+          <w:b/>
+          <w:bCs/>
+          <w:sz w:val="24"/>
+          <w:szCs w:val="24"/>
+          <w:u w:val="single"/>
+        </w:rPr>
+        <w:t>:</w:t>
       </w:r>
     </w:p>
     <w:p>
@@ -1224,7 +1378,25 @@
           <w:sz w:val="24"/>
           <w:szCs w:val="24"/>
         </w:rPr>
-        <w:t>Para fazer essa validação, continuaremos utilizando a biblioteca de validate-docbr.</w:t>
+        <w:t xml:space="preserve">Para fazer essa validação, continuaremos utilizando a biblioteca de </w:t>
+      </w:r>
+      <w:proofErr w:type="spellStart"/>
+      <w:r>
+        <w:rPr>
+          <w:rFonts w:ascii="Times New Roman" w:hAnsi="Times New Roman" w:cs="Times New Roman"/>
+          <w:sz w:val="24"/>
+          <w:szCs w:val="24"/>
+        </w:rPr>
+        <w:t>validate-docbr</w:t>
+      </w:r>
+      <w:proofErr w:type="spellEnd"/>
+      <w:r>
+        <w:rPr>
+          <w:rFonts w:ascii="Times New Roman" w:hAnsi="Times New Roman" w:cs="Times New Roman"/>
+          <w:sz w:val="24"/>
+          <w:szCs w:val="24"/>
+        </w:rPr>
+        <w:t>.</w:t>
       </w:r>
     </w:p>
     <w:p>
@@ -1704,7 +1876,25 @@
           <w:sz w:val="24"/>
           <w:szCs w:val="24"/>
         </w:rPr>
-        <w:t xml:space="preserve"> Para melhorar o nosso código que estava muito confuso, fizemos o refatoramento dele, ou seja, criamos uma classe que, a partir dela, outras duas fazem as verificações separadas. Em resumo, uma classe principal reconhece se o que foi passado é um CPF ou CNPJ e a partir disso direciona o código para sua respectiva classe, fazendo a verificação, formatação e exibição do documento passado:</w:t>
+        <w:t xml:space="preserve"> Para melhorar o nosso código que estava muito confuso, fizemos o </w:t>
+      </w:r>
+      <w:proofErr w:type="spellStart"/>
+      <w:r>
+        <w:rPr>
+          <w:rFonts w:ascii="Times New Roman" w:hAnsi="Times New Roman" w:cs="Times New Roman"/>
+          <w:sz w:val="24"/>
+          <w:szCs w:val="24"/>
+        </w:rPr>
+        <w:t>refatoramento</w:t>
+      </w:r>
+      <w:proofErr w:type="spellEnd"/>
+      <w:r>
+        <w:rPr>
+          <w:rFonts w:ascii="Times New Roman" w:hAnsi="Times New Roman" w:cs="Times New Roman"/>
+          <w:sz w:val="24"/>
+          <w:szCs w:val="24"/>
+        </w:rPr>
+        <w:t xml:space="preserve"> dele, ou seja, criamos uma classe que, a partir dela, outras duas fazem as verificações separadas. Em resumo, uma classe principal reconhece se o que foi passado é um CPF ou CNPJ e a partir disso direciona o código para sua respectiva classe, fazendo a verificação, formatação e exibição do documento passado:</w:t>
       </w:r>
     </w:p>
     <w:p>
@@ -1728,8 +1918,18 @@
           <w:sz w:val="24"/>
           <w:szCs w:val="24"/>
         </w:rPr>
-        <w:t>Classe de refatoramento</w:t>
-      </w:r>
+        <w:t xml:space="preserve">Classe de </w:t>
+      </w:r>
+      <w:proofErr w:type="spellStart"/>
+      <w:r>
+        <w:rPr>
+          <w:rFonts w:ascii="Times New Roman" w:hAnsi="Times New Roman" w:cs="Times New Roman"/>
+          <w:sz w:val="24"/>
+          <w:szCs w:val="24"/>
+        </w:rPr>
+        <w:t>refatoramento</w:t>
+      </w:r>
+      <w:proofErr w:type="spellEnd"/>
       <w:r>
         <w:rPr>
           <w:rFonts w:ascii="Times New Roman" w:hAnsi="Times New Roman" w:cs="Times New Roman"/>
@@ -2090,7 +2290,165 @@
       <w:pPr>
         <w:pStyle w:val="PargrafodaLista"/>
         <w:numPr>
+          <w:ilvl w:val="1"/>
+          <w:numId w:val="2"/>
+        </w:numPr>
+        <w:spacing w:line="360" w:lineRule="auto"/>
+        <w:jc w:val="both"/>
+        <w:rPr>
+          <w:rFonts w:ascii="Times New Roman" w:hAnsi="Times New Roman" w:cs="Times New Roman"/>
+          <w:sz w:val="24"/>
+          <w:szCs w:val="24"/>
+        </w:rPr>
+      </w:pPr>
+      <w:r>
+        <w:rPr>
+          <w:rFonts w:ascii="Times New Roman" w:hAnsi="Times New Roman" w:cs="Times New Roman"/>
+          <w:sz w:val="24"/>
+          <w:szCs w:val="24"/>
+        </w:rPr>
+        <w:t xml:space="preserve"> Artigos sobre </w:t>
+      </w:r>
+      <w:proofErr w:type="spellStart"/>
+      <w:r>
+        <w:rPr>
+          <w:rFonts w:ascii="Times New Roman" w:hAnsi="Times New Roman" w:cs="Times New Roman"/>
+          <w:sz w:val="24"/>
+          <w:szCs w:val="24"/>
+        </w:rPr>
+        <w:t>refatoramento</w:t>
+      </w:r>
+      <w:proofErr w:type="spellEnd"/>
+      <w:r>
+        <w:rPr>
+          <w:rFonts w:ascii="Times New Roman" w:hAnsi="Times New Roman" w:cs="Times New Roman"/>
+          <w:sz w:val="24"/>
+          <w:szCs w:val="24"/>
+        </w:rPr>
+        <w:t>:</w:t>
+      </w:r>
+    </w:p>
+    <w:p>
+      <w:pPr>
+        <w:pStyle w:val="PargrafodaLista"/>
+        <w:numPr>
           <w:ilvl w:val="2"/>
+          <w:numId w:val="2"/>
+        </w:numPr>
+        <w:spacing w:line="360" w:lineRule="auto"/>
+        <w:jc w:val="both"/>
+        <w:rPr>
+          <w:rFonts w:ascii="Times New Roman" w:hAnsi="Times New Roman" w:cs="Times New Roman"/>
+          <w:sz w:val="24"/>
+          <w:szCs w:val="24"/>
+        </w:rPr>
+      </w:pPr>
+      <w:hyperlink r:id="rId30" w:history="1">
+        <w:r>
+          <w:rPr>
+            <w:rStyle w:val="Hyperlink"/>
+            <w:rFonts w:ascii="Times New Roman" w:hAnsi="Times New Roman" w:cs="Times New Roman"/>
+            <w:sz w:val="24"/>
+            <w:szCs w:val="24"/>
+          </w:rPr>
+          <w:t>https://pt.wikipedia.org/wiki/Factory_Method</w:t>
+        </w:r>
+      </w:hyperlink>
+      <w:r>
+        <w:rPr>
+          <w:rFonts w:ascii="Times New Roman" w:hAnsi="Times New Roman" w:cs="Times New Roman"/>
+          <w:sz w:val="24"/>
+          <w:szCs w:val="24"/>
+        </w:rPr>
+        <w:t xml:space="preserve"> </w:t>
+      </w:r>
+    </w:p>
+    <w:p>
+      <w:pPr>
+        <w:pStyle w:val="PargrafodaLista"/>
+        <w:numPr>
+          <w:ilvl w:val="2"/>
+          <w:numId w:val="2"/>
+        </w:numPr>
+        <w:spacing w:line="360" w:lineRule="auto"/>
+        <w:jc w:val="both"/>
+        <w:rPr>
+          <w:rFonts w:ascii="Times New Roman" w:hAnsi="Times New Roman" w:cs="Times New Roman"/>
+          <w:sz w:val="24"/>
+          <w:szCs w:val="24"/>
+        </w:rPr>
+      </w:pPr>
+      <w:hyperlink r:id="rId31" w:history="1">
+        <w:r>
+          <w:rPr>
+            <w:rStyle w:val="Hyperlink"/>
+            <w:rFonts w:ascii="Times New Roman" w:hAnsi="Times New Roman" w:cs="Times New Roman"/>
+            <w:sz w:val="24"/>
+            <w:szCs w:val="24"/>
+          </w:rPr>
+          <w:t>https://www.thiengo.com.br/padrao-de-projeto-factory-method</w:t>
+        </w:r>
+      </w:hyperlink>
+    </w:p>
+    <w:p>
+      <w:pPr>
+        <w:pStyle w:val="PargrafodaLista"/>
+        <w:numPr>
+          <w:ilvl w:val="2"/>
+          <w:numId w:val="2"/>
+        </w:numPr>
+        <w:spacing w:line="360" w:lineRule="auto"/>
+        <w:jc w:val="both"/>
+        <w:rPr>
+          <w:rFonts w:ascii="Times New Roman" w:hAnsi="Times New Roman" w:cs="Times New Roman"/>
+          <w:sz w:val="24"/>
+          <w:szCs w:val="24"/>
+        </w:rPr>
+      </w:pPr>
+      <w:hyperlink r:id="rId32" w:history="1">
+        <w:r>
+          <w:rPr>
+            <w:rStyle w:val="Hyperlink"/>
+            <w:rFonts w:ascii="Times New Roman" w:hAnsi="Times New Roman" w:cs="Times New Roman"/>
+            <w:sz w:val="24"/>
+            <w:szCs w:val="24"/>
+          </w:rPr>
+          <w:t>https://sourcemaking.com/design_patterns/factory_method</w:t>
+        </w:r>
+      </w:hyperlink>
+    </w:p>
+    <w:p>
+      <w:pPr>
+        <w:pStyle w:val="PargrafodaLista"/>
+        <w:numPr>
+          <w:ilvl w:val="2"/>
+          <w:numId w:val="2"/>
+        </w:numPr>
+        <w:spacing w:line="360" w:lineRule="auto"/>
+        <w:jc w:val="both"/>
+        <w:rPr>
+          <w:rFonts w:ascii="Times New Roman" w:hAnsi="Times New Roman" w:cs="Times New Roman"/>
+          <w:sz w:val="24"/>
+          <w:szCs w:val="24"/>
+        </w:rPr>
+      </w:pPr>
+      <w:hyperlink r:id="rId33" w:history="1">
+        <w:r>
+          <w:rPr>
+            <w:rStyle w:val="Hyperlink"/>
+            <w:rFonts w:ascii="Times New Roman" w:hAnsi="Times New Roman" w:cs="Times New Roman"/>
+            <w:sz w:val="24"/>
+            <w:szCs w:val="24"/>
+          </w:rPr>
+          <w:t>https://python-3-patterns-idioms-test.readthedocs.io/en/latest/Factory.html</w:t>
+        </w:r>
+      </w:hyperlink>
+    </w:p>
+    <w:p>
+      <w:pPr>
+        <w:pStyle w:val="PargrafodaLista"/>
+        <w:numPr>
+          <w:ilvl w:val="1"/>
           <w:numId w:val="2"/>
         </w:numPr>
         <w:spacing w:line="360" w:lineRule="auto"/>

--- a/Python/Validação de Dados no Padrão Nacional/Anotações/Validação de Dados no Padrão Nacional.docx
+++ b/Python/Validação de Dados no Padrão Nacional/Anotações/Validação de Dados no Padrão Nacional.docx
@@ -2459,6 +2459,140 @@
           <w:szCs w:val="24"/>
         </w:rPr>
       </w:pPr>
+      <w:r>
+        <w:rPr>
+          <w:rFonts w:ascii="Times New Roman" w:hAnsi="Times New Roman" w:cs="Times New Roman"/>
+          <w:sz w:val="24"/>
+          <w:szCs w:val="24"/>
+        </w:rPr>
+        <w:t xml:space="preserve"> O que aprendemos:</w:t>
+      </w:r>
+    </w:p>
+    <w:p>
+      <w:pPr>
+        <w:pStyle w:val="PargrafodaLista"/>
+        <w:numPr>
+          <w:ilvl w:val="2"/>
+          <w:numId w:val="2"/>
+        </w:numPr>
+        <w:spacing w:line="360" w:lineRule="auto"/>
+        <w:jc w:val="both"/>
+        <w:rPr>
+          <w:rFonts w:ascii="Times New Roman" w:hAnsi="Times New Roman" w:cs="Times New Roman"/>
+          <w:sz w:val="24"/>
+          <w:szCs w:val="24"/>
+        </w:rPr>
+      </w:pPr>
+      <w:r>
+        <w:rPr>
+          <w:rFonts w:ascii="Times New Roman" w:hAnsi="Times New Roman" w:cs="Times New Roman"/>
+          <w:sz w:val="24"/>
+          <w:szCs w:val="24"/>
+        </w:rPr>
+        <w:t xml:space="preserve">Como utilizar mais uma classe da </w:t>
+      </w:r>
+      <w:proofErr w:type="spellStart"/>
+      <w:r>
+        <w:rPr>
+          <w:rFonts w:ascii="Times New Roman" w:hAnsi="Times New Roman" w:cs="Times New Roman"/>
+          <w:sz w:val="24"/>
+          <w:szCs w:val="24"/>
+        </w:rPr>
+        <w:t>validate_docbr</w:t>
+      </w:r>
+      <w:proofErr w:type="spellEnd"/>
+      <w:r>
+        <w:rPr>
+          <w:rFonts w:ascii="Times New Roman" w:hAnsi="Times New Roman" w:cs="Times New Roman"/>
+          <w:sz w:val="24"/>
+          <w:szCs w:val="24"/>
+        </w:rPr>
+        <w:t>;</w:t>
+      </w:r>
+    </w:p>
+    <w:p>
+      <w:pPr>
+        <w:pStyle w:val="PargrafodaLista"/>
+        <w:numPr>
+          <w:ilvl w:val="2"/>
+          <w:numId w:val="2"/>
+        </w:numPr>
+        <w:spacing w:line="360" w:lineRule="auto"/>
+        <w:jc w:val="both"/>
+        <w:rPr>
+          <w:rFonts w:ascii="Times New Roman" w:hAnsi="Times New Roman" w:cs="Times New Roman"/>
+          <w:sz w:val="24"/>
+          <w:szCs w:val="24"/>
+        </w:rPr>
+      </w:pPr>
+      <w:r>
+        <w:rPr>
+          <w:rFonts w:ascii="Times New Roman" w:hAnsi="Times New Roman" w:cs="Times New Roman"/>
+          <w:sz w:val="24"/>
+          <w:szCs w:val="24"/>
+        </w:rPr>
+        <w:t xml:space="preserve">O que é o padrão de projeto </w:t>
+      </w:r>
+      <w:proofErr w:type="spellStart"/>
+      <w:r>
+        <w:rPr>
+          <w:rFonts w:ascii="Times New Roman" w:hAnsi="Times New Roman" w:cs="Times New Roman"/>
+          <w:sz w:val="24"/>
+          <w:szCs w:val="24"/>
+        </w:rPr>
+        <w:t>Factory</w:t>
+      </w:r>
+      <w:proofErr w:type="spellEnd"/>
+      <w:r>
+        <w:rPr>
+          <w:rFonts w:ascii="Times New Roman" w:hAnsi="Times New Roman" w:cs="Times New Roman"/>
+          <w:sz w:val="24"/>
+          <w:szCs w:val="24"/>
+        </w:rPr>
+        <w:t>;</w:t>
+      </w:r>
+    </w:p>
+    <w:p>
+      <w:pPr>
+        <w:pStyle w:val="PargrafodaLista"/>
+        <w:numPr>
+          <w:ilvl w:val="2"/>
+          <w:numId w:val="2"/>
+        </w:numPr>
+        <w:spacing w:line="360" w:lineRule="auto"/>
+        <w:jc w:val="both"/>
+        <w:rPr>
+          <w:rFonts w:ascii="Times New Roman" w:hAnsi="Times New Roman" w:cs="Times New Roman"/>
+          <w:sz w:val="24"/>
+          <w:szCs w:val="24"/>
+        </w:rPr>
+      </w:pPr>
+      <w:r>
+        <w:rPr>
+          <w:rFonts w:ascii="Times New Roman" w:hAnsi="Times New Roman" w:cs="Times New Roman"/>
+          <w:sz w:val="24"/>
+          <w:szCs w:val="24"/>
+        </w:rPr>
+        <w:t xml:space="preserve">Como e quando implementar uma </w:t>
+      </w:r>
+      <w:proofErr w:type="spellStart"/>
+      <w:r>
+        <w:rPr>
+          <w:rFonts w:ascii="Times New Roman" w:hAnsi="Times New Roman" w:cs="Times New Roman"/>
+          <w:sz w:val="24"/>
+          <w:szCs w:val="24"/>
+        </w:rPr>
+        <w:t>Factory</w:t>
+      </w:r>
+      <w:proofErr w:type="spellEnd"/>
+      <w:r>
+        <w:rPr>
+          <w:rFonts w:ascii="Times New Roman" w:hAnsi="Times New Roman" w:cs="Times New Roman"/>
+          <w:sz w:val="24"/>
+          <w:szCs w:val="24"/>
+        </w:rPr>
+        <w:t xml:space="preserve"> em nosso código.</w:t>
+      </w:r>
     </w:p>
     <w:sectPr>
       <w:pgSz w:w="11906" w:h="16838"/>

--- a/Python/Validação de Dados no Padrão Nacional/Anotações/Validação de Dados no Padrão Nacional.docx
+++ b/Python/Validação de Dados no Padrão Nacional/Anotações/Validação de Dados no Padrão Nacional.docx
@@ -607,6 +607,7 @@
       <w:r>
         <w:rPr>
           <w:rFonts w:ascii="Times New Roman" w:hAnsi="Times New Roman" w:cs="Times New Roman"/>
+          <w:noProof/>
           <w:sz w:val="24"/>
           <w:szCs w:val="24"/>
         </w:rPr>
@@ -661,6 +662,7 @@
       <w:r>
         <w:rPr>
           <w:rFonts w:ascii="Times New Roman" w:hAnsi="Times New Roman" w:cs="Times New Roman"/>
+          <w:noProof/>
           <w:sz w:val="24"/>
           <w:szCs w:val="24"/>
         </w:rPr>
@@ -714,6 +716,7 @@
       <w:r>
         <w:rPr>
           <w:rFonts w:ascii="Times New Roman" w:hAnsi="Times New Roman" w:cs="Times New Roman"/>
+          <w:noProof/>
           <w:sz w:val="24"/>
           <w:szCs w:val="24"/>
         </w:rPr>
@@ -767,6 +770,7 @@
       <w:r>
         <w:rPr>
           <w:rFonts w:ascii="Times New Roman" w:hAnsi="Times New Roman" w:cs="Times New Roman"/>
+          <w:noProof/>
           <w:sz w:val="24"/>
           <w:szCs w:val="24"/>
         </w:rPr>
@@ -844,6 +848,7 @@
       <w:r>
         <w:rPr>
           <w:rFonts w:ascii="Times New Roman" w:hAnsi="Times New Roman" w:cs="Times New Roman"/>
+          <w:noProof/>
           <w:sz w:val="24"/>
           <w:szCs w:val="24"/>
         </w:rPr>
@@ -1023,6 +1028,7 @@
       <w:r>
         <w:rPr>
           <w:rFonts w:ascii="Times New Roman" w:hAnsi="Times New Roman" w:cs="Times New Roman"/>
+          <w:noProof/>
           <w:sz w:val="24"/>
           <w:szCs w:val="24"/>
         </w:rPr>
@@ -1109,6 +1115,7 @@
       <w:r>
         <w:rPr>
           <w:rFonts w:ascii="Times New Roman" w:hAnsi="Times New Roman" w:cs="Times New Roman"/>
+          <w:noProof/>
           <w:sz w:val="24"/>
           <w:szCs w:val="24"/>
         </w:rPr>
@@ -1444,6 +1451,7 @@
       <w:r>
         <w:rPr>
           <w:rFonts w:ascii="Times New Roman" w:hAnsi="Times New Roman" w:cs="Times New Roman"/>
+          <w:noProof/>
           <w:sz w:val="24"/>
           <w:szCs w:val="24"/>
         </w:rPr>
@@ -1522,6 +1530,7 @@
       <w:r>
         <w:rPr>
           <w:rFonts w:ascii="Times New Roman" w:hAnsi="Times New Roman" w:cs="Times New Roman"/>
+          <w:noProof/>
           <w:sz w:val="24"/>
           <w:szCs w:val="24"/>
         </w:rPr>
@@ -1631,6 +1640,7 @@
       <w:r>
         <w:rPr>
           <w:rFonts w:ascii="Times New Roman" w:hAnsi="Times New Roman" w:cs="Times New Roman"/>
+          <w:noProof/>
           <w:sz w:val="24"/>
           <w:szCs w:val="24"/>
         </w:rPr>
@@ -1684,6 +1694,7 @@
       <w:r>
         <w:rPr>
           <w:rFonts w:ascii="Times New Roman" w:hAnsi="Times New Roman" w:cs="Times New Roman"/>
+          <w:noProof/>
           <w:sz w:val="24"/>
           <w:szCs w:val="24"/>
         </w:rPr>
@@ -1762,6 +1773,7 @@
       <w:r>
         <w:rPr>
           <w:rFonts w:ascii="Times New Roman" w:hAnsi="Times New Roman" w:cs="Times New Roman"/>
+          <w:noProof/>
           <w:sz w:val="24"/>
           <w:szCs w:val="24"/>
         </w:rPr>
@@ -1815,6 +1827,7 @@
       <w:r>
         <w:rPr>
           <w:rFonts w:ascii="Times New Roman" w:hAnsi="Times New Roman" w:cs="Times New Roman"/>
+          <w:noProof/>
           <w:sz w:val="24"/>
           <w:szCs w:val="24"/>
         </w:rPr>
@@ -1960,6 +1973,7 @@
       <w:r>
         <w:rPr>
           <w:rFonts w:ascii="Times New Roman" w:hAnsi="Times New Roman" w:cs="Times New Roman"/>
+          <w:noProof/>
           <w:sz w:val="24"/>
           <w:szCs w:val="24"/>
         </w:rPr>
@@ -2037,6 +2051,7 @@
       <w:r>
         <w:rPr>
           <w:rFonts w:ascii="Times New Roman" w:hAnsi="Times New Roman" w:cs="Times New Roman"/>
+          <w:noProof/>
           <w:sz w:val="24"/>
           <w:szCs w:val="24"/>
         </w:rPr>
@@ -2115,6 +2130,7 @@
       <w:r>
         <w:rPr>
           <w:rFonts w:ascii="Times New Roman" w:hAnsi="Times New Roman" w:cs="Times New Roman"/>
+          <w:noProof/>
           <w:sz w:val="24"/>
           <w:szCs w:val="24"/>
         </w:rPr>
@@ -2192,6 +2208,7 @@
       <w:r>
         <w:rPr>
           <w:rFonts w:ascii="Times New Roman" w:hAnsi="Times New Roman" w:cs="Times New Roman"/>
+          <w:noProof/>
           <w:sz w:val="24"/>
           <w:szCs w:val="24"/>
         </w:rPr>
@@ -2246,6 +2263,7 @@
       <w:r>
         <w:rPr>
           <w:rFonts w:ascii="Times New Roman" w:hAnsi="Times New Roman" w:cs="Times New Roman"/>
+          <w:noProof/>
           <w:sz w:val="24"/>
           <w:szCs w:val="24"/>
         </w:rPr>
@@ -2592,6 +2610,93 @@
           <w:szCs w:val="24"/>
         </w:rPr>
         <w:t xml:space="preserve"> em nosso código.</w:t>
+      </w:r>
+    </w:p>
+    <w:p>
+      <w:pPr>
+        <w:spacing w:line="360" w:lineRule="auto"/>
+        <w:ind w:left="1080"/>
+        <w:jc w:val="both"/>
+        <w:rPr>
+          <w:rFonts w:ascii="Times New Roman" w:hAnsi="Times New Roman" w:cs="Times New Roman"/>
+          <w:sz w:val="24"/>
+          <w:szCs w:val="24"/>
+        </w:rPr>
+      </w:pPr>
+    </w:p>
+    <w:p>
+      <w:pPr>
+        <w:pStyle w:val="PargrafodaLista"/>
+        <w:numPr>
+          <w:ilvl w:val="0"/>
+          <w:numId w:val="2"/>
+        </w:numPr>
+        <w:spacing w:line="360" w:lineRule="auto"/>
+        <w:jc w:val="both"/>
+        <w:rPr>
+          <w:rFonts w:ascii="Times New Roman" w:hAnsi="Times New Roman" w:cs="Times New Roman"/>
+          <w:sz w:val="24"/>
+          <w:szCs w:val="24"/>
+        </w:rPr>
+      </w:pPr>
+      <w:r>
+        <w:rPr>
+          <w:rFonts w:ascii="Times New Roman" w:hAnsi="Times New Roman" w:cs="Times New Roman"/>
+          <w:b/>
+          <w:bCs/>
+          <w:sz w:val="24"/>
+          <w:szCs w:val="24"/>
+          <w:u w:val="single"/>
+        </w:rPr>
+        <w:t xml:space="preserve">Aula 3 – Validando Telefone com Expressões </w:t>
+      </w:r>
+      <w:proofErr w:type="spellStart"/>
+      <w:r>
+        <w:rPr>
+          <w:rFonts w:ascii="Times New Roman" w:hAnsi="Times New Roman" w:cs="Times New Roman"/>
+          <w:b/>
+          <w:bCs/>
+          <w:sz w:val="24"/>
+          <w:szCs w:val="24"/>
+          <w:u w:val="single"/>
+        </w:rPr>
+        <w:t>ReGex</w:t>
+      </w:r>
+      <w:proofErr w:type="spellEnd"/>
+      <w:r>
+        <w:rPr>
+          <w:rFonts w:ascii="Times New Roman" w:hAnsi="Times New Roman" w:cs="Times New Roman"/>
+          <w:b/>
+          <w:bCs/>
+          <w:sz w:val="24"/>
+          <w:szCs w:val="24"/>
+          <w:u w:val="single"/>
+        </w:rPr>
+        <w:t>:</w:t>
+      </w:r>
+    </w:p>
+    <w:p>
+      <w:pPr>
+        <w:pStyle w:val="PargrafodaLista"/>
+        <w:numPr>
+          <w:ilvl w:val="1"/>
+          <w:numId w:val="2"/>
+        </w:numPr>
+        <w:spacing w:line="360" w:lineRule="auto"/>
+        <w:jc w:val="both"/>
+        <w:rPr>
+          <w:rFonts w:ascii="Times New Roman" w:hAnsi="Times New Roman" w:cs="Times New Roman"/>
+          <w:sz w:val="24"/>
+          <w:szCs w:val="24"/>
+        </w:rPr>
+      </w:pPr>
+      <w:r>
+        <w:rPr>
+          <w:rFonts w:ascii="Times New Roman" w:hAnsi="Times New Roman" w:cs="Times New Roman"/>
+          <w:sz w:val="24"/>
+          <w:szCs w:val="24"/>
+        </w:rPr>
+        <w:t xml:space="preserve"> </w:t>
       </w:r>
     </w:p>
     <w:sectPr>

--- a/Python/Validação de Dados no Padrão Nacional/Anotações/Validação de Dados no Padrão Nacional.docx
+++ b/Python/Validação de Dados no Padrão Nacional/Anotações/Validação de Dados no Padrão Nacional.docx
@@ -87,7 +87,6 @@
         <w:t xml:space="preserve">Para verificar o tamanho de um iterável, ele precisa ser do tipo str. Int não reconhece/não tem </w:t>
       </w:r>
       <w:proofErr w:type="spellStart"/>
-      <w:proofErr w:type="gramStart"/>
       <w:r>
         <w:rPr>
           <w:rFonts w:ascii="Times New Roman" w:hAnsi="Times New Roman" w:cs="Times New Roman"/>
@@ -103,16 +102,7 @@
           <w:sz w:val="24"/>
           <w:szCs w:val="24"/>
         </w:rPr>
-        <w:t>(</w:t>
-      </w:r>
-      <w:proofErr w:type="gramEnd"/>
-      <w:r>
-        <w:rPr>
-          <w:rFonts w:ascii="Times New Roman" w:hAnsi="Times New Roman" w:cs="Times New Roman"/>
-          <w:sz w:val="24"/>
-          <w:szCs w:val="24"/>
-        </w:rPr>
-        <w:t>).</w:t>
+        <w:t>().</w:t>
       </w:r>
     </w:p>
     <w:p>
@@ -573,25 +563,7 @@
           <w:sz w:val="24"/>
           <w:szCs w:val="24"/>
         </w:rPr>
-        <w:t xml:space="preserve"> após a instalação, instanciar o CPF e poderá printar a verificação, recebendo um True se for um CPF válido </w:t>
-      </w:r>
-      <w:proofErr w:type="gramStart"/>
-      <w:r>
-        <w:rPr>
-          <w:rFonts w:ascii="Times New Roman" w:hAnsi="Times New Roman" w:cs="Times New Roman"/>
-          <w:sz w:val="24"/>
-          <w:szCs w:val="24"/>
-        </w:rPr>
-        <w:t>e False</w:t>
-      </w:r>
-      <w:proofErr w:type="gramEnd"/>
-      <w:r>
-        <w:rPr>
-          <w:rFonts w:ascii="Times New Roman" w:hAnsi="Times New Roman" w:cs="Times New Roman"/>
-          <w:sz w:val="24"/>
-          <w:szCs w:val="24"/>
-        </w:rPr>
-        <w:t xml:space="preserve"> se não for:</w:t>
+        <w:t xml:space="preserve"> após a instalação, instanciar o CPF e poderá printar a verificação, recebendo um True se for um CPF válido e False se não for:</w:t>
       </w:r>
     </w:p>
     <w:p>
@@ -942,16 +914,7 @@
           <w:sz w:val="24"/>
           <w:szCs w:val="24"/>
         </w:rPr>
-        <w:t xml:space="preserve">já possuí esse método, sendo ele </w:t>
-      </w:r>
-      <w:proofErr w:type="gramStart"/>
-      <w:r>
-        <w:rPr>
-          <w:rFonts w:ascii="Times New Roman" w:hAnsi="Times New Roman" w:cs="Times New Roman"/>
-          <w:sz w:val="24"/>
-          <w:szCs w:val="24"/>
-        </w:rPr>
-        <w:t>o .</w:t>
+        <w:t>já possuí esse método, sendo ele o .</w:t>
       </w:r>
       <w:proofErr w:type="spellStart"/>
       <w:r>
@@ -963,7 +926,6 @@
         <w:t>mask</w:t>
       </w:r>
       <w:proofErr w:type="spellEnd"/>
-      <w:proofErr w:type="gramEnd"/>
       <w:r>
         <w:rPr>
           <w:rFonts w:ascii="Times New Roman" w:hAnsi="Times New Roman" w:cs="Times New Roman"/>
@@ -2698,6 +2660,443 @@
         </w:rPr>
         <w:t xml:space="preserve"> </w:t>
       </w:r>
+      <w:r>
+        <w:rPr>
+          <w:rFonts w:ascii="Times New Roman" w:hAnsi="Times New Roman" w:cs="Times New Roman"/>
+          <w:sz w:val="24"/>
+          <w:szCs w:val="24"/>
+        </w:rPr>
+        <w:t>Expressões regulares servem para encontrar padrões bem definidos em str.</w:t>
+      </w:r>
+    </w:p>
+    <w:p>
+      <w:pPr>
+        <w:pStyle w:val="PargrafodaLista"/>
+        <w:numPr>
+          <w:ilvl w:val="1"/>
+          <w:numId w:val="2"/>
+        </w:numPr>
+        <w:spacing w:line="360" w:lineRule="auto"/>
+        <w:jc w:val="both"/>
+        <w:rPr>
+          <w:rFonts w:ascii="Times New Roman" w:hAnsi="Times New Roman" w:cs="Times New Roman"/>
+          <w:sz w:val="24"/>
+          <w:szCs w:val="24"/>
+        </w:rPr>
+      </w:pPr>
+      <w:r>
+        <w:rPr>
+          <w:rFonts w:ascii="Times New Roman" w:hAnsi="Times New Roman" w:cs="Times New Roman"/>
+          <w:sz w:val="24"/>
+          <w:szCs w:val="24"/>
+        </w:rPr>
+        <w:t xml:space="preserve"> Utilizamos uma biblioteca chamada de RE para nos ajudar e esses são os caracteres especiais e o que fazem:</w:t>
+      </w:r>
+    </w:p>
+    <w:p>
+      <w:pPr>
+        <w:spacing w:line="360" w:lineRule="auto"/>
+        <w:jc w:val="center"/>
+        <w:rPr>
+          <w:rFonts w:ascii="Times New Roman" w:hAnsi="Times New Roman" w:cs="Times New Roman"/>
+          <w:sz w:val="24"/>
+          <w:szCs w:val="24"/>
+        </w:rPr>
+      </w:pPr>
+      <w:r>
+        <w:rPr>
+          <w:rFonts w:ascii="Times New Roman" w:hAnsi="Times New Roman" w:cs="Times New Roman"/>
+          <w:sz w:val="24"/>
+          <w:szCs w:val="24"/>
+        </w:rPr>
+        <w:lastRenderedPageBreak/>
+        <w:drawing>
+          <wp:inline distT="0" distB="0" distL="0" distR="0" wp14:anchorId="379E574A" wp14:editId="6AF02B98">
+            <wp:extent cx="5400040" cy="3337560"/>
+            <wp:effectExtent l="0" t="0" r="0" b="0"/>
+            <wp:docPr id="23" name="Imagem 23"/>
+            <wp:cNvGraphicFramePr>
+              <a:graphicFrameLocks xmlns:a="http://schemas.openxmlformats.org/drawingml/2006/main" noChangeAspect="1"/>
+            </wp:cNvGraphicFramePr>
+            <a:graphic xmlns:a="http://schemas.openxmlformats.org/drawingml/2006/main">
+              <a:graphicData uri="http://schemas.openxmlformats.org/drawingml/2006/picture">
+                <pic:pic xmlns:pic="http://schemas.openxmlformats.org/drawingml/2006/picture">
+                  <pic:nvPicPr>
+                    <pic:cNvPr id="1" name=""/>
+                    <pic:cNvPicPr/>
+                  </pic:nvPicPr>
+                  <pic:blipFill>
+                    <a:blip r:embed="rId34"/>
+                    <a:stretch>
+                      <a:fillRect/>
+                    </a:stretch>
+                  </pic:blipFill>
+                  <pic:spPr>
+                    <a:xfrm>
+                      <a:off x="0" y="0"/>
+                      <a:ext cx="5400040" cy="3337560"/>
+                    </a:xfrm>
+                    <a:prstGeom prst="rect">
+                      <a:avLst/>
+                    </a:prstGeom>
+                  </pic:spPr>
+                </pic:pic>
+              </a:graphicData>
+            </a:graphic>
+          </wp:inline>
+        </w:drawing>
+      </w:r>
+    </w:p>
+    <w:p>
+      <w:pPr>
+        <w:pStyle w:val="PargrafodaLista"/>
+        <w:numPr>
+          <w:ilvl w:val="2"/>
+          <w:numId w:val="2"/>
+        </w:numPr>
+        <w:spacing w:line="360" w:lineRule="auto"/>
+        <w:jc w:val="both"/>
+        <w:rPr>
+          <w:rFonts w:ascii="Times New Roman" w:hAnsi="Times New Roman" w:cs="Times New Roman"/>
+          <w:sz w:val="24"/>
+          <w:szCs w:val="24"/>
+        </w:rPr>
+      </w:pPr>
+      <w:r>
+        <w:rPr>
+          <w:rFonts w:ascii="Times New Roman" w:hAnsi="Times New Roman" w:cs="Times New Roman"/>
+          <w:sz w:val="24"/>
+          <w:szCs w:val="24"/>
+        </w:rPr>
+        <w:t>Utilizando a biblioteca podemos criar uma variável com o padrão que desejamos procurar em determinada str/texto e pedir para a biblioteca procurar esse padrão no mesmo, assim:</w:t>
+      </w:r>
+    </w:p>
+    <w:p>
+      <w:pPr>
+        <w:spacing w:line="360" w:lineRule="auto"/>
+        <w:jc w:val="center"/>
+        <w:rPr>
+          <w:rFonts w:ascii="Times New Roman" w:hAnsi="Times New Roman" w:cs="Times New Roman"/>
+          <w:sz w:val="24"/>
+          <w:szCs w:val="24"/>
+        </w:rPr>
+      </w:pPr>
+      <w:r>
+        <w:rPr>
+          <w:rFonts w:ascii="Times New Roman" w:hAnsi="Times New Roman" w:cs="Times New Roman"/>
+          <w:sz w:val="24"/>
+          <w:szCs w:val="24"/>
+        </w:rPr>
+        <w:drawing>
+          <wp:inline distT="0" distB="0" distL="0" distR="0" wp14:anchorId="6664D6CD" wp14:editId="45916E6F">
+            <wp:extent cx="2800741" cy="1247949"/>
+            <wp:effectExtent l="0" t="0" r="0" b="9525"/>
+            <wp:docPr id="24" name="Imagem 24"/>
+            <wp:cNvGraphicFramePr>
+              <a:graphicFrameLocks xmlns:a="http://schemas.openxmlformats.org/drawingml/2006/main" noChangeAspect="1"/>
+            </wp:cNvGraphicFramePr>
+            <a:graphic xmlns:a="http://schemas.openxmlformats.org/drawingml/2006/main">
+              <a:graphicData uri="http://schemas.openxmlformats.org/drawingml/2006/picture">
+                <pic:pic xmlns:pic="http://schemas.openxmlformats.org/drawingml/2006/picture">
+                  <pic:nvPicPr>
+                    <pic:cNvPr id="1" name=""/>
+                    <pic:cNvPicPr/>
+                  </pic:nvPicPr>
+                  <pic:blipFill>
+                    <a:blip r:embed="rId35"/>
+                    <a:stretch>
+                      <a:fillRect/>
+                    </a:stretch>
+                  </pic:blipFill>
+                  <pic:spPr>
+                    <a:xfrm>
+                      <a:off x="0" y="0"/>
+                      <a:ext cx="2800741" cy="1247949"/>
+                    </a:xfrm>
+                    <a:prstGeom prst="rect">
+                      <a:avLst/>
+                    </a:prstGeom>
+                  </pic:spPr>
+                </pic:pic>
+              </a:graphicData>
+            </a:graphic>
+          </wp:inline>
+        </w:drawing>
+      </w:r>
+    </w:p>
+    <w:p>
+      <w:pPr>
+        <w:pStyle w:val="PargrafodaLista"/>
+        <w:numPr>
+          <w:ilvl w:val="2"/>
+          <w:numId w:val="2"/>
+        </w:numPr>
+        <w:spacing w:line="360" w:lineRule="auto"/>
+        <w:jc w:val="both"/>
+        <w:rPr>
+          <w:rFonts w:ascii="Times New Roman" w:hAnsi="Times New Roman" w:cs="Times New Roman"/>
+          <w:sz w:val="24"/>
+          <w:szCs w:val="24"/>
+        </w:rPr>
+      </w:pPr>
+      <w:r>
+        <w:rPr>
+          <w:rFonts w:ascii="Times New Roman" w:hAnsi="Times New Roman" w:cs="Times New Roman"/>
+          <w:sz w:val="24"/>
+          <w:szCs w:val="24"/>
+        </w:rPr>
+        <w:t>A resposta que recebemos no terminal é essa:</w:t>
+      </w:r>
+    </w:p>
+    <w:p>
+      <w:pPr>
+        <w:spacing w:line="360" w:lineRule="auto"/>
+        <w:jc w:val="center"/>
+        <w:rPr>
+          <w:rFonts w:ascii="Times New Roman" w:hAnsi="Times New Roman" w:cs="Times New Roman"/>
+          <w:sz w:val="24"/>
+          <w:szCs w:val="24"/>
+        </w:rPr>
+      </w:pPr>
+      <w:r>
+        <w:rPr>
+          <w:rFonts w:ascii="Times New Roman" w:hAnsi="Times New Roman" w:cs="Times New Roman"/>
+          <w:sz w:val="24"/>
+          <w:szCs w:val="24"/>
+        </w:rPr>
+        <w:drawing>
+          <wp:inline distT="0" distB="0" distL="0" distR="0" wp14:anchorId="1376A3E2" wp14:editId="4979C162">
+            <wp:extent cx="3400900" cy="219106"/>
+            <wp:effectExtent l="0" t="0" r="0" b="9525"/>
+            <wp:docPr id="25" name="Imagem 25"/>
+            <wp:cNvGraphicFramePr>
+              <a:graphicFrameLocks xmlns:a="http://schemas.openxmlformats.org/drawingml/2006/main" noChangeAspect="1"/>
+            </wp:cNvGraphicFramePr>
+            <a:graphic xmlns:a="http://schemas.openxmlformats.org/drawingml/2006/main">
+              <a:graphicData uri="http://schemas.openxmlformats.org/drawingml/2006/picture">
+                <pic:pic xmlns:pic="http://schemas.openxmlformats.org/drawingml/2006/picture">
+                  <pic:nvPicPr>
+                    <pic:cNvPr id="1" name=""/>
+                    <pic:cNvPicPr/>
+                  </pic:nvPicPr>
+                  <pic:blipFill>
+                    <a:blip r:embed="rId36"/>
+                    <a:stretch>
+                      <a:fillRect/>
+                    </a:stretch>
+                  </pic:blipFill>
+                  <pic:spPr>
+                    <a:xfrm>
+                      <a:off x="0" y="0"/>
+                      <a:ext cx="3400900" cy="219106"/>
+                    </a:xfrm>
+                    <a:prstGeom prst="rect">
+                      <a:avLst/>
+                    </a:prstGeom>
+                  </pic:spPr>
+                </pic:pic>
+              </a:graphicData>
+            </a:graphic>
+          </wp:inline>
+        </w:drawing>
+      </w:r>
+    </w:p>
+    <w:p>
+      <w:pPr>
+        <w:pStyle w:val="PargrafodaLista"/>
+        <w:numPr>
+          <w:ilvl w:val="2"/>
+          <w:numId w:val="2"/>
+        </w:numPr>
+        <w:spacing w:line="360" w:lineRule="auto"/>
+        <w:jc w:val="both"/>
+        <w:rPr>
+          <w:rFonts w:ascii="Times New Roman" w:hAnsi="Times New Roman" w:cs="Times New Roman"/>
+          <w:sz w:val="24"/>
+          <w:szCs w:val="24"/>
+        </w:rPr>
+      </w:pPr>
+      <w:r>
+        <w:rPr>
+          <w:rFonts w:ascii="Times New Roman" w:hAnsi="Times New Roman" w:cs="Times New Roman"/>
+          <w:sz w:val="24"/>
+          <w:szCs w:val="24"/>
+        </w:rPr>
+        <w:t>Basicamente dizendo que a biblioteca RE encontrou o objeto e ele está na posição 4 até 7 (lembrando que as posições são contadas a partir do 0), e o objeto encontrado é o ‘1a2’</w:t>
+      </w:r>
+      <w:r>
+        <w:rPr>
+          <w:rFonts w:ascii="Times New Roman" w:hAnsi="Times New Roman" w:cs="Times New Roman"/>
+          <w:sz w:val="24"/>
+          <w:szCs w:val="24"/>
+        </w:rPr>
+        <w:t>.</w:t>
+      </w:r>
+    </w:p>
+    <w:p>
+      <w:pPr>
+        <w:pStyle w:val="PargrafodaLista"/>
+        <w:numPr>
+          <w:ilvl w:val="2"/>
+          <w:numId w:val="2"/>
+        </w:numPr>
+        <w:spacing w:line="360" w:lineRule="auto"/>
+        <w:jc w:val="both"/>
+        <w:rPr>
+          <w:rFonts w:ascii="Times New Roman" w:hAnsi="Times New Roman" w:cs="Times New Roman"/>
+          <w:sz w:val="24"/>
+          <w:szCs w:val="24"/>
+        </w:rPr>
+      </w:pPr>
+      <w:r>
+        <w:rPr>
+          <w:rFonts w:ascii="Times New Roman" w:hAnsi="Times New Roman" w:cs="Times New Roman"/>
+          <w:sz w:val="24"/>
+          <w:szCs w:val="24"/>
+        </w:rPr>
+        <w:t>Caso queiramos receber uma resposta mais enxuta, apenas com o padrão encontrado, sem nenhuma outra informação extra, podemos utilizar a função .</w:t>
+      </w:r>
+      <w:proofErr w:type="spellStart"/>
+      <w:r>
+        <w:rPr>
+          <w:rFonts w:ascii="Times New Roman" w:hAnsi="Times New Roman" w:cs="Times New Roman"/>
+          <w:sz w:val="24"/>
+          <w:szCs w:val="24"/>
+        </w:rPr>
+        <w:t>group</w:t>
+      </w:r>
+      <w:proofErr w:type="spellEnd"/>
+      <w:r>
+        <w:rPr>
+          <w:rFonts w:ascii="Times New Roman" w:hAnsi="Times New Roman" w:cs="Times New Roman"/>
+          <w:sz w:val="24"/>
+          <w:szCs w:val="24"/>
+        </w:rPr>
+        <w:t>() da biblioteca:</w:t>
+      </w:r>
+    </w:p>
+    <w:p>
+      <w:pPr>
+        <w:spacing w:line="360" w:lineRule="auto"/>
+        <w:jc w:val="center"/>
+        <w:rPr>
+          <w:rFonts w:ascii="Times New Roman" w:hAnsi="Times New Roman" w:cs="Times New Roman"/>
+          <w:sz w:val="24"/>
+          <w:szCs w:val="24"/>
+        </w:rPr>
+      </w:pPr>
+      <w:r>
+        <w:rPr>
+          <w:rFonts w:ascii="Times New Roman" w:hAnsi="Times New Roman" w:cs="Times New Roman"/>
+          <w:sz w:val="24"/>
+          <w:szCs w:val="24"/>
+        </w:rPr>
+        <w:lastRenderedPageBreak/>
+        <w:drawing>
+          <wp:inline distT="0" distB="0" distL="0" distR="0" wp14:anchorId="794E16F9" wp14:editId="43D454A7">
+            <wp:extent cx="2743583" cy="1219370"/>
+            <wp:effectExtent l="0" t="0" r="0" b="0"/>
+            <wp:docPr id="26" name="Imagem 26"/>
+            <wp:cNvGraphicFramePr>
+              <a:graphicFrameLocks xmlns:a="http://schemas.openxmlformats.org/drawingml/2006/main" noChangeAspect="1"/>
+            </wp:cNvGraphicFramePr>
+            <a:graphic xmlns:a="http://schemas.openxmlformats.org/drawingml/2006/main">
+              <a:graphicData uri="http://schemas.openxmlformats.org/drawingml/2006/picture">
+                <pic:pic xmlns:pic="http://schemas.openxmlformats.org/drawingml/2006/picture">
+                  <pic:nvPicPr>
+                    <pic:cNvPr id="1" name=""/>
+                    <pic:cNvPicPr/>
+                  </pic:nvPicPr>
+                  <pic:blipFill>
+                    <a:blip r:embed="rId37"/>
+                    <a:stretch>
+                      <a:fillRect/>
+                    </a:stretch>
+                  </pic:blipFill>
+                  <pic:spPr>
+                    <a:xfrm>
+                      <a:off x="0" y="0"/>
+                      <a:ext cx="2743583" cy="1219370"/>
+                    </a:xfrm>
+                    <a:prstGeom prst="rect">
+                      <a:avLst/>
+                    </a:prstGeom>
+                  </pic:spPr>
+                </pic:pic>
+              </a:graphicData>
+            </a:graphic>
+          </wp:inline>
+        </w:drawing>
+      </w:r>
+    </w:p>
+    <w:p>
+      <w:pPr>
+        <w:spacing w:line="360" w:lineRule="auto"/>
+        <w:jc w:val="center"/>
+        <w:rPr>
+          <w:rFonts w:ascii="Times New Roman" w:hAnsi="Times New Roman" w:cs="Times New Roman"/>
+          <w:sz w:val="24"/>
+          <w:szCs w:val="24"/>
+        </w:rPr>
+      </w:pPr>
+      <w:r>
+        <w:rPr>
+          <w:rFonts w:ascii="Times New Roman" w:hAnsi="Times New Roman" w:cs="Times New Roman"/>
+          <w:sz w:val="24"/>
+          <w:szCs w:val="24"/>
+        </w:rPr>
+        <w:drawing>
+          <wp:inline distT="0" distB="0" distL="0" distR="0" wp14:anchorId="7E0BCF08" wp14:editId="26126210">
+            <wp:extent cx="409632" cy="161948"/>
+            <wp:effectExtent l="0" t="0" r="0" b="9525"/>
+            <wp:docPr id="27" name="Imagem 27"/>
+            <wp:cNvGraphicFramePr>
+              <a:graphicFrameLocks xmlns:a="http://schemas.openxmlformats.org/drawingml/2006/main" noChangeAspect="1"/>
+            </wp:cNvGraphicFramePr>
+            <a:graphic xmlns:a="http://schemas.openxmlformats.org/drawingml/2006/main">
+              <a:graphicData uri="http://schemas.openxmlformats.org/drawingml/2006/picture">
+                <pic:pic xmlns:pic="http://schemas.openxmlformats.org/drawingml/2006/picture">
+                  <pic:nvPicPr>
+                    <pic:cNvPr id="1" name=""/>
+                    <pic:cNvPicPr/>
+                  </pic:nvPicPr>
+                  <pic:blipFill>
+                    <a:blip r:embed="rId38"/>
+                    <a:stretch>
+                      <a:fillRect/>
+                    </a:stretch>
+                  </pic:blipFill>
+                  <pic:spPr>
+                    <a:xfrm>
+                      <a:off x="0" y="0"/>
+                      <a:ext cx="409632" cy="161948"/>
+                    </a:xfrm>
+                    <a:prstGeom prst="rect">
+                      <a:avLst/>
+                    </a:prstGeom>
+                  </pic:spPr>
+                </pic:pic>
+              </a:graphicData>
+            </a:graphic>
+          </wp:inline>
+        </w:drawing>
+      </w:r>
+    </w:p>
+    <w:p>
+      <w:pPr>
+        <w:pStyle w:val="PargrafodaLista"/>
+        <w:numPr>
+          <w:ilvl w:val="2"/>
+          <w:numId w:val="2"/>
+        </w:numPr>
+        <w:spacing w:line="360" w:lineRule="auto"/>
+        <w:jc w:val="both"/>
+        <w:rPr>
+          <w:rFonts w:ascii="Times New Roman" w:hAnsi="Times New Roman" w:cs="Times New Roman"/>
+          <w:sz w:val="24"/>
+          <w:szCs w:val="24"/>
+        </w:rPr>
+      </w:pPr>
     </w:p>
     <w:sectPr>
       <w:pgSz w:w="11906" w:h="16838"/>

--- a/Python/Validação de Dados no Padrão Nacional/Anotações/Validação de Dados no Padrão Nacional.docx
+++ b/Python/Validação de Dados no Padrão Nacional/Anotações/Validação de Dados no Padrão Nacional.docx
@@ -84,25 +84,7 @@
           <w:sz w:val="24"/>
           <w:szCs w:val="24"/>
         </w:rPr>
-        <w:t xml:space="preserve">Para verificar o tamanho de um iterável, ele precisa ser do tipo str. Int não reconhece/não tem </w:t>
-      </w:r>
-      <w:proofErr w:type="spellStart"/>
-      <w:r>
-        <w:rPr>
-          <w:rFonts w:ascii="Times New Roman" w:hAnsi="Times New Roman" w:cs="Times New Roman"/>
-          <w:sz w:val="24"/>
-          <w:szCs w:val="24"/>
-        </w:rPr>
-        <w:t>len</w:t>
-      </w:r>
-      <w:proofErr w:type="spellEnd"/>
-      <w:r>
-        <w:rPr>
-          <w:rFonts w:ascii="Times New Roman" w:hAnsi="Times New Roman" w:cs="Times New Roman"/>
-          <w:sz w:val="24"/>
-          <w:szCs w:val="24"/>
-        </w:rPr>
-        <w:t>().</w:t>
+        <w:t>Para verificar o tamanho de um iterável, ele precisa ser do tipo str. Int não reconhece/não tem len().</w:t>
       </w:r>
     </w:p>
     <w:p>
@@ -242,25 +224,7 @@
           <w:sz w:val="24"/>
           <w:szCs w:val="24"/>
         </w:rPr>
-        <w:t xml:space="preserve">Para corrigir, precisamos passar o </w:t>
-      </w:r>
-      <w:proofErr w:type="spellStart"/>
-      <w:r>
-        <w:rPr>
-          <w:rFonts w:ascii="Times New Roman" w:hAnsi="Times New Roman" w:cs="Times New Roman"/>
-          <w:sz w:val="24"/>
-          <w:szCs w:val="24"/>
-        </w:rPr>
-        <w:t>cpf</w:t>
-      </w:r>
-      <w:proofErr w:type="spellEnd"/>
-      <w:r>
-        <w:rPr>
-          <w:rFonts w:ascii="Times New Roman" w:hAnsi="Times New Roman" w:cs="Times New Roman"/>
-          <w:sz w:val="24"/>
-          <w:szCs w:val="24"/>
-        </w:rPr>
-        <w:t xml:space="preserve"> para o tipo str, mas ao invés de fazer isso direto na variável, fazemos na verificação:</w:t>
+        <w:t>Para corrigir, precisamos passar o cpf para o tipo str, mas ao invés de fazer isso direto na variável, fazemos na verificação:</w:t>
       </w:r>
     </w:p>
     <w:p>
@@ -545,25 +509,7 @@
           <w:sz w:val="24"/>
           <w:szCs w:val="24"/>
         </w:rPr>
-        <w:t xml:space="preserve">Para fazer a verificação, basta importar o método CPF da biblioteca </w:t>
-      </w:r>
-      <w:proofErr w:type="spellStart"/>
-      <w:r>
-        <w:rPr>
-          <w:rFonts w:ascii="Times New Roman" w:hAnsi="Times New Roman" w:cs="Times New Roman"/>
-          <w:sz w:val="24"/>
-          <w:szCs w:val="24"/>
-        </w:rPr>
-        <w:t>validate-docbr</w:t>
-      </w:r>
-      <w:proofErr w:type="spellEnd"/>
-      <w:r>
-        <w:rPr>
-          <w:rFonts w:ascii="Times New Roman" w:hAnsi="Times New Roman" w:cs="Times New Roman"/>
-          <w:sz w:val="24"/>
-          <w:szCs w:val="24"/>
-        </w:rPr>
-        <w:t xml:space="preserve"> após a instalação, instanciar o CPF e poderá printar a verificação, recebendo um True se for um CPF válido e False se não for:</w:t>
+        <w:t>Para fazer a verificação, basta importar o método CPF da biblioteca validate-docbr após a instalação, instanciar o CPF e poderá printar a verificação, recebendo um True se for um CPF válido e False se não for:</w:t>
       </w:r>
     </w:p>
     <w:p>
@@ -914,25 +860,7 @@
           <w:sz w:val="24"/>
           <w:szCs w:val="24"/>
         </w:rPr>
-        <w:t>já possuí esse método, sendo ele o .</w:t>
-      </w:r>
-      <w:proofErr w:type="spellStart"/>
-      <w:r>
-        <w:rPr>
-          <w:rFonts w:ascii="Times New Roman" w:hAnsi="Times New Roman" w:cs="Times New Roman"/>
-          <w:sz w:val="24"/>
-          <w:szCs w:val="24"/>
-        </w:rPr>
-        <w:t>mask</w:t>
-      </w:r>
-      <w:proofErr w:type="spellEnd"/>
-      <w:r>
-        <w:rPr>
-          <w:rFonts w:ascii="Times New Roman" w:hAnsi="Times New Roman" w:cs="Times New Roman"/>
-          <w:sz w:val="24"/>
-          <w:szCs w:val="24"/>
-        </w:rPr>
-        <w:t>(</w:t>
+        <w:t>já possuí esse método, sendo ele o .mask(</w:t>
       </w:r>
       <w:r>
         <w:rPr>
@@ -942,7 +870,6 @@
         </w:rPr>
         <w:t>“</w:t>
       </w:r>
-      <w:proofErr w:type="spellStart"/>
       <w:r>
         <w:rPr>
           <w:rFonts w:ascii="Times New Roman" w:hAnsi="Times New Roman" w:cs="Times New Roman"/>
@@ -951,7 +878,6 @@
         </w:rPr>
         <w:t>cpf</w:t>
       </w:r>
-      <w:proofErr w:type="spellEnd"/>
       <w:r>
         <w:rPr>
           <w:rFonts w:ascii="Times New Roman" w:hAnsi="Times New Roman" w:cs="Times New Roman"/>
@@ -1211,25 +1137,7 @@
           <w:sz w:val="24"/>
           <w:szCs w:val="24"/>
         </w:rPr>
-        <w:t xml:space="preserve">Encontrar, instalar e importar bibliotecas no </w:t>
-      </w:r>
-      <w:proofErr w:type="spellStart"/>
-      <w:r>
-        <w:rPr>
-          <w:rFonts w:ascii="Times New Roman" w:hAnsi="Times New Roman" w:cs="Times New Roman"/>
-          <w:sz w:val="24"/>
-          <w:szCs w:val="24"/>
-        </w:rPr>
-        <w:t>PyPI</w:t>
-      </w:r>
-      <w:proofErr w:type="spellEnd"/>
-      <w:r>
-        <w:rPr>
-          <w:rFonts w:ascii="Times New Roman" w:hAnsi="Times New Roman" w:cs="Times New Roman"/>
-          <w:sz w:val="24"/>
-          <w:szCs w:val="24"/>
-        </w:rPr>
-        <w:t>;</w:t>
+        <w:t>Encontrar, instalar e importar bibliotecas no PyPI;</w:t>
       </w:r>
     </w:p>
     <w:p>
@@ -1291,31 +1199,7 @@
           <w:szCs w:val="24"/>
           <w:u w:val="single"/>
         </w:rPr>
-        <w:t xml:space="preserve">Aula 2 – Validando CNPJ e Construindo uma </w:t>
-      </w:r>
-      <w:proofErr w:type="spellStart"/>
-      <w:r>
-        <w:rPr>
-          <w:rFonts w:ascii="Times New Roman" w:hAnsi="Times New Roman" w:cs="Times New Roman"/>
-          <w:b/>
-          <w:bCs/>
-          <w:sz w:val="24"/>
-          <w:szCs w:val="24"/>
-          <w:u w:val="single"/>
-        </w:rPr>
-        <w:t>Factory</w:t>
-      </w:r>
-      <w:proofErr w:type="spellEnd"/>
-      <w:r>
-        <w:rPr>
-          <w:rFonts w:ascii="Times New Roman" w:hAnsi="Times New Roman" w:cs="Times New Roman"/>
-          <w:b/>
-          <w:bCs/>
-          <w:sz w:val="24"/>
-          <w:szCs w:val="24"/>
-          <w:u w:val="single"/>
-        </w:rPr>
-        <w:t>:</w:t>
+        <w:t>Aula 2 – Validando CNPJ e Construindo uma Factory:</w:t>
       </w:r>
     </w:p>
     <w:p>
@@ -1347,25 +1231,7 @@
           <w:sz w:val="24"/>
           <w:szCs w:val="24"/>
         </w:rPr>
-        <w:t xml:space="preserve">Para fazer essa validação, continuaremos utilizando a biblioteca de </w:t>
-      </w:r>
-      <w:proofErr w:type="spellStart"/>
-      <w:r>
-        <w:rPr>
-          <w:rFonts w:ascii="Times New Roman" w:hAnsi="Times New Roman" w:cs="Times New Roman"/>
-          <w:sz w:val="24"/>
-          <w:szCs w:val="24"/>
-        </w:rPr>
-        <w:t>validate-docbr</w:t>
-      </w:r>
-      <w:proofErr w:type="spellEnd"/>
-      <w:r>
-        <w:rPr>
-          <w:rFonts w:ascii="Times New Roman" w:hAnsi="Times New Roman" w:cs="Times New Roman"/>
-          <w:sz w:val="24"/>
-          <w:szCs w:val="24"/>
-        </w:rPr>
-        <w:t>.</w:t>
+        <w:t>Para fazer essa validação, continuaremos utilizando a biblioteca de validate-docbr.</w:t>
       </w:r>
     </w:p>
     <w:p>
@@ -1851,25 +1717,7 @@
           <w:sz w:val="24"/>
           <w:szCs w:val="24"/>
         </w:rPr>
-        <w:t xml:space="preserve"> Para melhorar o nosso código que estava muito confuso, fizemos o </w:t>
-      </w:r>
-      <w:proofErr w:type="spellStart"/>
-      <w:r>
-        <w:rPr>
-          <w:rFonts w:ascii="Times New Roman" w:hAnsi="Times New Roman" w:cs="Times New Roman"/>
-          <w:sz w:val="24"/>
-          <w:szCs w:val="24"/>
-        </w:rPr>
-        <w:t>refatoramento</w:t>
-      </w:r>
-      <w:proofErr w:type="spellEnd"/>
-      <w:r>
-        <w:rPr>
-          <w:rFonts w:ascii="Times New Roman" w:hAnsi="Times New Roman" w:cs="Times New Roman"/>
-          <w:sz w:val="24"/>
-          <w:szCs w:val="24"/>
-        </w:rPr>
-        <w:t xml:space="preserve"> dele, ou seja, criamos uma classe que, a partir dela, outras duas fazem as verificações separadas. Em resumo, uma classe principal reconhece se o que foi passado é um CPF ou CNPJ e a partir disso direciona o código para sua respectiva classe, fazendo a verificação, formatação e exibição do documento passado:</w:t>
+        <w:t xml:space="preserve"> Para melhorar o nosso código que estava muito confuso, fizemos o refatoramento dele, ou seja, criamos uma classe que, a partir dela, outras duas fazem as verificações separadas. Em resumo, uma classe principal reconhece se o que foi passado é um CPF ou CNPJ e a partir disso direciona o código para sua respectiva classe, fazendo a verificação, formatação e exibição do documento passado:</w:t>
       </w:r>
     </w:p>
     <w:p>
@@ -1893,18 +1741,8 @@
           <w:sz w:val="24"/>
           <w:szCs w:val="24"/>
         </w:rPr>
-        <w:t xml:space="preserve">Classe de </w:t>
-      </w:r>
-      <w:proofErr w:type="spellStart"/>
-      <w:r>
-        <w:rPr>
-          <w:rFonts w:ascii="Times New Roman" w:hAnsi="Times New Roman" w:cs="Times New Roman"/>
-          <w:sz w:val="24"/>
-          <w:szCs w:val="24"/>
-        </w:rPr>
-        <w:t>refatoramento</w:t>
-      </w:r>
-      <w:proofErr w:type="spellEnd"/>
+        <w:t>Classe de refatoramento</w:t>
+      </w:r>
       <w:r>
         <w:rPr>
           <w:rFonts w:ascii="Times New Roman" w:hAnsi="Times New Roman" w:cs="Times New Roman"/>
@@ -2287,25 +2125,7 @@
           <w:sz w:val="24"/>
           <w:szCs w:val="24"/>
         </w:rPr>
-        <w:t xml:space="preserve"> Artigos sobre </w:t>
-      </w:r>
-      <w:proofErr w:type="spellStart"/>
-      <w:r>
-        <w:rPr>
-          <w:rFonts w:ascii="Times New Roman" w:hAnsi="Times New Roman" w:cs="Times New Roman"/>
-          <w:sz w:val="24"/>
-          <w:szCs w:val="24"/>
-        </w:rPr>
-        <w:t>refatoramento</w:t>
-      </w:r>
-      <w:proofErr w:type="spellEnd"/>
-      <w:r>
-        <w:rPr>
-          <w:rFonts w:ascii="Times New Roman" w:hAnsi="Times New Roman" w:cs="Times New Roman"/>
-          <w:sz w:val="24"/>
-          <w:szCs w:val="24"/>
-        </w:rPr>
-        <w:t>:</w:t>
+        <w:t xml:space="preserve"> Artigos sobre refatoramento:</w:t>
       </w:r>
     </w:p>
     <w:p>
@@ -2469,25 +2289,7 @@
           <w:sz w:val="24"/>
           <w:szCs w:val="24"/>
         </w:rPr>
-        <w:t xml:space="preserve">Como utilizar mais uma classe da </w:t>
-      </w:r>
-      <w:proofErr w:type="spellStart"/>
-      <w:r>
-        <w:rPr>
-          <w:rFonts w:ascii="Times New Roman" w:hAnsi="Times New Roman" w:cs="Times New Roman"/>
-          <w:sz w:val="24"/>
-          <w:szCs w:val="24"/>
-        </w:rPr>
-        <w:t>validate_docbr</w:t>
-      </w:r>
-      <w:proofErr w:type="spellEnd"/>
-      <w:r>
-        <w:rPr>
-          <w:rFonts w:ascii="Times New Roman" w:hAnsi="Times New Roman" w:cs="Times New Roman"/>
-          <w:sz w:val="24"/>
-          <w:szCs w:val="24"/>
-        </w:rPr>
-        <w:t>;</w:t>
+        <w:t>Como utilizar mais uma classe da validate_docbr;</w:t>
       </w:r>
     </w:p>
     <w:p>
@@ -2511,25 +2313,7 @@
           <w:sz w:val="24"/>
           <w:szCs w:val="24"/>
         </w:rPr>
-        <w:t xml:space="preserve">O que é o padrão de projeto </w:t>
-      </w:r>
-      <w:proofErr w:type="spellStart"/>
-      <w:r>
-        <w:rPr>
-          <w:rFonts w:ascii="Times New Roman" w:hAnsi="Times New Roman" w:cs="Times New Roman"/>
-          <w:sz w:val="24"/>
-          <w:szCs w:val="24"/>
-        </w:rPr>
-        <w:t>Factory</w:t>
-      </w:r>
-      <w:proofErr w:type="spellEnd"/>
-      <w:r>
-        <w:rPr>
-          <w:rFonts w:ascii="Times New Roman" w:hAnsi="Times New Roman" w:cs="Times New Roman"/>
-          <w:sz w:val="24"/>
-          <w:szCs w:val="24"/>
-        </w:rPr>
-        <w:t>;</w:t>
+        <w:t>O que é o padrão de projeto Factory;</w:t>
       </w:r>
     </w:p>
     <w:p>
@@ -2553,25 +2337,7 @@
           <w:sz w:val="24"/>
           <w:szCs w:val="24"/>
         </w:rPr>
-        <w:t xml:space="preserve">Como e quando implementar uma </w:t>
-      </w:r>
-      <w:proofErr w:type="spellStart"/>
-      <w:r>
-        <w:rPr>
-          <w:rFonts w:ascii="Times New Roman" w:hAnsi="Times New Roman" w:cs="Times New Roman"/>
-          <w:sz w:val="24"/>
-          <w:szCs w:val="24"/>
-        </w:rPr>
-        <w:t>Factory</w:t>
-      </w:r>
-      <w:proofErr w:type="spellEnd"/>
-      <w:r>
-        <w:rPr>
-          <w:rFonts w:ascii="Times New Roman" w:hAnsi="Times New Roman" w:cs="Times New Roman"/>
-          <w:sz w:val="24"/>
-          <w:szCs w:val="24"/>
-        </w:rPr>
-        <w:t xml:space="preserve"> em nosso código.</w:t>
+        <w:t>Como e quando implementar uma Factory em nosso código.</w:t>
       </w:r>
     </w:p>
     <w:p>
@@ -2610,31 +2376,7 @@
           <w:szCs w:val="24"/>
           <w:u w:val="single"/>
         </w:rPr>
-        <w:t xml:space="preserve">Aula 3 – Validando Telefone com Expressões </w:t>
-      </w:r>
-      <w:proofErr w:type="spellStart"/>
-      <w:r>
-        <w:rPr>
-          <w:rFonts w:ascii="Times New Roman" w:hAnsi="Times New Roman" w:cs="Times New Roman"/>
-          <w:b/>
-          <w:bCs/>
-          <w:sz w:val="24"/>
-          <w:szCs w:val="24"/>
-          <w:u w:val="single"/>
-        </w:rPr>
-        <w:t>ReGex</w:t>
-      </w:r>
-      <w:proofErr w:type="spellEnd"/>
-      <w:r>
-        <w:rPr>
-          <w:rFonts w:ascii="Times New Roman" w:hAnsi="Times New Roman" w:cs="Times New Roman"/>
-          <w:b/>
-          <w:bCs/>
-          <w:sz w:val="24"/>
-          <w:szCs w:val="24"/>
-          <w:u w:val="single"/>
-        </w:rPr>
-        <w:t>:</w:t>
+        <w:t>Aula 3 – Validando Telefone com Expressões ReGex:</w:t>
       </w:r>
     </w:p>
     <w:p>
@@ -2954,25 +2696,7 @@
           <w:sz w:val="24"/>
           <w:szCs w:val="24"/>
         </w:rPr>
-        <w:t>Caso queiramos receber uma resposta mais enxuta, apenas com o padrão encontrado, sem nenhuma outra informação extra, podemos utilizar a função .</w:t>
-      </w:r>
-      <w:proofErr w:type="spellStart"/>
-      <w:r>
-        <w:rPr>
-          <w:rFonts w:ascii="Times New Roman" w:hAnsi="Times New Roman" w:cs="Times New Roman"/>
-          <w:sz w:val="24"/>
-          <w:szCs w:val="24"/>
-        </w:rPr>
-        <w:t>group</w:t>
-      </w:r>
-      <w:proofErr w:type="spellEnd"/>
-      <w:r>
-        <w:rPr>
-          <w:rFonts w:ascii="Times New Roman" w:hAnsi="Times New Roman" w:cs="Times New Roman"/>
-          <w:sz w:val="24"/>
-          <w:szCs w:val="24"/>
-        </w:rPr>
-        <w:t>() da biblioteca:</w:t>
+        <w:t>Caso queiramos receber uma resposta mais enxuta, apenas com o padrão encontrado, sem nenhuma outra informação extra, podemos utilizar a função .group() da biblioteca:</w:t>
       </w:r>
     </w:p>
     <w:p>
@@ -3086,17 +2810,25 @@
       <w:pPr>
         <w:pStyle w:val="PargrafodaLista"/>
         <w:numPr>
-          <w:ilvl w:val="2"/>
-          <w:numId w:val="2"/>
-        </w:numPr>
-        <w:spacing w:line="360" w:lineRule="auto"/>
-        <w:jc w:val="both"/>
-        <w:rPr>
-          <w:rFonts w:ascii="Times New Roman" w:hAnsi="Times New Roman" w:cs="Times New Roman"/>
-          <w:sz w:val="24"/>
-          <w:szCs w:val="24"/>
-        </w:rPr>
-      </w:pPr>
+          <w:ilvl w:val="1"/>
+          <w:numId w:val="2"/>
+        </w:numPr>
+        <w:spacing w:line="360" w:lineRule="auto"/>
+        <w:jc w:val="both"/>
+        <w:rPr>
+          <w:rFonts w:ascii="Times New Roman" w:hAnsi="Times New Roman" w:cs="Times New Roman"/>
+          <w:sz w:val="24"/>
+          <w:szCs w:val="24"/>
+        </w:rPr>
+      </w:pPr>
+      <w:r>
+        <w:rPr>
+          <w:rFonts w:ascii="Times New Roman" w:hAnsi="Times New Roman" w:cs="Times New Roman"/>
+          <w:sz w:val="24"/>
+          <w:szCs w:val="24"/>
+        </w:rPr>
+        <w:t xml:space="preserve"> .findall(): função utilizada para retornar todas as correspondências regex em um str, não parando apenas na primeira.</w:t>
+      </w:r>
     </w:p>
     <w:sectPr>
       <w:pgSz w:w="11906" w:h="16838"/>

--- a/Python/Validação de Dados no Padrão Nacional/Anotações/Validação de Dados no Padrão Nacional.docx
+++ b/Python/Validação de Dados no Padrão Nacional/Anotações/Validação de Dados no Padrão Nacional.docx
@@ -2829,6 +2829,336 @@
         </w:rPr>
         <w:t xml:space="preserve"> .findall(): função utilizada para retornar todas as correspondências regex em um str, não parando apenas na primeira.</w:t>
       </w:r>
+    </w:p>
+    <w:p>
+      <w:pPr>
+        <w:pStyle w:val="PargrafodaLista"/>
+        <w:numPr>
+          <w:ilvl w:val="1"/>
+          <w:numId w:val="2"/>
+        </w:numPr>
+        <w:spacing w:line="360" w:lineRule="auto"/>
+        <w:jc w:val="both"/>
+        <w:rPr>
+          <w:rFonts w:ascii="Times New Roman" w:hAnsi="Times New Roman" w:cs="Times New Roman"/>
+          <w:sz w:val="24"/>
+          <w:szCs w:val="24"/>
+        </w:rPr>
+      </w:pPr>
+      <w:r>
+        <w:rPr>
+          <w:rFonts w:ascii="Times New Roman" w:hAnsi="Times New Roman" w:cs="Times New Roman"/>
+          <w:sz w:val="24"/>
+          <w:szCs w:val="24"/>
+        </w:rPr>
+        <w:t xml:space="preserve"> Fazer a separação da regex por grupos é uma ótima estratégia, pois com ela podemos pedir para o Search nos trazer apenas determinado grupo:</w:t>
+      </w:r>
+    </w:p>
+    <w:p>
+      <w:pPr>
+        <w:spacing w:line="360" w:lineRule="auto"/>
+        <w:jc w:val="center"/>
+        <w:rPr>
+          <w:rFonts w:ascii="Times New Roman" w:hAnsi="Times New Roman" w:cs="Times New Roman"/>
+          <w:sz w:val="24"/>
+          <w:szCs w:val="24"/>
+        </w:rPr>
+      </w:pPr>
+      <w:r>
+        <w:rPr>
+          <w:rFonts w:ascii="Times New Roman" w:hAnsi="Times New Roman" w:cs="Times New Roman"/>
+          <w:sz w:val="24"/>
+          <w:szCs w:val="24"/>
+        </w:rPr>
+        <w:drawing>
+          <wp:inline distT="0" distB="0" distL="0" distR="0" wp14:anchorId="53E099F9" wp14:editId="6A7FD0FA">
+            <wp:extent cx="4544059" cy="1648055"/>
+            <wp:effectExtent l="0" t="0" r="9525" b="9525"/>
+            <wp:docPr id="28" name="Imagem 28"/>
+            <wp:cNvGraphicFramePr>
+              <a:graphicFrameLocks xmlns:a="http://schemas.openxmlformats.org/drawingml/2006/main" noChangeAspect="1"/>
+            </wp:cNvGraphicFramePr>
+            <a:graphic xmlns:a="http://schemas.openxmlformats.org/drawingml/2006/main">
+              <a:graphicData uri="http://schemas.openxmlformats.org/drawingml/2006/picture">
+                <pic:pic xmlns:pic="http://schemas.openxmlformats.org/drawingml/2006/picture">
+                  <pic:nvPicPr>
+                    <pic:cNvPr id="1" name=""/>
+                    <pic:cNvPicPr/>
+                  </pic:nvPicPr>
+                  <pic:blipFill>
+                    <a:blip r:embed="rId39"/>
+                    <a:stretch>
+                      <a:fillRect/>
+                    </a:stretch>
+                  </pic:blipFill>
+                  <pic:spPr>
+                    <a:xfrm>
+                      <a:off x="0" y="0"/>
+                      <a:ext cx="4544059" cy="1648055"/>
+                    </a:xfrm>
+                    <a:prstGeom prst="rect">
+                      <a:avLst/>
+                    </a:prstGeom>
+                  </pic:spPr>
+                </pic:pic>
+              </a:graphicData>
+            </a:graphic>
+          </wp:inline>
+        </w:drawing>
+      </w:r>
+    </w:p>
+    <w:p>
+      <w:pPr>
+        <w:spacing w:line="360" w:lineRule="auto"/>
+        <w:jc w:val="center"/>
+        <w:rPr>
+          <w:rFonts w:ascii="Times New Roman" w:hAnsi="Times New Roman" w:cs="Times New Roman"/>
+          <w:sz w:val="24"/>
+          <w:szCs w:val="24"/>
+        </w:rPr>
+      </w:pPr>
+      <w:r>
+        <w:rPr>
+          <w:rFonts w:ascii="Times New Roman" w:hAnsi="Times New Roman" w:cs="Times New Roman"/>
+          <w:sz w:val="24"/>
+          <w:szCs w:val="24"/>
+        </w:rPr>
+        <w:drawing>
+          <wp:inline distT="0" distB="0" distL="0" distR="0" wp14:anchorId="455E145D" wp14:editId="45401CFC">
+            <wp:extent cx="257211" cy="219106"/>
+            <wp:effectExtent l="0" t="0" r="9525" b="9525"/>
+            <wp:docPr id="29" name="Imagem 29"/>
+            <wp:cNvGraphicFramePr>
+              <a:graphicFrameLocks xmlns:a="http://schemas.openxmlformats.org/drawingml/2006/main" noChangeAspect="1"/>
+            </wp:cNvGraphicFramePr>
+            <a:graphic xmlns:a="http://schemas.openxmlformats.org/drawingml/2006/main">
+              <a:graphicData uri="http://schemas.openxmlformats.org/drawingml/2006/picture">
+                <pic:pic xmlns:pic="http://schemas.openxmlformats.org/drawingml/2006/picture">
+                  <pic:nvPicPr>
+                    <pic:cNvPr id="1" name=""/>
+                    <pic:cNvPicPr/>
+                  </pic:nvPicPr>
+                  <pic:blipFill>
+                    <a:blip r:embed="rId40"/>
+                    <a:stretch>
+                      <a:fillRect/>
+                    </a:stretch>
+                  </pic:blipFill>
+                  <pic:spPr>
+                    <a:xfrm>
+                      <a:off x="0" y="0"/>
+                      <a:ext cx="257211" cy="219106"/>
+                    </a:xfrm>
+                    <a:prstGeom prst="rect">
+                      <a:avLst/>
+                    </a:prstGeom>
+                  </pic:spPr>
+                </pic:pic>
+              </a:graphicData>
+            </a:graphic>
+          </wp:inline>
+        </w:drawing>
+      </w:r>
+    </w:p>
+    <w:p>
+      <w:pPr>
+        <w:pStyle w:val="PargrafodaLista"/>
+        <w:numPr>
+          <w:ilvl w:val="2"/>
+          <w:numId w:val="2"/>
+        </w:numPr>
+        <w:spacing w:line="360" w:lineRule="auto"/>
+        <w:jc w:val="both"/>
+        <w:rPr>
+          <w:rFonts w:ascii="Times New Roman" w:hAnsi="Times New Roman" w:cs="Times New Roman"/>
+          <w:sz w:val="24"/>
+          <w:szCs w:val="24"/>
+        </w:rPr>
+      </w:pPr>
+      <w:r>
+        <w:rPr>
+          <w:rFonts w:ascii="Times New Roman" w:hAnsi="Times New Roman" w:cs="Times New Roman"/>
+          <w:sz w:val="24"/>
+          <w:szCs w:val="24"/>
+        </w:rPr>
+        <w:t>Com esse conhecimento podemos criar mascaras de exibição, assim como fizemos com o CPF e CNPJ anteriormente:</w:t>
+      </w:r>
+    </w:p>
+    <w:p>
+      <w:pPr>
+        <w:spacing w:line="360" w:lineRule="auto"/>
+        <w:jc w:val="center"/>
+        <w:rPr>
+          <w:rFonts w:ascii="Times New Roman" w:hAnsi="Times New Roman" w:cs="Times New Roman"/>
+          <w:sz w:val="24"/>
+          <w:szCs w:val="24"/>
+        </w:rPr>
+      </w:pPr>
+      <w:r>
+        <w:rPr>
+          <w:rFonts w:ascii="Times New Roman" w:hAnsi="Times New Roman" w:cs="Times New Roman"/>
+          <w:sz w:val="24"/>
+          <w:szCs w:val="24"/>
+        </w:rPr>
+        <w:drawing>
+          <wp:inline distT="0" distB="0" distL="0" distR="0" wp14:anchorId="03D7D6A5" wp14:editId="7E5F842C">
+            <wp:extent cx="5400040" cy="1118870"/>
+            <wp:effectExtent l="0" t="0" r="0" b="5080"/>
+            <wp:docPr id="30" name="Imagem 30"/>
+            <wp:cNvGraphicFramePr>
+              <a:graphicFrameLocks xmlns:a="http://schemas.openxmlformats.org/drawingml/2006/main" noChangeAspect="1"/>
+            </wp:cNvGraphicFramePr>
+            <a:graphic xmlns:a="http://schemas.openxmlformats.org/drawingml/2006/main">
+              <a:graphicData uri="http://schemas.openxmlformats.org/drawingml/2006/picture">
+                <pic:pic xmlns:pic="http://schemas.openxmlformats.org/drawingml/2006/picture">
+                  <pic:nvPicPr>
+                    <pic:cNvPr id="1" name=""/>
+                    <pic:cNvPicPr/>
+                  </pic:nvPicPr>
+                  <pic:blipFill>
+                    <a:blip r:embed="rId41"/>
+                    <a:stretch>
+                      <a:fillRect/>
+                    </a:stretch>
+                  </pic:blipFill>
+                  <pic:spPr>
+                    <a:xfrm>
+                      <a:off x="0" y="0"/>
+                      <a:ext cx="5400040" cy="1118870"/>
+                    </a:xfrm>
+                    <a:prstGeom prst="rect">
+                      <a:avLst/>
+                    </a:prstGeom>
+                  </pic:spPr>
+                </pic:pic>
+              </a:graphicData>
+            </a:graphic>
+          </wp:inline>
+        </w:drawing>
+      </w:r>
+    </w:p>
+    <w:p>
+      <w:pPr>
+        <w:spacing w:line="360" w:lineRule="auto"/>
+        <w:jc w:val="center"/>
+        <w:rPr>
+          <w:rFonts w:ascii="Times New Roman" w:hAnsi="Times New Roman" w:cs="Times New Roman"/>
+          <w:sz w:val="24"/>
+          <w:szCs w:val="24"/>
+        </w:rPr>
+      </w:pPr>
+      <w:r>
+        <w:rPr>
+          <w:rFonts w:ascii="Times New Roman" w:hAnsi="Times New Roman" w:cs="Times New Roman"/>
+          <w:sz w:val="24"/>
+          <w:szCs w:val="24"/>
+        </w:rPr>
+        <w:drawing>
+          <wp:inline distT="0" distB="0" distL="0" distR="0" wp14:anchorId="3A12D1C3" wp14:editId="7F05ED18">
+            <wp:extent cx="3048425" cy="1457528"/>
+            <wp:effectExtent l="0" t="0" r="0" b="9525"/>
+            <wp:docPr id="31" name="Imagem 31"/>
+            <wp:cNvGraphicFramePr>
+              <a:graphicFrameLocks xmlns:a="http://schemas.openxmlformats.org/drawingml/2006/main" noChangeAspect="1"/>
+            </wp:cNvGraphicFramePr>
+            <a:graphic xmlns:a="http://schemas.openxmlformats.org/drawingml/2006/main">
+              <a:graphicData uri="http://schemas.openxmlformats.org/drawingml/2006/picture">
+                <pic:pic xmlns:pic="http://schemas.openxmlformats.org/drawingml/2006/picture">
+                  <pic:nvPicPr>
+                    <pic:cNvPr id="1" name=""/>
+                    <pic:cNvPicPr/>
+                  </pic:nvPicPr>
+                  <pic:blipFill>
+                    <a:blip r:embed="rId42"/>
+                    <a:stretch>
+                      <a:fillRect/>
+                    </a:stretch>
+                  </pic:blipFill>
+                  <pic:spPr>
+                    <a:xfrm>
+                      <a:off x="0" y="0"/>
+                      <a:ext cx="3048425" cy="1457528"/>
+                    </a:xfrm>
+                    <a:prstGeom prst="rect">
+                      <a:avLst/>
+                    </a:prstGeom>
+                  </pic:spPr>
+                </pic:pic>
+              </a:graphicData>
+            </a:graphic>
+          </wp:inline>
+        </w:drawing>
+      </w:r>
+    </w:p>
+    <w:p>
+      <w:pPr>
+        <w:spacing w:line="360" w:lineRule="auto"/>
+        <w:jc w:val="center"/>
+        <w:rPr>
+          <w:rFonts w:ascii="Times New Roman" w:hAnsi="Times New Roman" w:cs="Times New Roman"/>
+          <w:sz w:val="24"/>
+          <w:szCs w:val="24"/>
+        </w:rPr>
+      </w:pPr>
+      <w:r>
+        <w:rPr>
+          <w:rFonts w:ascii="Times New Roman" w:hAnsi="Times New Roman" w:cs="Times New Roman"/>
+          <w:sz w:val="24"/>
+          <w:szCs w:val="24"/>
+        </w:rPr>
+        <w:lastRenderedPageBreak/>
+        <w:drawing>
+          <wp:inline distT="0" distB="0" distL="0" distR="0" wp14:anchorId="78B61348" wp14:editId="7C0EA5F7">
+            <wp:extent cx="1295581" cy="171474"/>
+            <wp:effectExtent l="0" t="0" r="0" b="0"/>
+            <wp:docPr id="33" name="Imagem 33"/>
+            <wp:cNvGraphicFramePr>
+              <a:graphicFrameLocks xmlns:a="http://schemas.openxmlformats.org/drawingml/2006/main" noChangeAspect="1"/>
+            </wp:cNvGraphicFramePr>
+            <a:graphic xmlns:a="http://schemas.openxmlformats.org/drawingml/2006/main">
+              <a:graphicData uri="http://schemas.openxmlformats.org/drawingml/2006/picture">
+                <pic:pic xmlns:pic="http://schemas.openxmlformats.org/drawingml/2006/picture">
+                  <pic:nvPicPr>
+                    <pic:cNvPr id="1" name=""/>
+                    <pic:cNvPicPr/>
+                  </pic:nvPicPr>
+                  <pic:blipFill>
+                    <a:blip r:embed="rId43"/>
+                    <a:stretch>
+                      <a:fillRect/>
+                    </a:stretch>
+                  </pic:blipFill>
+                  <pic:spPr>
+                    <a:xfrm>
+                      <a:off x="0" y="0"/>
+                      <a:ext cx="1295581" cy="171474"/>
+                    </a:xfrm>
+                    <a:prstGeom prst="rect">
+                      <a:avLst/>
+                    </a:prstGeom>
+                  </pic:spPr>
+                </pic:pic>
+              </a:graphicData>
+            </a:graphic>
+          </wp:inline>
+        </w:drawing>
+      </w:r>
+    </w:p>
+    <w:p>
+      <w:pPr>
+        <w:pStyle w:val="PargrafodaLista"/>
+        <w:numPr>
+          <w:ilvl w:val="2"/>
+          <w:numId w:val="2"/>
+        </w:numPr>
+        <w:spacing w:line="360" w:lineRule="auto"/>
+        <w:jc w:val="both"/>
+        <w:rPr>
+          <w:rFonts w:ascii="Times New Roman" w:hAnsi="Times New Roman" w:cs="Times New Roman"/>
+          <w:sz w:val="24"/>
+          <w:szCs w:val="24"/>
+        </w:rPr>
+      </w:pPr>
     </w:p>
     <w:sectPr>
       <w:pgSz w:w="11906" w:h="16838"/>

--- a/Python/Validação de Dados no Padrão Nacional/Anotações/Validação de Dados no Padrão Nacional.docx
+++ b/Python/Validação de Dados no Padrão Nacional/Anotações/Validação de Dados no Padrão Nacional.docx
@@ -84,7 +84,35 @@
           <w:sz w:val="24"/>
           <w:szCs w:val="24"/>
         </w:rPr>
-        <w:t>Para verificar o tamanho de um iterável, ele precisa ser do tipo str. Int não reconhece/não tem len().</w:t>
+        <w:t xml:space="preserve">Para verificar o tamanho de um iterável, ele precisa ser do tipo str. Int não reconhece/não tem </w:t>
+      </w:r>
+      <w:proofErr w:type="spellStart"/>
+      <w:proofErr w:type="gramStart"/>
+      <w:r>
+        <w:rPr>
+          <w:rFonts w:ascii="Times New Roman" w:hAnsi="Times New Roman" w:cs="Times New Roman"/>
+          <w:sz w:val="24"/>
+          <w:szCs w:val="24"/>
+        </w:rPr>
+        <w:t>len</w:t>
+      </w:r>
+      <w:proofErr w:type="spellEnd"/>
+      <w:r>
+        <w:rPr>
+          <w:rFonts w:ascii="Times New Roman" w:hAnsi="Times New Roman" w:cs="Times New Roman"/>
+          <w:sz w:val="24"/>
+          <w:szCs w:val="24"/>
+        </w:rPr>
+        <w:t>(</w:t>
+      </w:r>
+      <w:proofErr w:type="gramEnd"/>
+      <w:r>
+        <w:rPr>
+          <w:rFonts w:ascii="Times New Roman" w:hAnsi="Times New Roman" w:cs="Times New Roman"/>
+          <w:sz w:val="24"/>
+          <w:szCs w:val="24"/>
+        </w:rPr>
+        <w:t>).</w:t>
       </w:r>
     </w:p>
     <w:p>
@@ -224,7 +252,25 @@
           <w:sz w:val="24"/>
           <w:szCs w:val="24"/>
         </w:rPr>
-        <w:t>Para corrigir, precisamos passar o cpf para o tipo str, mas ao invés de fazer isso direto na variável, fazemos na verificação:</w:t>
+        <w:t xml:space="preserve">Para corrigir, precisamos passar o </w:t>
+      </w:r>
+      <w:proofErr w:type="spellStart"/>
+      <w:r>
+        <w:rPr>
+          <w:rFonts w:ascii="Times New Roman" w:hAnsi="Times New Roman" w:cs="Times New Roman"/>
+          <w:sz w:val="24"/>
+          <w:szCs w:val="24"/>
+        </w:rPr>
+        <w:t>cpf</w:t>
+      </w:r>
+      <w:proofErr w:type="spellEnd"/>
+      <w:r>
+        <w:rPr>
+          <w:rFonts w:ascii="Times New Roman" w:hAnsi="Times New Roman" w:cs="Times New Roman"/>
+          <w:sz w:val="24"/>
+          <w:szCs w:val="24"/>
+        </w:rPr>
+        <w:t xml:space="preserve"> para o tipo str, mas ao invés de fazer isso direto na variável, fazemos na verificação:</w:t>
       </w:r>
     </w:p>
     <w:p>
@@ -509,7 +555,43 @@
           <w:sz w:val="24"/>
           <w:szCs w:val="24"/>
         </w:rPr>
-        <w:t>Para fazer a verificação, basta importar o método CPF da biblioteca validate-docbr após a instalação, instanciar o CPF e poderá printar a verificação, recebendo um True se for um CPF válido e False se não for:</w:t>
+        <w:t xml:space="preserve">Para fazer a verificação, basta importar o método CPF da biblioteca </w:t>
+      </w:r>
+      <w:proofErr w:type="spellStart"/>
+      <w:r>
+        <w:rPr>
+          <w:rFonts w:ascii="Times New Roman" w:hAnsi="Times New Roman" w:cs="Times New Roman"/>
+          <w:sz w:val="24"/>
+          <w:szCs w:val="24"/>
+        </w:rPr>
+        <w:t>validate-docbr</w:t>
+      </w:r>
+      <w:proofErr w:type="spellEnd"/>
+      <w:r>
+        <w:rPr>
+          <w:rFonts w:ascii="Times New Roman" w:hAnsi="Times New Roman" w:cs="Times New Roman"/>
+          <w:sz w:val="24"/>
+          <w:szCs w:val="24"/>
+        </w:rPr>
+        <w:t xml:space="preserve"> após a instalação, instanciar o CPF e poderá printar a verificação, recebendo um True se for um CPF válido </w:t>
+      </w:r>
+      <w:proofErr w:type="gramStart"/>
+      <w:r>
+        <w:rPr>
+          <w:rFonts w:ascii="Times New Roman" w:hAnsi="Times New Roman" w:cs="Times New Roman"/>
+          <w:sz w:val="24"/>
+          <w:szCs w:val="24"/>
+        </w:rPr>
+        <w:t>e False</w:t>
+      </w:r>
+      <w:proofErr w:type="gramEnd"/>
+      <w:r>
+        <w:rPr>
+          <w:rFonts w:ascii="Times New Roman" w:hAnsi="Times New Roman" w:cs="Times New Roman"/>
+          <w:sz w:val="24"/>
+          <w:szCs w:val="24"/>
+        </w:rPr>
+        <w:t xml:space="preserve"> se não for:</w:t>
       </w:r>
     </w:p>
     <w:p>
@@ -860,7 +942,35 @@
           <w:sz w:val="24"/>
           <w:szCs w:val="24"/>
         </w:rPr>
-        <w:t>já possuí esse método, sendo ele o .mask(</w:t>
+        <w:t xml:space="preserve">já possuí esse método, sendo ele </w:t>
+      </w:r>
+      <w:proofErr w:type="gramStart"/>
+      <w:r>
+        <w:rPr>
+          <w:rFonts w:ascii="Times New Roman" w:hAnsi="Times New Roman" w:cs="Times New Roman"/>
+          <w:sz w:val="24"/>
+          <w:szCs w:val="24"/>
+        </w:rPr>
+        <w:t>o .</w:t>
+      </w:r>
+      <w:proofErr w:type="spellStart"/>
+      <w:r>
+        <w:rPr>
+          <w:rFonts w:ascii="Times New Roman" w:hAnsi="Times New Roman" w:cs="Times New Roman"/>
+          <w:sz w:val="24"/>
+          <w:szCs w:val="24"/>
+        </w:rPr>
+        <w:t>mask</w:t>
+      </w:r>
+      <w:proofErr w:type="spellEnd"/>
+      <w:proofErr w:type="gramEnd"/>
+      <w:r>
+        <w:rPr>
+          <w:rFonts w:ascii="Times New Roman" w:hAnsi="Times New Roman" w:cs="Times New Roman"/>
+          <w:sz w:val="24"/>
+          <w:szCs w:val="24"/>
+        </w:rPr>
+        <w:t>(</w:t>
       </w:r>
       <w:r>
         <w:rPr>
@@ -870,6 +980,7 @@
         </w:rPr>
         <w:t>“</w:t>
       </w:r>
+      <w:proofErr w:type="spellStart"/>
       <w:r>
         <w:rPr>
           <w:rFonts w:ascii="Times New Roman" w:hAnsi="Times New Roman" w:cs="Times New Roman"/>
@@ -878,6 +989,7 @@
         </w:rPr>
         <w:t>cpf</w:t>
       </w:r>
+      <w:proofErr w:type="spellEnd"/>
       <w:r>
         <w:rPr>
           <w:rFonts w:ascii="Times New Roman" w:hAnsi="Times New Roman" w:cs="Times New Roman"/>
@@ -1137,7 +1249,25 @@
           <w:sz w:val="24"/>
           <w:szCs w:val="24"/>
         </w:rPr>
-        <w:t>Encontrar, instalar e importar bibliotecas no PyPI;</w:t>
+        <w:t xml:space="preserve">Encontrar, instalar e importar bibliotecas no </w:t>
+      </w:r>
+      <w:proofErr w:type="spellStart"/>
+      <w:r>
+        <w:rPr>
+          <w:rFonts w:ascii="Times New Roman" w:hAnsi="Times New Roman" w:cs="Times New Roman"/>
+          <w:sz w:val="24"/>
+          <w:szCs w:val="24"/>
+        </w:rPr>
+        <w:t>PyPI</w:t>
+      </w:r>
+      <w:proofErr w:type="spellEnd"/>
+      <w:r>
+        <w:rPr>
+          <w:rFonts w:ascii="Times New Roman" w:hAnsi="Times New Roman" w:cs="Times New Roman"/>
+          <w:sz w:val="24"/>
+          <w:szCs w:val="24"/>
+        </w:rPr>
+        <w:t>;</w:t>
       </w:r>
     </w:p>
     <w:p>
@@ -1199,7 +1329,31 @@
           <w:szCs w:val="24"/>
           <w:u w:val="single"/>
         </w:rPr>
-        <w:t>Aula 2 – Validando CNPJ e Construindo uma Factory:</w:t>
+        <w:t xml:space="preserve">Aula 2 – Validando CNPJ e Construindo uma </w:t>
+      </w:r>
+      <w:proofErr w:type="spellStart"/>
+      <w:r>
+        <w:rPr>
+          <w:rFonts w:ascii="Times New Roman" w:hAnsi="Times New Roman" w:cs="Times New Roman"/>
+          <w:b/>
+          <w:bCs/>
+          <w:sz w:val="24"/>
+          <w:szCs w:val="24"/>
+          <w:u w:val="single"/>
+        </w:rPr>
+        <w:t>Factory</w:t>
+      </w:r>
+      <w:proofErr w:type="spellEnd"/>
+      <w:r>
+        <w:rPr>
+          <w:rFonts w:ascii="Times New Roman" w:hAnsi="Times New Roman" w:cs="Times New Roman"/>
+          <w:b/>
+          <w:bCs/>
+          <w:sz w:val="24"/>
+          <w:szCs w:val="24"/>
+          <w:u w:val="single"/>
+        </w:rPr>
+        <w:t>:</w:t>
       </w:r>
     </w:p>
     <w:p>
@@ -1231,7 +1385,25 @@
           <w:sz w:val="24"/>
           <w:szCs w:val="24"/>
         </w:rPr>
-        <w:t>Para fazer essa validação, continuaremos utilizando a biblioteca de validate-docbr.</w:t>
+        <w:t xml:space="preserve">Para fazer essa validação, continuaremos utilizando a biblioteca de </w:t>
+      </w:r>
+      <w:proofErr w:type="spellStart"/>
+      <w:r>
+        <w:rPr>
+          <w:rFonts w:ascii="Times New Roman" w:hAnsi="Times New Roman" w:cs="Times New Roman"/>
+          <w:sz w:val="24"/>
+          <w:szCs w:val="24"/>
+        </w:rPr>
+        <w:t>validate-docbr</w:t>
+      </w:r>
+      <w:proofErr w:type="spellEnd"/>
+      <w:r>
+        <w:rPr>
+          <w:rFonts w:ascii="Times New Roman" w:hAnsi="Times New Roman" w:cs="Times New Roman"/>
+          <w:sz w:val="24"/>
+          <w:szCs w:val="24"/>
+        </w:rPr>
+        <w:t>.</w:t>
       </w:r>
     </w:p>
     <w:p>
@@ -1717,7 +1889,25 @@
           <w:sz w:val="24"/>
           <w:szCs w:val="24"/>
         </w:rPr>
-        <w:t xml:space="preserve"> Para melhorar o nosso código que estava muito confuso, fizemos o refatoramento dele, ou seja, criamos uma classe que, a partir dela, outras duas fazem as verificações separadas. Em resumo, uma classe principal reconhece se o que foi passado é um CPF ou CNPJ e a partir disso direciona o código para sua respectiva classe, fazendo a verificação, formatação e exibição do documento passado:</w:t>
+        <w:t xml:space="preserve"> Para melhorar o nosso código que estava muito confuso, fizemos o </w:t>
+      </w:r>
+      <w:proofErr w:type="spellStart"/>
+      <w:r>
+        <w:rPr>
+          <w:rFonts w:ascii="Times New Roman" w:hAnsi="Times New Roman" w:cs="Times New Roman"/>
+          <w:sz w:val="24"/>
+          <w:szCs w:val="24"/>
+        </w:rPr>
+        <w:t>refatoramento</w:t>
+      </w:r>
+      <w:proofErr w:type="spellEnd"/>
+      <w:r>
+        <w:rPr>
+          <w:rFonts w:ascii="Times New Roman" w:hAnsi="Times New Roman" w:cs="Times New Roman"/>
+          <w:sz w:val="24"/>
+          <w:szCs w:val="24"/>
+        </w:rPr>
+        <w:t xml:space="preserve"> dele, ou seja, criamos uma classe que, a partir dela, outras duas fazem as verificações separadas. Em resumo, uma classe principal reconhece se o que foi passado é um CPF ou CNPJ e a partir disso direciona o código para sua respectiva classe, fazendo a verificação, formatação e exibição do documento passado:</w:t>
       </w:r>
     </w:p>
     <w:p>
@@ -1741,8 +1931,18 @@
           <w:sz w:val="24"/>
           <w:szCs w:val="24"/>
         </w:rPr>
-        <w:t>Classe de refatoramento</w:t>
-      </w:r>
+        <w:t xml:space="preserve">Classe de </w:t>
+      </w:r>
+      <w:proofErr w:type="spellStart"/>
+      <w:r>
+        <w:rPr>
+          <w:rFonts w:ascii="Times New Roman" w:hAnsi="Times New Roman" w:cs="Times New Roman"/>
+          <w:sz w:val="24"/>
+          <w:szCs w:val="24"/>
+        </w:rPr>
+        <w:t>refatoramento</w:t>
+      </w:r>
+      <w:proofErr w:type="spellEnd"/>
       <w:r>
         <w:rPr>
           <w:rFonts w:ascii="Times New Roman" w:hAnsi="Times New Roman" w:cs="Times New Roman"/>
@@ -2125,7 +2325,25 @@
           <w:sz w:val="24"/>
           <w:szCs w:val="24"/>
         </w:rPr>
-        <w:t xml:space="preserve"> Artigos sobre refatoramento:</w:t>
+        <w:t xml:space="preserve"> Artigos sobre </w:t>
+      </w:r>
+      <w:proofErr w:type="spellStart"/>
+      <w:r>
+        <w:rPr>
+          <w:rFonts w:ascii="Times New Roman" w:hAnsi="Times New Roman" w:cs="Times New Roman"/>
+          <w:sz w:val="24"/>
+          <w:szCs w:val="24"/>
+        </w:rPr>
+        <w:t>refatoramento</w:t>
+      </w:r>
+      <w:proofErr w:type="spellEnd"/>
+      <w:r>
+        <w:rPr>
+          <w:rFonts w:ascii="Times New Roman" w:hAnsi="Times New Roman" w:cs="Times New Roman"/>
+          <w:sz w:val="24"/>
+          <w:szCs w:val="24"/>
+        </w:rPr>
+        <w:t>:</w:t>
       </w:r>
     </w:p>
     <w:p>
@@ -2289,7 +2507,25 @@
           <w:sz w:val="24"/>
           <w:szCs w:val="24"/>
         </w:rPr>
-        <w:t>Como utilizar mais uma classe da validate_docbr;</w:t>
+        <w:t xml:space="preserve">Como utilizar mais uma classe da </w:t>
+      </w:r>
+      <w:proofErr w:type="spellStart"/>
+      <w:r>
+        <w:rPr>
+          <w:rFonts w:ascii="Times New Roman" w:hAnsi="Times New Roman" w:cs="Times New Roman"/>
+          <w:sz w:val="24"/>
+          <w:szCs w:val="24"/>
+        </w:rPr>
+        <w:t>validate_docbr</w:t>
+      </w:r>
+      <w:proofErr w:type="spellEnd"/>
+      <w:r>
+        <w:rPr>
+          <w:rFonts w:ascii="Times New Roman" w:hAnsi="Times New Roman" w:cs="Times New Roman"/>
+          <w:sz w:val="24"/>
+          <w:szCs w:val="24"/>
+        </w:rPr>
+        <w:t>;</w:t>
       </w:r>
     </w:p>
     <w:p>
@@ -2313,7 +2549,25 @@
           <w:sz w:val="24"/>
           <w:szCs w:val="24"/>
         </w:rPr>
-        <w:t>O que é o padrão de projeto Factory;</w:t>
+        <w:t xml:space="preserve">O que é o padrão de projeto </w:t>
+      </w:r>
+      <w:proofErr w:type="spellStart"/>
+      <w:r>
+        <w:rPr>
+          <w:rFonts w:ascii="Times New Roman" w:hAnsi="Times New Roman" w:cs="Times New Roman"/>
+          <w:sz w:val="24"/>
+          <w:szCs w:val="24"/>
+        </w:rPr>
+        <w:t>Factory</w:t>
+      </w:r>
+      <w:proofErr w:type="spellEnd"/>
+      <w:r>
+        <w:rPr>
+          <w:rFonts w:ascii="Times New Roman" w:hAnsi="Times New Roman" w:cs="Times New Roman"/>
+          <w:sz w:val="24"/>
+          <w:szCs w:val="24"/>
+        </w:rPr>
+        <w:t>;</w:t>
       </w:r>
     </w:p>
     <w:p>
@@ -2337,7 +2591,25 @@
           <w:sz w:val="24"/>
           <w:szCs w:val="24"/>
         </w:rPr>
-        <w:t>Como e quando implementar uma Factory em nosso código.</w:t>
+        <w:t xml:space="preserve">Como e quando implementar uma </w:t>
+      </w:r>
+      <w:proofErr w:type="spellStart"/>
+      <w:r>
+        <w:rPr>
+          <w:rFonts w:ascii="Times New Roman" w:hAnsi="Times New Roman" w:cs="Times New Roman"/>
+          <w:sz w:val="24"/>
+          <w:szCs w:val="24"/>
+        </w:rPr>
+        <w:t>Factory</w:t>
+      </w:r>
+      <w:proofErr w:type="spellEnd"/>
+      <w:r>
+        <w:rPr>
+          <w:rFonts w:ascii="Times New Roman" w:hAnsi="Times New Roman" w:cs="Times New Roman"/>
+          <w:sz w:val="24"/>
+          <w:szCs w:val="24"/>
+        </w:rPr>
+        <w:t xml:space="preserve"> em nosso código.</w:t>
       </w:r>
     </w:p>
     <w:p>
@@ -2376,7 +2648,31 @@
           <w:szCs w:val="24"/>
           <w:u w:val="single"/>
         </w:rPr>
-        <w:t>Aula 3 – Validando Telefone com Expressões ReGex:</w:t>
+        <w:t xml:space="preserve">Aula 3 – Validando Telefone com Expressões </w:t>
+      </w:r>
+      <w:proofErr w:type="spellStart"/>
+      <w:r>
+        <w:rPr>
+          <w:rFonts w:ascii="Times New Roman" w:hAnsi="Times New Roman" w:cs="Times New Roman"/>
+          <w:b/>
+          <w:bCs/>
+          <w:sz w:val="24"/>
+          <w:szCs w:val="24"/>
+          <w:u w:val="single"/>
+        </w:rPr>
+        <w:t>ReGex</w:t>
+      </w:r>
+      <w:proofErr w:type="spellEnd"/>
+      <w:r>
+        <w:rPr>
+          <w:rFonts w:ascii="Times New Roman" w:hAnsi="Times New Roman" w:cs="Times New Roman"/>
+          <w:b/>
+          <w:bCs/>
+          <w:sz w:val="24"/>
+          <w:szCs w:val="24"/>
+          <w:u w:val="single"/>
+        </w:rPr>
+        <w:t>:</w:t>
       </w:r>
     </w:p>
     <w:p>
@@ -2696,7 +2992,35 @@
           <w:sz w:val="24"/>
           <w:szCs w:val="24"/>
         </w:rPr>
-        <w:t>Caso queiramos receber uma resposta mais enxuta, apenas com o padrão encontrado, sem nenhuma outra informação extra, podemos utilizar a função .group() da biblioteca:</w:t>
+        <w:t xml:space="preserve">Caso queiramos receber uma resposta mais enxuta, apenas com o padrão encontrado, sem nenhuma outra informação extra, podemos utilizar a </w:t>
+      </w:r>
+      <w:proofErr w:type="gramStart"/>
+      <w:r>
+        <w:rPr>
+          <w:rFonts w:ascii="Times New Roman" w:hAnsi="Times New Roman" w:cs="Times New Roman"/>
+          <w:sz w:val="24"/>
+          <w:szCs w:val="24"/>
+        </w:rPr>
+        <w:t>função .</w:t>
+      </w:r>
+      <w:proofErr w:type="spellStart"/>
+      <w:r>
+        <w:rPr>
+          <w:rFonts w:ascii="Times New Roman" w:hAnsi="Times New Roman" w:cs="Times New Roman"/>
+          <w:sz w:val="24"/>
+          <w:szCs w:val="24"/>
+        </w:rPr>
+        <w:t>group</w:t>
+      </w:r>
+      <w:proofErr w:type="spellEnd"/>
+      <w:proofErr w:type="gramEnd"/>
+      <w:r>
+        <w:rPr>
+          <w:rFonts w:ascii="Times New Roman" w:hAnsi="Times New Roman" w:cs="Times New Roman"/>
+          <w:sz w:val="24"/>
+          <w:szCs w:val="24"/>
+        </w:rPr>
+        <w:t>() da biblioteca:</w:t>
       </w:r>
     </w:p>
     <w:p>
@@ -2827,7 +3151,53 @@
           <w:sz w:val="24"/>
           <w:szCs w:val="24"/>
         </w:rPr>
-        <w:t xml:space="preserve"> .findall(): função utilizada para retornar todas as correspondências regex em um str, não parando apenas na primeira.</w:t>
+        <w:t xml:space="preserve"> </w:t>
+      </w:r>
+      <w:proofErr w:type="gramStart"/>
+      <w:r>
+        <w:rPr>
+          <w:rFonts w:ascii="Times New Roman" w:hAnsi="Times New Roman" w:cs="Times New Roman"/>
+          <w:sz w:val="24"/>
+          <w:szCs w:val="24"/>
+        </w:rPr>
+        <w:t>.</w:t>
+      </w:r>
+      <w:proofErr w:type="spellStart"/>
+      <w:r>
+        <w:rPr>
+          <w:rFonts w:ascii="Times New Roman" w:hAnsi="Times New Roman" w:cs="Times New Roman"/>
+          <w:sz w:val="24"/>
+          <w:szCs w:val="24"/>
+        </w:rPr>
+        <w:t>findall</w:t>
+      </w:r>
+      <w:proofErr w:type="spellEnd"/>
+      <w:proofErr w:type="gramEnd"/>
+      <w:r>
+        <w:rPr>
+          <w:rFonts w:ascii="Times New Roman" w:hAnsi="Times New Roman" w:cs="Times New Roman"/>
+          <w:sz w:val="24"/>
+          <w:szCs w:val="24"/>
+        </w:rPr>
+        <w:t xml:space="preserve">(): função utilizada para retornar todas as correspondências </w:t>
+      </w:r>
+      <w:proofErr w:type="spellStart"/>
+      <w:r>
+        <w:rPr>
+          <w:rFonts w:ascii="Times New Roman" w:hAnsi="Times New Roman" w:cs="Times New Roman"/>
+          <w:sz w:val="24"/>
+          <w:szCs w:val="24"/>
+        </w:rPr>
+        <w:t>regex</w:t>
+      </w:r>
+      <w:proofErr w:type="spellEnd"/>
+      <w:r>
+        <w:rPr>
+          <w:rFonts w:ascii="Times New Roman" w:hAnsi="Times New Roman" w:cs="Times New Roman"/>
+          <w:sz w:val="24"/>
+          <w:szCs w:val="24"/>
+        </w:rPr>
+        <w:t xml:space="preserve"> em um str, não parando apenas na primeira.</w:t>
       </w:r>
     </w:p>
     <w:p>
@@ -2851,7 +3221,25 @@
           <w:sz w:val="24"/>
           <w:szCs w:val="24"/>
         </w:rPr>
-        <w:t xml:space="preserve"> Fazer a separação da regex por grupos é uma ótima estratégia, pois com ela podemos pedir para o Search nos trazer apenas determinado grupo:</w:t>
+        <w:t xml:space="preserve"> Fazer a separação da </w:t>
+      </w:r>
+      <w:proofErr w:type="spellStart"/>
+      <w:r>
+        <w:rPr>
+          <w:rFonts w:ascii="Times New Roman" w:hAnsi="Times New Roman" w:cs="Times New Roman"/>
+          <w:sz w:val="24"/>
+          <w:szCs w:val="24"/>
+        </w:rPr>
+        <w:t>regex</w:t>
+      </w:r>
+      <w:proofErr w:type="spellEnd"/>
+      <w:r>
+        <w:rPr>
+          <w:rFonts w:ascii="Times New Roman" w:hAnsi="Times New Roman" w:cs="Times New Roman"/>
+          <w:sz w:val="24"/>
+          <w:szCs w:val="24"/>
+        </w:rPr>
+        <w:t xml:space="preserve"> por grupos é uma ótima estratégia, pois com ela podemos pedir para o Search nos trazer apenas determinado grupo:</w:t>
       </w:r>
     </w:p>
     <w:p>
@@ -3148,6 +3536,30 @@
       <w:pPr>
         <w:pStyle w:val="PargrafodaLista"/>
         <w:numPr>
+          <w:ilvl w:val="1"/>
+          <w:numId w:val="2"/>
+        </w:numPr>
+        <w:spacing w:line="360" w:lineRule="auto"/>
+        <w:jc w:val="both"/>
+        <w:rPr>
+          <w:rFonts w:ascii="Times New Roman" w:hAnsi="Times New Roman" w:cs="Times New Roman"/>
+          <w:sz w:val="24"/>
+          <w:szCs w:val="24"/>
+        </w:rPr>
+      </w:pPr>
+      <w:r>
+        <w:rPr>
+          <w:rFonts w:ascii="Times New Roman" w:hAnsi="Times New Roman" w:cs="Times New Roman"/>
+          <w:sz w:val="24"/>
+          <w:szCs w:val="24"/>
+        </w:rPr>
+        <w:t xml:space="preserve"> O que aprendemos:</w:t>
+      </w:r>
+    </w:p>
+    <w:p>
+      <w:pPr>
+        <w:pStyle w:val="PargrafodaLista"/>
+        <w:numPr>
           <w:ilvl w:val="2"/>
           <w:numId w:val="2"/>
         </w:numPr>
@@ -3159,6 +3571,86 @@
           <w:szCs w:val="24"/>
         </w:rPr>
       </w:pPr>
+      <w:r>
+        <w:rPr>
+          <w:rFonts w:ascii="Times New Roman" w:hAnsi="Times New Roman" w:cs="Times New Roman"/>
+          <w:sz w:val="24"/>
+          <w:szCs w:val="24"/>
+        </w:rPr>
+        <w:t>O que são expressões regulares;</w:t>
+      </w:r>
+    </w:p>
+    <w:p>
+      <w:pPr>
+        <w:pStyle w:val="PargrafodaLista"/>
+        <w:numPr>
+          <w:ilvl w:val="2"/>
+          <w:numId w:val="2"/>
+        </w:numPr>
+        <w:spacing w:line="360" w:lineRule="auto"/>
+        <w:jc w:val="both"/>
+        <w:rPr>
+          <w:rFonts w:ascii="Times New Roman" w:hAnsi="Times New Roman" w:cs="Times New Roman"/>
+          <w:sz w:val="24"/>
+          <w:szCs w:val="24"/>
+        </w:rPr>
+      </w:pPr>
+      <w:r>
+        <w:rPr>
+          <w:rFonts w:ascii="Times New Roman" w:hAnsi="Times New Roman" w:cs="Times New Roman"/>
+          <w:sz w:val="24"/>
+          <w:szCs w:val="24"/>
+        </w:rPr>
+        <w:t>Como construir padrões e encontra-los dentro de textos;</w:t>
+      </w:r>
+    </w:p>
+    <w:p>
+      <w:pPr>
+        <w:pStyle w:val="PargrafodaLista"/>
+        <w:numPr>
+          <w:ilvl w:val="2"/>
+          <w:numId w:val="2"/>
+        </w:numPr>
+        <w:spacing w:line="360" w:lineRule="auto"/>
+        <w:jc w:val="both"/>
+        <w:rPr>
+          <w:rFonts w:ascii="Times New Roman" w:hAnsi="Times New Roman" w:cs="Times New Roman"/>
+          <w:sz w:val="24"/>
+          <w:szCs w:val="24"/>
+        </w:rPr>
+      </w:pPr>
+      <w:r>
+        <w:rPr>
+          <w:rFonts w:ascii="Times New Roman" w:hAnsi="Times New Roman" w:cs="Times New Roman"/>
+          <w:sz w:val="24"/>
+          <w:szCs w:val="24"/>
+        </w:rPr>
+        <w:t>Como validar com expressões regulares;</w:t>
+      </w:r>
+    </w:p>
+    <w:p>
+      <w:pPr>
+        <w:pStyle w:val="PargrafodaLista"/>
+        <w:numPr>
+          <w:ilvl w:val="2"/>
+          <w:numId w:val="2"/>
+        </w:numPr>
+        <w:spacing w:line="360" w:lineRule="auto"/>
+        <w:jc w:val="both"/>
+        <w:rPr>
+          <w:rFonts w:ascii="Times New Roman" w:hAnsi="Times New Roman" w:cs="Times New Roman"/>
+          <w:sz w:val="24"/>
+          <w:szCs w:val="24"/>
+        </w:rPr>
+      </w:pPr>
+      <w:r>
+        <w:rPr>
+          <w:rFonts w:ascii="Times New Roman" w:hAnsi="Times New Roman" w:cs="Times New Roman"/>
+          <w:sz w:val="24"/>
+          <w:szCs w:val="24"/>
+        </w:rPr>
+        <w:t>Como criar máscaras com expressões regulares.</w:t>
+      </w:r>
     </w:p>
     <w:sectPr>
       <w:pgSz w:w="11906" w:h="16838"/>

--- a/Python/Validação de Dados no Padrão Nacional/Anotações/Validação de Dados no Padrão Nacional.docx
+++ b/Python/Validação de Dados no Padrão Nacional/Anotações/Validação de Dados no Padrão Nacional.docx
@@ -2744,6 +2744,7 @@
       <w:r>
         <w:rPr>
           <w:rFonts w:ascii="Times New Roman" w:hAnsi="Times New Roman" w:cs="Times New Roman"/>
+          <w:noProof/>
           <w:sz w:val="24"/>
           <w:szCs w:val="24"/>
         </w:rPr>
@@ -2822,6 +2823,7 @@
       <w:r>
         <w:rPr>
           <w:rFonts w:ascii="Times New Roman" w:hAnsi="Times New Roman" w:cs="Times New Roman"/>
+          <w:noProof/>
           <w:sz w:val="24"/>
           <w:szCs w:val="24"/>
         </w:rPr>
@@ -2899,6 +2901,7 @@
       <w:r>
         <w:rPr>
           <w:rFonts w:ascii="Times New Roman" w:hAnsi="Times New Roman" w:cs="Times New Roman"/>
+          <w:noProof/>
           <w:sz w:val="24"/>
           <w:szCs w:val="24"/>
         </w:rPr>
@@ -3036,6 +3039,7 @@
       <w:r>
         <w:rPr>
           <w:rFonts w:ascii="Times New Roman" w:hAnsi="Times New Roman" w:cs="Times New Roman"/>
+          <w:noProof/>
           <w:sz w:val="24"/>
           <w:szCs w:val="24"/>
         </w:rPr>
@@ -3090,6 +3094,7 @@
       <w:r>
         <w:rPr>
           <w:rFonts w:ascii="Times New Roman" w:hAnsi="Times New Roman" w:cs="Times New Roman"/>
+          <w:noProof/>
           <w:sz w:val="24"/>
           <w:szCs w:val="24"/>
         </w:rPr>
@@ -3255,6 +3260,7 @@
       <w:r>
         <w:rPr>
           <w:rFonts w:ascii="Times New Roman" w:hAnsi="Times New Roman" w:cs="Times New Roman"/>
+          <w:noProof/>
           <w:sz w:val="24"/>
           <w:szCs w:val="24"/>
         </w:rPr>
@@ -3308,6 +3314,7 @@
       <w:r>
         <w:rPr>
           <w:rFonts w:ascii="Times New Roman" w:hAnsi="Times New Roman" w:cs="Times New Roman"/>
+          <w:noProof/>
           <w:sz w:val="24"/>
           <w:szCs w:val="24"/>
         </w:rPr>
@@ -3385,6 +3392,7 @@
       <w:r>
         <w:rPr>
           <w:rFonts w:ascii="Times New Roman" w:hAnsi="Times New Roman" w:cs="Times New Roman"/>
+          <w:noProof/>
           <w:sz w:val="24"/>
           <w:szCs w:val="24"/>
         </w:rPr>
@@ -3438,6 +3446,7 @@
       <w:r>
         <w:rPr>
           <w:rFonts w:ascii="Times New Roman" w:hAnsi="Times New Roman" w:cs="Times New Roman"/>
+          <w:noProof/>
           <w:sz w:val="24"/>
           <w:szCs w:val="24"/>
         </w:rPr>
@@ -3491,6 +3500,7 @@
       <w:r>
         <w:rPr>
           <w:rFonts w:ascii="Times New Roman" w:hAnsi="Times New Roman" w:cs="Times New Roman"/>
+          <w:noProof/>
           <w:sz w:val="24"/>
           <w:szCs w:val="24"/>
         </w:rPr>
@@ -3650,6 +3660,68 @@
           <w:szCs w:val="24"/>
         </w:rPr>
         <w:t>Como criar máscaras com expressões regulares.</w:t>
+      </w:r>
+    </w:p>
+    <w:p>
+      <w:pPr>
+        <w:spacing w:line="360" w:lineRule="auto"/>
+        <w:jc w:val="both"/>
+        <w:rPr>
+          <w:rFonts w:ascii="Times New Roman" w:hAnsi="Times New Roman" w:cs="Times New Roman"/>
+          <w:sz w:val="24"/>
+          <w:szCs w:val="24"/>
+        </w:rPr>
+      </w:pPr>
+    </w:p>
+    <w:p>
+      <w:pPr>
+        <w:pStyle w:val="PargrafodaLista"/>
+        <w:numPr>
+          <w:ilvl w:val="0"/>
+          <w:numId w:val="2"/>
+        </w:numPr>
+        <w:spacing w:line="360" w:lineRule="auto"/>
+        <w:jc w:val="both"/>
+        <w:rPr>
+          <w:rFonts w:ascii="Times New Roman" w:hAnsi="Times New Roman" w:cs="Times New Roman"/>
+          <w:sz w:val="24"/>
+          <w:szCs w:val="24"/>
+        </w:rPr>
+      </w:pPr>
+      <w:r>
+        <w:rPr>
+          <w:rFonts w:ascii="Times New Roman" w:hAnsi="Times New Roman" w:cs="Times New Roman"/>
+          <w:b/>
+          <w:bCs/>
+          <w:sz w:val="24"/>
+          <w:szCs w:val="24"/>
+          <w:u w:val="single"/>
+        </w:rPr>
+        <w:t>Manipulando e Formatando Datas:</w:t>
+      </w:r>
+    </w:p>
+    <w:p>
+      <w:pPr>
+        <w:pStyle w:val="PargrafodaLista"/>
+        <w:numPr>
+          <w:ilvl w:val="1"/>
+          <w:numId w:val="2"/>
+        </w:numPr>
+        <w:spacing w:line="360" w:lineRule="auto"/>
+        <w:jc w:val="both"/>
+        <w:rPr>
+          <w:rFonts w:ascii="Times New Roman" w:hAnsi="Times New Roman" w:cs="Times New Roman"/>
+          <w:sz w:val="24"/>
+          <w:szCs w:val="24"/>
+        </w:rPr>
+      </w:pPr>
+      <w:r>
+        <w:rPr>
+          <w:rFonts w:ascii="Times New Roman" w:hAnsi="Times New Roman" w:cs="Times New Roman"/>
+          <w:sz w:val="24"/>
+          <w:szCs w:val="24"/>
+        </w:rPr>
+        <w:t xml:space="preserve"> </w:t>
       </w:r>
     </w:p>
     <w:sectPr>

--- a/Python/Validação de Dados no Padrão Nacional/Anotações/Validação de Dados no Padrão Nacional.docx
+++ b/Python/Validação de Dados no Padrão Nacional/Anotações/Validação de Dados no Padrão Nacional.docx
@@ -3697,6 +3697,17 @@
           <w:szCs w:val="24"/>
           <w:u w:val="single"/>
         </w:rPr>
+        <w:t xml:space="preserve">Aula 4 – </w:t>
+      </w:r>
+      <w:r>
+        <w:rPr>
+          <w:rFonts w:ascii="Times New Roman" w:hAnsi="Times New Roman" w:cs="Times New Roman"/>
+          <w:b/>
+          <w:bCs/>
+          <w:sz w:val="24"/>
+          <w:szCs w:val="24"/>
+          <w:u w:val="single"/>
+        </w:rPr>
         <w:t>Manipulando e Formatando Datas:</w:t>
       </w:r>
     </w:p>
@@ -3723,6 +3734,896 @@
         </w:rPr>
         <w:t xml:space="preserve"> </w:t>
       </w:r>
+      <w:r>
+        <w:rPr>
+          <w:rFonts w:ascii="Times New Roman" w:hAnsi="Times New Roman" w:cs="Times New Roman"/>
+          <w:sz w:val="24"/>
+          <w:szCs w:val="24"/>
+        </w:rPr>
+        <w:t xml:space="preserve">Utilizamos uma biblioteca chamada </w:t>
+      </w:r>
+      <w:proofErr w:type="spellStart"/>
+      <w:r>
+        <w:rPr>
+          <w:rFonts w:ascii="Times New Roman" w:hAnsi="Times New Roman" w:cs="Times New Roman"/>
+          <w:i/>
+          <w:iCs/>
+          <w:sz w:val="24"/>
+          <w:szCs w:val="24"/>
+        </w:rPr>
+        <w:t>datetime</w:t>
+      </w:r>
+      <w:proofErr w:type="spellEnd"/>
+      <w:r>
+        <w:rPr>
+          <w:rFonts w:ascii="Times New Roman" w:hAnsi="Times New Roman" w:cs="Times New Roman"/>
+          <w:sz w:val="24"/>
+          <w:szCs w:val="24"/>
+        </w:rPr>
+        <w:t>.</w:t>
+      </w:r>
+    </w:p>
+    <w:p>
+      <w:pPr>
+        <w:pStyle w:val="PargrafodaLista"/>
+        <w:numPr>
+          <w:ilvl w:val="2"/>
+          <w:numId w:val="2"/>
+        </w:numPr>
+        <w:spacing w:line="360" w:lineRule="auto"/>
+        <w:jc w:val="both"/>
+        <w:rPr>
+          <w:rFonts w:ascii="Times New Roman" w:hAnsi="Times New Roman" w:cs="Times New Roman"/>
+          <w:sz w:val="24"/>
+          <w:szCs w:val="24"/>
+        </w:rPr>
+      </w:pPr>
+      <w:r>
+        <w:rPr>
+          <w:rFonts w:ascii="Times New Roman" w:hAnsi="Times New Roman" w:cs="Times New Roman"/>
+          <w:sz w:val="24"/>
+          <w:szCs w:val="24"/>
+        </w:rPr>
+        <w:t xml:space="preserve">Com ela conseguimos usar o método/função chamada </w:t>
+      </w:r>
+      <w:proofErr w:type="spellStart"/>
+      <w:proofErr w:type="gramStart"/>
+      <w:r>
+        <w:rPr>
+          <w:rFonts w:ascii="Times New Roman" w:hAnsi="Times New Roman" w:cs="Times New Roman"/>
+          <w:sz w:val="24"/>
+          <w:szCs w:val="24"/>
+        </w:rPr>
+        <w:t>datetime</w:t>
+      </w:r>
+      <w:r>
+        <w:rPr>
+          <w:rFonts w:ascii="Times New Roman" w:hAnsi="Times New Roman" w:cs="Times New Roman"/>
+          <w:sz w:val="24"/>
+          <w:szCs w:val="24"/>
+        </w:rPr>
+        <w:t>.today</w:t>
+      </w:r>
+      <w:proofErr w:type="spellEnd"/>
+      <w:proofErr w:type="gramEnd"/>
+      <w:r>
+        <w:rPr>
+          <w:rFonts w:ascii="Times New Roman" w:hAnsi="Times New Roman" w:cs="Times New Roman"/>
+          <w:sz w:val="24"/>
+          <w:szCs w:val="24"/>
+        </w:rPr>
+        <w:t>()</w:t>
+      </w:r>
+      <w:r>
+        <w:rPr>
+          <w:rFonts w:ascii="Times New Roman" w:hAnsi="Times New Roman" w:cs="Times New Roman"/>
+          <w:sz w:val="24"/>
+          <w:szCs w:val="24"/>
+        </w:rPr>
+        <w:t xml:space="preserve"> que </w:t>
+      </w:r>
+      <w:r>
+        <w:rPr>
+          <w:rFonts w:ascii="Times New Roman" w:hAnsi="Times New Roman" w:cs="Times New Roman"/>
+          <w:sz w:val="24"/>
+          <w:szCs w:val="24"/>
+        </w:rPr>
+        <w:t xml:space="preserve">trás todas as informações da data completa e hora exata da compilação do </w:t>
+      </w:r>
+      <w:proofErr w:type="spellStart"/>
+      <w:r>
+        <w:rPr>
+          <w:rFonts w:ascii="Times New Roman" w:hAnsi="Times New Roman" w:cs="Times New Roman"/>
+          <w:sz w:val="24"/>
+          <w:szCs w:val="24"/>
+        </w:rPr>
+        <w:t>códico</w:t>
+      </w:r>
+      <w:proofErr w:type="spellEnd"/>
+      <w:r>
+        <w:rPr>
+          <w:rFonts w:ascii="Times New Roman" w:hAnsi="Times New Roman" w:cs="Times New Roman"/>
+          <w:sz w:val="24"/>
+          <w:szCs w:val="24"/>
+        </w:rPr>
+        <w:t>:</w:t>
+      </w:r>
+    </w:p>
+    <w:p>
+      <w:pPr>
+        <w:spacing w:line="360" w:lineRule="auto"/>
+        <w:jc w:val="center"/>
+        <w:rPr>
+          <w:rFonts w:ascii="Times New Roman" w:hAnsi="Times New Roman" w:cs="Times New Roman"/>
+          <w:sz w:val="24"/>
+          <w:szCs w:val="24"/>
+        </w:rPr>
+      </w:pPr>
+      <w:r>
+        <w:rPr>
+          <w:rFonts w:ascii="Times New Roman" w:hAnsi="Times New Roman" w:cs="Times New Roman"/>
+          <w:sz w:val="24"/>
+          <w:szCs w:val="24"/>
+        </w:rPr>
+        <w:drawing>
+          <wp:inline distT="0" distB="0" distL="0" distR="0" wp14:anchorId="02695EFE" wp14:editId="1F6DE614">
+            <wp:extent cx="3134162" cy="657317"/>
+            <wp:effectExtent l="0" t="0" r="0" b="9525"/>
+            <wp:docPr id="32" name="Imagem 32"/>
+            <wp:cNvGraphicFramePr>
+              <a:graphicFrameLocks xmlns:a="http://schemas.openxmlformats.org/drawingml/2006/main" noChangeAspect="1"/>
+            </wp:cNvGraphicFramePr>
+            <a:graphic xmlns:a="http://schemas.openxmlformats.org/drawingml/2006/main">
+              <a:graphicData uri="http://schemas.openxmlformats.org/drawingml/2006/picture">
+                <pic:pic xmlns:pic="http://schemas.openxmlformats.org/drawingml/2006/picture">
+                  <pic:nvPicPr>
+                    <pic:cNvPr id="1" name=""/>
+                    <pic:cNvPicPr/>
+                  </pic:nvPicPr>
+                  <pic:blipFill>
+                    <a:blip r:embed="rId44"/>
+                    <a:stretch>
+                      <a:fillRect/>
+                    </a:stretch>
+                  </pic:blipFill>
+                  <pic:spPr>
+                    <a:xfrm>
+                      <a:off x="0" y="0"/>
+                      <a:ext cx="3134162" cy="657317"/>
+                    </a:xfrm>
+                    <a:prstGeom prst="rect">
+                      <a:avLst/>
+                    </a:prstGeom>
+                  </pic:spPr>
+                </pic:pic>
+              </a:graphicData>
+            </a:graphic>
+          </wp:inline>
+        </w:drawing>
+      </w:r>
+    </w:p>
+    <w:p>
+      <w:pPr>
+        <w:spacing w:line="360" w:lineRule="auto"/>
+        <w:jc w:val="center"/>
+        <w:rPr>
+          <w:rFonts w:ascii="Times New Roman" w:hAnsi="Times New Roman" w:cs="Times New Roman"/>
+          <w:sz w:val="24"/>
+          <w:szCs w:val="24"/>
+        </w:rPr>
+      </w:pPr>
+      <w:r>
+        <w:rPr>
+          <w:rFonts w:ascii="Times New Roman" w:hAnsi="Times New Roman" w:cs="Times New Roman"/>
+          <w:sz w:val="24"/>
+          <w:szCs w:val="24"/>
+        </w:rPr>
+        <w:drawing>
+          <wp:inline distT="0" distB="0" distL="0" distR="0" wp14:anchorId="562FD517" wp14:editId="040EAB66">
+            <wp:extent cx="2057687" cy="171474"/>
+            <wp:effectExtent l="0" t="0" r="0" b="0"/>
+            <wp:docPr id="34" name="Imagem 34"/>
+            <wp:cNvGraphicFramePr>
+              <a:graphicFrameLocks xmlns:a="http://schemas.openxmlformats.org/drawingml/2006/main" noChangeAspect="1"/>
+            </wp:cNvGraphicFramePr>
+            <a:graphic xmlns:a="http://schemas.openxmlformats.org/drawingml/2006/main">
+              <a:graphicData uri="http://schemas.openxmlformats.org/drawingml/2006/picture">
+                <pic:pic xmlns:pic="http://schemas.openxmlformats.org/drawingml/2006/picture">
+                  <pic:nvPicPr>
+                    <pic:cNvPr id="1" name=""/>
+                    <pic:cNvPicPr/>
+                  </pic:nvPicPr>
+                  <pic:blipFill>
+                    <a:blip r:embed="rId45"/>
+                    <a:stretch>
+                      <a:fillRect/>
+                    </a:stretch>
+                  </pic:blipFill>
+                  <pic:spPr>
+                    <a:xfrm>
+                      <a:off x="0" y="0"/>
+                      <a:ext cx="2057687" cy="171474"/>
+                    </a:xfrm>
+                    <a:prstGeom prst="rect">
+                      <a:avLst/>
+                    </a:prstGeom>
+                  </pic:spPr>
+                </pic:pic>
+              </a:graphicData>
+            </a:graphic>
+          </wp:inline>
+        </w:drawing>
+      </w:r>
+    </w:p>
+    <w:p>
+      <w:pPr>
+        <w:pStyle w:val="PargrafodaLista"/>
+        <w:numPr>
+          <w:ilvl w:val="2"/>
+          <w:numId w:val="2"/>
+        </w:numPr>
+        <w:spacing w:line="360" w:lineRule="auto"/>
+        <w:jc w:val="both"/>
+        <w:rPr>
+          <w:rFonts w:ascii="Times New Roman" w:hAnsi="Times New Roman" w:cs="Times New Roman"/>
+          <w:sz w:val="24"/>
+          <w:szCs w:val="24"/>
+        </w:rPr>
+      </w:pPr>
+      <w:r>
+        <w:rPr>
+          <w:rFonts w:ascii="Times New Roman" w:hAnsi="Times New Roman" w:cs="Times New Roman"/>
+          <w:sz w:val="24"/>
+          <w:szCs w:val="24"/>
+        </w:rPr>
+        <w:t xml:space="preserve">Essa biblioteca também nos permite pegar informações separadas através de métodos já implementados nela, como por exemplo o </w:t>
+      </w:r>
+      <w:proofErr w:type="spellStart"/>
+      <w:r>
+        <w:rPr>
+          <w:rFonts w:ascii="Times New Roman" w:hAnsi="Times New Roman" w:cs="Times New Roman"/>
+          <w:sz w:val="24"/>
+          <w:szCs w:val="24"/>
+        </w:rPr>
+        <w:t>month</w:t>
+      </w:r>
+      <w:proofErr w:type="spellEnd"/>
+      <w:r>
+        <w:rPr>
+          <w:rFonts w:ascii="Times New Roman" w:hAnsi="Times New Roman" w:cs="Times New Roman"/>
+          <w:sz w:val="24"/>
+          <w:szCs w:val="24"/>
+        </w:rPr>
+        <w:t>, que nos trás somente o mês atual</w:t>
+      </w:r>
+      <w:r>
+        <w:rPr>
+          <w:rFonts w:ascii="Times New Roman" w:hAnsi="Times New Roman" w:cs="Times New Roman"/>
+          <w:sz w:val="24"/>
+          <w:szCs w:val="24"/>
+        </w:rPr>
+        <w:t>:</w:t>
+      </w:r>
+    </w:p>
+    <w:p>
+      <w:pPr>
+        <w:spacing w:line="360" w:lineRule="auto"/>
+        <w:jc w:val="center"/>
+        <w:rPr>
+          <w:noProof/>
+        </w:rPr>
+      </w:pPr>
+      <w:r>
+        <w:rPr>
+          <w:rFonts w:ascii="Times New Roman" w:hAnsi="Times New Roman" w:cs="Times New Roman"/>
+          <w:sz w:val="24"/>
+          <w:szCs w:val="24"/>
+        </w:rPr>
+        <w:drawing>
+          <wp:inline distT="0" distB="0" distL="0" distR="0" wp14:anchorId="49459E29" wp14:editId="0ED1609E">
+            <wp:extent cx="3600953" cy="676369"/>
+            <wp:effectExtent l="0" t="0" r="0" b="9525"/>
+            <wp:docPr id="35" name="Imagem 35"/>
+            <wp:cNvGraphicFramePr>
+              <a:graphicFrameLocks xmlns:a="http://schemas.openxmlformats.org/drawingml/2006/main" noChangeAspect="1"/>
+            </wp:cNvGraphicFramePr>
+            <a:graphic xmlns:a="http://schemas.openxmlformats.org/drawingml/2006/main">
+              <a:graphicData uri="http://schemas.openxmlformats.org/drawingml/2006/picture">
+                <pic:pic xmlns:pic="http://schemas.openxmlformats.org/drawingml/2006/picture">
+                  <pic:nvPicPr>
+                    <pic:cNvPr id="1" name=""/>
+                    <pic:cNvPicPr/>
+                  </pic:nvPicPr>
+                  <pic:blipFill>
+                    <a:blip r:embed="rId46"/>
+                    <a:stretch>
+                      <a:fillRect/>
+                    </a:stretch>
+                  </pic:blipFill>
+                  <pic:spPr>
+                    <a:xfrm>
+                      <a:off x="0" y="0"/>
+                      <a:ext cx="3600953" cy="676369"/>
+                    </a:xfrm>
+                    <a:prstGeom prst="rect">
+                      <a:avLst/>
+                    </a:prstGeom>
+                  </pic:spPr>
+                </pic:pic>
+              </a:graphicData>
+            </a:graphic>
+          </wp:inline>
+        </w:drawing>
+      </w:r>
+      <w:r>
+        <w:rPr>
+          <w:noProof/>
+        </w:rPr>
+        <w:t xml:space="preserve"> </w:t>
+      </w:r>
+      <w:r>
+        <w:rPr>
+          <w:rFonts w:ascii="Times New Roman" w:hAnsi="Times New Roman" w:cs="Times New Roman"/>
+          <w:sz w:val="24"/>
+          <w:szCs w:val="24"/>
+        </w:rPr>
+        <w:drawing>
+          <wp:inline distT="0" distB="0" distL="0" distR="0" wp14:anchorId="48C4C248" wp14:editId="3F5E0DD0">
+            <wp:extent cx="2448267" cy="1038370"/>
+            <wp:effectExtent l="0" t="0" r="9525" b="9525"/>
+            <wp:docPr id="36" name="Imagem 36"/>
+            <wp:cNvGraphicFramePr>
+              <a:graphicFrameLocks xmlns:a="http://schemas.openxmlformats.org/drawingml/2006/main" noChangeAspect="1"/>
+            </wp:cNvGraphicFramePr>
+            <a:graphic xmlns:a="http://schemas.openxmlformats.org/drawingml/2006/main">
+              <a:graphicData uri="http://schemas.openxmlformats.org/drawingml/2006/picture">
+                <pic:pic xmlns:pic="http://schemas.openxmlformats.org/drawingml/2006/picture">
+                  <pic:nvPicPr>
+                    <pic:cNvPr id="1" name=""/>
+                    <pic:cNvPicPr/>
+                  </pic:nvPicPr>
+                  <pic:blipFill>
+                    <a:blip r:embed="rId47"/>
+                    <a:stretch>
+                      <a:fillRect/>
+                    </a:stretch>
+                  </pic:blipFill>
+                  <pic:spPr>
+                    <a:xfrm>
+                      <a:off x="0" y="0"/>
+                      <a:ext cx="2448267" cy="1038370"/>
+                    </a:xfrm>
+                    <a:prstGeom prst="rect">
+                      <a:avLst/>
+                    </a:prstGeom>
+                  </pic:spPr>
+                </pic:pic>
+              </a:graphicData>
+            </a:graphic>
+          </wp:inline>
+        </w:drawing>
+      </w:r>
+    </w:p>
+    <w:p>
+      <w:pPr>
+        <w:spacing w:line="360" w:lineRule="auto"/>
+        <w:jc w:val="center"/>
+        <w:rPr>
+          <w:rFonts w:ascii="Times New Roman" w:hAnsi="Times New Roman" w:cs="Times New Roman"/>
+          <w:sz w:val="24"/>
+          <w:szCs w:val="24"/>
+        </w:rPr>
+      </w:pPr>
+      <w:r>
+        <w:rPr>
+          <w:rFonts w:ascii="Times New Roman" w:hAnsi="Times New Roman" w:cs="Times New Roman"/>
+          <w:sz w:val="24"/>
+          <w:szCs w:val="24"/>
+        </w:rPr>
+        <w:drawing>
+          <wp:inline distT="0" distB="0" distL="0" distR="0" wp14:anchorId="12ECC8A8" wp14:editId="20DA9399">
+            <wp:extent cx="266737" cy="257211"/>
+            <wp:effectExtent l="0" t="0" r="0" b="9525"/>
+            <wp:docPr id="37" name="Imagem 37"/>
+            <wp:cNvGraphicFramePr>
+              <a:graphicFrameLocks xmlns:a="http://schemas.openxmlformats.org/drawingml/2006/main" noChangeAspect="1"/>
+            </wp:cNvGraphicFramePr>
+            <a:graphic xmlns:a="http://schemas.openxmlformats.org/drawingml/2006/main">
+              <a:graphicData uri="http://schemas.openxmlformats.org/drawingml/2006/picture">
+                <pic:pic xmlns:pic="http://schemas.openxmlformats.org/drawingml/2006/picture">
+                  <pic:nvPicPr>
+                    <pic:cNvPr id="1" name=""/>
+                    <pic:cNvPicPr/>
+                  </pic:nvPicPr>
+                  <pic:blipFill>
+                    <a:blip r:embed="rId48"/>
+                    <a:stretch>
+                      <a:fillRect/>
+                    </a:stretch>
+                  </pic:blipFill>
+                  <pic:spPr>
+                    <a:xfrm>
+                      <a:off x="0" y="0"/>
+                      <a:ext cx="266737" cy="257211"/>
+                    </a:xfrm>
+                    <a:prstGeom prst="rect">
+                      <a:avLst/>
+                    </a:prstGeom>
+                  </pic:spPr>
+                </pic:pic>
+              </a:graphicData>
+            </a:graphic>
+          </wp:inline>
+        </w:drawing>
+      </w:r>
+    </w:p>
+    <w:p>
+      <w:pPr>
+        <w:pStyle w:val="PargrafodaLista"/>
+        <w:numPr>
+          <w:ilvl w:val="2"/>
+          <w:numId w:val="2"/>
+        </w:numPr>
+        <w:spacing w:line="360" w:lineRule="auto"/>
+        <w:jc w:val="both"/>
+        <w:rPr>
+          <w:rFonts w:ascii="Times New Roman" w:hAnsi="Times New Roman" w:cs="Times New Roman"/>
+          <w:sz w:val="24"/>
+          <w:szCs w:val="24"/>
+        </w:rPr>
+      </w:pPr>
+      <w:r>
+        <w:rPr>
+          <w:rFonts w:ascii="Times New Roman" w:hAnsi="Times New Roman" w:cs="Times New Roman"/>
+          <w:sz w:val="24"/>
+          <w:szCs w:val="24"/>
+        </w:rPr>
+        <w:t xml:space="preserve">Porém, como vimos, ele exibe apenas o número. Se quisermos que ele mostre o nome do mês, podemos criar uma lista com todos os meses e </w:t>
+      </w:r>
+      <w:r>
+        <w:rPr>
+          <w:rFonts w:ascii="Times New Roman" w:hAnsi="Times New Roman" w:cs="Times New Roman"/>
+          <w:sz w:val="24"/>
+          <w:szCs w:val="24"/>
+        </w:rPr>
+        <w:lastRenderedPageBreak/>
+        <w:t>pedir para nossa função retornar o mês do ano com o índice sendo o mês de cadastro:</w:t>
+      </w:r>
+    </w:p>
+    <w:p>
+      <w:pPr>
+        <w:spacing w:line="360" w:lineRule="auto"/>
+        <w:jc w:val="center"/>
+        <w:rPr>
+          <w:rFonts w:ascii="Times New Roman" w:hAnsi="Times New Roman" w:cs="Times New Roman"/>
+          <w:sz w:val="24"/>
+          <w:szCs w:val="24"/>
+        </w:rPr>
+      </w:pPr>
+      <w:r>
+        <w:rPr>
+          <w:rFonts w:ascii="Times New Roman" w:hAnsi="Times New Roman" w:cs="Times New Roman"/>
+          <w:sz w:val="24"/>
+          <w:szCs w:val="24"/>
+        </w:rPr>
+        <w:drawing>
+          <wp:inline distT="0" distB="0" distL="0" distR="0" wp14:anchorId="289E6D89" wp14:editId="60DCDE95">
+            <wp:extent cx="3581900" cy="1914792"/>
+            <wp:effectExtent l="0" t="0" r="0" b="9525"/>
+            <wp:docPr id="38" name="Imagem 38"/>
+            <wp:cNvGraphicFramePr>
+              <a:graphicFrameLocks xmlns:a="http://schemas.openxmlformats.org/drawingml/2006/main" noChangeAspect="1"/>
+            </wp:cNvGraphicFramePr>
+            <a:graphic xmlns:a="http://schemas.openxmlformats.org/drawingml/2006/main">
+              <a:graphicData uri="http://schemas.openxmlformats.org/drawingml/2006/picture">
+                <pic:pic xmlns:pic="http://schemas.openxmlformats.org/drawingml/2006/picture">
+                  <pic:nvPicPr>
+                    <pic:cNvPr id="1" name=""/>
+                    <pic:cNvPicPr/>
+                  </pic:nvPicPr>
+                  <pic:blipFill>
+                    <a:blip r:embed="rId49"/>
+                    <a:stretch>
+                      <a:fillRect/>
+                    </a:stretch>
+                  </pic:blipFill>
+                  <pic:spPr>
+                    <a:xfrm>
+                      <a:off x="0" y="0"/>
+                      <a:ext cx="3581900" cy="1914792"/>
+                    </a:xfrm>
+                    <a:prstGeom prst="rect">
+                      <a:avLst/>
+                    </a:prstGeom>
+                  </pic:spPr>
+                </pic:pic>
+              </a:graphicData>
+            </a:graphic>
+          </wp:inline>
+        </w:drawing>
+      </w:r>
+    </w:p>
+    <w:p>
+      <w:pPr>
+        <w:spacing w:line="360" w:lineRule="auto"/>
+        <w:jc w:val="center"/>
+        <w:rPr>
+          <w:rFonts w:ascii="Times New Roman" w:hAnsi="Times New Roman" w:cs="Times New Roman"/>
+          <w:sz w:val="24"/>
+          <w:szCs w:val="24"/>
+        </w:rPr>
+      </w:pPr>
+      <w:r>
+        <w:rPr>
+          <w:rFonts w:ascii="Times New Roman" w:hAnsi="Times New Roman" w:cs="Times New Roman"/>
+          <w:sz w:val="24"/>
+          <w:szCs w:val="24"/>
+        </w:rPr>
+        <w:drawing>
+          <wp:inline distT="0" distB="0" distL="0" distR="0" wp14:anchorId="322A478C" wp14:editId="1B0785C7">
+            <wp:extent cx="695422" cy="171474"/>
+            <wp:effectExtent l="0" t="0" r="9525" b="0"/>
+            <wp:docPr id="39" name="Imagem 39"/>
+            <wp:cNvGraphicFramePr>
+              <a:graphicFrameLocks xmlns:a="http://schemas.openxmlformats.org/drawingml/2006/main" noChangeAspect="1"/>
+            </wp:cNvGraphicFramePr>
+            <a:graphic xmlns:a="http://schemas.openxmlformats.org/drawingml/2006/main">
+              <a:graphicData uri="http://schemas.openxmlformats.org/drawingml/2006/picture">
+                <pic:pic xmlns:pic="http://schemas.openxmlformats.org/drawingml/2006/picture">
+                  <pic:nvPicPr>
+                    <pic:cNvPr id="1" name=""/>
+                    <pic:cNvPicPr/>
+                  </pic:nvPicPr>
+                  <pic:blipFill>
+                    <a:blip r:embed="rId50"/>
+                    <a:stretch>
+                      <a:fillRect/>
+                    </a:stretch>
+                  </pic:blipFill>
+                  <pic:spPr>
+                    <a:xfrm>
+                      <a:off x="0" y="0"/>
+                      <a:ext cx="695422" cy="171474"/>
+                    </a:xfrm>
+                    <a:prstGeom prst="rect">
+                      <a:avLst/>
+                    </a:prstGeom>
+                  </pic:spPr>
+                </pic:pic>
+              </a:graphicData>
+            </a:graphic>
+          </wp:inline>
+        </w:drawing>
+      </w:r>
+    </w:p>
+    <w:p>
+      <w:pPr>
+        <w:pStyle w:val="PargrafodaLista"/>
+        <w:numPr>
+          <w:ilvl w:val="2"/>
+          <w:numId w:val="2"/>
+        </w:numPr>
+        <w:spacing w:line="360" w:lineRule="auto"/>
+        <w:jc w:val="both"/>
+        <w:rPr>
+          <w:rFonts w:ascii="Times New Roman" w:hAnsi="Times New Roman" w:cs="Times New Roman"/>
+          <w:sz w:val="24"/>
+          <w:szCs w:val="24"/>
+        </w:rPr>
+      </w:pPr>
+      <w:r>
+        <w:rPr>
+          <w:rFonts w:ascii="Times New Roman" w:hAnsi="Times New Roman" w:cs="Times New Roman"/>
+          <w:sz w:val="24"/>
+          <w:szCs w:val="24"/>
+        </w:rPr>
+        <w:t>Porém note que ele passou o mês errado, considerando dezembro como o mês 11. Isso acontece porque, como já vimos anteriormente, a lista conta a partir do 0, ou seja, o primeiro item é o índice 0.</w:t>
+      </w:r>
+      <w:r>
+        <w:rPr>
+          <w:rFonts w:ascii="Times New Roman" w:hAnsi="Times New Roman" w:cs="Times New Roman"/>
+          <w:sz w:val="24"/>
+          <w:szCs w:val="24"/>
+        </w:rPr>
+        <w:t xml:space="preserve"> Para consertar isso podemos simplesmente subtrair 1 do índice do retorno:</w:t>
+      </w:r>
+    </w:p>
+    <w:p>
+      <w:pPr>
+        <w:spacing w:line="360" w:lineRule="auto"/>
+        <w:jc w:val="center"/>
+        <w:rPr>
+          <w:rFonts w:ascii="Times New Roman" w:hAnsi="Times New Roman" w:cs="Times New Roman"/>
+          <w:sz w:val="24"/>
+          <w:szCs w:val="24"/>
+        </w:rPr>
+      </w:pPr>
+      <w:r>
+        <w:rPr>
+          <w:rFonts w:ascii="Times New Roman" w:hAnsi="Times New Roman" w:cs="Times New Roman"/>
+          <w:sz w:val="24"/>
+          <w:szCs w:val="24"/>
+        </w:rPr>
+        <w:drawing>
+          <wp:inline distT="0" distB="0" distL="0" distR="0" wp14:anchorId="1D28DAF5" wp14:editId="4364AB64">
+            <wp:extent cx="3648584" cy="1857634"/>
+            <wp:effectExtent l="0" t="0" r="9525" b="9525"/>
+            <wp:docPr id="40" name="Imagem 40"/>
+            <wp:cNvGraphicFramePr>
+              <a:graphicFrameLocks xmlns:a="http://schemas.openxmlformats.org/drawingml/2006/main" noChangeAspect="1"/>
+            </wp:cNvGraphicFramePr>
+            <a:graphic xmlns:a="http://schemas.openxmlformats.org/drawingml/2006/main">
+              <a:graphicData uri="http://schemas.openxmlformats.org/drawingml/2006/picture">
+                <pic:pic xmlns:pic="http://schemas.openxmlformats.org/drawingml/2006/picture">
+                  <pic:nvPicPr>
+                    <pic:cNvPr id="1" name=""/>
+                    <pic:cNvPicPr/>
+                  </pic:nvPicPr>
+                  <pic:blipFill>
+                    <a:blip r:embed="rId51"/>
+                    <a:stretch>
+                      <a:fillRect/>
+                    </a:stretch>
+                  </pic:blipFill>
+                  <pic:spPr>
+                    <a:xfrm>
+                      <a:off x="0" y="0"/>
+                      <a:ext cx="3648584" cy="1857634"/>
+                    </a:xfrm>
+                    <a:prstGeom prst="rect">
+                      <a:avLst/>
+                    </a:prstGeom>
+                  </pic:spPr>
+                </pic:pic>
+              </a:graphicData>
+            </a:graphic>
+          </wp:inline>
+        </w:drawing>
+      </w:r>
+    </w:p>
+    <w:p>
+      <w:pPr>
+        <w:spacing w:line="360" w:lineRule="auto"/>
+        <w:jc w:val="center"/>
+        <w:rPr>
+          <w:rFonts w:ascii="Times New Roman" w:hAnsi="Times New Roman" w:cs="Times New Roman"/>
+          <w:sz w:val="24"/>
+          <w:szCs w:val="24"/>
+        </w:rPr>
+      </w:pPr>
+      <w:r>
+        <w:rPr>
+          <w:rFonts w:ascii="Times New Roman" w:hAnsi="Times New Roman" w:cs="Times New Roman"/>
+          <w:sz w:val="24"/>
+          <w:szCs w:val="24"/>
+        </w:rPr>
+        <w:drawing>
+          <wp:inline distT="0" distB="0" distL="0" distR="0" wp14:anchorId="0ED366F2" wp14:editId="5F210683">
+            <wp:extent cx="704948" cy="209579"/>
+            <wp:effectExtent l="0" t="0" r="0" b="0"/>
+            <wp:docPr id="41" name="Imagem 41"/>
+            <wp:cNvGraphicFramePr>
+              <a:graphicFrameLocks xmlns:a="http://schemas.openxmlformats.org/drawingml/2006/main" noChangeAspect="1"/>
+            </wp:cNvGraphicFramePr>
+            <a:graphic xmlns:a="http://schemas.openxmlformats.org/drawingml/2006/main">
+              <a:graphicData uri="http://schemas.openxmlformats.org/drawingml/2006/picture">
+                <pic:pic xmlns:pic="http://schemas.openxmlformats.org/drawingml/2006/picture">
+                  <pic:nvPicPr>
+                    <pic:cNvPr id="1" name=""/>
+                    <pic:cNvPicPr/>
+                  </pic:nvPicPr>
+                  <pic:blipFill>
+                    <a:blip r:embed="rId52"/>
+                    <a:stretch>
+                      <a:fillRect/>
+                    </a:stretch>
+                  </pic:blipFill>
+                  <pic:spPr>
+                    <a:xfrm>
+                      <a:off x="0" y="0"/>
+                      <a:ext cx="704948" cy="209579"/>
+                    </a:xfrm>
+                    <a:prstGeom prst="rect">
+                      <a:avLst/>
+                    </a:prstGeom>
+                  </pic:spPr>
+                </pic:pic>
+              </a:graphicData>
+            </a:graphic>
+          </wp:inline>
+        </w:drawing>
+      </w:r>
+    </w:p>
+    <w:p>
+      <w:pPr>
+        <w:pStyle w:val="PargrafodaLista"/>
+        <w:numPr>
+          <w:ilvl w:val="2"/>
+          <w:numId w:val="2"/>
+        </w:numPr>
+        <w:spacing w:line="360" w:lineRule="auto"/>
+        <w:jc w:val="both"/>
+        <w:rPr>
+          <w:rFonts w:ascii="Times New Roman" w:hAnsi="Times New Roman" w:cs="Times New Roman"/>
+          <w:sz w:val="24"/>
+          <w:szCs w:val="24"/>
+        </w:rPr>
+      </w:pPr>
+      <w:r>
+        <w:rPr>
+          <w:rFonts w:ascii="Times New Roman" w:hAnsi="Times New Roman" w:cs="Times New Roman"/>
+          <w:sz w:val="24"/>
+          <w:szCs w:val="24"/>
+        </w:rPr>
+        <w:t xml:space="preserve">Outra funcionalidade muito boa dessa biblioteca é a </w:t>
+      </w:r>
+      <w:proofErr w:type="spellStart"/>
+      <w:proofErr w:type="gramStart"/>
+      <w:r>
+        <w:rPr>
+          <w:rFonts w:ascii="Times New Roman" w:hAnsi="Times New Roman" w:cs="Times New Roman"/>
+          <w:sz w:val="24"/>
+          <w:szCs w:val="24"/>
+        </w:rPr>
+        <w:t>weekday</w:t>
+      </w:r>
+      <w:proofErr w:type="spellEnd"/>
+      <w:r>
+        <w:rPr>
+          <w:rFonts w:ascii="Times New Roman" w:hAnsi="Times New Roman" w:cs="Times New Roman"/>
+          <w:sz w:val="24"/>
+          <w:szCs w:val="24"/>
+        </w:rPr>
+        <w:t>(</w:t>
+      </w:r>
+      <w:proofErr w:type="gramEnd"/>
+      <w:r>
+        <w:rPr>
+          <w:rFonts w:ascii="Times New Roman" w:hAnsi="Times New Roman" w:cs="Times New Roman"/>
+          <w:sz w:val="24"/>
+          <w:szCs w:val="24"/>
+        </w:rPr>
+        <w:t>), onde ele retorna o dia da semana no momento da compilação do código</w:t>
+      </w:r>
+      <w:r>
+        <w:rPr>
+          <w:rFonts w:ascii="Times New Roman" w:hAnsi="Times New Roman" w:cs="Times New Roman"/>
+          <w:sz w:val="24"/>
+          <w:szCs w:val="24"/>
+        </w:rPr>
+        <w:t xml:space="preserve"> e podemos utilizar a mesma técnica que para o mês para que ele retorne o nome do dia da semana e não número dela</w:t>
+      </w:r>
+      <w:r>
+        <w:rPr>
+          <w:rFonts w:ascii="Times New Roman" w:hAnsi="Times New Roman" w:cs="Times New Roman"/>
+          <w:sz w:val="24"/>
+          <w:szCs w:val="24"/>
+        </w:rPr>
+        <w:t>:</w:t>
+      </w:r>
+    </w:p>
+    <w:p>
+      <w:pPr>
+        <w:spacing w:line="360" w:lineRule="auto"/>
+        <w:jc w:val="center"/>
+        <w:rPr>
+          <w:rFonts w:ascii="Times New Roman" w:hAnsi="Times New Roman" w:cs="Times New Roman"/>
+          <w:sz w:val="24"/>
+          <w:szCs w:val="24"/>
+        </w:rPr>
+      </w:pPr>
+      <w:r>
+        <w:rPr>
+          <w:rFonts w:ascii="Times New Roman" w:hAnsi="Times New Roman" w:cs="Times New Roman"/>
+          <w:sz w:val="24"/>
+          <w:szCs w:val="24"/>
+        </w:rPr>
+        <w:lastRenderedPageBreak/>
+        <w:drawing>
+          <wp:inline distT="0" distB="0" distL="0" distR="0" wp14:anchorId="4825C44C" wp14:editId="6BE87617">
+            <wp:extent cx="3858163" cy="1476581"/>
+            <wp:effectExtent l="0" t="0" r="9525" b="9525"/>
+            <wp:docPr id="42" name="Imagem 42"/>
+            <wp:cNvGraphicFramePr>
+              <a:graphicFrameLocks xmlns:a="http://schemas.openxmlformats.org/drawingml/2006/main" noChangeAspect="1"/>
+            </wp:cNvGraphicFramePr>
+            <a:graphic xmlns:a="http://schemas.openxmlformats.org/drawingml/2006/main">
+              <a:graphicData uri="http://schemas.openxmlformats.org/drawingml/2006/picture">
+                <pic:pic xmlns:pic="http://schemas.openxmlformats.org/drawingml/2006/picture">
+                  <pic:nvPicPr>
+                    <pic:cNvPr id="1" name=""/>
+                    <pic:cNvPicPr/>
+                  </pic:nvPicPr>
+                  <pic:blipFill>
+                    <a:blip r:embed="rId53"/>
+                    <a:stretch>
+                      <a:fillRect/>
+                    </a:stretch>
+                  </pic:blipFill>
+                  <pic:spPr>
+                    <a:xfrm>
+                      <a:off x="0" y="0"/>
+                      <a:ext cx="3858163" cy="1476581"/>
+                    </a:xfrm>
+                    <a:prstGeom prst="rect">
+                      <a:avLst/>
+                    </a:prstGeom>
+                  </pic:spPr>
+                </pic:pic>
+              </a:graphicData>
+            </a:graphic>
+          </wp:inline>
+        </w:drawing>
+      </w:r>
+    </w:p>
+    <w:p>
+      <w:pPr>
+        <w:spacing w:line="360" w:lineRule="auto"/>
+        <w:jc w:val="center"/>
+        <w:rPr>
+          <w:rFonts w:ascii="Times New Roman" w:hAnsi="Times New Roman" w:cs="Times New Roman"/>
+          <w:sz w:val="24"/>
+          <w:szCs w:val="24"/>
+        </w:rPr>
+      </w:pPr>
+      <w:r>
+        <w:rPr>
+          <w:rFonts w:ascii="Times New Roman" w:hAnsi="Times New Roman" w:cs="Times New Roman"/>
+          <w:sz w:val="24"/>
+          <w:szCs w:val="24"/>
+        </w:rPr>
+        <w:drawing>
+          <wp:inline distT="0" distB="0" distL="0" distR="0" wp14:anchorId="099F640D" wp14:editId="42CE04B0">
+            <wp:extent cx="428685" cy="219106"/>
+            <wp:effectExtent l="0" t="0" r="0" b="9525"/>
+            <wp:docPr id="43" name="Imagem 43"/>
+            <wp:cNvGraphicFramePr>
+              <a:graphicFrameLocks xmlns:a="http://schemas.openxmlformats.org/drawingml/2006/main" noChangeAspect="1"/>
+            </wp:cNvGraphicFramePr>
+            <a:graphic xmlns:a="http://schemas.openxmlformats.org/drawingml/2006/main">
+              <a:graphicData uri="http://schemas.openxmlformats.org/drawingml/2006/picture">
+                <pic:pic xmlns:pic="http://schemas.openxmlformats.org/drawingml/2006/picture">
+                  <pic:nvPicPr>
+                    <pic:cNvPr id="1" name=""/>
+                    <pic:cNvPicPr/>
+                  </pic:nvPicPr>
+                  <pic:blipFill>
+                    <a:blip r:embed="rId54"/>
+                    <a:stretch>
+                      <a:fillRect/>
+                    </a:stretch>
+                  </pic:blipFill>
+                  <pic:spPr>
+                    <a:xfrm>
+                      <a:off x="0" y="0"/>
+                      <a:ext cx="428685" cy="219106"/>
+                    </a:xfrm>
+                    <a:prstGeom prst="rect">
+                      <a:avLst/>
+                    </a:prstGeom>
+                  </pic:spPr>
+                </pic:pic>
+              </a:graphicData>
+            </a:graphic>
+          </wp:inline>
+        </w:drawing>
+      </w:r>
+    </w:p>
+    <w:p>
+      <w:pPr>
+        <w:pStyle w:val="PargrafodaLista"/>
+        <w:numPr>
+          <w:ilvl w:val="2"/>
+          <w:numId w:val="2"/>
+        </w:numPr>
+        <w:spacing w:line="360" w:lineRule="auto"/>
+        <w:jc w:val="both"/>
+        <w:rPr>
+          <w:rFonts w:ascii="Times New Roman" w:hAnsi="Times New Roman" w:cs="Times New Roman"/>
+          <w:sz w:val="24"/>
+          <w:szCs w:val="24"/>
+        </w:rPr>
+      </w:pPr>
     </w:p>
     <w:sectPr>
       <w:pgSz w:w="11906" w:h="16838"/>

--- a/Python/Validação de Dados no Padrão Nacional/Anotações/Validação de Dados no Padrão Nacional.docx
+++ b/Python/Validação de Dados no Padrão Nacional/Anotações/Validação de Dados no Padrão Nacional.docx
@@ -84,35 +84,7 @@
           <w:sz w:val="24"/>
           <w:szCs w:val="24"/>
         </w:rPr>
-        <w:t xml:space="preserve">Para verificar o tamanho de um iterável, ele precisa ser do tipo str. Int não reconhece/não tem </w:t>
-      </w:r>
-      <w:proofErr w:type="spellStart"/>
-      <w:proofErr w:type="gramStart"/>
-      <w:r>
-        <w:rPr>
-          <w:rFonts w:ascii="Times New Roman" w:hAnsi="Times New Roman" w:cs="Times New Roman"/>
-          <w:sz w:val="24"/>
-          <w:szCs w:val="24"/>
-        </w:rPr>
-        <w:t>len</w:t>
-      </w:r>
-      <w:proofErr w:type="spellEnd"/>
-      <w:r>
-        <w:rPr>
-          <w:rFonts w:ascii="Times New Roman" w:hAnsi="Times New Roman" w:cs="Times New Roman"/>
-          <w:sz w:val="24"/>
-          <w:szCs w:val="24"/>
-        </w:rPr>
-        <w:t>(</w:t>
-      </w:r>
-      <w:proofErr w:type="gramEnd"/>
-      <w:r>
-        <w:rPr>
-          <w:rFonts w:ascii="Times New Roman" w:hAnsi="Times New Roman" w:cs="Times New Roman"/>
-          <w:sz w:val="24"/>
-          <w:szCs w:val="24"/>
-        </w:rPr>
-        <w:t>).</w:t>
+        <w:t>Para verificar o tamanho de um iterável, ele precisa ser do tipo str. Int não reconhece/não tem len().</w:t>
       </w:r>
     </w:p>
     <w:p>
@@ -252,25 +224,7 @@
           <w:sz w:val="24"/>
           <w:szCs w:val="24"/>
         </w:rPr>
-        <w:t xml:space="preserve">Para corrigir, precisamos passar o </w:t>
-      </w:r>
-      <w:proofErr w:type="spellStart"/>
-      <w:r>
-        <w:rPr>
-          <w:rFonts w:ascii="Times New Roman" w:hAnsi="Times New Roman" w:cs="Times New Roman"/>
-          <w:sz w:val="24"/>
-          <w:szCs w:val="24"/>
-        </w:rPr>
-        <w:t>cpf</w:t>
-      </w:r>
-      <w:proofErr w:type="spellEnd"/>
-      <w:r>
-        <w:rPr>
-          <w:rFonts w:ascii="Times New Roman" w:hAnsi="Times New Roman" w:cs="Times New Roman"/>
-          <w:sz w:val="24"/>
-          <w:szCs w:val="24"/>
-        </w:rPr>
-        <w:t xml:space="preserve"> para o tipo str, mas ao invés de fazer isso direto na variável, fazemos na verificação:</w:t>
+        <w:t>Para corrigir, precisamos passar o cpf para o tipo str, mas ao invés de fazer isso direto na variável, fazemos na verificação:</w:t>
       </w:r>
     </w:p>
     <w:p>
@@ -555,43 +509,7 @@
           <w:sz w:val="24"/>
           <w:szCs w:val="24"/>
         </w:rPr>
-        <w:t xml:space="preserve">Para fazer a verificação, basta importar o método CPF da biblioteca </w:t>
-      </w:r>
-      <w:proofErr w:type="spellStart"/>
-      <w:r>
-        <w:rPr>
-          <w:rFonts w:ascii="Times New Roman" w:hAnsi="Times New Roman" w:cs="Times New Roman"/>
-          <w:sz w:val="24"/>
-          <w:szCs w:val="24"/>
-        </w:rPr>
-        <w:t>validate-docbr</w:t>
-      </w:r>
-      <w:proofErr w:type="spellEnd"/>
-      <w:r>
-        <w:rPr>
-          <w:rFonts w:ascii="Times New Roman" w:hAnsi="Times New Roman" w:cs="Times New Roman"/>
-          <w:sz w:val="24"/>
-          <w:szCs w:val="24"/>
-        </w:rPr>
-        <w:t xml:space="preserve"> após a instalação, instanciar o CPF e poderá printar a verificação, recebendo um True se for um CPF válido </w:t>
-      </w:r>
-      <w:proofErr w:type="gramStart"/>
-      <w:r>
-        <w:rPr>
-          <w:rFonts w:ascii="Times New Roman" w:hAnsi="Times New Roman" w:cs="Times New Roman"/>
-          <w:sz w:val="24"/>
-          <w:szCs w:val="24"/>
-        </w:rPr>
-        <w:t>e False</w:t>
-      </w:r>
-      <w:proofErr w:type="gramEnd"/>
-      <w:r>
-        <w:rPr>
-          <w:rFonts w:ascii="Times New Roman" w:hAnsi="Times New Roman" w:cs="Times New Roman"/>
-          <w:sz w:val="24"/>
-          <w:szCs w:val="24"/>
-        </w:rPr>
-        <w:t xml:space="preserve"> se não for:</w:t>
+        <w:t>Para fazer a verificação, basta importar o método CPF da biblioteca validate-docbr após a instalação, instanciar o CPF e poderá printar a verificação, recebendo um True se for um CPF válido e False se não for:</w:t>
       </w:r>
     </w:p>
     <w:p>
@@ -942,35 +860,7 @@
           <w:sz w:val="24"/>
           <w:szCs w:val="24"/>
         </w:rPr>
-        <w:t xml:space="preserve">já possuí esse método, sendo ele </w:t>
-      </w:r>
-      <w:proofErr w:type="gramStart"/>
-      <w:r>
-        <w:rPr>
-          <w:rFonts w:ascii="Times New Roman" w:hAnsi="Times New Roman" w:cs="Times New Roman"/>
-          <w:sz w:val="24"/>
-          <w:szCs w:val="24"/>
-        </w:rPr>
-        <w:t>o .</w:t>
-      </w:r>
-      <w:proofErr w:type="spellStart"/>
-      <w:r>
-        <w:rPr>
-          <w:rFonts w:ascii="Times New Roman" w:hAnsi="Times New Roman" w:cs="Times New Roman"/>
-          <w:sz w:val="24"/>
-          <w:szCs w:val="24"/>
-        </w:rPr>
-        <w:t>mask</w:t>
-      </w:r>
-      <w:proofErr w:type="spellEnd"/>
-      <w:proofErr w:type="gramEnd"/>
-      <w:r>
-        <w:rPr>
-          <w:rFonts w:ascii="Times New Roman" w:hAnsi="Times New Roman" w:cs="Times New Roman"/>
-          <w:sz w:val="24"/>
-          <w:szCs w:val="24"/>
-        </w:rPr>
-        <w:t>(</w:t>
+        <w:t>já possuí esse método, sendo ele o .mask(</w:t>
       </w:r>
       <w:r>
         <w:rPr>
@@ -980,7 +870,6 @@
         </w:rPr>
         <w:t>“</w:t>
       </w:r>
-      <w:proofErr w:type="spellStart"/>
       <w:r>
         <w:rPr>
           <w:rFonts w:ascii="Times New Roman" w:hAnsi="Times New Roman" w:cs="Times New Roman"/>
@@ -989,7 +878,6 @@
         </w:rPr>
         <w:t>cpf</w:t>
       </w:r>
-      <w:proofErr w:type="spellEnd"/>
       <w:r>
         <w:rPr>
           <w:rFonts w:ascii="Times New Roman" w:hAnsi="Times New Roman" w:cs="Times New Roman"/>
@@ -1249,25 +1137,7 @@
           <w:sz w:val="24"/>
           <w:szCs w:val="24"/>
         </w:rPr>
-        <w:t xml:space="preserve">Encontrar, instalar e importar bibliotecas no </w:t>
-      </w:r>
-      <w:proofErr w:type="spellStart"/>
-      <w:r>
-        <w:rPr>
-          <w:rFonts w:ascii="Times New Roman" w:hAnsi="Times New Roman" w:cs="Times New Roman"/>
-          <w:sz w:val="24"/>
-          <w:szCs w:val="24"/>
-        </w:rPr>
-        <w:t>PyPI</w:t>
-      </w:r>
-      <w:proofErr w:type="spellEnd"/>
-      <w:r>
-        <w:rPr>
-          <w:rFonts w:ascii="Times New Roman" w:hAnsi="Times New Roman" w:cs="Times New Roman"/>
-          <w:sz w:val="24"/>
-          <w:szCs w:val="24"/>
-        </w:rPr>
-        <w:t>;</w:t>
+        <w:t>Encontrar, instalar e importar bibliotecas no PyPI;</w:t>
       </w:r>
     </w:p>
     <w:p>
@@ -1329,31 +1199,7 @@
           <w:szCs w:val="24"/>
           <w:u w:val="single"/>
         </w:rPr>
-        <w:t xml:space="preserve">Aula 2 – Validando CNPJ e Construindo uma </w:t>
-      </w:r>
-      <w:proofErr w:type="spellStart"/>
-      <w:r>
-        <w:rPr>
-          <w:rFonts w:ascii="Times New Roman" w:hAnsi="Times New Roman" w:cs="Times New Roman"/>
-          <w:b/>
-          <w:bCs/>
-          <w:sz w:val="24"/>
-          <w:szCs w:val="24"/>
-          <w:u w:val="single"/>
-        </w:rPr>
-        <w:t>Factory</w:t>
-      </w:r>
-      <w:proofErr w:type="spellEnd"/>
-      <w:r>
-        <w:rPr>
-          <w:rFonts w:ascii="Times New Roman" w:hAnsi="Times New Roman" w:cs="Times New Roman"/>
-          <w:b/>
-          <w:bCs/>
-          <w:sz w:val="24"/>
-          <w:szCs w:val="24"/>
-          <w:u w:val="single"/>
-        </w:rPr>
-        <w:t>:</w:t>
+        <w:t>Aula 2 – Validando CNPJ e Construindo uma Factory:</w:t>
       </w:r>
     </w:p>
     <w:p>
@@ -1385,25 +1231,7 @@
           <w:sz w:val="24"/>
           <w:szCs w:val="24"/>
         </w:rPr>
-        <w:t xml:space="preserve">Para fazer essa validação, continuaremos utilizando a biblioteca de </w:t>
-      </w:r>
-      <w:proofErr w:type="spellStart"/>
-      <w:r>
-        <w:rPr>
-          <w:rFonts w:ascii="Times New Roman" w:hAnsi="Times New Roman" w:cs="Times New Roman"/>
-          <w:sz w:val="24"/>
-          <w:szCs w:val="24"/>
-        </w:rPr>
-        <w:t>validate-docbr</w:t>
-      </w:r>
-      <w:proofErr w:type="spellEnd"/>
-      <w:r>
-        <w:rPr>
-          <w:rFonts w:ascii="Times New Roman" w:hAnsi="Times New Roman" w:cs="Times New Roman"/>
-          <w:sz w:val="24"/>
-          <w:szCs w:val="24"/>
-        </w:rPr>
-        <w:t>.</w:t>
+        <w:t>Para fazer essa validação, continuaremos utilizando a biblioteca de validate-docbr.</w:t>
       </w:r>
     </w:p>
     <w:p>
@@ -1889,25 +1717,7 @@
           <w:sz w:val="24"/>
           <w:szCs w:val="24"/>
         </w:rPr>
-        <w:t xml:space="preserve"> Para melhorar o nosso código que estava muito confuso, fizemos o </w:t>
-      </w:r>
-      <w:proofErr w:type="spellStart"/>
-      <w:r>
-        <w:rPr>
-          <w:rFonts w:ascii="Times New Roman" w:hAnsi="Times New Roman" w:cs="Times New Roman"/>
-          <w:sz w:val="24"/>
-          <w:szCs w:val="24"/>
-        </w:rPr>
-        <w:t>refatoramento</w:t>
-      </w:r>
-      <w:proofErr w:type="spellEnd"/>
-      <w:r>
-        <w:rPr>
-          <w:rFonts w:ascii="Times New Roman" w:hAnsi="Times New Roman" w:cs="Times New Roman"/>
-          <w:sz w:val="24"/>
-          <w:szCs w:val="24"/>
-        </w:rPr>
-        <w:t xml:space="preserve"> dele, ou seja, criamos uma classe que, a partir dela, outras duas fazem as verificações separadas. Em resumo, uma classe principal reconhece se o que foi passado é um CPF ou CNPJ e a partir disso direciona o código para sua respectiva classe, fazendo a verificação, formatação e exibição do documento passado:</w:t>
+        <w:t xml:space="preserve"> Para melhorar o nosso código que estava muito confuso, fizemos o refatoramento dele, ou seja, criamos uma classe que, a partir dela, outras duas fazem as verificações separadas. Em resumo, uma classe principal reconhece se o que foi passado é um CPF ou CNPJ e a partir disso direciona o código para sua respectiva classe, fazendo a verificação, formatação e exibição do documento passado:</w:t>
       </w:r>
     </w:p>
     <w:p>
@@ -1931,18 +1741,8 @@
           <w:sz w:val="24"/>
           <w:szCs w:val="24"/>
         </w:rPr>
-        <w:t xml:space="preserve">Classe de </w:t>
-      </w:r>
-      <w:proofErr w:type="spellStart"/>
-      <w:r>
-        <w:rPr>
-          <w:rFonts w:ascii="Times New Roman" w:hAnsi="Times New Roman" w:cs="Times New Roman"/>
-          <w:sz w:val="24"/>
-          <w:szCs w:val="24"/>
-        </w:rPr>
-        <w:t>refatoramento</w:t>
-      </w:r>
-      <w:proofErr w:type="spellEnd"/>
+        <w:t>Classe de refatoramento</w:t>
+      </w:r>
       <w:r>
         <w:rPr>
           <w:rFonts w:ascii="Times New Roman" w:hAnsi="Times New Roman" w:cs="Times New Roman"/>
@@ -2325,25 +2125,7 @@
           <w:sz w:val="24"/>
           <w:szCs w:val="24"/>
         </w:rPr>
-        <w:t xml:space="preserve"> Artigos sobre </w:t>
-      </w:r>
-      <w:proofErr w:type="spellStart"/>
-      <w:r>
-        <w:rPr>
-          <w:rFonts w:ascii="Times New Roman" w:hAnsi="Times New Roman" w:cs="Times New Roman"/>
-          <w:sz w:val="24"/>
-          <w:szCs w:val="24"/>
-        </w:rPr>
-        <w:t>refatoramento</w:t>
-      </w:r>
-      <w:proofErr w:type="spellEnd"/>
-      <w:r>
-        <w:rPr>
-          <w:rFonts w:ascii="Times New Roman" w:hAnsi="Times New Roman" w:cs="Times New Roman"/>
-          <w:sz w:val="24"/>
-          <w:szCs w:val="24"/>
-        </w:rPr>
-        <w:t>:</w:t>
+        <w:t xml:space="preserve"> Artigos sobre refatoramento:</w:t>
       </w:r>
     </w:p>
     <w:p>
@@ -2507,25 +2289,7 @@
           <w:sz w:val="24"/>
           <w:szCs w:val="24"/>
         </w:rPr>
-        <w:t xml:space="preserve">Como utilizar mais uma classe da </w:t>
-      </w:r>
-      <w:proofErr w:type="spellStart"/>
-      <w:r>
-        <w:rPr>
-          <w:rFonts w:ascii="Times New Roman" w:hAnsi="Times New Roman" w:cs="Times New Roman"/>
-          <w:sz w:val="24"/>
-          <w:szCs w:val="24"/>
-        </w:rPr>
-        <w:t>validate_docbr</w:t>
-      </w:r>
-      <w:proofErr w:type="spellEnd"/>
-      <w:r>
-        <w:rPr>
-          <w:rFonts w:ascii="Times New Roman" w:hAnsi="Times New Roman" w:cs="Times New Roman"/>
-          <w:sz w:val="24"/>
-          <w:szCs w:val="24"/>
-        </w:rPr>
-        <w:t>;</w:t>
+        <w:t>Como utilizar mais uma classe da validate_docbr;</w:t>
       </w:r>
     </w:p>
     <w:p>
@@ -2549,25 +2313,7 @@
           <w:sz w:val="24"/>
           <w:szCs w:val="24"/>
         </w:rPr>
-        <w:t xml:space="preserve">O que é o padrão de projeto </w:t>
-      </w:r>
-      <w:proofErr w:type="spellStart"/>
-      <w:r>
-        <w:rPr>
-          <w:rFonts w:ascii="Times New Roman" w:hAnsi="Times New Roman" w:cs="Times New Roman"/>
-          <w:sz w:val="24"/>
-          <w:szCs w:val="24"/>
-        </w:rPr>
-        <w:t>Factory</w:t>
-      </w:r>
-      <w:proofErr w:type="spellEnd"/>
-      <w:r>
-        <w:rPr>
-          <w:rFonts w:ascii="Times New Roman" w:hAnsi="Times New Roman" w:cs="Times New Roman"/>
-          <w:sz w:val="24"/>
-          <w:szCs w:val="24"/>
-        </w:rPr>
-        <w:t>;</w:t>
+        <w:t>O que é o padrão de projeto Factory;</w:t>
       </w:r>
     </w:p>
     <w:p>
@@ -2591,25 +2337,7 @@
           <w:sz w:val="24"/>
           <w:szCs w:val="24"/>
         </w:rPr>
-        <w:t xml:space="preserve">Como e quando implementar uma </w:t>
-      </w:r>
-      <w:proofErr w:type="spellStart"/>
-      <w:r>
-        <w:rPr>
-          <w:rFonts w:ascii="Times New Roman" w:hAnsi="Times New Roman" w:cs="Times New Roman"/>
-          <w:sz w:val="24"/>
-          <w:szCs w:val="24"/>
-        </w:rPr>
-        <w:t>Factory</w:t>
-      </w:r>
-      <w:proofErr w:type="spellEnd"/>
-      <w:r>
-        <w:rPr>
-          <w:rFonts w:ascii="Times New Roman" w:hAnsi="Times New Roman" w:cs="Times New Roman"/>
-          <w:sz w:val="24"/>
-          <w:szCs w:val="24"/>
-        </w:rPr>
-        <w:t xml:space="preserve"> em nosso código.</w:t>
+        <w:t>Como e quando implementar uma Factory em nosso código.</w:t>
       </w:r>
     </w:p>
     <w:p>
@@ -2648,31 +2376,7 @@
           <w:szCs w:val="24"/>
           <w:u w:val="single"/>
         </w:rPr>
-        <w:t xml:space="preserve">Aula 3 – Validando Telefone com Expressões </w:t>
-      </w:r>
-      <w:proofErr w:type="spellStart"/>
-      <w:r>
-        <w:rPr>
-          <w:rFonts w:ascii="Times New Roman" w:hAnsi="Times New Roman" w:cs="Times New Roman"/>
-          <w:b/>
-          <w:bCs/>
-          <w:sz w:val="24"/>
-          <w:szCs w:val="24"/>
-          <w:u w:val="single"/>
-        </w:rPr>
-        <w:t>ReGex</w:t>
-      </w:r>
-      <w:proofErr w:type="spellEnd"/>
-      <w:r>
-        <w:rPr>
-          <w:rFonts w:ascii="Times New Roman" w:hAnsi="Times New Roman" w:cs="Times New Roman"/>
-          <w:b/>
-          <w:bCs/>
-          <w:sz w:val="24"/>
-          <w:szCs w:val="24"/>
-          <w:u w:val="single"/>
-        </w:rPr>
-        <w:t>:</w:t>
+        <w:t>Aula 3 – Validando Telefone com Expressões ReGex:</w:t>
       </w:r>
     </w:p>
     <w:p>
@@ -2995,35 +2699,7 @@
           <w:sz w:val="24"/>
           <w:szCs w:val="24"/>
         </w:rPr>
-        <w:t xml:space="preserve">Caso queiramos receber uma resposta mais enxuta, apenas com o padrão encontrado, sem nenhuma outra informação extra, podemos utilizar a </w:t>
-      </w:r>
-      <w:proofErr w:type="gramStart"/>
-      <w:r>
-        <w:rPr>
-          <w:rFonts w:ascii="Times New Roman" w:hAnsi="Times New Roman" w:cs="Times New Roman"/>
-          <w:sz w:val="24"/>
-          <w:szCs w:val="24"/>
-        </w:rPr>
-        <w:t>função .</w:t>
-      </w:r>
-      <w:proofErr w:type="spellStart"/>
-      <w:r>
-        <w:rPr>
-          <w:rFonts w:ascii="Times New Roman" w:hAnsi="Times New Roman" w:cs="Times New Roman"/>
-          <w:sz w:val="24"/>
-          <w:szCs w:val="24"/>
-        </w:rPr>
-        <w:t>group</w:t>
-      </w:r>
-      <w:proofErr w:type="spellEnd"/>
-      <w:proofErr w:type="gramEnd"/>
-      <w:r>
-        <w:rPr>
-          <w:rFonts w:ascii="Times New Roman" w:hAnsi="Times New Roman" w:cs="Times New Roman"/>
-          <w:sz w:val="24"/>
-          <w:szCs w:val="24"/>
-        </w:rPr>
-        <w:t>() da biblioteca:</w:t>
+        <w:t>Caso queiramos receber uma resposta mais enxuta, apenas com o padrão encontrado, sem nenhuma outra informação extra, podemos utilizar a função .group() da biblioteca:</w:t>
       </w:r>
     </w:p>
     <w:p>
@@ -3156,53 +2832,7 @@
           <w:sz w:val="24"/>
           <w:szCs w:val="24"/>
         </w:rPr>
-        <w:t xml:space="preserve"> </w:t>
-      </w:r>
-      <w:proofErr w:type="gramStart"/>
-      <w:r>
-        <w:rPr>
-          <w:rFonts w:ascii="Times New Roman" w:hAnsi="Times New Roman" w:cs="Times New Roman"/>
-          <w:sz w:val="24"/>
-          <w:szCs w:val="24"/>
-        </w:rPr>
-        <w:t>.</w:t>
-      </w:r>
-      <w:proofErr w:type="spellStart"/>
-      <w:r>
-        <w:rPr>
-          <w:rFonts w:ascii="Times New Roman" w:hAnsi="Times New Roman" w:cs="Times New Roman"/>
-          <w:sz w:val="24"/>
-          <w:szCs w:val="24"/>
-        </w:rPr>
-        <w:t>findall</w:t>
-      </w:r>
-      <w:proofErr w:type="spellEnd"/>
-      <w:proofErr w:type="gramEnd"/>
-      <w:r>
-        <w:rPr>
-          <w:rFonts w:ascii="Times New Roman" w:hAnsi="Times New Roman" w:cs="Times New Roman"/>
-          <w:sz w:val="24"/>
-          <w:szCs w:val="24"/>
-        </w:rPr>
-        <w:t xml:space="preserve">(): função utilizada para retornar todas as correspondências </w:t>
-      </w:r>
-      <w:proofErr w:type="spellStart"/>
-      <w:r>
-        <w:rPr>
-          <w:rFonts w:ascii="Times New Roman" w:hAnsi="Times New Roman" w:cs="Times New Roman"/>
-          <w:sz w:val="24"/>
-          <w:szCs w:val="24"/>
-        </w:rPr>
-        <w:t>regex</w:t>
-      </w:r>
-      <w:proofErr w:type="spellEnd"/>
-      <w:r>
-        <w:rPr>
-          <w:rFonts w:ascii="Times New Roman" w:hAnsi="Times New Roman" w:cs="Times New Roman"/>
-          <w:sz w:val="24"/>
-          <w:szCs w:val="24"/>
-        </w:rPr>
-        <w:t xml:space="preserve"> em um str, não parando apenas na primeira.</w:t>
+        <w:t xml:space="preserve"> .findall(): função utilizada para retornar todas as correspondências regex em um str, não parando apenas na primeira.</w:t>
       </w:r>
     </w:p>
     <w:p>
@@ -3226,25 +2856,7 @@
           <w:sz w:val="24"/>
           <w:szCs w:val="24"/>
         </w:rPr>
-        <w:t xml:space="preserve"> Fazer a separação da </w:t>
-      </w:r>
-      <w:proofErr w:type="spellStart"/>
-      <w:r>
-        <w:rPr>
-          <w:rFonts w:ascii="Times New Roman" w:hAnsi="Times New Roman" w:cs="Times New Roman"/>
-          <w:sz w:val="24"/>
-          <w:szCs w:val="24"/>
-        </w:rPr>
-        <w:t>regex</w:t>
-      </w:r>
-      <w:proofErr w:type="spellEnd"/>
-      <w:r>
-        <w:rPr>
-          <w:rFonts w:ascii="Times New Roman" w:hAnsi="Times New Roman" w:cs="Times New Roman"/>
-          <w:sz w:val="24"/>
-          <w:szCs w:val="24"/>
-        </w:rPr>
-        <w:t xml:space="preserve"> por grupos é uma ótima estratégia, pois com ela podemos pedir para o Search nos trazer apenas determinado grupo:</w:t>
+        <w:t xml:space="preserve"> Fazer a separação da regex por grupos é uma ótima estratégia, pois com ela podemos pedir para o Search nos trazer apenas determinado grupo:</w:t>
       </w:r>
     </w:p>
     <w:p>
@@ -3742,7 +3354,6 @@
         </w:rPr>
         <w:t xml:space="preserve">Utilizamos uma biblioteca chamada </w:t>
       </w:r>
-      <w:proofErr w:type="spellStart"/>
       <w:r>
         <w:rPr>
           <w:rFonts w:ascii="Times New Roman" w:hAnsi="Times New Roman" w:cs="Times New Roman"/>
@@ -3753,7 +3364,6 @@
         </w:rPr>
         <w:t>datetime</w:t>
       </w:r>
-      <w:proofErr w:type="spellEnd"/>
       <w:r>
         <w:rPr>
           <w:rFonts w:ascii="Times New Roman" w:hAnsi="Times New Roman" w:cs="Times New Roman"/>
@@ -3784,35 +3394,15 @@
           <w:sz w:val="24"/>
           <w:szCs w:val="24"/>
         </w:rPr>
-        <w:t xml:space="preserve">Com ela conseguimos usar o método/função chamada </w:t>
-      </w:r>
-      <w:proofErr w:type="spellStart"/>
-      <w:proofErr w:type="gramStart"/>
-      <w:r>
-        <w:rPr>
-          <w:rFonts w:ascii="Times New Roman" w:hAnsi="Times New Roman" w:cs="Times New Roman"/>
-          <w:sz w:val="24"/>
-          <w:szCs w:val="24"/>
-        </w:rPr>
-        <w:t>datetime</w:t>
-      </w:r>
-      <w:r>
-        <w:rPr>
-          <w:rFonts w:ascii="Times New Roman" w:hAnsi="Times New Roman" w:cs="Times New Roman"/>
-          <w:sz w:val="24"/>
-          <w:szCs w:val="24"/>
-        </w:rPr>
-        <w:t>.today</w:t>
-      </w:r>
-      <w:proofErr w:type="spellEnd"/>
-      <w:proofErr w:type="gramEnd"/>
-      <w:r>
-        <w:rPr>
-          <w:rFonts w:ascii="Times New Roman" w:hAnsi="Times New Roman" w:cs="Times New Roman"/>
-          <w:sz w:val="24"/>
-          <w:szCs w:val="24"/>
-        </w:rPr>
-        <w:t>()</w:t>
+        <w:t>Com ela conseguimos usar o método/função chamada datetime</w:t>
+      </w:r>
+      <w:r>
+        <w:rPr>
+          <w:rFonts w:ascii="Times New Roman" w:hAnsi="Times New Roman" w:cs="Times New Roman"/>
+          <w:sz w:val="24"/>
+          <w:szCs w:val="24"/>
+        </w:rPr>
+        <w:t>.today()</w:t>
       </w:r>
       <w:r>
         <w:rPr>
@@ -3828,25 +3418,7 @@
           <w:sz w:val="24"/>
           <w:szCs w:val="24"/>
         </w:rPr>
-        <w:t xml:space="preserve">trás todas as informações da data completa e hora exata da compilação do </w:t>
-      </w:r>
-      <w:proofErr w:type="spellStart"/>
-      <w:r>
-        <w:rPr>
-          <w:rFonts w:ascii="Times New Roman" w:hAnsi="Times New Roman" w:cs="Times New Roman"/>
-          <w:sz w:val="24"/>
-          <w:szCs w:val="24"/>
-        </w:rPr>
-        <w:t>códico</w:t>
-      </w:r>
-      <w:proofErr w:type="spellEnd"/>
-      <w:r>
-        <w:rPr>
-          <w:rFonts w:ascii="Times New Roman" w:hAnsi="Times New Roman" w:cs="Times New Roman"/>
-          <w:sz w:val="24"/>
-          <w:szCs w:val="24"/>
-        </w:rPr>
-        <w:t>:</w:t>
+        <w:t>trás todas as informações da data completa e hora exata da compilação do códico:</w:t>
       </w:r>
     </w:p>
     <w:p>
@@ -3976,25 +3548,7 @@
           <w:sz w:val="24"/>
           <w:szCs w:val="24"/>
         </w:rPr>
-        <w:t xml:space="preserve">Essa biblioteca também nos permite pegar informações separadas através de métodos já implementados nela, como por exemplo o </w:t>
-      </w:r>
-      <w:proofErr w:type="spellStart"/>
-      <w:r>
-        <w:rPr>
-          <w:rFonts w:ascii="Times New Roman" w:hAnsi="Times New Roman" w:cs="Times New Roman"/>
-          <w:sz w:val="24"/>
-          <w:szCs w:val="24"/>
-        </w:rPr>
-        <w:t>month</w:t>
-      </w:r>
-      <w:proofErr w:type="spellEnd"/>
-      <w:r>
-        <w:rPr>
-          <w:rFonts w:ascii="Times New Roman" w:hAnsi="Times New Roman" w:cs="Times New Roman"/>
-          <w:sz w:val="24"/>
-          <w:szCs w:val="24"/>
-        </w:rPr>
-        <w:t>, que nos trás somente o mês atual</w:t>
+        <w:t>Essa biblioteca também nos permite pegar informações separadas através de métodos já implementados nela, como por exemplo o month, que nos trás somente o mês atual</w:t>
       </w:r>
       <w:r>
         <w:rPr>
@@ -4455,35 +4009,7 @@
           <w:sz w:val="24"/>
           <w:szCs w:val="24"/>
         </w:rPr>
-        <w:t xml:space="preserve">Outra funcionalidade muito boa dessa biblioteca é a </w:t>
-      </w:r>
-      <w:proofErr w:type="spellStart"/>
-      <w:proofErr w:type="gramStart"/>
-      <w:r>
-        <w:rPr>
-          <w:rFonts w:ascii="Times New Roman" w:hAnsi="Times New Roman" w:cs="Times New Roman"/>
-          <w:sz w:val="24"/>
-          <w:szCs w:val="24"/>
-        </w:rPr>
-        <w:t>weekday</w:t>
-      </w:r>
-      <w:proofErr w:type="spellEnd"/>
-      <w:r>
-        <w:rPr>
-          <w:rFonts w:ascii="Times New Roman" w:hAnsi="Times New Roman" w:cs="Times New Roman"/>
-          <w:sz w:val="24"/>
-          <w:szCs w:val="24"/>
-        </w:rPr>
-        <w:t>(</w:t>
-      </w:r>
-      <w:proofErr w:type="gramEnd"/>
-      <w:r>
-        <w:rPr>
-          <w:rFonts w:ascii="Times New Roman" w:hAnsi="Times New Roman" w:cs="Times New Roman"/>
-          <w:sz w:val="24"/>
-          <w:szCs w:val="24"/>
-        </w:rPr>
-        <w:t>), onde ele retorna o dia da semana no momento da compilação do código</w:t>
+        <w:t>Outra funcionalidade muito boa dessa biblioteca é a weekday(), onde ele retorna o dia da semana no momento da compilação do código</w:t>
       </w:r>
       <w:r>
         <w:rPr>
@@ -4597,6 +4123,551 @@
                     <a:xfrm>
                       <a:off x="0" y="0"/>
                       <a:ext cx="428685" cy="219106"/>
+                    </a:xfrm>
+                    <a:prstGeom prst="rect">
+                      <a:avLst/>
+                    </a:prstGeom>
+                  </pic:spPr>
+                </pic:pic>
+              </a:graphicData>
+            </a:graphic>
+          </wp:inline>
+        </w:drawing>
+      </w:r>
+    </w:p>
+    <w:p>
+      <w:pPr>
+        <w:pStyle w:val="PargrafodaLista"/>
+        <w:numPr>
+          <w:ilvl w:val="1"/>
+          <w:numId w:val="2"/>
+        </w:numPr>
+        <w:spacing w:line="360" w:lineRule="auto"/>
+        <w:jc w:val="both"/>
+        <w:rPr>
+          <w:rFonts w:ascii="Times New Roman" w:hAnsi="Times New Roman" w:cs="Times New Roman"/>
+          <w:sz w:val="24"/>
+          <w:szCs w:val="24"/>
+        </w:rPr>
+      </w:pPr>
+      <w:r>
+        <w:rPr>
+          <w:rFonts w:ascii="Times New Roman" w:hAnsi="Times New Roman" w:cs="Times New Roman"/>
+          <w:sz w:val="24"/>
+          <w:szCs w:val="24"/>
+        </w:rPr>
+        <w:t xml:space="preserve"> Strftime(): Função da classe datetime que permite fazer a formatação da data da maneira que desejar. Segue a tabela de caracteres especiais para fazer a formatação, como no regex:</w:t>
+      </w:r>
+    </w:p>
+    <w:p>
+      <w:pPr>
+        <w:spacing w:line="360" w:lineRule="auto"/>
+        <w:jc w:val="center"/>
+        <w:rPr>
+          <w:rFonts w:ascii="Times New Roman" w:hAnsi="Times New Roman" w:cs="Times New Roman"/>
+          <w:sz w:val="24"/>
+          <w:szCs w:val="24"/>
+        </w:rPr>
+      </w:pPr>
+      <w:r>
+        <w:rPr>
+          <w:rFonts w:ascii="Times New Roman" w:hAnsi="Times New Roman" w:cs="Times New Roman"/>
+          <w:sz w:val="24"/>
+          <w:szCs w:val="24"/>
+        </w:rPr>
+        <w:drawing>
+          <wp:inline distT="0" distB="0" distL="0" distR="0" wp14:anchorId="7BEA5DDC" wp14:editId="6F79C5CE">
+            <wp:extent cx="5400040" cy="2922905"/>
+            <wp:effectExtent l="0" t="0" r="0" b="0"/>
+            <wp:docPr id="44" name="Imagem 44"/>
+            <wp:cNvGraphicFramePr>
+              <a:graphicFrameLocks xmlns:a="http://schemas.openxmlformats.org/drawingml/2006/main" noChangeAspect="1"/>
+            </wp:cNvGraphicFramePr>
+            <a:graphic xmlns:a="http://schemas.openxmlformats.org/drawingml/2006/main">
+              <a:graphicData uri="http://schemas.openxmlformats.org/drawingml/2006/picture">
+                <pic:pic xmlns:pic="http://schemas.openxmlformats.org/drawingml/2006/picture">
+                  <pic:nvPicPr>
+                    <pic:cNvPr id="1" name=""/>
+                    <pic:cNvPicPr/>
+                  </pic:nvPicPr>
+                  <pic:blipFill>
+                    <a:blip r:embed="rId55"/>
+                    <a:stretch>
+                      <a:fillRect/>
+                    </a:stretch>
+                  </pic:blipFill>
+                  <pic:spPr>
+                    <a:xfrm>
+                      <a:off x="0" y="0"/>
+                      <a:ext cx="5400040" cy="2922905"/>
+                    </a:xfrm>
+                    <a:prstGeom prst="rect">
+                      <a:avLst/>
+                    </a:prstGeom>
+                  </pic:spPr>
+                </pic:pic>
+              </a:graphicData>
+            </a:graphic>
+          </wp:inline>
+        </w:drawing>
+      </w:r>
+    </w:p>
+    <w:p>
+      <w:pPr>
+        <w:pStyle w:val="PargrafodaLista"/>
+        <w:numPr>
+          <w:ilvl w:val="2"/>
+          <w:numId w:val="2"/>
+        </w:numPr>
+        <w:spacing w:line="360" w:lineRule="auto"/>
+        <w:jc w:val="both"/>
+        <w:rPr>
+          <w:rFonts w:ascii="Times New Roman" w:hAnsi="Times New Roman" w:cs="Times New Roman"/>
+          <w:sz w:val="24"/>
+          <w:szCs w:val="24"/>
+        </w:rPr>
+      </w:pPr>
+      <w:r>
+        <w:rPr>
+          <w:rFonts w:ascii="Times New Roman" w:hAnsi="Times New Roman" w:cs="Times New Roman"/>
+          <w:sz w:val="24"/>
+          <w:szCs w:val="24"/>
+        </w:rPr>
+        <w:t>Dessa maneira, podemos realizar a formatação das nossas informações:</w:t>
+      </w:r>
+    </w:p>
+    <w:p>
+      <w:pPr>
+        <w:spacing w:line="360" w:lineRule="auto"/>
+        <w:jc w:val="center"/>
+        <w:rPr>
+          <w:rFonts w:ascii="Times New Roman" w:hAnsi="Times New Roman" w:cs="Times New Roman"/>
+          <w:sz w:val="24"/>
+          <w:szCs w:val="24"/>
+        </w:rPr>
+      </w:pPr>
+      <w:r>
+        <w:rPr>
+          <w:rFonts w:ascii="Times New Roman" w:hAnsi="Times New Roman" w:cs="Times New Roman"/>
+          <w:sz w:val="24"/>
+          <w:szCs w:val="24"/>
+        </w:rPr>
+        <w:drawing>
+          <wp:inline distT="0" distB="0" distL="0" distR="0" wp14:anchorId="1AB5E0BD" wp14:editId="4E7B80E2">
+            <wp:extent cx="3734321" cy="990738"/>
+            <wp:effectExtent l="0" t="0" r="0" b="0"/>
+            <wp:docPr id="45" name="Imagem 45"/>
+            <wp:cNvGraphicFramePr>
+              <a:graphicFrameLocks xmlns:a="http://schemas.openxmlformats.org/drawingml/2006/main" noChangeAspect="1"/>
+            </wp:cNvGraphicFramePr>
+            <a:graphic xmlns:a="http://schemas.openxmlformats.org/drawingml/2006/main">
+              <a:graphicData uri="http://schemas.openxmlformats.org/drawingml/2006/picture">
+                <pic:pic xmlns:pic="http://schemas.openxmlformats.org/drawingml/2006/picture">
+                  <pic:nvPicPr>
+                    <pic:cNvPr id="1" name=""/>
+                    <pic:cNvPicPr/>
+                  </pic:nvPicPr>
+                  <pic:blipFill>
+                    <a:blip r:embed="rId56"/>
+                    <a:stretch>
+                      <a:fillRect/>
+                    </a:stretch>
+                  </pic:blipFill>
+                  <pic:spPr>
+                    <a:xfrm>
+                      <a:off x="0" y="0"/>
+                      <a:ext cx="3734321" cy="990738"/>
+                    </a:xfrm>
+                    <a:prstGeom prst="rect">
+                      <a:avLst/>
+                    </a:prstGeom>
+                  </pic:spPr>
+                </pic:pic>
+              </a:graphicData>
+            </a:graphic>
+          </wp:inline>
+        </w:drawing>
+      </w:r>
+    </w:p>
+    <w:p>
+      <w:pPr>
+        <w:spacing w:line="360" w:lineRule="auto"/>
+        <w:jc w:val="center"/>
+        <w:rPr>
+          <w:rFonts w:ascii="Times New Roman" w:hAnsi="Times New Roman" w:cs="Times New Roman"/>
+          <w:sz w:val="24"/>
+          <w:szCs w:val="24"/>
+        </w:rPr>
+      </w:pPr>
+      <w:r>
+        <w:rPr>
+          <w:rFonts w:ascii="Times New Roman" w:hAnsi="Times New Roman" w:cs="Times New Roman"/>
+          <w:sz w:val="24"/>
+          <w:szCs w:val="24"/>
+        </w:rPr>
+        <w:drawing>
+          <wp:inline distT="0" distB="0" distL="0" distR="0" wp14:anchorId="19B5E13C" wp14:editId="718E7144">
+            <wp:extent cx="2114845" cy="323895"/>
+            <wp:effectExtent l="0" t="0" r="0" b="0"/>
+            <wp:docPr id="46" name="Imagem 46"/>
+            <wp:cNvGraphicFramePr>
+              <a:graphicFrameLocks xmlns:a="http://schemas.openxmlformats.org/drawingml/2006/main" noChangeAspect="1"/>
+            </wp:cNvGraphicFramePr>
+            <a:graphic xmlns:a="http://schemas.openxmlformats.org/drawingml/2006/main">
+              <a:graphicData uri="http://schemas.openxmlformats.org/drawingml/2006/picture">
+                <pic:pic xmlns:pic="http://schemas.openxmlformats.org/drawingml/2006/picture">
+                  <pic:nvPicPr>
+                    <pic:cNvPr id="1" name=""/>
+                    <pic:cNvPicPr/>
+                  </pic:nvPicPr>
+                  <pic:blipFill>
+                    <a:blip r:embed="rId57"/>
+                    <a:stretch>
+                      <a:fillRect/>
+                    </a:stretch>
+                  </pic:blipFill>
+                  <pic:spPr>
+                    <a:xfrm>
+                      <a:off x="0" y="0"/>
+                      <a:ext cx="2114845" cy="323895"/>
+                    </a:xfrm>
+                    <a:prstGeom prst="rect">
+                      <a:avLst/>
+                    </a:prstGeom>
+                  </pic:spPr>
+                </pic:pic>
+              </a:graphicData>
+            </a:graphic>
+          </wp:inline>
+        </w:drawing>
+      </w:r>
+    </w:p>
+    <w:p>
+      <w:pPr>
+        <w:pStyle w:val="PargrafodaLista"/>
+        <w:numPr>
+          <w:ilvl w:val="2"/>
+          <w:numId w:val="2"/>
+        </w:numPr>
+        <w:spacing w:line="360" w:lineRule="auto"/>
+        <w:jc w:val="both"/>
+        <w:rPr>
+          <w:rFonts w:ascii="Times New Roman" w:hAnsi="Times New Roman" w:cs="Times New Roman"/>
+          <w:sz w:val="24"/>
+          <w:szCs w:val="24"/>
+        </w:rPr>
+      </w:pPr>
+      <w:r>
+        <w:rPr>
+          <w:rFonts w:ascii="Times New Roman" w:hAnsi="Times New Roman" w:cs="Times New Roman"/>
+          <w:sz w:val="24"/>
+          <w:szCs w:val="24"/>
+        </w:rPr>
+        <w:t>Porém, assim que formatamos nossa data e hora ela altera o seu tipo, se tornando uma str:</w:t>
+      </w:r>
+    </w:p>
+    <w:p>
+      <w:pPr>
+        <w:spacing w:line="360" w:lineRule="auto"/>
+        <w:jc w:val="center"/>
+        <w:rPr>
+          <w:rFonts w:ascii="Times New Roman" w:hAnsi="Times New Roman" w:cs="Times New Roman"/>
+          <w:sz w:val="24"/>
+          <w:szCs w:val="24"/>
+        </w:rPr>
+      </w:pPr>
+      <w:r>
+        <w:rPr>
+          <w:rFonts w:ascii="Times New Roman" w:hAnsi="Times New Roman" w:cs="Times New Roman"/>
+          <w:sz w:val="24"/>
+          <w:szCs w:val="24"/>
+        </w:rPr>
+        <w:lastRenderedPageBreak/>
+        <w:drawing>
+          <wp:inline distT="0" distB="0" distL="0" distR="0" wp14:anchorId="3A9BC3F3" wp14:editId="04B90EAF">
+            <wp:extent cx="2162477" cy="409632"/>
+            <wp:effectExtent l="0" t="0" r="9525" b="9525"/>
+            <wp:docPr id="47" name="Imagem 47"/>
+            <wp:cNvGraphicFramePr>
+              <a:graphicFrameLocks xmlns:a="http://schemas.openxmlformats.org/drawingml/2006/main" noChangeAspect="1"/>
+            </wp:cNvGraphicFramePr>
+            <a:graphic xmlns:a="http://schemas.openxmlformats.org/drawingml/2006/main">
+              <a:graphicData uri="http://schemas.openxmlformats.org/drawingml/2006/picture">
+                <pic:pic xmlns:pic="http://schemas.openxmlformats.org/drawingml/2006/picture">
+                  <pic:nvPicPr>
+                    <pic:cNvPr id="1" name=""/>
+                    <pic:cNvPicPr/>
+                  </pic:nvPicPr>
+                  <pic:blipFill>
+                    <a:blip r:embed="rId58"/>
+                    <a:stretch>
+                      <a:fillRect/>
+                    </a:stretch>
+                  </pic:blipFill>
+                  <pic:spPr>
+                    <a:xfrm>
+                      <a:off x="0" y="0"/>
+                      <a:ext cx="2162477" cy="409632"/>
+                    </a:xfrm>
+                    <a:prstGeom prst="rect">
+                      <a:avLst/>
+                    </a:prstGeom>
+                  </pic:spPr>
+                </pic:pic>
+              </a:graphicData>
+            </a:graphic>
+          </wp:inline>
+        </w:drawing>
+      </w:r>
+    </w:p>
+    <w:p>
+      <w:pPr>
+        <w:spacing w:line="360" w:lineRule="auto"/>
+        <w:jc w:val="center"/>
+        <w:rPr>
+          <w:rFonts w:ascii="Times New Roman" w:hAnsi="Times New Roman" w:cs="Times New Roman"/>
+          <w:sz w:val="24"/>
+          <w:szCs w:val="24"/>
+        </w:rPr>
+      </w:pPr>
+      <w:r>
+        <w:rPr>
+          <w:rFonts w:ascii="Times New Roman" w:hAnsi="Times New Roman" w:cs="Times New Roman"/>
+          <w:sz w:val="24"/>
+          <w:szCs w:val="24"/>
+        </w:rPr>
+        <w:drawing>
+          <wp:inline distT="0" distB="0" distL="0" distR="0" wp14:anchorId="21D12D20" wp14:editId="70BCDE04">
+            <wp:extent cx="2191056" cy="381053"/>
+            <wp:effectExtent l="0" t="0" r="0" b="0"/>
+            <wp:docPr id="48" name="Imagem 48"/>
+            <wp:cNvGraphicFramePr>
+              <a:graphicFrameLocks xmlns:a="http://schemas.openxmlformats.org/drawingml/2006/main" noChangeAspect="1"/>
+            </wp:cNvGraphicFramePr>
+            <a:graphic xmlns:a="http://schemas.openxmlformats.org/drawingml/2006/main">
+              <a:graphicData uri="http://schemas.openxmlformats.org/drawingml/2006/picture">
+                <pic:pic xmlns:pic="http://schemas.openxmlformats.org/drawingml/2006/picture">
+                  <pic:nvPicPr>
+                    <pic:cNvPr id="1" name=""/>
+                    <pic:cNvPicPr/>
+                  </pic:nvPicPr>
+                  <pic:blipFill>
+                    <a:blip r:embed="rId59"/>
+                    <a:stretch>
+                      <a:fillRect/>
+                    </a:stretch>
+                  </pic:blipFill>
+                  <pic:spPr>
+                    <a:xfrm>
+                      <a:off x="0" y="0"/>
+                      <a:ext cx="2191056" cy="381053"/>
+                    </a:xfrm>
+                    <a:prstGeom prst="rect">
+                      <a:avLst/>
+                    </a:prstGeom>
+                  </pic:spPr>
+                </pic:pic>
+              </a:graphicData>
+            </a:graphic>
+          </wp:inline>
+        </w:drawing>
+      </w:r>
+    </w:p>
+    <w:p>
+      <w:pPr>
+        <w:pStyle w:val="PargrafodaLista"/>
+        <w:numPr>
+          <w:ilvl w:val="2"/>
+          <w:numId w:val="2"/>
+        </w:numPr>
+        <w:spacing w:line="360" w:lineRule="auto"/>
+        <w:jc w:val="both"/>
+        <w:rPr>
+          <w:rFonts w:ascii="Times New Roman" w:hAnsi="Times New Roman" w:cs="Times New Roman"/>
+          <w:sz w:val="24"/>
+          <w:szCs w:val="24"/>
+        </w:rPr>
+      </w:pPr>
+      <w:r>
+        <w:rPr>
+          <w:rFonts w:ascii="Times New Roman" w:hAnsi="Times New Roman" w:cs="Times New Roman"/>
+          <w:sz w:val="24"/>
+          <w:szCs w:val="24"/>
+        </w:rPr>
+        <w:t>Então ele deixa de ser um datetime.datetime e se torna um str, portanto, é bom fazermos isso somente para o usuário final ver, evitando que alteremos seu tipo durante os usos em outras partes do código.</w:t>
+      </w:r>
+    </w:p>
+    <w:p>
+      <w:pPr>
+        <w:pStyle w:val="PargrafodaLista"/>
+        <w:numPr>
+          <w:ilvl w:val="2"/>
+          <w:numId w:val="2"/>
+        </w:numPr>
+        <w:spacing w:line="360" w:lineRule="auto"/>
+        <w:jc w:val="both"/>
+        <w:rPr>
+          <w:rFonts w:ascii="Times New Roman" w:hAnsi="Times New Roman" w:cs="Times New Roman"/>
+          <w:sz w:val="24"/>
+          <w:szCs w:val="24"/>
+        </w:rPr>
+      </w:pPr>
+      <w:r>
+        <w:rPr>
+          <w:rFonts w:ascii="Times New Roman" w:hAnsi="Times New Roman" w:cs="Times New Roman"/>
+          <w:sz w:val="24"/>
+          <w:szCs w:val="24"/>
+        </w:rPr>
+        <w:t>Utilizando esse conhecimento podemos criar uma função que formate nossa data e hora e um __str__ que retorne nossa formatação, para que assim que imprimirmos o cadastro ele retorne automaticamente nossa formatação:</w:t>
+      </w:r>
+    </w:p>
+    <w:p>
+      <w:pPr>
+        <w:spacing w:line="360" w:lineRule="auto"/>
+        <w:jc w:val="center"/>
+        <w:rPr>
+          <w:rFonts w:ascii="Times New Roman" w:hAnsi="Times New Roman" w:cs="Times New Roman"/>
+          <w:sz w:val="24"/>
+          <w:szCs w:val="24"/>
+        </w:rPr>
+      </w:pPr>
+      <w:r>
+        <w:rPr>
+          <w:rFonts w:ascii="Times New Roman" w:hAnsi="Times New Roman" w:cs="Times New Roman"/>
+          <w:sz w:val="24"/>
+          <w:szCs w:val="24"/>
+        </w:rPr>
+        <w:drawing>
+          <wp:inline distT="0" distB="0" distL="0" distR="0" wp14:anchorId="57EA8215" wp14:editId="5A8D5796">
+            <wp:extent cx="5344271" cy="1267002"/>
+            <wp:effectExtent l="0" t="0" r="0" b="9525"/>
+            <wp:docPr id="49" name="Imagem 49"/>
+            <wp:cNvGraphicFramePr>
+              <a:graphicFrameLocks xmlns:a="http://schemas.openxmlformats.org/drawingml/2006/main" noChangeAspect="1"/>
+            </wp:cNvGraphicFramePr>
+            <a:graphic xmlns:a="http://schemas.openxmlformats.org/drawingml/2006/main">
+              <a:graphicData uri="http://schemas.openxmlformats.org/drawingml/2006/picture">
+                <pic:pic xmlns:pic="http://schemas.openxmlformats.org/drawingml/2006/picture">
+                  <pic:nvPicPr>
+                    <pic:cNvPr id="1" name=""/>
+                    <pic:cNvPicPr/>
+                  </pic:nvPicPr>
+                  <pic:blipFill>
+                    <a:blip r:embed="rId60"/>
+                    <a:stretch>
+                      <a:fillRect/>
+                    </a:stretch>
+                  </pic:blipFill>
+                  <pic:spPr>
+                    <a:xfrm>
+                      <a:off x="0" y="0"/>
+                      <a:ext cx="5344271" cy="1267002"/>
+                    </a:xfrm>
+                    <a:prstGeom prst="rect">
+                      <a:avLst/>
+                    </a:prstGeom>
+                  </pic:spPr>
+                </pic:pic>
+              </a:graphicData>
+            </a:graphic>
+          </wp:inline>
+        </w:drawing>
+      </w:r>
+    </w:p>
+    <w:p>
+      <w:pPr>
+        <w:spacing w:line="360" w:lineRule="auto"/>
+        <w:jc w:val="center"/>
+        <w:rPr>
+          <w:rFonts w:ascii="Times New Roman" w:hAnsi="Times New Roman" w:cs="Times New Roman"/>
+          <w:sz w:val="24"/>
+          <w:szCs w:val="24"/>
+        </w:rPr>
+      </w:pPr>
+      <w:r>
+        <w:rPr>
+          <w:rFonts w:ascii="Times New Roman" w:hAnsi="Times New Roman" w:cs="Times New Roman"/>
+          <w:sz w:val="24"/>
+          <w:szCs w:val="24"/>
+        </w:rPr>
+        <w:drawing>
+          <wp:inline distT="0" distB="0" distL="0" distR="0" wp14:anchorId="55AF0DD1" wp14:editId="37B1E3F1">
+            <wp:extent cx="2248214" cy="838317"/>
+            <wp:effectExtent l="0" t="0" r="0" b="0"/>
+            <wp:docPr id="50" name="Imagem 50"/>
+            <wp:cNvGraphicFramePr>
+              <a:graphicFrameLocks xmlns:a="http://schemas.openxmlformats.org/drawingml/2006/main" noChangeAspect="1"/>
+            </wp:cNvGraphicFramePr>
+            <a:graphic xmlns:a="http://schemas.openxmlformats.org/drawingml/2006/main">
+              <a:graphicData uri="http://schemas.openxmlformats.org/drawingml/2006/picture">
+                <pic:pic xmlns:pic="http://schemas.openxmlformats.org/drawingml/2006/picture">
+                  <pic:nvPicPr>
+                    <pic:cNvPr id="1" name=""/>
+                    <pic:cNvPicPr/>
+                  </pic:nvPicPr>
+                  <pic:blipFill>
+                    <a:blip r:embed="rId61"/>
+                    <a:stretch>
+                      <a:fillRect/>
+                    </a:stretch>
+                  </pic:blipFill>
+                  <pic:spPr>
+                    <a:xfrm>
+                      <a:off x="0" y="0"/>
+                      <a:ext cx="2248214" cy="838317"/>
+                    </a:xfrm>
+                    <a:prstGeom prst="rect">
+                      <a:avLst/>
+                    </a:prstGeom>
+                  </pic:spPr>
+                </pic:pic>
+              </a:graphicData>
+            </a:graphic>
+          </wp:inline>
+        </w:drawing>
+      </w:r>
+    </w:p>
+    <w:p>
+      <w:pPr>
+        <w:spacing w:line="360" w:lineRule="auto"/>
+        <w:jc w:val="center"/>
+        <w:rPr>
+          <w:rFonts w:ascii="Times New Roman" w:hAnsi="Times New Roman" w:cs="Times New Roman"/>
+          <w:sz w:val="24"/>
+          <w:szCs w:val="24"/>
+        </w:rPr>
+      </w:pPr>
+      <w:r>
+        <w:rPr>
+          <w:rFonts w:ascii="Times New Roman" w:hAnsi="Times New Roman" w:cs="Times New Roman"/>
+          <w:sz w:val="24"/>
+          <w:szCs w:val="24"/>
+        </w:rPr>
+        <w:drawing>
+          <wp:inline distT="0" distB="0" distL="0" distR="0" wp14:anchorId="29D0658A" wp14:editId="3AD42CFC">
+            <wp:extent cx="1362265" cy="152421"/>
+            <wp:effectExtent l="0" t="0" r="9525" b="0"/>
+            <wp:docPr id="51" name="Imagem 51"/>
+            <wp:cNvGraphicFramePr>
+              <a:graphicFrameLocks xmlns:a="http://schemas.openxmlformats.org/drawingml/2006/main" noChangeAspect="1"/>
+            </wp:cNvGraphicFramePr>
+            <a:graphic xmlns:a="http://schemas.openxmlformats.org/drawingml/2006/main">
+              <a:graphicData uri="http://schemas.openxmlformats.org/drawingml/2006/picture">
+                <pic:pic xmlns:pic="http://schemas.openxmlformats.org/drawingml/2006/picture">
+                  <pic:nvPicPr>
+                    <pic:cNvPr id="1" name=""/>
+                    <pic:cNvPicPr/>
+                  </pic:nvPicPr>
+                  <pic:blipFill>
+                    <a:blip r:embed="rId62"/>
+                    <a:stretch>
+                      <a:fillRect/>
+                    </a:stretch>
+                  </pic:blipFill>
+                  <pic:spPr>
+                    <a:xfrm>
+                      <a:off x="0" y="0"/>
+                      <a:ext cx="1362265" cy="152421"/>
                     </a:xfrm>
                     <a:prstGeom prst="rect">
                       <a:avLst/>

--- a/Python/Validação de Dados no Padrão Nacional/Anotações/Validação de Dados no Padrão Nacional.docx
+++ b/Python/Validação de Dados no Padrão Nacional/Anotações/Validação de Dados no Padrão Nacional.docx
@@ -4684,6 +4684,144 @@
       <w:pPr>
         <w:pStyle w:val="PargrafodaLista"/>
         <w:numPr>
+          <w:ilvl w:val="1"/>
+          <w:numId w:val="2"/>
+        </w:numPr>
+        <w:spacing w:line="360" w:lineRule="auto"/>
+        <w:jc w:val="both"/>
+        <w:rPr>
+          <w:rFonts w:ascii="Times New Roman" w:hAnsi="Times New Roman" w:cs="Times New Roman"/>
+          <w:sz w:val="24"/>
+          <w:szCs w:val="24"/>
+        </w:rPr>
+      </w:pPr>
+      <w:r>
+        <w:rPr>
+          <w:rFonts w:ascii="Times New Roman" w:hAnsi="Times New Roman" w:cs="Times New Roman"/>
+          <w:sz w:val="24"/>
+          <w:szCs w:val="24"/>
+        </w:rPr>
+        <w:t xml:space="preserve"> </w:t>
+      </w:r>
+      <w:r>
+        <w:rPr>
+          <w:rFonts w:ascii="Times New Roman" w:hAnsi="Times New Roman" w:cs="Times New Roman"/>
+          <w:sz w:val="24"/>
+          <w:szCs w:val="24"/>
+        </w:rPr>
+        <w:t>Timedelta: Responsável por fazer operações aritméticas com datas, podendo somar dias, horas, meses, anos dentre outros em alguma data:</w:t>
+      </w:r>
+    </w:p>
+    <w:p>
+      <w:pPr>
+        <w:spacing w:line="360" w:lineRule="auto"/>
+        <w:jc w:val="center"/>
+        <w:rPr>
+          <w:rFonts w:ascii="Times New Roman" w:hAnsi="Times New Roman" w:cs="Times New Roman"/>
+          <w:sz w:val="24"/>
+          <w:szCs w:val="24"/>
+        </w:rPr>
+      </w:pPr>
+      <w:r>
+        <w:rPr>
+          <w:rFonts w:ascii="Times New Roman" w:hAnsi="Times New Roman" w:cs="Times New Roman"/>
+          <w:sz w:val="24"/>
+          <w:szCs w:val="24"/>
+        </w:rPr>
+        <w:drawing>
+          <wp:inline distT="0" distB="0" distL="0" distR="0" wp14:anchorId="22CF25B0" wp14:editId="7FE59C16">
+            <wp:extent cx="3743847" cy="828791"/>
+            <wp:effectExtent l="0" t="0" r="0" b="9525"/>
+            <wp:docPr id="52" name="Imagem 52"/>
+            <wp:cNvGraphicFramePr>
+              <a:graphicFrameLocks xmlns:a="http://schemas.openxmlformats.org/drawingml/2006/main" noChangeAspect="1"/>
+            </wp:cNvGraphicFramePr>
+            <a:graphic xmlns:a="http://schemas.openxmlformats.org/drawingml/2006/main">
+              <a:graphicData uri="http://schemas.openxmlformats.org/drawingml/2006/picture">
+                <pic:pic xmlns:pic="http://schemas.openxmlformats.org/drawingml/2006/picture">
+                  <pic:nvPicPr>
+                    <pic:cNvPr id="1" name=""/>
+                    <pic:cNvPicPr/>
+                  </pic:nvPicPr>
+                  <pic:blipFill>
+                    <a:blip r:embed="rId63"/>
+                    <a:stretch>
+                      <a:fillRect/>
+                    </a:stretch>
+                  </pic:blipFill>
+                  <pic:spPr>
+                    <a:xfrm>
+                      <a:off x="0" y="0"/>
+                      <a:ext cx="3743847" cy="828791"/>
+                    </a:xfrm>
+                    <a:prstGeom prst="rect">
+                      <a:avLst/>
+                    </a:prstGeom>
+                  </pic:spPr>
+                </pic:pic>
+              </a:graphicData>
+            </a:graphic>
+          </wp:inline>
+        </w:drawing>
+      </w:r>
+    </w:p>
+    <w:p>
+      <w:pPr>
+        <w:spacing w:line="360" w:lineRule="auto"/>
+        <w:jc w:val="center"/>
+        <w:rPr>
+          <w:rFonts w:ascii="Times New Roman" w:hAnsi="Times New Roman" w:cs="Times New Roman"/>
+          <w:sz w:val="24"/>
+          <w:szCs w:val="24"/>
+        </w:rPr>
+      </w:pPr>
+      <w:r>
+        <w:rPr>
+          <w:rFonts w:ascii="Times New Roman" w:hAnsi="Times New Roman" w:cs="Times New Roman"/>
+          <w:sz w:val="24"/>
+          <w:szCs w:val="24"/>
+        </w:rPr>
+        <w:drawing>
+          <wp:inline distT="0" distB="0" distL="0" distR="0" wp14:anchorId="631F2DE0" wp14:editId="3E2FE7BB">
+            <wp:extent cx="1133633" cy="238158"/>
+            <wp:effectExtent l="0" t="0" r="9525" b="9525"/>
+            <wp:docPr id="53" name="Imagem 53"/>
+            <wp:cNvGraphicFramePr>
+              <a:graphicFrameLocks xmlns:a="http://schemas.openxmlformats.org/drawingml/2006/main" noChangeAspect="1"/>
+            </wp:cNvGraphicFramePr>
+            <a:graphic xmlns:a="http://schemas.openxmlformats.org/drawingml/2006/main">
+              <a:graphicData uri="http://schemas.openxmlformats.org/drawingml/2006/picture">
+                <pic:pic xmlns:pic="http://schemas.openxmlformats.org/drawingml/2006/picture">
+                  <pic:nvPicPr>
+                    <pic:cNvPr id="1" name=""/>
+                    <pic:cNvPicPr/>
+                  </pic:nvPicPr>
+                  <pic:blipFill>
+                    <a:blip r:embed="rId64"/>
+                    <a:stretch>
+                      <a:fillRect/>
+                    </a:stretch>
+                  </pic:blipFill>
+                  <pic:spPr>
+                    <a:xfrm>
+                      <a:off x="0" y="0"/>
+                      <a:ext cx="1133633" cy="238158"/>
+                    </a:xfrm>
+                    <a:prstGeom prst="rect">
+                      <a:avLst/>
+                    </a:prstGeom>
+                  </pic:spPr>
+                </pic:pic>
+              </a:graphicData>
+            </a:graphic>
+          </wp:inline>
+        </w:drawing>
+      </w:r>
+    </w:p>
+    <w:p>
+      <w:pPr>
+        <w:pStyle w:val="PargrafodaLista"/>
+        <w:numPr>
           <w:ilvl w:val="2"/>
           <w:numId w:val="2"/>
         </w:numPr>
@@ -4695,6 +4833,376 @@
           <w:szCs w:val="24"/>
         </w:rPr>
       </w:pPr>
+      <w:r>
+        <w:rPr>
+          <w:rFonts w:ascii="Times New Roman" w:hAnsi="Times New Roman" w:cs="Times New Roman"/>
+          <w:sz w:val="24"/>
+          <w:szCs w:val="24"/>
+        </w:rPr>
+        <w:t>Utilizando mais funções:</w:t>
+      </w:r>
+    </w:p>
+    <w:p>
+      <w:pPr>
+        <w:spacing w:line="360" w:lineRule="auto"/>
+        <w:jc w:val="center"/>
+        <w:rPr>
+          <w:rFonts w:ascii="Times New Roman" w:hAnsi="Times New Roman" w:cs="Times New Roman"/>
+          <w:sz w:val="24"/>
+          <w:szCs w:val="24"/>
+        </w:rPr>
+      </w:pPr>
+      <w:r>
+        <w:rPr>
+          <w:rFonts w:ascii="Times New Roman" w:hAnsi="Times New Roman" w:cs="Times New Roman"/>
+          <w:sz w:val="24"/>
+          <w:szCs w:val="24"/>
+        </w:rPr>
+        <w:lastRenderedPageBreak/>
+        <w:drawing>
+          <wp:inline distT="0" distB="0" distL="0" distR="0" wp14:anchorId="104259DB" wp14:editId="5C7DD144">
+            <wp:extent cx="5001323" cy="819264"/>
+            <wp:effectExtent l="0" t="0" r="8890" b="0"/>
+            <wp:docPr id="55" name="Imagem 55"/>
+            <wp:cNvGraphicFramePr>
+              <a:graphicFrameLocks xmlns:a="http://schemas.openxmlformats.org/drawingml/2006/main" noChangeAspect="1"/>
+            </wp:cNvGraphicFramePr>
+            <a:graphic xmlns:a="http://schemas.openxmlformats.org/drawingml/2006/main">
+              <a:graphicData uri="http://schemas.openxmlformats.org/drawingml/2006/picture">
+                <pic:pic xmlns:pic="http://schemas.openxmlformats.org/drawingml/2006/picture">
+                  <pic:nvPicPr>
+                    <pic:cNvPr id="1" name=""/>
+                    <pic:cNvPicPr/>
+                  </pic:nvPicPr>
+                  <pic:blipFill>
+                    <a:blip r:embed="rId65"/>
+                    <a:stretch>
+                      <a:fillRect/>
+                    </a:stretch>
+                  </pic:blipFill>
+                  <pic:spPr>
+                    <a:xfrm>
+                      <a:off x="0" y="0"/>
+                      <a:ext cx="5001323" cy="819264"/>
+                    </a:xfrm>
+                    <a:prstGeom prst="rect">
+                      <a:avLst/>
+                    </a:prstGeom>
+                  </pic:spPr>
+                </pic:pic>
+              </a:graphicData>
+            </a:graphic>
+          </wp:inline>
+        </w:drawing>
+      </w:r>
+    </w:p>
+    <w:p>
+      <w:pPr>
+        <w:spacing w:line="360" w:lineRule="auto"/>
+        <w:jc w:val="center"/>
+        <w:rPr>
+          <w:rFonts w:ascii="Times New Roman" w:hAnsi="Times New Roman" w:cs="Times New Roman"/>
+          <w:sz w:val="24"/>
+          <w:szCs w:val="24"/>
+        </w:rPr>
+      </w:pPr>
+      <w:r>
+        <w:rPr>
+          <w:rFonts w:ascii="Times New Roman" w:hAnsi="Times New Roman" w:cs="Times New Roman"/>
+          <w:sz w:val="24"/>
+          <w:szCs w:val="24"/>
+        </w:rPr>
+        <w:drawing>
+          <wp:inline distT="0" distB="0" distL="0" distR="0" wp14:anchorId="7A0D0287" wp14:editId="6026E5E2">
+            <wp:extent cx="1448002" cy="190527"/>
+            <wp:effectExtent l="0" t="0" r="0" b="0"/>
+            <wp:docPr id="56" name="Imagem 56"/>
+            <wp:cNvGraphicFramePr>
+              <a:graphicFrameLocks xmlns:a="http://schemas.openxmlformats.org/drawingml/2006/main" noChangeAspect="1"/>
+            </wp:cNvGraphicFramePr>
+            <a:graphic xmlns:a="http://schemas.openxmlformats.org/drawingml/2006/main">
+              <a:graphicData uri="http://schemas.openxmlformats.org/drawingml/2006/picture">
+                <pic:pic xmlns:pic="http://schemas.openxmlformats.org/drawingml/2006/picture">
+                  <pic:nvPicPr>
+                    <pic:cNvPr id="1" name=""/>
+                    <pic:cNvPicPr/>
+                  </pic:nvPicPr>
+                  <pic:blipFill>
+                    <a:blip r:embed="rId66"/>
+                    <a:stretch>
+                      <a:fillRect/>
+                    </a:stretch>
+                  </pic:blipFill>
+                  <pic:spPr>
+                    <a:xfrm>
+                      <a:off x="0" y="0"/>
+                      <a:ext cx="1448002" cy="190527"/>
+                    </a:xfrm>
+                    <a:prstGeom prst="rect">
+                      <a:avLst/>
+                    </a:prstGeom>
+                  </pic:spPr>
+                </pic:pic>
+              </a:graphicData>
+            </a:graphic>
+          </wp:inline>
+        </w:drawing>
+      </w:r>
+    </w:p>
+    <w:p>
+      <w:pPr>
+        <w:pStyle w:val="PargrafodaLista"/>
+        <w:numPr>
+          <w:ilvl w:val="2"/>
+          <w:numId w:val="2"/>
+        </w:numPr>
+        <w:spacing w:line="360" w:lineRule="auto"/>
+        <w:jc w:val="both"/>
+        <w:rPr>
+          <w:rFonts w:ascii="Times New Roman" w:hAnsi="Times New Roman" w:cs="Times New Roman"/>
+          <w:sz w:val="24"/>
+          <w:szCs w:val="24"/>
+        </w:rPr>
+      </w:pPr>
+      <w:r>
+        <w:rPr>
+          <w:rFonts w:ascii="Times New Roman" w:hAnsi="Times New Roman" w:cs="Times New Roman"/>
+          <w:sz w:val="24"/>
+          <w:szCs w:val="24"/>
+        </w:rPr>
+        <w:t>Isso só é possível devido as inúmeras funções existentes e em execução por baixo dos panos na biblioteca datetime tais como: __add__, __sub__ e outras, que permitem adição e subtração e outras funções matemáticas dentro de uma classe.</w:t>
+      </w:r>
+    </w:p>
+    <w:p>
+      <w:pPr>
+        <w:pStyle w:val="PargrafodaLista"/>
+        <w:numPr>
+          <w:ilvl w:val="2"/>
+          <w:numId w:val="2"/>
+        </w:numPr>
+        <w:spacing w:line="360" w:lineRule="auto"/>
+        <w:jc w:val="both"/>
+        <w:rPr>
+          <w:rFonts w:ascii="Times New Roman" w:hAnsi="Times New Roman" w:cs="Times New Roman"/>
+          <w:sz w:val="24"/>
+          <w:szCs w:val="24"/>
+        </w:rPr>
+      </w:pPr>
+      <w:r>
+        <w:rPr>
+          <w:rFonts w:ascii="Times New Roman" w:hAnsi="Times New Roman" w:cs="Times New Roman"/>
+          <w:sz w:val="24"/>
+          <w:szCs w:val="24"/>
+        </w:rPr>
+        <w:t>Qualquer classe que essas funções sejam colocadas, serão capazes de suportar esses tipos de operações aritméticas.</w:t>
+      </w:r>
+    </w:p>
+    <w:p>
+      <w:pPr>
+        <w:pStyle w:val="PargrafodaLista"/>
+        <w:numPr>
+          <w:ilvl w:val="2"/>
+          <w:numId w:val="2"/>
+        </w:numPr>
+        <w:spacing w:line="360" w:lineRule="auto"/>
+        <w:jc w:val="both"/>
+        <w:rPr>
+          <w:rFonts w:ascii="Times New Roman" w:hAnsi="Times New Roman" w:cs="Times New Roman"/>
+          <w:sz w:val="24"/>
+          <w:szCs w:val="24"/>
+        </w:rPr>
+      </w:pPr>
+      <w:r>
+        <w:rPr>
+          <w:rFonts w:ascii="Times New Roman" w:hAnsi="Times New Roman" w:cs="Times New Roman"/>
+          <w:sz w:val="24"/>
+          <w:szCs w:val="24"/>
+        </w:rPr>
+        <w:t>Com esse conhecimento podemos incrementar uma função na nossa classe que permita saber quanto tempo estamos cadastrados em algum lugar:</w:t>
+      </w:r>
+    </w:p>
+    <w:p>
+      <w:pPr>
+        <w:spacing w:line="360" w:lineRule="auto"/>
+        <w:jc w:val="center"/>
+        <w:rPr>
+          <w:rFonts w:ascii="Times New Roman" w:hAnsi="Times New Roman" w:cs="Times New Roman"/>
+          <w:sz w:val="24"/>
+          <w:szCs w:val="24"/>
+        </w:rPr>
+      </w:pPr>
+      <w:r>
+        <w:rPr>
+          <w:rFonts w:ascii="Times New Roman" w:hAnsi="Times New Roman" w:cs="Times New Roman"/>
+          <w:sz w:val="24"/>
+          <w:szCs w:val="24"/>
+        </w:rPr>
+        <w:drawing>
+          <wp:inline distT="0" distB="0" distL="0" distR="0" wp14:anchorId="2ABDF854" wp14:editId="0C22277B">
+            <wp:extent cx="5400040" cy="501015"/>
+            <wp:effectExtent l="0" t="0" r="0" b="0"/>
+            <wp:docPr id="57" name="Imagem 57"/>
+            <wp:cNvGraphicFramePr>
+              <a:graphicFrameLocks xmlns:a="http://schemas.openxmlformats.org/drawingml/2006/main" noChangeAspect="1"/>
+            </wp:cNvGraphicFramePr>
+            <a:graphic xmlns:a="http://schemas.openxmlformats.org/drawingml/2006/main">
+              <a:graphicData uri="http://schemas.openxmlformats.org/drawingml/2006/picture">
+                <pic:pic xmlns:pic="http://schemas.openxmlformats.org/drawingml/2006/picture">
+                  <pic:nvPicPr>
+                    <pic:cNvPr id="1" name=""/>
+                    <pic:cNvPicPr/>
+                  </pic:nvPicPr>
+                  <pic:blipFill>
+                    <a:blip r:embed="rId67"/>
+                    <a:stretch>
+                      <a:fillRect/>
+                    </a:stretch>
+                  </pic:blipFill>
+                  <pic:spPr>
+                    <a:xfrm>
+                      <a:off x="0" y="0"/>
+                      <a:ext cx="5400040" cy="501015"/>
+                    </a:xfrm>
+                    <a:prstGeom prst="rect">
+                      <a:avLst/>
+                    </a:prstGeom>
+                  </pic:spPr>
+                </pic:pic>
+              </a:graphicData>
+            </a:graphic>
+          </wp:inline>
+        </w:drawing>
+      </w:r>
+    </w:p>
+    <w:p>
+      <w:pPr>
+        <w:spacing w:line="360" w:lineRule="auto"/>
+        <w:jc w:val="center"/>
+        <w:rPr>
+          <w:rFonts w:ascii="Times New Roman" w:hAnsi="Times New Roman" w:cs="Times New Roman"/>
+          <w:sz w:val="24"/>
+          <w:szCs w:val="24"/>
+        </w:rPr>
+      </w:pPr>
+      <w:r>
+        <w:rPr>
+          <w:rFonts w:ascii="Times New Roman" w:hAnsi="Times New Roman" w:cs="Times New Roman"/>
+          <w:sz w:val="24"/>
+          <w:szCs w:val="24"/>
+        </w:rPr>
+        <w:drawing>
+          <wp:inline distT="0" distB="0" distL="0" distR="0" wp14:anchorId="11CAE24D" wp14:editId="2F584BE9">
+            <wp:extent cx="2219635" cy="638264"/>
+            <wp:effectExtent l="0" t="0" r="9525" b="9525"/>
+            <wp:docPr id="58" name="Imagem 58"/>
+            <wp:cNvGraphicFramePr>
+              <a:graphicFrameLocks xmlns:a="http://schemas.openxmlformats.org/drawingml/2006/main" noChangeAspect="1"/>
+            </wp:cNvGraphicFramePr>
+            <a:graphic xmlns:a="http://schemas.openxmlformats.org/drawingml/2006/main">
+              <a:graphicData uri="http://schemas.openxmlformats.org/drawingml/2006/picture">
+                <pic:pic xmlns:pic="http://schemas.openxmlformats.org/drawingml/2006/picture">
+                  <pic:nvPicPr>
+                    <pic:cNvPr id="1" name=""/>
+                    <pic:cNvPicPr/>
+                  </pic:nvPicPr>
+                  <pic:blipFill>
+                    <a:blip r:embed="rId68"/>
+                    <a:stretch>
+                      <a:fillRect/>
+                    </a:stretch>
+                  </pic:blipFill>
+                  <pic:spPr>
+                    <a:xfrm>
+                      <a:off x="0" y="0"/>
+                      <a:ext cx="2219635" cy="638264"/>
+                    </a:xfrm>
+                    <a:prstGeom prst="rect">
+                      <a:avLst/>
+                    </a:prstGeom>
+                  </pic:spPr>
+                </pic:pic>
+              </a:graphicData>
+            </a:graphic>
+          </wp:inline>
+        </w:drawing>
+      </w:r>
+    </w:p>
+    <w:p>
+      <w:pPr>
+        <w:spacing w:line="360" w:lineRule="auto"/>
+        <w:jc w:val="center"/>
+        <w:rPr>
+          <w:rFonts w:ascii="Times New Roman" w:hAnsi="Times New Roman" w:cs="Times New Roman"/>
+          <w:sz w:val="24"/>
+          <w:szCs w:val="24"/>
+        </w:rPr>
+      </w:pPr>
+      <w:r>
+        <w:rPr>
+          <w:rFonts w:ascii="Times New Roman" w:hAnsi="Times New Roman" w:cs="Times New Roman"/>
+          <w:sz w:val="24"/>
+          <w:szCs w:val="24"/>
+        </w:rPr>
+        <w:drawing>
+          <wp:inline distT="0" distB="0" distL="0" distR="0" wp14:anchorId="70EEB62E" wp14:editId="10CFF654">
+            <wp:extent cx="1295581" cy="219106"/>
+            <wp:effectExtent l="0" t="0" r="0" b="9525"/>
+            <wp:docPr id="59" name="Imagem 59"/>
+            <wp:cNvGraphicFramePr>
+              <a:graphicFrameLocks xmlns:a="http://schemas.openxmlformats.org/drawingml/2006/main" noChangeAspect="1"/>
+            </wp:cNvGraphicFramePr>
+            <a:graphic xmlns:a="http://schemas.openxmlformats.org/drawingml/2006/main">
+              <a:graphicData uri="http://schemas.openxmlformats.org/drawingml/2006/picture">
+                <pic:pic xmlns:pic="http://schemas.openxmlformats.org/drawingml/2006/picture">
+                  <pic:nvPicPr>
+                    <pic:cNvPr id="1" name=""/>
+                    <pic:cNvPicPr/>
+                  </pic:nvPicPr>
+                  <pic:blipFill>
+                    <a:blip r:embed="rId69"/>
+                    <a:stretch>
+                      <a:fillRect/>
+                    </a:stretch>
+                  </pic:blipFill>
+                  <pic:spPr>
+                    <a:xfrm>
+                      <a:off x="0" y="0"/>
+                      <a:ext cx="1295581" cy="219106"/>
+                    </a:xfrm>
+                    <a:prstGeom prst="rect">
+                      <a:avLst/>
+                    </a:prstGeom>
+                  </pic:spPr>
+                </pic:pic>
+              </a:graphicData>
+            </a:graphic>
+          </wp:inline>
+        </w:drawing>
+      </w:r>
+    </w:p>
+    <w:p>
+      <w:pPr>
+        <w:pStyle w:val="PargrafodaLista"/>
+        <w:numPr>
+          <w:ilvl w:val="2"/>
+          <w:numId w:val="2"/>
+        </w:numPr>
+        <w:spacing w:line="360" w:lineRule="auto"/>
+        <w:jc w:val="both"/>
+        <w:rPr>
+          <w:rFonts w:ascii="Times New Roman" w:hAnsi="Times New Roman" w:cs="Times New Roman"/>
+          <w:sz w:val="24"/>
+          <w:szCs w:val="24"/>
+        </w:rPr>
+      </w:pPr>
+      <w:r>
+        <w:rPr>
+          <w:rFonts w:ascii="Times New Roman" w:hAnsi="Times New Roman" w:cs="Times New Roman"/>
+          <w:sz w:val="24"/>
+          <w:szCs w:val="24"/>
+        </w:rPr>
+        <w:t xml:space="preserve">Utilizamos o timedelta no nosso exemplo para que desse a diferença, mas no dia a dia essa informação do momento_cadastro viria de um banco de dados. </w:t>
+      </w:r>
     </w:p>
     <w:sectPr>
       <w:pgSz w:w="11906" w:h="16838"/>

--- a/Python/Validação de Dados no Padrão Nacional/Anotações/Validação de Dados no Padrão Nacional.docx
+++ b/Python/Validação de Dados no Padrão Nacional/Anotações/Validação de Dados no Padrão Nacional.docx
@@ -84,7 +84,25 @@
           <w:sz w:val="24"/>
           <w:szCs w:val="24"/>
         </w:rPr>
-        <w:t>Para verificar o tamanho de um iterável, ele precisa ser do tipo str. Int não reconhece/não tem len().</w:t>
+        <w:t xml:space="preserve">Para verificar o tamanho de um iterável, ele precisa ser do tipo str. Int não reconhece/não tem </w:t>
+      </w:r>
+      <w:proofErr w:type="spellStart"/>
+      <w:r>
+        <w:rPr>
+          <w:rFonts w:ascii="Times New Roman" w:hAnsi="Times New Roman" w:cs="Times New Roman"/>
+          <w:sz w:val="24"/>
+          <w:szCs w:val="24"/>
+        </w:rPr>
+        <w:t>len</w:t>
+      </w:r>
+      <w:proofErr w:type="spellEnd"/>
+      <w:r>
+        <w:rPr>
+          <w:rFonts w:ascii="Times New Roman" w:hAnsi="Times New Roman" w:cs="Times New Roman"/>
+          <w:sz w:val="24"/>
+          <w:szCs w:val="24"/>
+        </w:rPr>
+        <w:t>().</w:t>
       </w:r>
     </w:p>
     <w:p>
@@ -224,7 +242,25 @@
           <w:sz w:val="24"/>
           <w:szCs w:val="24"/>
         </w:rPr>
-        <w:t>Para corrigir, precisamos passar o cpf para o tipo str, mas ao invés de fazer isso direto na variável, fazemos na verificação:</w:t>
+        <w:t xml:space="preserve">Para corrigir, precisamos passar o </w:t>
+      </w:r>
+      <w:proofErr w:type="spellStart"/>
+      <w:r>
+        <w:rPr>
+          <w:rFonts w:ascii="Times New Roman" w:hAnsi="Times New Roman" w:cs="Times New Roman"/>
+          <w:sz w:val="24"/>
+          <w:szCs w:val="24"/>
+        </w:rPr>
+        <w:t>cpf</w:t>
+      </w:r>
+      <w:proofErr w:type="spellEnd"/>
+      <w:r>
+        <w:rPr>
+          <w:rFonts w:ascii="Times New Roman" w:hAnsi="Times New Roman" w:cs="Times New Roman"/>
+          <w:sz w:val="24"/>
+          <w:szCs w:val="24"/>
+        </w:rPr>
+        <w:t xml:space="preserve"> para o tipo str, mas ao invés de fazer isso direto na variável, fazemos na verificação:</w:t>
       </w:r>
     </w:p>
     <w:p>
@@ -509,7 +545,25 @@
           <w:sz w:val="24"/>
           <w:szCs w:val="24"/>
         </w:rPr>
-        <w:t>Para fazer a verificação, basta importar o método CPF da biblioteca validate-docbr após a instalação, instanciar o CPF e poderá printar a verificação, recebendo um True se for um CPF válido e False se não for:</w:t>
+        <w:t xml:space="preserve">Para fazer a verificação, basta importar o método CPF da biblioteca </w:t>
+      </w:r>
+      <w:proofErr w:type="spellStart"/>
+      <w:r>
+        <w:rPr>
+          <w:rFonts w:ascii="Times New Roman" w:hAnsi="Times New Roman" w:cs="Times New Roman"/>
+          <w:sz w:val="24"/>
+          <w:szCs w:val="24"/>
+        </w:rPr>
+        <w:t>validate-docbr</w:t>
+      </w:r>
+      <w:proofErr w:type="spellEnd"/>
+      <w:r>
+        <w:rPr>
+          <w:rFonts w:ascii="Times New Roman" w:hAnsi="Times New Roman" w:cs="Times New Roman"/>
+          <w:sz w:val="24"/>
+          <w:szCs w:val="24"/>
+        </w:rPr>
+        <w:t xml:space="preserve"> após a instalação, instanciar o CPF e poderá printar a verificação, recebendo um True se for um CPF válido e False se não for:</w:t>
       </w:r>
     </w:p>
     <w:p>
@@ -860,7 +914,25 @@
           <w:sz w:val="24"/>
           <w:szCs w:val="24"/>
         </w:rPr>
-        <w:t>já possuí esse método, sendo ele o .mask(</w:t>
+        <w:t>já possuí esse método, sendo ele o .</w:t>
+      </w:r>
+      <w:proofErr w:type="spellStart"/>
+      <w:r>
+        <w:rPr>
+          <w:rFonts w:ascii="Times New Roman" w:hAnsi="Times New Roman" w:cs="Times New Roman"/>
+          <w:sz w:val="24"/>
+          <w:szCs w:val="24"/>
+        </w:rPr>
+        <w:t>mask</w:t>
+      </w:r>
+      <w:proofErr w:type="spellEnd"/>
+      <w:r>
+        <w:rPr>
+          <w:rFonts w:ascii="Times New Roman" w:hAnsi="Times New Roman" w:cs="Times New Roman"/>
+          <w:sz w:val="24"/>
+          <w:szCs w:val="24"/>
+        </w:rPr>
+        <w:t>(</w:t>
       </w:r>
       <w:r>
         <w:rPr>
@@ -870,6 +942,7 @@
         </w:rPr>
         <w:t>“</w:t>
       </w:r>
+      <w:proofErr w:type="spellStart"/>
       <w:r>
         <w:rPr>
           <w:rFonts w:ascii="Times New Roman" w:hAnsi="Times New Roman" w:cs="Times New Roman"/>
@@ -878,6 +951,7 @@
         </w:rPr>
         <w:t>cpf</w:t>
       </w:r>
+      <w:proofErr w:type="spellEnd"/>
       <w:r>
         <w:rPr>
           <w:rFonts w:ascii="Times New Roman" w:hAnsi="Times New Roman" w:cs="Times New Roman"/>
@@ -1137,7 +1211,25 @@
           <w:sz w:val="24"/>
           <w:szCs w:val="24"/>
         </w:rPr>
-        <w:t>Encontrar, instalar e importar bibliotecas no PyPI;</w:t>
+        <w:t xml:space="preserve">Encontrar, instalar e importar bibliotecas no </w:t>
+      </w:r>
+      <w:proofErr w:type="spellStart"/>
+      <w:r>
+        <w:rPr>
+          <w:rFonts w:ascii="Times New Roman" w:hAnsi="Times New Roman" w:cs="Times New Roman"/>
+          <w:sz w:val="24"/>
+          <w:szCs w:val="24"/>
+        </w:rPr>
+        <w:t>PyPI</w:t>
+      </w:r>
+      <w:proofErr w:type="spellEnd"/>
+      <w:r>
+        <w:rPr>
+          <w:rFonts w:ascii="Times New Roman" w:hAnsi="Times New Roman" w:cs="Times New Roman"/>
+          <w:sz w:val="24"/>
+          <w:szCs w:val="24"/>
+        </w:rPr>
+        <w:t>;</w:t>
       </w:r>
     </w:p>
     <w:p>
@@ -1199,7 +1291,31 @@
           <w:szCs w:val="24"/>
           <w:u w:val="single"/>
         </w:rPr>
-        <w:t>Aula 2 – Validando CNPJ e Construindo uma Factory:</w:t>
+        <w:t xml:space="preserve">Aula 2 – Validando CNPJ e Construindo uma </w:t>
+      </w:r>
+      <w:proofErr w:type="spellStart"/>
+      <w:r>
+        <w:rPr>
+          <w:rFonts w:ascii="Times New Roman" w:hAnsi="Times New Roman" w:cs="Times New Roman"/>
+          <w:b/>
+          <w:bCs/>
+          <w:sz w:val="24"/>
+          <w:szCs w:val="24"/>
+          <w:u w:val="single"/>
+        </w:rPr>
+        <w:t>Factory</w:t>
+      </w:r>
+      <w:proofErr w:type="spellEnd"/>
+      <w:r>
+        <w:rPr>
+          <w:rFonts w:ascii="Times New Roman" w:hAnsi="Times New Roman" w:cs="Times New Roman"/>
+          <w:b/>
+          <w:bCs/>
+          <w:sz w:val="24"/>
+          <w:szCs w:val="24"/>
+          <w:u w:val="single"/>
+        </w:rPr>
+        <w:t>:</w:t>
       </w:r>
     </w:p>
     <w:p>
@@ -1231,7 +1347,25 @@
           <w:sz w:val="24"/>
           <w:szCs w:val="24"/>
         </w:rPr>
-        <w:t>Para fazer essa validação, continuaremos utilizando a biblioteca de validate-docbr.</w:t>
+        <w:t xml:space="preserve">Para fazer essa validação, continuaremos utilizando a biblioteca de </w:t>
+      </w:r>
+      <w:proofErr w:type="spellStart"/>
+      <w:r>
+        <w:rPr>
+          <w:rFonts w:ascii="Times New Roman" w:hAnsi="Times New Roman" w:cs="Times New Roman"/>
+          <w:sz w:val="24"/>
+          <w:szCs w:val="24"/>
+        </w:rPr>
+        <w:t>validate-docbr</w:t>
+      </w:r>
+      <w:proofErr w:type="spellEnd"/>
+      <w:r>
+        <w:rPr>
+          <w:rFonts w:ascii="Times New Roman" w:hAnsi="Times New Roman" w:cs="Times New Roman"/>
+          <w:sz w:val="24"/>
+          <w:szCs w:val="24"/>
+        </w:rPr>
+        <w:t>.</w:t>
       </w:r>
     </w:p>
     <w:p>
@@ -1717,7 +1851,25 @@
           <w:sz w:val="24"/>
           <w:szCs w:val="24"/>
         </w:rPr>
-        <w:t xml:space="preserve"> Para melhorar o nosso código que estava muito confuso, fizemos o refatoramento dele, ou seja, criamos uma classe que, a partir dela, outras duas fazem as verificações separadas. Em resumo, uma classe principal reconhece se o que foi passado é um CPF ou CNPJ e a partir disso direciona o código para sua respectiva classe, fazendo a verificação, formatação e exibição do documento passado:</w:t>
+        <w:t xml:space="preserve"> Para melhorar o nosso código que estava muito confuso, fizemos o </w:t>
+      </w:r>
+      <w:proofErr w:type="spellStart"/>
+      <w:r>
+        <w:rPr>
+          <w:rFonts w:ascii="Times New Roman" w:hAnsi="Times New Roman" w:cs="Times New Roman"/>
+          <w:sz w:val="24"/>
+          <w:szCs w:val="24"/>
+        </w:rPr>
+        <w:t>refatoramento</w:t>
+      </w:r>
+      <w:proofErr w:type="spellEnd"/>
+      <w:r>
+        <w:rPr>
+          <w:rFonts w:ascii="Times New Roman" w:hAnsi="Times New Roman" w:cs="Times New Roman"/>
+          <w:sz w:val="24"/>
+          <w:szCs w:val="24"/>
+        </w:rPr>
+        <w:t xml:space="preserve"> dele, ou seja, criamos uma classe que, a partir dela, outras duas fazem as verificações separadas. Em resumo, uma classe principal reconhece se o que foi passado é um CPF ou CNPJ e a partir disso direciona o código para sua respectiva classe, fazendo a verificação, formatação e exibição do documento passado:</w:t>
       </w:r>
     </w:p>
     <w:p>
@@ -1741,8 +1893,18 @@
           <w:sz w:val="24"/>
           <w:szCs w:val="24"/>
         </w:rPr>
-        <w:t>Classe de refatoramento</w:t>
-      </w:r>
+        <w:t xml:space="preserve">Classe de </w:t>
+      </w:r>
+      <w:proofErr w:type="spellStart"/>
+      <w:r>
+        <w:rPr>
+          <w:rFonts w:ascii="Times New Roman" w:hAnsi="Times New Roman" w:cs="Times New Roman"/>
+          <w:sz w:val="24"/>
+          <w:szCs w:val="24"/>
+        </w:rPr>
+        <w:t>refatoramento</w:t>
+      </w:r>
+      <w:proofErr w:type="spellEnd"/>
       <w:r>
         <w:rPr>
           <w:rFonts w:ascii="Times New Roman" w:hAnsi="Times New Roman" w:cs="Times New Roman"/>
@@ -2125,7 +2287,25 @@
           <w:sz w:val="24"/>
           <w:szCs w:val="24"/>
         </w:rPr>
-        <w:t xml:space="preserve"> Artigos sobre refatoramento:</w:t>
+        <w:t xml:space="preserve"> Artigos sobre </w:t>
+      </w:r>
+      <w:proofErr w:type="spellStart"/>
+      <w:r>
+        <w:rPr>
+          <w:rFonts w:ascii="Times New Roman" w:hAnsi="Times New Roman" w:cs="Times New Roman"/>
+          <w:sz w:val="24"/>
+          <w:szCs w:val="24"/>
+        </w:rPr>
+        <w:t>refatoramento</w:t>
+      </w:r>
+      <w:proofErr w:type="spellEnd"/>
+      <w:r>
+        <w:rPr>
+          <w:rFonts w:ascii="Times New Roman" w:hAnsi="Times New Roman" w:cs="Times New Roman"/>
+          <w:sz w:val="24"/>
+          <w:szCs w:val="24"/>
+        </w:rPr>
+        <w:t>:</w:t>
       </w:r>
     </w:p>
     <w:p>
@@ -2289,7 +2469,25 @@
           <w:sz w:val="24"/>
           <w:szCs w:val="24"/>
         </w:rPr>
-        <w:t>Como utilizar mais uma classe da validate_docbr;</w:t>
+        <w:t xml:space="preserve">Como utilizar mais uma classe da </w:t>
+      </w:r>
+      <w:proofErr w:type="spellStart"/>
+      <w:r>
+        <w:rPr>
+          <w:rFonts w:ascii="Times New Roman" w:hAnsi="Times New Roman" w:cs="Times New Roman"/>
+          <w:sz w:val="24"/>
+          <w:szCs w:val="24"/>
+        </w:rPr>
+        <w:t>validate_docbr</w:t>
+      </w:r>
+      <w:proofErr w:type="spellEnd"/>
+      <w:r>
+        <w:rPr>
+          <w:rFonts w:ascii="Times New Roman" w:hAnsi="Times New Roman" w:cs="Times New Roman"/>
+          <w:sz w:val="24"/>
+          <w:szCs w:val="24"/>
+        </w:rPr>
+        <w:t>;</w:t>
       </w:r>
     </w:p>
     <w:p>
@@ -2313,7 +2511,25 @@
           <w:sz w:val="24"/>
           <w:szCs w:val="24"/>
         </w:rPr>
-        <w:t>O que é o padrão de projeto Factory;</w:t>
+        <w:t xml:space="preserve">O que é o padrão de projeto </w:t>
+      </w:r>
+      <w:proofErr w:type="spellStart"/>
+      <w:r>
+        <w:rPr>
+          <w:rFonts w:ascii="Times New Roman" w:hAnsi="Times New Roman" w:cs="Times New Roman"/>
+          <w:sz w:val="24"/>
+          <w:szCs w:val="24"/>
+        </w:rPr>
+        <w:t>Factory</w:t>
+      </w:r>
+      <w:proofErr w:type="spellEnd"/>
+      <w:r>
+        <w:rPr>
+          <w:rFonts w:ascii="Times New Roman" w:hAnsi="Times New Roman" w:cs="Times New Roman"/>
+          <w:sz w:val="24"/>
+          <w:szCs w:val="24"/>
+        </w:rPr>
+        <w:t>;</w:t>
       </w:r>
     </w:p>
     <w:p>
@@ -2337,7 +2553,25 @@
           <w:sz w:val="24"/>
           <w:szCs w:val="24"/>
         </w:rPr>
-        <w:t>Como e quando implementar uma Factory em nosso código.</w:t>
+        <w:t xml:space="preserve">Como e quando implementar uma </w:t>
+      </w:r>
+      <w:proofErr w:type="spellStart"/>
+      <w:r>
+        <w:rPr>
+          <w:rFonts w:ascii="Times New Roman" w:hAnsi="Times New Roman" w:cs="Times New Roman"/>
+          <w:sz w:val="24"/>
+          <w:szCs w:val="24"/>
+        </w:rPr>
+        <w:t>Factory</w:t>
+      </w:r>
+      <w:proofErr w:type="spellEnd"/>
+      <w:r>
+        <w:rPr>
+          <w:rFonts w:ascii="Times New Roman" w:hAnsi="Times New Roman" w:cs="Times New Roman"/>
+          <w:sz w:val="24"/>
+          <w:szCs w:val="24"/>
+        </w:rPr>
+        <w:t xml:space="preserve"> em nosso código.</w:t>
       </w:r>
     </w:p>
     <w:p>
@@ -2376,7 +2610,31 @@
           <w:szCs w:val="24"/>
           <w:u w:val="single"/>
         </w:rPr>
-        <w:t>Aula 3 – Validando Telefone com Expressões ReGex:</w:t>
+        <w:t xml:space="preserve">Aula 3 – Validando Telefone com Expressões </w:t>
+      </w:r>
+      <w:proofErr w:type="spellStart"/>
+      <w:r>
+        <w:rPr>
+          <w:rFonts w:ascii="Times New Roman" w:hAnsi="Times New Roman" w:cs="Times New Roman"/>
+          <w:b/>
+          <w:bCs/>
+          <w:sz w:val="24"/>
+          <w:szCs w:val="24"/>
+          <w:u w:val="single"/>
+        </w:rPr>
+        <w:t>ReGex</w:t>
+      </w:r>
+      <w:proofErr w:type="spellEnd"/>
+      <w:r>
+        <w:rPr>
+          <w:rFonts w:ascii="Times New Roman" w:hAnsi="Times New Roman" w:cs="Times New Roman"/>
+          <w:b/>
+          <w:bCs/>
+          <w:sz w:val="24"/>
+          <w:szCs w:val="24"/>
+          <w:u w:val="single"/>
+        </w:rPr>
+        <w:t>:</w:t>
       </w:r>
     </w:p>
     <w:p>
@@ -2699,7 +2957,25 @@
           <w:sz w:val="24"/>
           <w:szCs w:val="24"/>
         </w:rPr>
-        <w:t>Caso queiramos receber uma resposta mais enxuta, apenas com o padrão encontrado, sem nenhuma outra informação extra, podemos utilizar a função .group() da biblioteca:</w:t>
+        <w:t>Caso queiramos receber uma resposta mais enxuta, apenas com o padrão encontrado, sem nenhuma outra informação extra, podemos utilizar a função .</w:t>
+      </w:r>
+      <w:proofErr w:type="spellStart"/>
+      <w:r>
+        <w:rPr>
+          <w:rFonts w:ascii="Times New Roman" w:hAnsi="Times New Roman" w:cs="Times New Roman"/>
+          <w:sz w:val="24"/>
+          <w:szCs w:val="24"/>
+        </w:rPr>
+        <w:t>group</w:t>
+      </w:r>
+      <w:proofErr w:type="spellEnd"/>
+      <w:r>
+        <w:rPr>
+          <w:rFonts w:ascii="Times New Roman" w:hAnsi="Times New Roman" w:cs="Times New Roman"/>
+          <w:sz w:val="24"/>
+          <w:szCs w:val="24"/>
+        </w:rPr>
+        <w:t>() da biblioteca:</w:t>
       </w:r>
     </w:p>
     <w:p>
@@ -2832,7 +3108,43 @@
           <w:sz w:val="24"/>
           <w:szCs w:val="24"/>
         </w:rPr>
-        <w:t xml:space="preserve"> .findall(): função utilizada para retornar todas as correspondências regex em um str, não parando apenas na primeira.</w:t>
+        <w:t xml:space="preserve"> .</w:t>
+      </w:r>
+      <w:proofErr w:type="spellStart"/>
+      <w:r>
+        <w:rPr>
+          <w:rFonts w:ascii="Times New Roman" w:hAnsi="Times New Roman" w:cs="Times New Roman"/>
+          <w:sz w:val="24"/>
+          <w:szCs w:val="24"/>
+        </w:rPr>
+        <w:t>findall</w:t>
+      </w:r>
+      <w:proofErr w:type="spellEnd"/>
+      <w:r>
+        <w:rPr>
+          <w:rFonts w:ascii="Times New Roman" w:hAnsi="Times New Roman" w:cs="Times New Roman"/>
+          <w:sz w:val="24"/>
+          <w:szCs w:val="24"/>
+        </w:rPr>
+        <w:t xml:space="preserve">(): função utilizada para retornar todas as correspondências </w:t>
+      </w:r>
+      <w:proofErr w:type="spellStart"/>
+      <w:r>
+        <w:rPr>
+          <w:rFonts w:ascii="Times New Roman" w:hAnsi="Times New Roman" w:cs="Times New Roman"/>
+          <w:sz w:val="24"/>
+          <w:szCs w:val="24"/>
+        </w:rPr>
+        <w:t>regex</w:t>
+      </w:r>
+      <w:proofErr w:type="spellEnd"/>
+      <w:r>
+        <w:rPr>
+          <w:rFonts w:ascii="Times New Roman" w:hAnsi="Times New Roman" w:cs="Times New Roman"/>
+          <w:sz w:val="24"/>
+          <w:szCs w:val="24"/>
+        </w:rPr>
+        <w:t xml:space="preserve"> em um str, não parando apenas na primeira.</w:t>
       </w:r>
     </w:p>
     <w:p>
@@ -2856,7 +3168,25 @@
           <w:sz w:val="24"/>
           <w:szCs w:val="24"/>
         </w:rPr>
-        <w:t xml:space="preserve"> Fazer a separação da regex por grupos é uma ótima estratégia, pois com ela podemos pedir para o Search nos trazer apenas determinado grupo:</w:t>
+        <w:t xml:space="preserve"> Fazer a separação da </w:t>
+      </w:r>
+      <w:proofErr w:type="spellStart"/>
+      <w:r>
+        <w:rPr>
+          <w:rFonts w:ascii="Times New Roman" w:hAnsi="Times New Roman" w:cs="Times New Roman"/>
+          <w:sz w:val="24"/>
+          <w:szCs w:val="24"/>
+        </w:rPr>
+        <w:t>regex</w:t>
+      </w:r>
+      <w:proofErr w:type="spellEnd"/>
+      <w:r>
+        <w:rPr>
+          <w:rFonts w:ascii="Times New Roman" w:hAnsi="Times New Roman" w:cs="Times New Roman"/>
+          <w:sz w:val="24"/>
+          <w:szCs w:val="24"/>
+        </w:rPr>
+        <w:t xml:space="preserve"> por grupos é uma ótima estratégia, pois com ela podemos pedir para o Search nos trazer apenas determinado grupo:</w:t>
       </w:r>
     </w:p>
     <w:p>
@@ -3354,6 +3684,7 @@
         </w:rPr>
         <w:t xml:space="preserve">Utilizamos uma biblioteca chamada </w:t>
       </w:r>
+      <w:proofErr w:type="spellStart"/>
       <w:r>
         <w:rPr>
           <w:rFonts w:ascii="Times New Roman" w:hAnsi="Times New Roman" w:cs="Times New Roman"/>
@@ -3364,6 +3695,7 @@
         </w:rPr>
         <w:t>datetime</w:t>
       </w:r>
+      <w:proofErr w:type="spellEnd"/>
       <w:r>
         <w:rPr>
           <w:rFonts w:ascii="Times New Roman" w:hAnsi="Times New Roman" w:cs="Times New Roman"/>
@@ -3394,15 +3726,33 @@
           <w:sz w:val="24"/>
           <w:szCs w:val="24"/>
         </w:rPr>
-        <w:t>Com ela conseguimos usar o método/função chamada datetime</w:t>
-      </w:r>
-      <w:r>
-        <w:rPr>
-          <w:rFonts w:ascii="Times New Roman" w:hAnsi="Times New Roman" w:cs="Times New Roman"/>
-          <w:sz w:val="24"/>
-          <w:szCs w:val="24"/>
-        </w:rPr>
-        <w:t>.today()</w:t>
+        <w:t xml:space="preserve">Com ela conseguimos usar o método/função chamada </w:t>
+      </w:r>
+      <w:proofErr w:type="spellStart"/>
+      <w:r>
+        <w:rPr>
+          <w:rFonts w:ascii="Times New Roman" w:hAnsi="Times New Roman" w:cs="Times New Roman"/>
+          <w:sz w:val="24"/>
+          <w:szCs w:val="24"/>
+        </w:rPr>
+        <w:t>datetime</w:t>
+      </w:r>
+      <w:r>
+        <w:rPr>
+          <w:rFonts w:ascii="Times New Roman" w:hAnsi="Times New Roman" w:cs="Times New Roman"/>
+          <w:sz w:val="24"/>
+          <w:szCs w:val="24"/>
+        </w:rPr>
+        <w:t>.today</w:t>
+      </w:r>
+      <w:proofErr w:type="spellEnd"/>
+      <w:r>
+        <w:rPr>
+          <w:rFonts w:ascii="Times New Roman" w:hAnsi="Times New Roman" w:cs="Times New Roman"/>
+          <w:sz w:val="24"/>
+          <w:szCs w:val="24"/>
+        </w:rPr>
+        <w:t>()</w:t>
       </w:r>
       <w:r>
         <w:rPr>
@@ -3418,7 +3768,25 @@
           <w:sz w:val="24"/>
           <w:szCs w:val="24"/>
         </w:rPr>
-        <w:t>trás todas as informações da data completa e hora exata da compilação do códico:</w:t>
+        <w:t xml:space="preserve">trás todas as informações da data completa e hora exata da compilação do </w:t>
+      </w:r>
+      <w:proofErr w:type="spellStart"/>
+      <w:r>
+        <w:rPr>
+          <w:rFonts w:ascii="Times New Roman" w:hAnsi="Times New Roman" w:cs="Times New Roman"/>
+          <w:sz w:val="24"/>
+          <w:szCs w:val="24"/>
+        </w:rPr>
+        <w:t>códico</w:t>
+      </w:r>
+      <w:proofErr w:type="spellEnd"/>
+      <w:r>
+        <w:rPr>
+          <w:rFonts w:ascii="Times New Roman" w:hAnsi="Times New Roman" w:cs="Times New Roman"/>
+          <w:sz w:val="24"/>
+          <w:szCs w:val="24"/>
+        </w:rPr>
+        <w:t>:</w:t>
       </w:r>
     </w:p>
     <w:p>
@@ -3548,7 +3916,25 @@
           <w:sz w:val="24"/>
           <w:szCs w:val="24"/>
         </w:rPr>
-        <w:t>Essa biblioteca também nos permite pegar informações separadas através de métodos já implementados nela, como por exemplo o month, que nos trás somente o mês atual</w:t>
+        <w:t xml:space="preserve">Essa biblioteca também nos permite pegar informações separadas através de métodos já implementados nela, como por exemplo o </w:t>
+      </w:r>
+      <w:proofErr w:type="spellStart"/>
+      <w:r>
+        <w:rPr>
+          <w:rFonts w:ascii="Times New Roman" w:hAnsi="Times New Roman" w:cs="Times New Roman"/>
+          <w:sz w:val="24"/>
+          <w:szCs w:val="24"/>
+        </w:rPr>
+        <w:t>month</w:t>
+      </w:r>
+      <w:proofErr w:type="spellEnd"/>
+      <w:r>
+        <w:rPr>
+          <w:rFonts w:ascii="Times New Roman" w:hAnsi="Times New Roman" w:cs="Times New Roman"/>
+          <w:sz w:val="24"/>
+          <w:szCs w:val="24"/>
+        </w:rPr>
+        <w:t>, que nos trás somente o mês atual</w:t>
       </w:r>
       <w:r>
         <w:rPr>
@@ -4009,7 +4395,25 @@
           <w:sz w:val="24"/>
           <w:szCs w:val="24"/>
         </w:rPr>
-        <w:t>Outra funcionalidade muito boa dessa biblioteca é a weekday(), onde ele retorna o dia da semana no momento da compilação do código</w:t>
+        <w:t xml:space="preserve">Outra funcionalidade muito boa dessa biblioteca é a </w:t>
+      </w:r>
+      <w:proofErr w:type="spellStart"/>
+      <w:r>
+        <w:rPr>
+          <w:rFonts w:ascii="Times New Roman" w:hAnsi="Times New Roman" w:cs="Times New Roman"/>
+          <w:sz w:val="24"/>
+          <w:szCs w:val="24"/>
+        </w:rPr>
+        <w:t>weekday</w:t>
+      </w:r>
+      <w:proofErr w:type="spellEnd"/>
+      <w:r>
+        <w:rPr>
+          <w:rFonts w:ascii="Times New Roman" w:hAnsi="Times New Roman" w:cs="Times New Roman"/>
+          <w:sz w:val="24"/>
+          <w:szCs w:val="24"/>
+        </w:rPr>
+        <w:t>(), onde ele retorna o dia da semana no momento da compilação do código</w:t>
       </w:r>
       <w:r>
         <w:rPr>
@@ -4156,7 +4560,61 @@
           <w:sz w:val="24"/>
           <w:szCs w:val="24"/>
         </w:rPr>
-        <w:t xml:space="preserve"> Strftime(): Função da classe datetime que permite fazer a formatação da data da maneira que desejar. Segue a tabela de caracteres especiais para fazer a formatação, como no regex:</w:t>
+        <w:t xml:space="preserve"> </w:t>
+      </w:r>
+      <w:proofErr w:type="spellStart"/>
+      <w:r>
+        <w:rPr>
+          <w:rFonts w:ascii="Times New Roman" w:hAnsi="Times New Roman" w:cs="Times New Roman"/>
+          <w:sz w:val="24"/>
+          <w:szCs w:val="24"/>
+        </w:rPr>
+        <w:t>Strftime</w:t>
+      </w:r>
+      <w:proofErr w:type="spellEnd"/>
+      <w:r>
+        <w:rPr>
+          <w:rFonts w:ascii="Times New Roman" w:hAnsi="Times New Roman" w:cs="Times New Roman"/>
+          <w:sz w:val="24"/>
+          <w:szCs w:val="24"/>
+        </w:rPr>
+        <w:t xml:space="preserve">(): Função da classe </w:t>
+      </w:r>
+      <w:proofErr w:type="spellStart"/>
+      <w:r>
+        <w:rPr>
+          <w:rFonts w:ascii="Times New Roman" w:hAnsi="Times New Roman" w:cs="Times New Roman"/>
+          <w:sz w:val="24"/>
+          <w:szCs w:val="24"/>
+        </w:rPr>
+        <w:t>datetime</w:t>
+      </w:r>
+      <w:proofErr w:type="spellEnd"/>
+      <w:r>
+        <w:rPr>
+          <w:rFonts w:ascii="Times New Roman" w:hAnsi="Times New Roman" w:cs="Times New Roman"/>
+          <w:sz w:val="24"/>
+          <w:szCs w:val="24"/>
+        </w:rPr>
+        <w:t xml:space="preserve"> que permite fazer a formatação da data da maneira que desejar. Segue a tabela de caracteres especiais para fazer a formatação, como no </w:t>
+      </w:r>
+      <w:proofErr w:type="spellStart"/>
+      <w:r>
+        <w:rPr>
+          <w:rFonts w:ascii="Times New Roman" w:hAnsi="Times New Roman" w:cs="Times New Roman"/>
+          <w:sz w:val="24"/>
+          <w:szCs w:val="24"/>
+        </w:rPr>
+        <w:t>regex</w:t>
+      </w:r>
+      <w:proofErr w:type="spellEnd"/>
+      <w:r>
+        <w:rPr>
+          <w:rFonts w:ascii="Times New Roman" w:hAnsi="Times New Roman" w:cs="Times New Roman"/>
+          <w:sz w:val="24"/>
+          <w:szCs w:val="24"/>
+        </w:rPr>
+        <w:t>:</w:t>
       </w:r>
     </w:p>
     <w:p>
@@ -4363,6 +4821,101 @@
           <w:sz w:val="24"/>
           <w:szCs w:val="24"/>
         </w:rPr>
+        <w:lastRenderedPageBreak/>
+        <w:t xml:space="preserve">Link para outros caracteres especiais existentes: </w:t>
+      </w:r>
+      <w:hyperlink r:id="rId58" w:history="1">
+        <w:r>
+          <w:rPr>
+            <w:rStyle w:val="Hyperlink"/>
+            <w:rFonts w:ascii="Times New Roman" w:hAnsi="Times New Roman" w:cs="Times New Roman"/>
+            <w:sz w:val="24"/>
+            <w:szCs w:val="24"/>
+          </w:rPr>
+          <w:t>https://docs.python.org/3/library/datetime.html#strftime-and-strptime-behavior</w:t>
+        </w:r>
+      </w:hyperlink>
+      <w:r>
+        <w:rPr>
+          <w:rFonts w:ascii="Times New Roman" w:hAnsi="Times New Roman" w:cs="Times New Roman"/>
+          <w:sz w:val="24"/>
+          <w:szCs w:val="24"/>
+        </w:rPr>
+        <w:t>.</w:t>
+      </w:r>
+    </w:p>
+    <w:p>
+      <w:pPr>
+        <w:pStyle w:val="PargrafodaLista"/>
+        <w:numPr>
+          <w:ilvl w:val="2"/>
+          <w:numId w:val="2"/>
+        </w:numPr>
+        <w:spacing w:line="360" w:lineRule="auto"/>
+        <w:jc w:val="both"/>
+        <w:rPr>
+          <w:rFonts w:ascii="Times New Roman" w:hAnsi="Times New Roman" w:cs="Times New Roman"/>
+          <w:sz w:val="24"/>
+          <w:szCs w:val="24"/>
+        </w:rPr>
+      </w:pPr>
+      <w:r>
+        <w:rPr>
+          <w:rFonts w:ascii="Times New Roman" w:hAnsi="Times New Roman" w:cs="Times New Roman"/>
+          <w:sz w:val="24"/>
+          <w:szCs w:val="24"/>
+        </w:rPr>
+        <w:t xml:space="preserve">Artigo que aborda outros métodos além desse: </w:t>
+      </w:r>
+      <w:hyperlink r:id="rId59" w:history="1">
+        <w:r>
+          <w:rPr>
+            <w:rStyle w:val="Hyperlink"/>
+            <w:rFonts w:ascii="Times New Roman" w:hAnsi="Times New Roman" w:cs="Times New Roman"/>
+            <w:sz w:val="24"/>
+            <w:szCs w:val="24"/>
+          </w:rPr>
+          <w:t>https://blog.alura.com.br/lidando-com-datas-e-horarios-no-python/</w:t>
+        </w:r>
+      </w:hyperlink>
+      <w:r>
+        <w:rPr>
+          <w:rFonts w:ascii="Times New Roman" w:hAnsi="Times New Roman" w:cs="Times New Roman"/>
+          <w:sz w:val="24"/>
+          <w:szCs w:val="24"/>
+        </w:rPr>
+        <w:t>.</w:t>
+      </w:r>
+      <w:r>
+        <w:rPr>
+          <w:rFonts w:ascii="Times New Roman" w:hAnsi="Times New Roman" w:cs="Times New Roman"/>
+          <w:sz w:val="24"/>
+          <w:szCs w:val="24"/>
+        </w:rPr>
+        <w:t xml:space="preserve"> </w:t>
+      </w:r>
+    </w:p>
+    <w:p>
+      <w:pPr>
+        <w:pStyle w:val="PargrafodaLista"/>
+        <w:numPr>
+          <w:ilvl w:val="2"/>
+          <w:numId w:val="2"/>
+        </w:numPr>
+        <w:spacing w:line="360" w:lineRule="auto"/>
+        <w:jc w:val="both"/>
+        <w:rPr>
+          <w:rFonts w:ascii="Times New Roman" w:hAnsi="Times New Roman" w:cs="Times New Roman"/>
+          <w:sz w:val="24"/>
+          <w:szCs w:val="24"/>
+        </w:rPr>
+      </w:pPr>
+      <w:r>
+        <w:rPr>
+          <w:rFonts w:ascii="Times New Roman" w:hAnsi="Times New Roman" w:cs="Times New Roman"/>
+          <w:sz w:val="24"/>
+          <w:szCs w:val="24"/>
+        </w:rPr>
         <w:t>Porém, assim que formatamos nossa data e hora ela altera o seu tipo, se tornando uma str:</w:t>
       </w:r>
     </w:p>
@@ -4382,166 +4935,11 @@
           <w:sz w:val="24"/>
           <w:szCs w:val="24"/>
         </w:rPr>
-        <w:lastRenderedPageBreak/>
         <w:drawing>
           <wp:inline distT="0" distB="0" distL="0" distR="0" wp14:anchorId="3A9BC3F3" wp14:editId="04B90EAF">
             <wp:extent cx="2162477" cy="409632"/>
             <wp:effectExtent l="0" t="0" r="9525" b="9525"/>
             <wp:docPr id="47" name="Imagem 47"/>
-            <wp:cNvGraphicFramePr>
-              <a:graphicFrameLocks xmlns:a="http://schemas.openxmlformats.org/drawingml/2006/main" noChangeAspect="1"/>
-            </wp:cNvGraphicFramePr>
-            <a:graphic xmlns:a="http://schemas.openxmlformats.org/drawingml/2006/main">
-              <a:graphicData uri="http://schemas.openxmlformats.org/drawingml/2006/picture">
-                <pic:pic xmlns:pic="http://schemas.openxmlformats.org/drawingml/2006/picture">
-                  <pic:nvPicPr>
-                    <pic:cNvPr id="1" name=""/>
-                    <pic:cNvPicPr/>
-                  </pic:nvPicPr>
-                  <pic:blipFill>
-                    <a:blip r:embed="rId58"/>
-                    <a:stretch>
-                      <a:fillRect/>
-                    </a:stretch>
-                  </pic:blipFill>
-                  <pic:spPr>
-                    <a:xfrm>
-                      <a:off x="0" y="0"/>
-                      <a:ext cx="2162477" cy="409632"/>
-                    </a:xfrm>
-                    <a:prstGeom prst="rect">
-                      <a:avLst/>
-                    </a:prstGeom>
-                  </pic:spPr>
-                </pic:pic>
-              </a:graphicData>
-            </a:graphic>
-          </wp:inline>
-        </w:drawing>
-      </w:r>
-    </w:p>
-    <w:p>
-      <w:pPr>
-        <w:spacing w:line="360" w:lineRule="auto"/>
-        <w:jc w:val="center"/>
-        <w:rPr>
-          <w:rFonts w:ascii="Times New Roman" w:hAnsi="Times New Roman" w:cs="Times New Roman"/>
-          <w:sz w:val="24"/>
-          <w:szCs w:val="24"/>
-        </w:rPr>
-      </w:pPr>
-      <w:r>
-        <w:rPr>
-          <w:rFonts w:ascii="Times New Roman" w:hAnsi="Times New Roman" w:cs="Times New Roman"/>
-          <w:sz w:val="24"/>
-          <w:szCs w:val="24"/>
-        </w:rPr>
-        <w:drawing>
-          <wp:inline distT="0" distB="0" distL="0" distR="0" wp14:anchorId="21D12D20" wp14:editId="70BCDE04">
-            <wp:extent cx="2191056" cy="381053"/>
-            <wp:effectExtent l="0" t="0" r="0" b="0"/>
-            <wp:docPr id="48" name="Imagem 48"/>
-            <wp:cNvGraphicFramePr>
-              <a:graphicFrameLocks xmlns:a="http://schemas.openxmlformats.org/drawingml/2006/main" noChangeAspect="1"/>
-            </wp:cNvGraphicFramePr>
-            <a:graphic xmlns:a="http://schemas.openxmlformats.org/drawingml/2006/main">
-              <a:graphicData uri="http://schemas.openxmlformats.org/drawingml/2006/picture">
-                <pic:pic xmlns:pic="http://schemas.openxmlformats.org/drawingml/2006/picture">
-                  <pic:nvPicPr>
-                    <pic:cNvPr id="1" name=""/>
-                    <pic:cNvPicPr/>
-                  </pic:nvPicPr>
-                  <pic:blipFill>
-                    <a:blip r:embed="rId59"/>
-                    <a:stretch>
-                      <a:fillRect/>
-                    </a:stretch>
-                  </pic:blipFill>
-                  <pic:spPr>
-                    <a:xfrm>
-                      <a:off x="0" y="0"/>
-                      <a:ext cx="2191056" cy="381053"/>
-                    </a:xfrm>
-                    <a:prstGeom prst="rect">
-                      <a:avLst/>
-                    </a:prstGeom>
-                  </pic:spPr>
-                </pic:pic>
-              </a:graphicData>
-            </a:graphic>
-          </wp:inline>
-        </w:drawing>
-      </w:r>
-    </w:p>
-    <w:p>
-      <w:pPr>
-        <w:pStyle w:val="PargrafodaLista"/>
-        <w:numPr>
-          <w:ilvl w:val="2"/>
-          <w:numId w:val="2"/>
-        </w:numPr>
-        <w:spacing w:line="360" w:lineRule="auto"/>
-        <w:jc w:val="both"/>
-        <w:rPr>
-          <w:rFonts w:ascii="Times New Roman" w:hAnsi="Times New Roman" w:cs="Times New Roman"/>
-          <w:sz w:val="24"/>
-          <w:szCs w:val="24"/>
-        </w:rPr>
-      </w:pPr>
-      <w:r>
-        <w:rPr>
-          <w:rFonts w:ascii="Times New Roman" w:hAnsi="Times New Roman" w:cs="Times New Roman"/>
-          <w:sz w:val="24"/>
-          <w:szCs w:val="24"/>
-        </w:rPr>
-        <w:t>Então ele deixa de ser um datetime.datetime e se torna um str, portanto, é bom fazermos isso somente para o usuário final ver, evitando que alteremos seu tipo durante os usos em outras partes do código.</w:t>
-      </w:r>
-    </w:p>
-    <w:p>
-      <w:pPr>
-        <w:pStyle w:val="PargrafodaLista"/>
-        <w:numPr>
-          <w:ilvl w:val="2"/>
-          <w:numId w:val="2"/>
-        </w:numPr>
-        <w:spacing w:line="360" w:lineRule="auto"/>
-        <w:jc w:val="both"/>
-        <w:rPr>
-          <w:rFonts w:ascii="Times New Roman" w:hAnsi="Times New Roman" w:cs="Times New Roman"/>
-          <w:sz w:val="24"/>
-          <w:szCs w:val="24"/>
-        </w:rPr>
-      </w:pPr>
-      <w:r>
-        <w:rPr>
-          <w:rFonts w:ascii="Times New Roman" w:hAnsi="Times New Roman" w:cs="Times New Roman"/>
-          <w:sz w:val="24"/>
-          <w:szCs w:val="24"/>
-        </w:rPr>
-        <w:t>Utilizando esse conhecimento podemos criar uma função que formate nossa data e hora e um __str__ que retorne nossa formatação, para que assim que imprimirmos o cadastro ele retorne automaticamente nossa formatação:</w:t>
-      </w:r>
-    </w:p>
-    <w:p>
-      <w:pPr>
-        <w:spacing w:line="360" w:lineRule="auto"/>
-        <w:jc w:val="center"/>
-        <w:rPr>
-          <w:rFonts w:ascii="Times New Roman" w:hAnsi="Times New Roman" w:cs="Times New Roman"/>
-          <w:sz w:val="24"/>
-          <w:szCs w:val="24"/>
-        </w:rPr>
-      </w:pPr>
-      <w:r>
-        <w:rPr>
-          <w:rFonts w:ascii="Times New Roman" w:hAnsi="Times New Roman" w:cs="Times New Roman"/>
-          <w:sz w:val="24"/>
-          <w:szCs w:val="24"/>
-        </w:rPr>
-        <w:drawing>
-          <wp:inline distT="0" distB="0" distL="0" distR="0" wp14:anchorId="57EA8215" wp14:editId="5A8D5796">
-            <wp:extent cx="5344271" cy="1267002"/>
-            <wp:effectExtent l="0" t="0" r="0" b="9525"/>
-            <wp:docPr id="49" name="Imagem 49"/>
             <wp:cNvGraphicFramePr>
               <a:graphicFrameLocks xmlns:a="http://schemas.openxmlformats.org/drawingml/2006/main" noChangeAspect="1"/>
             </wp:cNvGraphicFramePr>
@@ -4561,7 +4959,7 @@
                   <pic:spPr>
                     <a:xfrm>
                       <a:off x="0" y="0"/>
-                      <a:ext cx="5344271" cy="1267002"/>
+                      <a:ext cx="2162477" cy="409632"/>
                     </a:xfrm>
                     <a:prstGeom prst="rect">
                       <a:avLst/>
@@ -4591,10 +4989,10 @@
           <w:szCs w:val="24"/>
         </w:rPr>
         <w:drawing>
-          <wp:inline distT="0" distB="0" distL="0" distR="0" wp14:anchorId="55AF0DD1" wp14:editId="37B1E3F1">
-            <wp:extent cx="2248214" cy="838317"/>
+          <wp:inline distT="0" distB="0" distL="0" distR="0" wp14:anchorId="21D12D20" wp14:editId="70BCDE04">
+            <wp:extent cx="2191056" cy="381053"/>
             <wp:effectExtent l="0" t="0" r="0" b="0"/>
-            <wp:docPr id="50" name="Imagem 50"/>
+            <wp:docPr id="48" name="Imagem 48"/>
             <wp:cNvGraphicFramePr>
               <a:graphicFrameLocks xmlns:a="http://schemas.openxmlformats.org/drawingml/2006/main" noChangeAspect="1"/>
             </wp:cNvGraphicFramePr>
@@ -4614,7 +5012,7 @@
                   <pic:spPr>
                     <a:xfrm>
                       <a:off x="0" y="0"/>
-                      <a:ext cx="2248214" cy="838317"/>
+                      <a:ext cx="2191056" cy="381053"/>
                     </a:xfrm>
                     <a:prstGeom prst="rect">
                       <a:avLst/>
@@ -4629,6 +5027,72 @@
     </w:p>
     <w:p>
       <w:pPr>
+        <w:pStyle w:val="PargrafodaLista"/>
+        <w:numPr>
+          <w:ilvl w:val="2"/>
+          <w:numId w:val="2"/>
+        </w:numPr>
+        <w:spacing w:line="360" w:lineRule="auto"/>
+        <w:jc w:val="both"/>
+        <w:rPr>
+          <w:rFonts w:ascii="Times New Roman" w:hAnsi="Times New Roman" w:cs="Times New Roman"/>
+          <w:sz w:val="24"/>
+          <w:szCs w:val="24"/>
+        </w:rPr>
+      </w:pPr>
+      <w:r>
+        <w:rPr>
+          <w:rFonts w:ascii="Times New Roman" w:hAnsi="Times New Roman" w:cs="Times New Roman"/>
+          <w:sz w:val="24"/>
+          <w:szCs w:val="24"/>
+        </w:rPr>
+        <w:t xml:space="preserve">Então ele deixa de ser um </w:t>
+      </w:r>
+      <w:proofErr w:type="spellStart"/>
+      <w:r>
+        <w:rPr>
+          <w:rFonts w:ascii="Times New Roman" w:hAnsi="Times New Roman" w:cs="Times New Roman"/>
+          <w:sz w:val="24"/>
+          <w:szCs w:val="24"/>
+        </w:rPr>
+        <w:t>datetime.datetime</w:t>
+      </w:r>
+      <w:proofErr w:type="spellEnd"/>
+      <w:r>
+        <w:rPr>
+          <w:rFonts w:ascii="Times New Roman" w:hAnsi="Times New Roman" w:cs="Times New Roman"/>
+          <w:sz w:val="24"/>
+          <w:szCs w:val="24"/>
+        </w:rPr>
+        <w:t xml:space="preserve"> e se torna um str, portanto, é bom fazermos isso somente para o usuário final ver, evitando que alteremos seu tipo durante os usos em outras partes do código.</w:t>
+      </w:r>
+    </w:p>
+    <w:p>
+      <w:pPr>
+        <w:pStyle w:val="PargrafodaLista"/>
+        <w:numPr>
+          <w:ilvl w:val="2"/>
+          <w:numId w:val="2"/>
+        </w:numPr>
+        <w:spacing w:line="360" w:lineRule="auto"/>
+        <w:jc w:val="both"/>
+        <w:rPr>
+          <w:rFonts w:ascii="Times New Roman" w:hAnsi="Times New Roman" w:cs="Times New Roman"/>
+          <w:sz w:val="24"/>
+          <w:szCs w:val="24"/>
+        </w:rPr>
+      </w:pPr>
+      <w:r>
+        <w:rPr>
+          <w:rFonts w:ascii="Times New Roman" w:hAnsi="Times New Roman" w:cs="Times New Roman"/>
+          <w:sz w:val="24"/>
+          <w:szCs w:val="24"/>
+        </w:rPr>
+        <w:t>Utilizando esse conhecimento podemos criar uma função que formate nossa data e hora e um __str__ que retorne nossa formatação, para que assim que imprimirmos o cadastro ele retorne automaticamente nossa formatação:</w:t>
+      </w:r>
+    </w:p>
+    <w:p>
+      <w:pPr>
         <w:spacing w:line="360" w:lineRule="auto"/>
         <w:jc w:val="center"/>
         <w:rPr>
@@ -4644,10 +5108,10 @@
           <w:szCs w:val="24"/>
         </w:rPr>
         <w:drawing>
-          <wp:inline distT="0" distB="0" distL="0" distR="0" wp14:anchorId="29D0658A" wp14:editId="3AD42CFC">
-            <wp:extent cx="1362265" cy="152421"/>
-            <wp:effectExtent l="0" t="0" r="9525" b="0"/>
-            <wp:docPr id="51" name="Imagem 51"/>
+          <wp:inline distT="0" distB="0" distL="0" distR="0" wp14:anchorId="57EA8215" wp14:editId="5A8D5796">
+            <wp:extent cx="5344271" cy="1267002"/>
+            <wp:effectExtent l="0" t="0" r="0" b="9525"/>
+            <wp:docPr id="49" name="Imagem 49"/>
             <wp:cNvGraphicFramePr>
               <a:graphicFrameLocks xmlns:a="http://schemas.openxmlformats.org/drawingml/2006/main" noChangeAspect="1"/>
             </wp:cNvGraphicFramePr>
@@ -4667,7 +5131,7 @@
                   <pic:spPr>
                     <a:xfrm>
                       <a:off x="0" y="0"/>
-                      <a:ext cx="1362265" cy="152421"/>
+                      <a:ext cx="5344271" cy="1267002"/>
                     </a:xfrm>
                     <a:prstGeom prst="rect">
                       <a:avLst/>
@@ -4682,38 +5146,6 @@
     </w:p>
     <w:p>
       <w:pPr>
-        <w:pStyle w:val="PargrafodaLista"/>
-        <w:numPr>
-          <w:ilvl w:val="1"/>
-          <w:numId w:val="2"/>
-        </w:numPr>
-        <w:spacing w:line="360" w:lineRule="auto"/>
-        <w:jc w:val="both"/>
-        <w:rPr>
-          <w:rFonts w:ascii="Times New Roman" w:hAnsi="Times New Roman" w:cs="Times New Roman"/>
-          <w:sz w:val="24"/>
-          <w:szCs w:val="24"/>
-        </w:rPr>
-      </w:pPr>
-      <w:r>
-        <w:rPr>
-          <w:rFonts w:ascii="Times New Roman" w:hAnsi="Times New Roman" w:cs="Times New Roman"/>
-          <w:sz w:val="24"/>
-          <w:szCs w:val="24"/>
-        </w:rPr>
-        <w:t xml:space="preserve"> </w:t>
-      </w:r>
-      <w:r>
-        <w:rPr>
-          <w:rFonts w:ascii="Times New Roman" w:hAnsi="Times New Roman" w:cs="Times New Roman"/>
-          <w:sz w:val="24"/>
-          <w:szCs w:val="24"/>
-        </w:rPr>
-        <w:t>Timedelta: Responsável por fazer operações aritméticas com datas, podendo somar dias, horas, meses, anos dentre outros em alguma data:</w:t>
-      </w:r>
-    </w:p>
-    <w:p>
-      <w:pPr>
         <w:spacing w:line="360" w:lineRule="auto"/>
         <w:jc w:val="center"/>
         <w:rPr>
@@ -4729,10 +5161,10 @@
           <w:szCs w:val="24"/>
         </w:rPr>
         <w:drawing>
-          <wp:inline distT="0" distB="0" distL="0" distR="0" wp14:anchorId="22CF25B0" wp14:editId="7FE59C16">
-            <wp:extent cx="3743847" cy="828791"/>
-            <wp:effectExtent l="0" t="0" r="0" b="9525"/>
-            <wp:docPr id="52" name="Imagem 52"/>
+          <wp:inline distT="0" distB="0" distL="0" distR="0" wp14:anchorId="55AF0DD1" wp14:editId="37B1E3F1">
+            <wp:extent cx="2248214" cy="838317"/>
+            <wp:effectExtent l="0" t="0" r="0" b="0"/>
+            <wp:docPr id="50" name="Imagem 50"/>
             <wp:cNvGraphicFramePr>
               <a:graphicFrameLocks xmlns:a="http://schemas.openxmlformats.org/drawingml/2006/main" noChangeAspect="1"/>
             </wp:cNvGraphicFramePr>
@@ -4752,7 +5184,7 @@
                   <pic:spPr>
                     <a:xfrm>
                       <a:off x="0" y="0"/>
-                      <a:ext cx="3743847" cy="828791"/>
+                      <a:ext cx="2248214" cy="838317"/>
                     </a:xfrm>
                     <a:prstGeom prst="rect">
                       <a:avLst/>
@@ -4782,10 +5214,10 @@
           <w:szCs w:val="24"/>
         </w:rPr>
         <w:drawing>
-          <wp:inline distT="0" distB="0" distL="0" distR="0" wp14:anchorId="631F2DE0" wp14:editId="3E2FE7BB">
-            <wp:extent cx="1133633" cy="238158"/>
-            <wp:effectExtent l="0" t="0" r="9525" b="9525"/>
-            <wp:docPr id="53" name="Imagem 53"/>
+          <wp:inline distT="0" distB="0" distL="0" distR="0" wp14:anchorId="29D0658A" wp14:editId="3AD42CFC">
+            <wp:extent cx="1362265" cy="152421"/>
+            <wp:effectExtent l="0" t="0" r="9525" b="0"/>
+            <wp:docPr id="51" name="Imagem 51"/>
             <wp:cNvGraphicFramePr>
               <a:graphicFrameLocks xmlns:a="http://schemas.openxmlformats.org/drawingml/2006/main" noChangeAspect="1"/>
             </wp:cNvGraphicFramePr>
@@ -4805,7 +5237,7 @@
                   <pic:spPr>
                     <a:xfrm>
                       <a:off x="0" y="0"/>
-                      <a:ext cx="1133633" cy="238158"/>
+                      <a:ext cx="1362265" cy="152421"/>
                     </a:xfrm>
                     <a:prstGeom prst="rect">
                       <a:avLst/>
@@ -4817,29 +5249,55 @@
           </wp:inline>
         </w:drawing>
       </w:r>
-    </w:p>
-    <w:p>
-      <w:pPr>
-        <w:pStyle w:val="PargrafodaLista"/>
-        <w:numPr>
-          <w:ilvl w:val="2"/>
-          <w:numId w:val="2"/>
-        </w:numPr>
-        <w:spacing w:line="360" w:lineRule="auto"/>
-        <w:jc w:val="both"/>
-        <w:rPr>
-          <w:rFonts w:ascii="Times New Roman" w:hAnsi="Times New Roman" w:cs="Times New Roman"/>
-          <w:sz w:val="24"/>
-          <w:szCs w:val="24"/>
-        </w:rPr>
-      </w:pPr>
-      <w:r>
-        <w:rPr>
-          <w:rFonts w:ascii="Times New Roman" w:hAnsi="Times New Roman" w:cs="Times New Roman"/>
-          <w:sz w:val="24"/>
-          <w:szCs w:val="24"/>
-        </w:rPr>
-        <w:t>Utilizando mais funções:</w:t>
+      <w:r>
+        <w:rPr>
+          <w:rFonts w:ascii="Times New Roman" w:hAnsi="Times New Roman" w:cs="Times New Roman"/>
+          <w:sz w:val="24"/>
+          <w:szCs w:val="24"/>
+        </w:rPr>
+        <w:t xml:space="preserve"> </w:t>
+      </w:r>
+      <w:r>
+        <w:rPr>
+          <w:rFonts w:ascii="Times New Roman" w:hAnsi="Times New Roman" w:cs="Times New Roman"/>
+          <w:sz w:val="24"/>
+          <w:szCs w:val="24"/>
+        </w:rPr>
+        <w:t xml:space="preserve"> </w:t>
+      </w:r>
+    </w:p>
+    <w:p>
+      <w:pPr>
+        <w:pStyle w:val="PargrafodaLista"/>
+        <w:numPr>
+          <w:ilvl w:val="1"/>
+          <w:numId w:val="2"/>
+        </w:numPr>
+        <w:spacing w:line="360" w:lineRule="auto"/>
+        <w:jc w:val="both"/>
+        <w:rPr>
+          <w:rFonts w:ascii="Times New Roman" w:hAnsi="Times New Roman" w:cs="Times New Roman"/>
+          <w:sz w:val="24"/>
+          <w:szCs w:val="24"/>
+        </w:rPr>
+      </w:pPr>
+      <w:proofErr w:type="spellStart"/>
+      <w:r>
+        <w:rPr>
+          <w:rFonts w:ascii="Times New Roman" w:hAnsi="Times New Roman" w:cs="Times New Roman"/>
+          <w:sz w:val="24"/>
+          <w:szCs w:val="24"/>
+        </w:rPr>
+        <w:t>Timedelta</w:t>
+      </w:r>
+      <w:proofErr w:type="spellEnd"/>
+      <w:r>
+        <w:rPr>
+          <w:rFonts w:ascii="Times New Roman" w:hAnsi="Times New Roman" w:cs="Times New Roman"/>
+          <w:sz w:val="24"/>
+          <w:szCs w:val="24"/>
+        </w:rPr>
+        <w:t>: Responsável por fazer operações aritméticas com datas, podendo somar dias, horas, meses, anos dentre outros em alguma data:</w:t>
       </w:r>
     </w:p>
     <w:p>
@@ -4860,10 +5318,10 @@
         </w:rPr>
         <w:lastRenderedPageBreak/>
         <w:drawing>
-          <wp:inline distT="0" distB="0" distL="0" distR="0" wp14:anchorId="104259DB" wp14:editId="5C7DD144">
-            <wp:extent cx="5001323" cy="819264"/>
-            <wp:effectExtent l="0" t="0" r="8890" b="0"/>
-            <wp:docPr id="55" name="Imagem 55"/>
+          <wp:inline distT="0" distB="0" distL="0" distR="0" wp14:anchorId="22CF25B0" wp14:editId="7FE59C16">
+            <wp:extent cx="3743847" cy="828791"/>
+            <wp:effectExtent l="0" t="0" r="0" b="9525"/>
+            <wp:docPr id="52" name="Imagem 52"/>
             <wp:cNvGraphicFramePr>
               <a:graphicFrameLocks xmlns:a="http://schemas.openxmlformats.org/drawingml/2006/main" noChangeAspect="1"/>
             </wp:cNvGraphicFramePr>
@@ -4883,7 +5341,7 @@
                   <pic:spPr>
                     <a:xfrm>
                       <a:off x="0" y="0"/>
-                      <a:ext cx="5001323" cy="819264"/>
+                      <a:ext cx="3743847" cy="828791"/>
                     </a:xfrm>
                     <a:prstGeom prst="rect">
                       <a:avLst/>
@@ -4913,10 +5371,10 @@
           <w:szCs w:val="24"/>
         </w:rPr>
         <w:drawing>
-          <wp:inline distT="0" distB="0" distL="0" distR="0" wp14:anchorId="7A0D0287" wp14:editId="6026E5E2">
-            <wp:extent cx="1448002" cy="190527"/>
-            <wp:effectExtent l="0" t="0" r="0" b="0"/>
-            <wp:docPr id="56" name="Imagem 56"/>
+          <wp:inline distT="0" distB="0" distL="0" distR="0" wp14:anchorId="631F2DE0" wp14:editId="3E2FE7BB">
+            <wp:extent cx="1133633" cy="238158"/>
+            <wp:effectExtent l="0" t="0" r="9525" b="9525"/>
+            <wp:docPr id="53" name="Imagem 53"/>
             <wp:cNvGraphicFramePr>
               <a:graphicFrameLocks xmlns:a="http://schemas.openxmlformats.org/drawingml/2006/main" noChangeAspect="1"/>
             </wp:cNvGraphicFramePr>
@@ -4936,7 +5394,7 @@
                   <pic:spPr>
                     <a:xfrm>
                       <a:off x="0" y="0"/>
-                      <a:ext cx="1448002" cy="190527"/>
+                      <a:ext cx="1133633" cy="238158"/>
                     </a:xfrm>
                     <a:prstGeom prst="rect">
                       <a:avLst/>
@@ -4970,55 +5428,7 @@
           <w:sz w:val="24"/>
           <w:szCs w:val="24"/>
         </w:rPr>
-        <w:t>Isso só é possível devido as inúmeras funções existentes e em execução por baixo dos panos na biblioteca datetime tais como: __add__, __sub__ e outras, que permitem adição e subtração e outras funções matemáticas dentro de uma classe.</w:t>
-      </w:r>
-    </w:p>
-    <w:p>
-      <w:pPr>
-        <w:pStyle w:val="PargrafodaLista"/>
-        <w:numPr>
-          <w:ilvl w:val="2"/>
-          <w:numId w:val="2"/>
-        </w:numPr>
-        <w:spacing w:line="360" w:lineRule="auto"/>
-        <w:jc w:val="both"/>
-        <w:rPr>
-          <w:rFonts w:ascii="Times New Roman" w:hAnsi="Times New Roman" w:cs="Times New Roman"/>
-          <w:sz w:val="24"/>
-          <w:szCs w:val="24"/>
-        </w:rPr>
-      </w:pPr>
-      <w:r>
-        <w:rPr>
-          <w:rFonts w:ascii="Times New Roman" w:hAnsi="Times New Roman" w:cs="Times New Roman"/>
-          <w:sz w:val="24"/>
-          <w:szCs w:val="24"/>
-        </w:rPr>
-        <w:t>Qualquer classe que essas funções sejam colocadas, serão capazes de suportar esses tipos de operações aritméticas.</w:t>
-      </w:r>
-    </w:p>
-    <w:p>
-      <w:pPr>
-        <w:pStyle w:val="PargrafodaLista"/>
-        <w:numPr>
-          <w:ilvl w:val="2"/>
-          <w:numId w:val="2"/>
-        </w:numPr>
-        <w:spacing w:line="360" w:lineRule="auto"/>
-        <w:jc w:val="both"/>
-        <w:rPr>
-          <w:rFonts w:ascii="Times New Roman" w:hAnsi="Times New Roman" w:cs="Times New Roman"/>
-          <w:sz w:val="24"/>
-          <w:szCs w:val="24"/>
-        </w:rPr>
-      </w:pPr>
-      <w:r>
-        <w:rPr>
-          <w:rFonts w:ascii="Times New Roman" w:hAnsi="Times New Roman" w:cs="Times New Roman"/>
-          <w:sz w:val="24"/>
-          <w:szCs w:val="24"/>
-        </w:rPr>
-        <w:t>Com esse conhecimento podemos incrementar uma função na nossa classe que permita saber quanto tempo estamos cadastrados em algum lugar:</w:t>
+        <w:t>Utilizando mais funções:</w:t>
       </w:r>
     </w:p>
     <w:p>
@@ -5038,10 +5448,10 @@
           <w:szCs w:val="24"/>
         </w:rPr>
         <w:drawing>
-          <wp:inline distT="0" distB="0" distL="0" distR="0" wp14:anchorId="2ABDF854" wp14:editId="0C22277B">
-            <wp:extent cx="5400040" cy="501015"/>
-            <wp:effectExtent l="0" t="0" r="0" b="0"/>
-            <wp:docPr id="57" name="Imagem 57"/>
+          <wp:inline distT="0" distB="0" distL="0" distR="0" wp14:anchorId="104259DB" wp14:editId="5C7DD144">
+            <wp:extent cx="5001323" cy="819264"/>
+            <wp:effectExtent l="0" t="0" r="8890" b="0"/>
+            <wp:docPr id="55" name="Imagem 55"/>
             <wp:cNvGraphicFramePr>
               <a:graphicFrameLocks xmlns:a="http://schemas.openxmlformats.org/drawingml/2006/main" noChangeAspect="1"/>
             </wp:cNvGraphicFramePr>
@@ -5061,7 +5471,7 @@
                   <pic:spPr>
                     <a:xfrm>
                       <a:off x="0" y="0"/>
-                      <a:ext cx="5400040" cy="501015"/>
+                      <a:ext cx="5001323" cy="819264"/>
                     </a:xfrm>
                     <a:prstGeom prst="rect">
                       <a:avLst/>
@@ -5091,10 +5501,10 @@
           <w:szCs w:val="24"/>
         </w:rPr>
         <w:drawing>
-          <wp:inline distT="0" distB="0" distL="0" distR="0" wp14:anchorId="11CAE24D" wp14:editId="2F584BE9">
-            <wp:extent cx="2219635" cy="638264"/>
-            <wp:effectExtent l="0" t="0" r="9525" b="9525"/>
-            <wp:docPr id="58" name="Imagem 58"/>
+          <wp:inline distT="0" distB="0" distL="0" distR="0" wp14:anchorId="7A0D0287" wp14:editId="6026E5E2">
+            <wp:extent cx="1448002" cy="190527"/>
+            <wp:effectExtent l="0" t="0" r="0" b="0"/>
+            <wp:docPr id="56" name="Imagem 56"/>
             <wp:cNvGraphicFramePr>
               <a:graphicFrameLocks xmlns:a="http://schemas.openxmlformats.org/drawingml/2006/main" noChangeAspect="1"/>
             </wp:cNvGraphicFramePr>
@@ -5114,7 +5524,7 @@
                   <pic:spPr>
                     <a:xfrm>
                       <a:off x="0" y="0"/>
-                      <a:ext cx="2219635" cy="638264"/>
+                      <a:ext cx="1448002" cy="190527"/>
                     </a:xfrm>
                     <a:prstGeom prst="rect">
                       <a:avLst/>
@@ -5129,6 +5539,114 @@
     </w:p>
     <w:p>
       <w:pPr>
+        <w:pStyle w:val="PargrafodaLista"/>
+        <w:numPr>
+          <w:ilvl w:val="2"/>
+          <w:numId w:val="2"/>
+        </w:numPr>
+        <w:spacing w:line="360" w:lineRule="auto"/>
+        <w:jc w:val="both"/>
+        <w:rPr>
+          <w:rFonts w:ascii="Times New Roman" w:hAnsi="Times New Roman" w:cs="Times New Roman"/>
+          <w:sz w:val="24"/>
+          <w:szCs w:val="24"/>
+        </w:rPr>
+      </w:pPr>
+      <w:r>
+        <w:rPr>
+          <w:rFonts w:ascii="Times New Roman" w:hAnsi="Times New Roman" w:cs="Times New Roman"/>
+          <w:sz w:val="24"/>
+          <w:szCs w:val="24"/>
+        </w:rPr>
+        <w:t xml:space="preserve">Isso só é possível devido as inúmeras funções existentes e em execução por baixo dos panos na biblioteca </w:t>
+      </w:r>
+      <w:proofErr w:type="spellStart"/>
+      <w:r>
+        <w:rPr>
+          <w:rFonts w:ascii="Times New Roman" w:hAnsi="Times New Roman" w:cs="Times New Roman"/>
+          <w:sz w:val="24"/>
+          <w:szCs w:val="24"/>
+        </w:rPr>
+        <w:t>datetime</w:t>
+      </w:r>
+      <w:proofErr w:type="spellEnd"/>
+      <w:r>
+        <w:rPr>
+          <w:rFonts w:ascii="Times New Roman" w:hAnsi="Times New Roman" w:cs="Times New Roman"/>
+          <w:sz w:val="24"/>
+          <w:szCs w:val="24"/>
+        </w:rPr>
+        <w:t xml:space="preserve"> tais como: __</w:t>
+      </w:r>
+      <w:proofErr w:type="spellStart"/>
+      <w:r>
+        <w:rPr>
+          <w:rFonts w:ascii="Times New Roman" w:hAnsi="Times New Roman" w:cs="Times New Roman"/>
+          <w:sz w:val="24"/>
+          <w:szCs w:val="24"/>
+        </w:rPr>
+        <w:t>add</w:t>
+      </w:r>
+      <w:proofErr w:type="spellEnd"/>
+      <w:r>
+        <w:rPr>
+          <w:rFonts w:ascii="Times New Roman" w:hAnsi="Times New Roman" w:cs="Times New Roman"/>
+          <w:sz w:val="24"/>
+          <w:szCs w:val="24"/>
+        </w:rPr>
+        <w:t>__, __sub__ e outras, que permitem adição e subtração e outras funções matemáticas dentro de uma classe.</w:t>
+      </w:r>
+    </w:p>
+    <w:p>
+      <w:pPr>
+        <w:pStyle w:val="PargrafodaLista"/>
+        <w:numPr>
+          <w:ilvl w:val="2"/>
+          <w:numId w:val="2"/>
+        </w:numPr>
+        <w:spacing w:line="360" w:lineRule="auto"/>
+        <w:jc w:val="both"/>
+        <w:rPr>
+          <w:rFonts w:ascii="Times New Roman" w:hAnsi="Times New Roman" w:cs="Times New Roman"/>
+          <w:sz w:val="24"/>
+          <w:szCs w:val="24"/>
+        </w:rPr>
+      </w:pPr>
+      <w:r>
+        <w:rPr>
+          <w:rFonts w:ascii="Times New Roman" w:hAnsi="Times New Roman" w:cs="Times New Roman"/>
+          <w:sz w:val="24"/>
+          <w:szCs w:val="24"/>
+        </w:rPr>
+        <w:t>Qualquer classe que essas funções sejam colocadas, serão capazes de suportar esses tipos de operações aritméticas.</w:t>
+      </w:r>
+    </w:p>
+    <w:p>
+      <w:pPr>
+        <w:pStyle w:val="PargrafodaLista"/>
+        <w:numPr>
+          <w:ilvl w:val="2"/>
+          <w:numId w:val="2"/>
+        </w:numPr>
+        <w:spacing w:line="360" w:lineRule="auto"/>
+        <w:jc w:val="both"/>
+        <w:rPr>
+          <w:rFonts w:ascii="Times New Roman" w:hAnsi="Times New Roman" w:cs="Times New Roman"/>
+          <w:sz w:val="24"/>
+          <w:szCs w:val="24"/>
+        </w:rPr>
+      </w:pPr>
+      <w:r>
+        <w:rPr>
+          <w:rFonts w:ascii="Times New Roman" w:hAnsi="Times New Roman" w:cs="Times New Roman"/>
+          <w:sz w:val="24"/>
+          <w:szCs w:val="24"/>
+        </w:rPr>
+        <w:t>Com esse conhecimento podemos incrementar uma função na nossa classe que permita saber quanto tempo estamos cadastrados em algum lugar:</w:t>
+      </w:r>
+    </w:p>
+    <w:p>
+      <w:pPr>
         <w:spacing w:line="360" w:lineRule="auto"/>
         <w:jc w:val="center"/>
         <w:rPr>
@@ -5144,10 +5662,10 @@
           <w:szCs w:val="24"/>
         </w:rPr>
         <w:drawing>
-          <wp:inline distT="0" distB="0" distL="0" distR="0" wp14:anchorId="70EEB62E" wp14:editId="10CFF654">
-            <wp:extent cx="1295581" cy="219106"/>
-            <wp:effectExtent l="0" t="0" r="0" b="9525"/>
-            <wp:docPr id="59" name="Imagem 59"/>
+          <wp:inline distT="0" distB="0" distL="0" distR="0" wp14:anchorId="2ABDF854" wp14:editId="0C22277B">
+            <wp:extent cx="5400040" cy="501015"/>
+            <wp:effectExtent l="0" t="0" r="0" b="0"/>
+            <wp:docPr id="57" name="Imagem 57"/>
             <wp:cNvGraphicFramePr>
               <a:graphicFrameLocks xmlns:a="http://schemas.openxmlformats.org/drawingml/2006/main" noChangeAspect="1"/>
             </wp:cNvGraphicFramePr>
@@ -5167,6 +5685,112 @@
                   <pic:spPr>
                     <a:xfrm>
                       <a:off x="0" y="0"/>
+                      <a:ext cx="5400040" cy="501015"/>
+                    </a:xfrm>
+                    <a:prstGeom prst="rect">
+                      <a:avLst/>
+                    </a:prstGeom>
+                  </pic:spPr>
+                </pic:pic>
+              </a:graphicData>
+            </a:graphic>
+          </wp:inline>
+        </w:drawing>
+      </w:r>
+    </w:p>
+    <w:p>
+      <w:pPr>
+        <w:spacing w:line="360" w:lineRule="auto"/>
+        <w:jc w:val="center"/>
+        <w:rPr>
+          <w:rFonts w:ascii="Times New Roman" w:hAnsi="Times New Roman" w:cs="Times New Roman"/>
+          <w:sz w:val="24"/>
+          <w:szCs w:val="24"/>
+        </w:rPr>
+      </w:pPr>
+      <w:r>
+        <w:rPr>
+          <w:rFonts w:ascii="Times New Roman" w:hAnsi="Times New Roman" w:cs="Times New Roman"/>
+          <w:sz w:val="24"/>
+          <w:szCs w:val="24"/>
+        </w:rPr>
+        <w:drawing>
+          <wp:inline distT="0" distB="0" distL="0" distR="0" wp14:anchorId="11CAE24D" wp14:editId="2F584BE9">
+            <wp:extent cx="2219635" cy="638264"/>
+            <wp:effectExtent l="0" t="0" r="9525" b="9525"/>
+            <wp:docPr id="58" name="Imagem 58"/>
+            <wp:cNvGraphicFramePr>
+              <a:graphicFrameLocks xmlns:a="http://schemas.openxmlformats.org/drawingml/2006/main" noChangeAspect="1"/>
+            </wp:cNvGraphicFramePr>
+            <a:graphic xmlns:a="http://schemas.openxmlformats.org/drawingml/2006/main">
+              <a:graphicData uri="http://schemas.openxmlformats.org/drawingml/2006/picture">
+                <pic:pic xmlns:pic="http://schemas.openxmlformats.org/drawingml/2006/picture">
+                  <pic:nvPicPr>
+                    <pic:cNvPr id="1" name=""/>
+                    <pic:cNvPicPr/>
+                  </pic:nvPicPr>
+                  <pic:blipFill>
+                    <a:blip r:embed="rId70"/>
+                    <a:stretch>
+                      <a:fillRect/>
+                    </a:stretch>
+                  </pic:blipFill>
+                  <pic:spPr>
+                    <a:xfrm>
+                      <a:off x="0" y="0"/>
+                      <a:ext cx="2219635" cy="638264"/>
+                    </a:xfrm>
+                    <a:prstGeom prst="rect">
+                      <a:avLst/>
+                    </a:prstGeom>
+                  </pic:spPr>
+                </pic:pic>
+              </a:graphicData>
+            </a:graphic>
+          </wp:inline>
+        </w:drawing>
+      </w:r>
+    </w:p>
+    <w:p>
+      <w:pPr>
+        <w:spacing w:line="360" w:lineRule="auto"/>
+        <w:jc w:val="center"/>
+        <w:rPr>
+          <w:rFonts w:ascii="Times New Roman" w:hAnsi="Times New Roman" w:cs="Times New Roman"/>
+          <w:sz w:val="24"/>
+          <w:szCs w:val="24"/>
+        </w:rPr>
+      </w:pPr>
+      <w:r>
+        <w:rPr>
+          <w:rFonts w:ascii="Times New Roman" w:hAnsi="Times New Roman" w:cs="Times New Roman"/>
+          <w:sz w:val="24"/>
+          <w:szCs w:val="24"/>
+        </w:rPr>
+        <w:drawing>
+          <wp:inline distT="0" distB="0" distL="0" distR="0" wp14:anchorId="70EEB62E" wp14:editId="10CFF654">
+            <wp:extent cx="1295581" cy="219106"/>
+            <wp:effectExtent l="0" t="0" r="0" b="9525"/>
+            <wp:docPr id="59" name="Imagem 59"/>
+            <wp:cNvGraphicFramePr>
+              <a:graphicFrameLocks xmlns:a="http://schemas.openxmlformats.org/drawingml/2006/main" noChangeAspect="1"/>
+            </wp:cNvGraphicFramePr>
+            <a:graphic xmlns:a="http://schemas.openxmlformats.org/drawingml/2006/main">
+              <a:graphicData uri="http://schemas.openxmlformats.org/drawingml/2006/picture">
+                <pic:pic xmlns:pic="http://schemas.openxmlformats.org/drawingml/2006/picture">
+                  <pic:nvPicPr>
+                    <pic:cNvPr id="1" name=""/>
+                    <pic:cNvPicPr/>
+                  </pic:nvPicPr>
+                  <pic:blipFill>
+                    <a:blip r:embed="rId71"/>
+                    <a:stretch>
+                      <a:fillRect/>
+                    </a:stretch>
+                  </pic:blipFill>
+                  <pic:spPr>
+                    <a:xfrm>
+                      <a:off x="0" y="0"/>
                       <a:ext cx="1295581" cy="219106"/>
                     </a:xfrm>
                     <a:prstGeom prst="rect">
@@ -5201,7 +5825,43 @@
           <w:sz w:val="24"/>
           <w:szCs w:val="24"/>
         </w:rPr>
-        <w:t xml:space="preserve">Utilizamos o timedelta no nosso exemplo para que desse a diferença, mas no dia a dia essa informação do momento_cadastro viria de um banco de dados. </w:t>
+        <w:t xml:space="preserve">Utilizamos o </w:t>
+      </w:r>
+      <w:proofErr w:type="spellStart"/>
+      <w:r>
+        <w:rPr>
+          <w:rFonts w:ascii="Times New Roman" w:hAnsi="Times New Roman" w:cs="Times New Roman"/>
+          <w:sz w:val="24"/>
+          <w:szCs w:val="24"/>
+        </w:rPr>
+        <w:t>timedelta</w:t>
+      </w:r>
+      <w:proofErr w:type="spellEnd"/>
+      <w:r>
+        <w:rPr>
+          <w:rFonts w:ascii="Times New Roman" w:hAnsi="Times New Roman" w:cs="Times New Roman"/>
+          <w:sz w:val="24"/>
+          <w:szCs w:val="24"/>
+        </w:rPr>
+        <w:t xml:space="preserve"> no nosso exemplo para que desse a diferença, mas no dia a dia essa informação do </w:t>
+      </w:r>
+      <w:proofErr w:type="spellStart"/>
+      <w:r>
+        <w:rPr>
+          <w:rFonts w:ascii="Times New Roman" w:hAnsi="Times New Roman" w:cs="Times New Roman"/>
+          <w:sz w:val="24"/>
+          <w:szCs w:val="24"/>
+        </w:rPr>
+        <w:t>momento_cadastro</w:t>
+      </w:r>
+      <w:proofErr w:type="spellEnd"/>
+      <w:r>
+        <w:rPr>
+          <w:rFonts w:ascii="Times New Roman" w:hAnsi="Times New Roman" w:cs="Times New Roman"/>
+          <w:sz w:val="24"/>
+          <w:szCs w:val="24"/>
+        </w:rPr>
+        <w:t xml:space="preserve"> viria de um banco de dados. </w:t>
       </w:r>
     </w:p>
     <w:sectPr>

--- a/Python/Validação de Dados no Padrão Nacional/Anotações/Validação de Dados no Padrão Nacional.docx
+++ b/Python/Validação de Dados no Padrão Nacional/Anotações/Validação de Dados no Padrão Nacional.docx
@@ -87,6 +87,7 @@
         <w:t xml:space="preserve">Para verificar o tamanho de um iterável, ele precisa ser do tipo str. Int não reconhece/não tem </w:t>
       </w:r>
       <w:proofErr w:type="spellStart"/>
+      <w:proofErr w:type="gramStart"/>
       <w:r>
         <w:rPr>
           <w:rFonts w:ascii="Times New Roman" w:hAnsi="Times New Roman" w:cs="Times New Roman"/>
@@ -102,7 +103,16 @@
           <w:sz w:val="24"/>
           <w:szCs w:val="24"/>
         </w:rPr>
-        <w:t>().</w:t>
+        <w:t>(</w:t>
+      </w:r>
+      <w:proofErr w:type="gramEnd"/>
+      <w:r>
+        <w:rPr>
+          <w:rFonts w:ascii="Times New Roman" w:hAnsi="Times New Roman" w:cs="Times New Roman"/>
+          <w:sz w:val="24"/>
+          <w:szCs w:val="24"/>
+        </w:rPr>
+        <w:t>).</w:t>
       </w:r>
     </w:p>
     <w:p>
@@ -563,7 +573,25 @@
           <w:sz w:val="24"/>
           <w:szCs w:val="24"/>
         </w:rPr>
-        <w:t xml:space="preserve"> após a instalação, instanciar o CPF e poderá printar a verificação, recebendo um True se for um CPF válido e False se não for:</w:t>
+        <w:t xml:space="preserve"> após a instalação, instanciar o CPF e poderá printar a verificação, recebendo um True se for um CPF válido </w:t>
+      </w:r>
+      <w:proofErr w:type="gramStart"/>
+      <w:r>
+        <w:rPr>
+          <w:rFonts w:ascii="Times New Roman" w:hAnsi="Times New Roman" w:cs="Times New Roman"/>
+          <w:sz w:val="24"/>
+          <w:szCs w:val="24"/>
+        </w:rPr>
+        <w:t>e False</w:t>
+      </w:r>
+      <w:proofErr w:type="gramEnd"/>
+      <w:r>
+        <w:rPr>
+          <w:rFonts w:ascii="Times New Roman" w:hAnsi="Times New Roman" w:cs="Times New Roman"/>
+          <w:sz w:val="24"/>
+          <w:szCs w:val="24"/>
+        </w:rPr>
+        <w:t xml:space="preserve"> se não for:</w:t>
       </w:r>
     </w:p>
     <w:p>
@@ -914,7 +942,16 @@
           <w:sz w:val="24"/>
           <w:szCs w:val="24"/>
         </w:rPr>
-        <w:t>já possuí esse método, sendo ele o .</w:t>
+        <w:t xml:space="preserve">já possuí esse método, sendo ele </w:t>
+      </w:r>
+      <w:proofErr w:type="gramStart"/>
+      <w:r>
+        <w:rPr>
+          <w:rFonts w:ascii="Times New Roman" w:hAnsi="Times New Roman" w:cs="Times New Roman"/>
+          <w:sz w:val="24"/>
+          <w:szCs w:val="24"/>
+        </w:rPr>
+        <w:t>o .</w:t>
       </w:r>
       <w:proofErr w:type="spellStart"/>
       <w:r>
@@ -926,6 +963,7 @@
         <w:t>mask</w:t>
       </w:r>
       <w:proofErr w:type="spellEnd"/>
+      <w:proofErr w:type="gramEnd"/>
       <w:r>
         <w:rPr>
           <w:rFonts w:ascii="Times New Roman" w:hAnsi="Times New Roman" w:cs="Times New Roman"/>
@@ -2957,7 +2995,16 @@
           <w:sz w:val="24"/>
           <w:szCs w:val="24"/>
         </w:rPr>
-        <w:t>Caso queiramos receber uma resposta mais enxuta, apenas com o padrão encontrado, sem nenhuma outra informação extra, podemos utilizar a função .</w:t>
+        <w:t xml:space="preserve">Caso queiramos receber uma resposta mais enxuta, apenas com o padrão encontrado, sem nenhuma outra informação extra, podemos utilizar a </w:t>
+      </w:r>
+      <w:proofErr w:type="gramStart"/>
+      <w:r>
+        <w:rPr>
+          <w:rFonts w:ascii="Times New Roman" w:hAnsi="Times New Roman" w:cs="Times New Roman"/>
+          <w:sz w:val="24"/>
+          <w:szCs w:val="24"/>
+        </w:rPr>
+        <w:t>função .</w:t>
       </w:r>
       <w:proofErr w:type="spellStart"/>
       <w:r>
@@ -2969,6 +3016,7 @@
         <w:t>group</w:t>
       </w:r>
       <w:proofErr w:type="spellEnd"/>
+      <w:proofErr w:type="gramEnd"/>
       <w:r>
         <w:rPr>
           <w:rFonts w:ascii="Times New Roman" w:hAnsi="Times New Roman" w:cs="Times New Roman"/>
@@ -3108,7 +3156,16 @@
           <w:sz w:val="24"/>
           <w:szCs w:val="24"/>
         </w:rPr>
-        <w:t xml:space="preserve"> .</w:t>
+        <w:t xml:space="preserve"> </w:t>
+      </w:r>
+      <w:proofErr w:type="gramStart"/>
+      <w:r>
+        <w:rPr>
+          <w:rFonts w:ascii="Times New Roman" w:hAnsi="Times New Roman" w:cs="Times New Roman"/>
+          <w:sz w:val="24"/>
+          <w:szCs w:val="24"/>
+        </w:rPr>
+        <w:t>.</w:t>
       </w:r>
       <w:proofErr w:type="spellStart"/>
       <w:r>
@@ -3120,6 +3177,7 @@
         <w:t>findall</w:t>
       </w:r>
       <w:proofErr w:type="spellEnd"/>
+      <w:proofErr w:type="gramEnd"/>
       <w:r>
         <w:rPr>
           <w:rFonts w:ascii="Times New Roman" w:hAnsi="Times New Roman" w:cs="Times New Roman"/>
@@ -3729,6 +3787,7 @@
         <w:t xml:space="preserve">Com ela conseguimos usar o método/função chamada </w:t>
       </w:r>
       <w:proofErr w:type="spellStart"/>
+      <w:proofErr w:type="gramStart"/>
       <w:r>
         <w:rPr>
           <w:rFonts w:ascii="Times New Roman" w:hAnsi="Times New Roman" w:cs="Times New Roman"/>
@@ -3746,6 +3805,7 @@
         <w:t>.today</w:t>
       </w:r>
       <w:proofErr w:type="spellEnd"/>
+      <w:proofErr w:type="gramEnd"/>
       <w:r>
         <w:rPr>
           <w:rFonts w:ascii="Times New Roman" w:hAnsi="Times New Roman" w:cs="Times New Roman"/>
@@ -4398,6 +4458,7 @@
         <w:t xml:space="preserve">Outra funcionalidade muito boa dessa biblioteca é a </w:t>
       </w:r>
       <w:proofErr w:type="spellStart"/>
+      <w:proofErr w:type="gramStart"/>
       <w:r>
         <w:rPr>
           <w:rFonts w:ascii="Times New Roman" w:hAnsi="Times New Roman" w:cs="Times New Roman"/>
@@ -4413,7 +4474,16 @@
           <w:sz w:val="24"/>
           <w:szCs w:val="24"/>
         </w:rPr>
-        <w:t>(), onde ele retorna o dia da semana no momento da compilação do código</w:t>
+        <w:t>(</w:t>
+      </w:r>
+      <w:proofErr w:type="gramEnd"/>
+      <w:r>
+        <w:rPr>
+          <w:rFonts w:ascii="Times New Roman" w:hAnsi="Times New Roman" w:cs="Times New Roman"/>
+          <w:sz w:val="24"/>
+          <w:szCs w:val="24"/>
+        </w:rPr>
+        <w:t>), onde ele retorna o dia da semana no momento da compilação do código</w:t>
       </w:r>
       <w:r>
         <w:rPr>
@@ -4563,6 +4633,7 @@
         <w:t xml:space="preserve"> </w:t>
       </w:r>
       <w:proofErr w:type="spellStart"/>
+      <w:proofErr w:type="gramStart"/>
       <w:r>
         <w:rPr>
           <w:rFonts w:ascii="Times New Roman" w:hAnsi="Times New Roman" w:cs="Times New Roman"/>
@@ -4578,7 +4649,16 @@
           <w:sz w:val="24"/>
           <w:szCs w:val="24"/>
         </w:rPr>
-        <w:t xml:space="preserve">(): Função da classe </w:t>
+        <w:t>(</w:t>
+      </w:r>
+      <w:proofErr w:type="gramEnd"/>
+      <w:r>
+        <w:rPr>
+          <w:rFonts w:ascii="Times New Roman" w:hAnsi="Times New Roman" w:cs="Times New Roman"/>
+          <w:sz w:val="24"/>
+          <w:szCs w:val="24"/>
+        </w:rPr>
+        <w:t xml:space="preserve">): Função da classe </w:t>
       </w:r>
       <w:proofErr w:type="spellStart"/>
       <w:r>
@@ -5049,6 +5129,7 @@
         <w:t xml:space="preserve">Então ele deixa de ser um </w:t>
       </w:r>
       <w:proofErr w:type="spellStart"/>
+      <w:proofErr w:type="gramStart"/>
       <w:r>
         <w:rPr>
           <w:rFonts w:ascii="Times New Roman" w:hAnsi="Times New Roman" w:cs="Times New Roman"/>
@@ -5058,6 +5139,7 @@
         <w:t>datetime.datetime</w:t>
       </w:r>
       <w:proofErr w:type="spellEnd"/>
+      <w:proofErr w:type="gramEnd"/>
       <w:r>
         <w:rPr>
           <w:rFonts w:ascii="Times New Roman" w:hAnsi="Times New Roman" w:cs="Times New Roman"/>
@@ -5862,6 +5944,149 @@
           <w:szCs w:val="24"/>
         </w:rPr>
         <w:t xml:space="preserve"> viria de um banco de dados. </w:t>
+      </w:r>
+    </w:p>
+    <w:p>
+      <w:pPr>
+        <w:pStyle w:val="PargrafodaLista"/>
+        <w:numPr>
+          <w:ilvl w:val="1"/>
+          <w:numId w:val="2"/>
+        </w:numPr>
+        <w:spacing w:line="360" w:lineRule="auto"/>
+        <w:jc w:val="both"/>
+        <w:rPr>
+          <w:rFonts w:ascii="Times New Roman" w:hAnsi="Times New Roman" w:cs="Times New Roman"/>
+          <w:sz w:val="24"/>
+          <w:szCs w:val="24"/>
+        </w:rPr>
+      </w:pPr>
+      <w:r>
+        <w:rPr>
+          <w:rFonts w:ascii="Times New Roman" w:hAnsi="Times New Roman" w:cs="Times New Roman"/>
+          <w:sz w:val="24"/>
+          <w:szCs w:val="24"/>
+        </w:rPr>
+        <w:t xml:space="preserve"> O que aprendemos:</w:t>
+      </w:r>
+    </w:p>
+    <w:p>
+      <w:pPr>
+        <w:pStyle w:val="PargrafodaLista"/>
+        <w:numPr>
+          <w:ilvl w:val="2"/>
+          <w:numId w:val="2"/>
+        </w:numPr>
+        <w:spacing w:line="360" w:lineRule="auto"/>
+        <w:jc w:val="both"/>
+        <w:rPr>
+          <w:rFonts w:ascii="Times New Roman" w:hAnsi="Times New Roman" w:cs="Times New Roman"/>
+          <w:sz w:val="24"/>
+          <w:szCs w:val="24"/>
+        </w:rPr>
+      </w:pPr>
+      <w:r>
+        <w:rPr>
+          <w:rFonts w:ascii="Times New Roman" w:hAnsi="Times New Roman" w:cs="Times New Roman"/>
+          <w:sz w:val="24"/>
+          <w:szCs w:val="24"/>
+        </w:rPr>
+        <w:t>Como trabalhar com datas e horas no Python;</w:t>
+      </w:r>
+    </w:p>
+    <w:p>
+      <w:pPr>
+        <w:pStyle w:val="PargrafodaLista"/>
+        <w:numPr>
+          <w:ilvl w:val="2"/>
+          <w:numId w:val="2"/>
+        </w:numPr>
+        <w:spacing w:line="360" w:lineRule="auto"/>
+        <w:jc w:val="both"/>
+        <w:rPr>
+          <w:rFonts w:ascii="Times New Roman" w:hAnsi="Times New Roman" w:cs="Times New Roman"/>
+          <w:sz w:val="24"/>
+          <w:szCs w:val="24"/>
+        </w:rPr>
+      </w:pPr>
+      <w:r>
+        <w:rPr>
+          <w:rFonts w:ascii="Times New Roman" w:hAnsi="Times New Roman" w:cs="Times New Roman"/>
+          <w:sz w:val="24"/>
+          <w:szCs w:val="24"/>
+        </w:rPr>
+        <w:lastRenderedPageBreak/>
+        <w:t xml:space="preserve">Métodos da classe </w:t>
+      </w:r>
+      <w:proofErr w:type="spellStart"/>
+      <w:r>
+        <w:rPr>
+          <w:rFonts w:ascii="Times New Roman" w:hAnsi="Times New Roman" w:cs="Times New Roman"/>
+          <w:sz w:val="24"/>
+          <w:szCs w:val="24"/>
+        </w:rPr>
+        <w:t>datetime</w:t>
+      </w:r>
+      <w:proofErr w:type="spellEnd"/>
+      <w:r>
+        <w:rPr>
+          <w:rFonts w:ascii="Times New Roman" w:hAnsi="Times New Roman" w:cs="Times New Roman"/>
+          <w:sz w:val="24"/>
+          <w:szCs w:val="24"/>
+        </w:rPr>
+        <w:t>;</w:t>
+      </w:r>
+    </w:p>
+    <w:p>
+      <w:pPr>
+        <w:pStyle w:val="PargrafodaLista"/>
+        <w:numPr>
+          <w:ilvl w:val="2"/>
+          <w:numId w:val="2"/>
+        </w:numPr>
+        <w:spacing w:line="360" w:lineRule="auto"/>
+        <w:jc w:val="both"/>
+        <w:rPr>
+          <w:rFonts w:ascii="Times New Roman" w:hAnsi="Times New Roman" w:cs="Times New Roman"/>
+          <w:sz w:val="24"/>
+          <w:szCs w:val="24"/>
+        </w:rPr>
+      </w:pPr>
+      <w:r>
+        <w:rPr>
+          <w:rFonts w:ascii="Times New Roman" w:hAnsi="Times New Roman" w:cs="Times New Roman"/>
+          <w:sz w:val="24"/>
+          <w:szCs w:val="24"/>
+        </w:rPr>
+        <w:t xml:space="preserve">Para que serve o </w:t>
+      </w:r>
+      <w:proofErr w:type="spellStart"/>
+      <w:proofErr w:type="gramStart"/>
+      <w:r>
+        <w:rPr>
+          <w:rFonts w:ascii="Times New Roman" w:hAnsi="Times New Roman" w:cs="Times New Roman"/>
+          <w:sz w:val="24"/>
+          <w:szCs w:val="24"/>
+        </w:rPr>
+        <w:t>timedelta</w:t>
+      </w:r>
+      <w:proofErr w:type="spellEnd"/>
+      <w:r>
+        <w:rPr>
+          <w:rFonts w:ascii="Times New Roman" w:hAnsi="Times New Roman" w:cs="Times New Roman"/>
+          <w:sz w:val="24"/>
+          <w:szCs w:val="24"/>
+        </w:rPr>
+        <w:t>(</w:t>
+      </w:r>
+      <w:proofErr w:type="gramEnd"/>
+      <w:r>
+        <w:rPr>
+          <w:rFonts w:ascii="Times New Roman" w:hAnsi="Times New Roman" w:cs="Times New Roman"/>
+          <w:sz w:val="24"/>
+          <w:szCs w:val="24"/>
+        </w:rPr>
+        <w:t>) e como utilizá-lo.</w:t>
       </w:r>
     </w:p>
     <w:sectPr>

--- a/Python/Validação de Dados no Padrão Nacional/Anotações/Validação de Dados no Padrão Nacional.docx
+++ b/Python/Validação de Dados no Padrão Nacional/Anotações/Validação de Dados no Padrão Nacional.docx
@@ -6087,6 +6087,92 @@
           <w:szCs w:val="24"/>
         </w:rPr>
         <w:t>) e como utilizá-lo.</w:t>
+      </w:r>
+    </w:p>
+    <w:p>
+      <w:pPr>
+        <w:spacing w:line="360" w:lineRule="auto"/>
+        <w:jc w:val="both"/>
+        <w:rPr>
+          <w:rFonts w:ascii="Times New Roman" w:hAnsi="Times New Roman" w:cs="Times New Roman"/>
+          <w:sz w:val="24"/>
+          <w:szCs w:val="24"/>
+        </w:rPr>
+      </w:pPr>
+    </w:p>
+    <w:p>
+      <w:pPr>
+        <w:pStyle w:val="PargrafodaLista"/>
+        <w:numPr>
+          <w:ilvl w:val="0"/>
+          <w:numId w:val="2"/>
+        </w:numPr>
+        <w:spacing w:line="360" w:lineRule="auto"/>
+        <w:jc w:val="both"/>
+        <w:rPr>
+          <w:rFonts w:ascii="Times New Roman" w:hAnsi="Times New Roman" w:cs="Times New Roman"/>
+          <w:sz w:val="24"/>
+          <w:szCs w:val="24"/>
+        </w:rPr>
+      </w:pPr>
+      <w:r>
+        <w:rPr>
+          <w:rFonts w:ascii="Times New Roman" w:hAnsi="Times New Roman" w:cs="Times New Roman"/>
+          <w:b/>
+          <w:bCs/>
+          <w:sz w:val="24"/>
+          <w:szCs w:val="24"/>
+          <w:u w:val="single"/>
+        </w:rPr>
+        <w:t xml:space="preserve">Aula 5 – Trabalhando com CEP e </w:t>
+      </w:r>
+      <w:proofErr w:type="spellStart"/>
+      <w:r>
+        <w:rPr>
+          <w:rFonts w:ascii="Times New Roman" w:hAnsi="Times New Roman" w:cs="Times New Roman"/>
+          <w:b/>
+          <w:bCs/>
+          <w:sz w:val="24"/>
+          <w:szCs w:val="24"/>
+          <w:u w:val="single"/>
+        </w:rPr>
+        <w:t>Acassando</w:t>
+      </w:r>
+      <w:proofErr w:type="spellEnd"/>
+      <w:r>
+        <w:rPr>
+          <w:rFonts w:ascii="Times New Roman" w:hAnsi="Times New Roman" w:cs="Times New Roman"/>
+          <w:b/>
+          <w:bCs/>
+          <w:sz w:val="24"/>
+          <w:szCs w:val="24"/>
+          <w:u w:val="single"/>
+        </w:rPr>
+        <w:t xml:space="preserve"> uma API:</w:t>
+      </w:r>
+    </w:p>
+    <w:p>
+      <w:pPr>
+        <w:pStyle w:val="PargrafodaLista"/>
+        <w:numPr>
+          <w:ilvl w:val="1"/>
+          <w:numId w:val="2"/>
+        </w:numPr>
+        <w:spacing w:line="360" w:lineRule="auto"/>
+        <w:jc w:val="both"/>
+        <w:rPr>
+          <w:rFonts w:ascii="Times New Roman" w:hAnsi="Times New Roman" w:cs="Times New Roman"/>
+          <w:sz w:val="24"/>
+          <w:szCs w:val="24"/>
+        </w:rPr>
+      </w:pPr>
+      <w:r>
+        <w:rPr>
+          <w:rFonts w:ascii="Times New Roman" w:hAnsi="Times New Roman" w:cs="Times New Roman"/>
+          <w:sz w:val="24"/>
+          <w:szCs w:val="24"/>
+        </w:rPr>
+        <w:t xml:space="preserve"> </w:t>
       </w:r>
     </w:p>
     <w:sectPr>

--- a/Python/Validação de Dados no Padrão Nacional/Anotações/Validação de Dados no Padrão Nacional.docx
+++ b/Python/Validação de Dados no Padrão Nacional/Anotações/Validação de Dados no Padrão Nacional.docx
@@ -84,35 +84,7 @@
           <w:sz w:val="24"/>
           <w:szCs w:val="24"/>
         </w:rPr>
-        <w:t xml:space="preserve">Para verificar o tamanho de um iterável, ele precisa ser do tipo str. Int não reconhece/não tem </w:t>
-      </w:r>
-      <w:proofErr w:type="spellStart"/>
-      <w:proofErr w:type="gramStart"/>
-      <w:r>
-        <w:rPr>
-          <w:rFonts w:ascii="Times New Roman" w:hAnsi="Times New Roman" w:cs="Times New Roman"/>
-          <w:sz w:val="24"/>
-          <w:szCs w:val="24"/>
-        </w:rPr>
-        <w:t>len</w:t>
-      </w:r>
-      <w:proofErr w:type="spellEnd"/>
-      <w:r>
-        <w:rPr>
-          <w:rFonts w:ascii="Times New Roman" w:hAnsi="Times New Roman" w:cs="Times New Roman"/>
-          <w:sz w:val="24"/>
-          <w:szCs w:val="24"/>
-        </w:rPr>
-        <w:t>(</w:t>
-      </w:r>
-      <w:proofErr w:type="gramEnd"/>
-      <w:r>
-        <w:rPr>
-          <w:rFonts w:ascii="Times New Roman" w:hAnsi="Times New Roman" w:cs="Times New Roman"/>
-          <w:sz w:val="24"/>
-          <w:szCs w:val="24"/>
-        </w:rPr>
-        <w:t>).</w:t>
+        <w:t>Para verificar o tamanho de um iterável, ele precisa ser do tipo str. Int não reconhece/não tem len().</w:t>
       </w:r>
     </w:p>
     <w:p>
@@ -252,25 +224,7 @@
           <w:sz w:val="24"/>
           <w:szCs w:val="24"/>
         </w:rPr>
-        <w:t xml:space="preserve">Para corrigir, precisamos passar o </w:t>
-      </w:r>
-      <w:proofErr w:type="spellStart"/>
-      <w:r>
-        <w:rPr>
-          <w:rFonts w:ascii="Times New Roman" w:hAnsi="Times New Roman" w:cs="Times New Roman"/>
-          <w:sz w:val="24"/>
-          <w:szCs w:val="24"/>
-        </w:rPr>
-        <w:t>cpf</w:t>
-      </w:r>
-      <w:proofErr w:type="spellEnd"/>
-      <w:r>
-        <w:rPr>
-          <w:rFonts w:ascii="Times New Roman" w:hAnsi="Times New Roman" w:cs="Times New Roman"/>
-          <w:sz w:val="24"/>
-          <w:szCs w:val="24"/>
-        </w:rPr>
-        <w:t xml:space="preserve"> para o tipo str, mas ao invés de fazer isso direto na variável, fazemos na verificação:</w:t>
+        <w:t>Para corrigir, precisamos passar o cpf para o tipo str, mas ao invés de fazer isso direto na variável, fazemos na verificação:</w:t>
       </w:r>
     </w:p>
     <w:p>
@@ -555,43 +509,7 @@
           <w:sz w:val="24"/>
           <w:szCs w:val="24"/>
         </w:rPr>
-        <w:t xml:space="preserve">Para fazer a verificação, basta importar o método CPF da biblioteca </w:t>
-      </w:r>
-      <w:proofErr w:type="spellStart"/>
-      <w:r>
-        <w:rPr>
-          <w:rFonts w:ascii="Times New Roman" w:hAnsi="Times New Roman" w:cs="Times New Roman"/>
-          <w:sz w:val="24"/>
-          <w:szCs w:val="24"/>
-        </w:rPr>
-        <w:t>validate-docbr</w:t>
-      </w:r>
-      <w:proofErr w:type="spellEnd"/>
-      <w:r>
-        <w:rPr>
-          <w:rFonts w:ascii="Times New Roman" w:hAnsi="Times New Roman" w:cs="Times New Roman"/>
-          <w:sz w:val="24"/>
-          <w:szCs w:val="24"/>
-        </w:rPr>
-        <w:t xml:space="preserve"> após a instalação, instanciar o CPF e poderá printar a verificação, recebendo um True se for um CPF válido </w:t>
-      </w:r>
-      <w:proofErr w:type="gramStart"/>
-      <w:r>
-        <w:rPr>
-          <w:rFonts w:ascii="Times New Roman" w:hAnsi="Times New Roman" w:cs="Times New Roman"/>
-          <w:sz w:val="24"/>
-          <w:szCs w:val="24"/>
-        </w:rPr>
-        <w:t>e False</w:t>
-      </w:r>
-      <w:proofErr w:type="gramEnd"/>
-      <w:r>
-        <w:rPr>
-          <w:rFonts w:ascii="Times New Roman" w:hAnsi="Times New Roman" w:cs="Times New Roman"/>
-          <w:sz w:val="24"/>
-          <w:szCs w:val="24"/>
-        </w:rPr>
-        <w:t xml:space="preserve"> se não for:</w:t>
+        <w:t>Para fazer a verificação, basta importar o método CPF da biblioteca validate-docbr após a instalação, instanciar o CPF e poderá printar a verificação, recebendo um True se for um CPF válido e False se não for:</w:t>
       </w:r>
     </w:p>
     <w:p>
@@ -942,35 +860,7 @@
           <w:sz w:val="24"/>
           <w:szCs w:val="24"/>
         </w:rPr>
-        <w:t xml:space="preserve">já possuí esse método, sendo ele </w:t>
-      </w:r>
-      <w:proofErr w:type="gramStart"/>
-      <w:r>
-        <w:rPr>
-          <w:rFonts w:ascii="Times New Roman" w:hAnsi="Times New Roman" w:cs="Times New Roman"/>
-          <w:sz w:val="24"/>
-          <w:szCs w:val="24"/>
-        </w:rPr>
-        <w:t>o .</w:t>
-      </w:r>
-      <w:proofErr w:type="spellStart"/>
-      <w:r>
-        <w:rPr>
-          <w:rFonts w:ascii="Times New Roman" w:hAnsi="Times New Roman" w:cs="Times New Roman"/>
-          <w:sz w:val="24"/>
-          <w:szCs w:val="24"/>
-        </w:rPr>
-        <w:t>mask</w:t>
-      </w:r>
-      <w:proofErr w:type="spellEnd"/>
-      <w:proofErr w:type="gramEnd"/>
-      <w:r>
-        <w:rPr>
-          <w:rFonts w:ascii="Times New Roman" w:hAnsi="Times New Roman" w:cs="Times New Roman"/>
-          <w:sz w:val="24"/>
-          <w:szCs w:val="24"/>
-        </w:rPr>
-        <w:t>(</w:t>
+        <w:t>já possuí esse método, sendo ele o .mask(</w:t>
       </w:r>
       <w:r>
         <w:rPr>
@@ -980,7 +870,6 @@
         </w:rPr>
         <w:t>“</w:t>
       </w:r>
-      <w:proofErr w:type="spellStart"/>
       <w:r>
         <w:rPr>
           <w:rFonts w:ascii="Times New Roman" w:hAnsi="Times New Roman" w:cs="Times New Roman"/>
@@ -989,7 +878,6 @@
         </w:rPr>
         <w:t>cpf</w:t>
       </w:r>
-      <w:proofErr w:type="spellEnd"/>
       <w:r>
         <w:rPr>
           <w:rFonts w:ascii="Times New Roman" w:hAnsi="Times New Roman" w:cs="Times New Roman"/>
@@ -1249,25 +1137,7 @@
           <w:sz w:val="24"/>
           <w:szCs w:val="24"/>
         </w:rPr>
-        <w:t xml:space="preserve">Encontrar, instalar e importar bibliotecas no </w:t>
-      </w:r>
-      <w:proofErr w:type="spellStart"/>
-      <w:r>
-        <w:rPr>
-          <w:rFonts w:ascii="Times New Roman" w:hAnsi="Times New Roman" w:cs="Times New Roman"/>
-          <w:sz w:val="24"/>
-          <w:szCs w:val="24"/>
-        </w:rPr>
-        <w:t>PyPI</w:t>
-      </w:r>
-      <w:proofErr w:type="spellEnd"/>
-      <w:r>
-        <w:rPr>
-          <w:rFonts w:ascii="Times New Roman" w:hAnsi="Times New Roman" w:cs="Times New Roman"/>
-          <w:sz w:val="24"/>
-          <w:szCs w:val="24"/>
-        </w:rPr>
-        <w:t>;</w:t>
+        <w:t>Encontrar, instalar e importar bibliotecas no PyPI;</w:t>
       </w:r>
     </w:p>
     <w:p>
@@ -1329,31 +1199,7 @@
           <w:szCs w:val="24"/>
           <w:u w:val="single"/>
         </w:rPr>
-        <w:t xml:space="preserve">Aula 2 – Validando CNPJ e Construindo uma </w:t>
-      </w:r>
-      <w:proofErr w:type="spellStart"/>
-      <w:r>
-        <w:rPr>
-          <w:rFonts w:ascii="Times New Roman" w:hAnsi="Times New Roman" w:cs="Times New Roman"/>
-          <w:b/>
-          <w:bCs/>
-          <w:sz w:val="24"/>
-          <w:szCs w:val="24"/>
-          <w:u w:val="single"/>
-        </w:rPr>
-        <w:t>Factory</w:t>
-      </w:r>
-      <w:proofErr w:type="spellEnd"/>
-      <w:r>
-        <w:rPr>
-          <w:rFonts w:ascii="Times New Roman" w:hAnsi="Times New Roman" w:cs="Times New Roman"/>
-          <w:b/>
-          <w:bCs/>
-          <w:sz w:val="24"/>
-          <w:szCs w:val="24"/>
-          <w:u w:val="single"/>
-        </w:rPr>
-        <w:t>:</w:t>
+        <w:t>Aula 2 – Validando CNPJ e Construindo uma Factory:</w:t>
       </w:r>
     </w:p>
     <w:p>
@@ -1385,25 +1231,7 @@
           <w:sz w:val="24"/>
           <w:szCs w:val="24"/>
         </w:rPr>
-        <w:t xml:space="preserve">Para fazer essa validação, continuaremos utilizando a biblioteca de </w:t>
-      </w:r>
-      <w:proofErr w:type="spellStart"/>
-      <w:r>
-        <w:rPr>
-          <w:rFonts w:ascii="Times New Roman" w:hAnsi="Times New Roman" w:cs="Times New Roman"/>
-          <w:sz w:val="24"/>
-          <w:szCs w:val="24"/>
-        </w:rPr>
-        <w:t>validate-docbr</w:t>
-      </w:r>
-      <w:proofErr w:type="spellEnd"/>
-      <w:r>
-        <w:rPr>
-          <w:rFonts w:ascii="Times New Roman" w:hAnsi="Times New Roman" w:cs="Times New Roman"/>
-          <w:sz w:val="24"/>
-          <w:szCs w:val="24"/>
-        </w:rPr>
-        <w:t>.</w:t>
+        <w:t>Para fazer essa validação, continuaremos utilizando a biblioteca de validate-docbr.</w:t>
       </w:r>
     </w:p>
     <w:p>
@@ -1889,25 +1717,7 @@
           <w:sz w:val="24"/>
           <w:szCs w:val="24"/>
         </w:rPr>
-        <w:t xml:space="preserve"> Para melhorar o nosso código que estava muito confuso, fizemos o </w:t>
-      </w:r>
-      <w:proofErr w:type="spellStart"/>
-      <w:r>
-        <w:rPr>
-          <w:rFonts w:ascii="Times New Roman" w:hAnsi="Times New Roman" w:cs="Times New Roman"/>
-          <w:sz w:val="24"/>
-          <w:szCs w:val="24"/>
-        </w:rPr>
-        <w:t>refatoramento</w:t>
-      </w:r>
-      <w:proofErr w:type="spellEnd"/>
-      <w:r>
-        <w:rPr>
-          <w:rFonts w:ascii="Times New Roman" w:hAnsi="Times New Roman" w:cs="Times New Roman"/>
-          <w:sz w:val="24"/>
-          <w:szCs w:val="24"/>
-        </w:rPr>
-        <w:t xml:space="preserve"> dele, ou seja, criamos uma classe que, a partir dela, outras duas fazem as verificações separadas. Em resumo, uma classe principal reconhece se o que foi passado é um CPF ou CNPJ e a partir disso direciona o código para sua respectiva classe, fazendo a verificação, formatação e exibição do documento passado:</w:t>
+        <w:t xml:space="preserve"> Para melhorar o nosso código que estava muito confuso, fizemos o refatoramento dele, ou seja, criamos uma classe que, a partir dela, outras duas fazem as verificações separadas. Em resumo, uma classe principal reconhece se o que foi passado é um CPF ou CNPJ e a partir disso direciona o código para sua respectiva classe, fazendo a verificação, formatação e exibição do documento passado:</w:t>
       </w:r>
     </w:p>
     <w:p>
@@ -1931,18 +1741,8 @@
           <w:sz w:val="24"/>
           <w:szCs w:val="24"/>
         </w:rPr>
-        <w:t xml:space="preserve">Classe de </w:t>
-      </w:r>
-      <w:proofErr w:type="spellStart"/>
-      <w:r>
-        <w:rPr>
-          <w:rFonts w:ascii="Times New Roman" w:hAnsi="Times New Roman" w:cs="Times New Roman"/>
-          <w:sz w:val="24"/>
-          <w:szCs w:val="24"/>
-        </w:rPr>
-        <w:t>refatoramento</w:t>
-      </w:r>
-      <w:proofErr w:type="spellEnd"/>
+        <w:t>Classe de refatoramento</w:t>
+      </w:r>
       <w:r>
         <w:rPr>
           <w:rFonts w:ascii="Times New Roman" w:hAnsi="Times New Roman" w:cs="Times New Roman"/>
@@ -2325,25 +2125,7 @@
           <w:sz w:val="24"/>
           <w:szCs w:val="24"/>
         </w:rPr>
-        <w:t xml:space="preserve"> Artigos sobre </w:t>
-      </w:r>
-      <w:proofErr w:type="spellStart"/>
-      <w:r>
-        <w:rPr>
-          <w:rFonts w:ascii="Times New Roman" w:hAnsi="Times New Roman" w:cs="Times New Roman"/>
-          <w:sz w:val="24"/>
-          <w:szCs w:val="24"/>
-        </w:rPr>
-        <w:t>refatoramento</w:t>
-      </w:r>
-      <w:proofErr w:type="spellEnd"/>
-      <w:r>
-        <w:rPr>
-          <w:rFonts w:ascii="Times New Roman" w:hAnsi="Times New Roman" w:cs="Times New Roman"/>
-          <w:sz w:val="24"/>
-          <w:szCs w:val="24"/>
-        </w:rPr>
-        <w:t>:</w:t>
+        <w:t xml:space="preserve"> Artigos sobre refatoramento:</w:t>
       </w:r>
     </w:p>
     <w:p>
@@ -2507,25 +2289,7 @@
           <w:sz w:val="24"/>
           <w:szCs w:val="24"/>
         </w:rPr>
-        <w:t xml:space="preserve">Como utilizar mais uma classe da </w:t>
-      </w:r>
-      <w:proofErr w:type="spellStart"/>
-      <w:r>
-        <w:rPr>
-          <w:rFonts w:ascii="Times New Roman" w:hAnsi="Times New Roman" w:cs="Times New Roman"/>
-          <w:sz w:val="24"/>
-          <w:szCs w:val="24"/>
-        </w:rPr>
-        <w:t>validate_docbr</w:t>
-      </w:r>
-      <w:proofErr w:type="spellEnd"/>
-      <w:r>
-        <w:rPr>
-          <w:rFonts w:ascii="Times New Roman" w:hAnsi="Times New Roman" w:cs="Times New Roman"/>
-          <w:sz w:val="24"/>
-          <w:szCs w:val="24"/>
-        </w:rPr>
-        <w:t>;</w:t>
+        <w:t>Como utilizar mais uma classe da validate_docbr;</w:t>
       </w:r>
     </w:p>
     <w:p>
@@ -2549,25 +2313,7 @@
           <w:sz w:val="24"/>
           <w:szCs w:val="24"/>
         </w:rPr>
-        <w:t xml:space="preserve">O que é o padrão de projeto </w:t>
-      </w:r>
-      <w:proofErr w:type="spellStart"/>
-      <w:r>
-        <w:rPr>
-          <w:rFonts w:ascii="Times New Roman" w:hAnsi="Times New Roman" w:cs="Times New Roman"/>
-          <w:sz w:val="24"/>
-          <w:szCs w:val="24"/>
-        </w:rPr>
-        <w:t>Factory</w:t>
-      </w:r>
-      <w:proofErr w:type="spellEnd"/>
-      <w:r>
-        <w:rPr>
-          <w:rFonts w:ascii="Times New Roman" w:hAnsi="Times New Roman" w:cs="Times New Roman"/>
-          <w:sz w:val="24"/>
-          <w:szCs w:val="24"/>
-        </w:rPr>
-        <w:t>;</w:t>
+        <w:t>O que é o padrão de projeto Factory;</w:t>
       </w:r>
     </w:p>
     <w:p>
@@ -2591,25 +2337,7 @@
           <w:sz w:val="24"/>
           <w:szCs w:val="24"/>
         </w:rPr>
-        <w:t xml:space="preserve">Como e quando implementar uma </w:t>
-      </w:r>
-      <w:proofErr w:type="spellStart"/>
-      <w:r>
-        <w:rPr>
-          <w:rFonts w:ascii="Times New Roman" w:hAnsi="Times New Roman" w:cs="Times New Roman"/>
-          <w:sz w:val="24"/>
-          <w:szCs w:val="24"/>
-        </w:rPr>
-        <w:t>Factory</w:t>
-      </w:r>
-      <w:proofErr w:type="spellEnd"/>
-      <w:r>
-        <w:rPr>
-          <w:rFonts w:ascii="Times New Roman" w:hAnsi="Times New Roman" w:cs="Times New Roman"/>
-          <w:sz w:val="24"/>
-          <w:szCs w:val="24"/>
-        </w:rPr>
-        <w:t xml:space="preserve"> em nosso código.</w:t>
+        <w:t>Como e quando implementar uma Factory em nosso código.</w:t>
       </w:r>
     </w:p>
     <w:p>
@@ -2648,31 +2376,7 @@
           <w:szCs w:val="24"/>
           <w:u w:val="single"/>
         </w:rPr>
-        <w:t xml:space="preserve">Aula 3 – Validando Telefone com Expressões </w:t>
-      </w:r>
-      <w:proofErr w:type="spellStart"/>
-      <w:r>
-        <w:rPr>
-          <w:rFonts w:ascii="Times New Roman" w:hAnsi="Times New Roman" w:cs="Times New Roman"/>
-          <w:b/>
-          <w:bCs/>
-          <w:sz w:val="24"/>
-          <w:szCs w:val="24"/>
-          <w:u w:val="single"/>
-        </w:rPr>
-        <w:t>ReGex</w:t>
-      </w:r>
-      <w:proofErr w:type="spellEnd"/>
-      <w:r>
-        <w:rPr>
-          <w:rFonts w:ascii="Times New Roman" w:hAnsi="Times New Roman" w:cs="Times New Roman"/>
-          <w:b/>
-          <w:bCs/>
-          <w:sz w:val="24"/>
-          <w:szCs w:val="24"/>
-          <w:u w:val="single"/>
-        </w:rPr>
-        <w:t>:</w:t>
+        <w:t>Aula 3 – Validando Telefone com Expressões ReGex:</w:t>
       </w:r>
     </w:p>
     <w:p>
@@ -2995,35 +2699,7 @@
           <w:sz w:val="24"/>
           <w:szCs w:val="24"/>
         </w:rPr>
-        <w:t xml:space="preserve">Caso queiramos receber uma resposta mais enxuta, apenas com o padrão encontrado, sem nenhuma outra informação extra, podemos utilizar a </w:t>
-      </w:r>
-      <w:proofErr w:type="gramStart"/>
-      <w:r>
-        <w:rPr>
-          <w:rFonts w:ascii="Times New Roman" w:hAnsi="Times New Roman" w:cs="Times New Roman"/>
-          <w:sz w:val="24"/>
-          <w:szCs w:val="24"/>
-        </w:rPr>
-        <w:t>função .</w:t>
-      </w:r>
-      <w:proofErr w:type="spellStart"/>
-      <w:r>
-        <w:rPr>
-          <w:rFonts w:ascii="Times New Roman" w:hAnsi="Times New Roman" w:cs="Times New Roman"/>
-          <w:sz w:val="24"/>
-          <w:szCs w:val="24"/>
-        </w:rPr>
-        <w:t>group</w:t>
-      </w:r>
-      <w:proofErr w:type="spellEnd"/>
-      <w:proofErr w:type="gramEnd"/>
-      <w:r>
-        <w:rPr>
-          <w:rFonts w:ascii="Times New Roman" w:hAnsi="Times New Roman" w:cs="Times New Roman"/>
-          <w:sz w:val="24"/>
-          <w:szCs w:val="24"/>
-        </w:rPr>
-        <w:t>() da biblioteca:</w:t>
+        <w:t>Caso queiramos receber uma resposta mais enxuta, apenas com o padrão encontrado, sem nenhuma outra informação extra, podemos utilizar a função .group() da biblioteca:</w:t>
       </w:r>
     </w:p>
     <w:p>
@@ -3156,53 +2832,7 @@
           <w:sz w:val="24"/>
           <w:szCs w:val="24"/>
         </w:rPr>
-        <w:t xml:space="preserve"> </w:t>
-      </w:r>
-      <w:proofErr w:type="gramStart"/>
-      <w:r>
-        <w:rPr>
-          <w:rFonts w:ascii="Times New Roman" w:hAnsi="Times New Roman" w:cs="Times New Roman"/>
-          <w:sz w:val="24"/>
-          <w:szCs w:val="24"/>
-        </w:rPr>
-        <w:t>.</w:t>
-      </w:r>
-      <w:proofErr w:type="spellStart"/>
-      <w:r>
-        <w:rPr>
-          <w:rFonts w:ascii="Times New Roman" w:hAnsi="Times New Roman" w:cs="Times New Roman"/>
-          <w:sz w:val="24"/>
-          <w:szCs w:val="24"/>
-        </w:rPr>
-        <w:t>findall</w:t>
-      </w:r>
-      <w:proofErr w:type="spellEnd"/>
-      <w:proofErr w:type="gramEnd"/>
-      <w:r>
-        <w:rPr>
-          <w:rFonts w:ascii="Times New Roman" w:hAnsi="Times New Roman" w:cs="Times New Roman"/>
-          <w:sz w:val="24"/>
-          <w:szCs w:val="24"/>
-        </w:rPr>
-        <w:t xml:space="preserve">(): função utilizada para retornar todas as correspondências </w:t>
-      </w:r>
-      <w:proofErr w:type="spellStart"/>
-      <w:r>
-        <w:rPr>
-          <w:rFonts w:ascii="Times New Roman" w:hAnsi="Times New Roman" w:cs="Times New Roman"/>
-          <w:sz w:val="24"/>
-          <w:szCs w:val="24"/>
-        </w:rPr>
-        <w:t>regex</w:t>
-      </w:r>
-      <w:proofErr w:type="spellEnd"/>
-      <w:r>
-        <w:rPr>
-          <w:rFonts w:ascii="Times New Roman" w:hAnsi="Times New Roman" w:cs="Times New Roman"/>
-          <w:sz w:val="24"/>
-          <w:szCs w:val="24"/>
-        </w:rPr>
-        <w:t xml:space="preserve"> em um str, não parando apenas na primeira.</w:t>
+        <w:t xml:space="preserve"> .findall(): função utilizada para retornar todas as correspondências regex em um str, não parando apenas na primeira.</w:t>
       </w:r>
     </w:p>
     <w:p>
@@ -3226,25 +2856,7 @@
           <w:sz w:val="24"/>
           <w:szCs w:val="24"/>
         </w:rPr>
-        <w:t xml:space="preserve"> Fazer a separação da </w:t>
-      </w:r>
-      <w:proofErr w:type="spellStart"/>
-      <w:r>
-        <w:rPr>
-          <w:rFonts w:ascii="Times New Roman" w:hAnsi="Times New Roman" w:cs="Times New Roman"/>
-          <w:sz w:val="24"/>
-          <w:szCs w:val="24"/>
-        </w:rPr>
-        <w:t>regex</w:t>
-      </w:r>
-      <w:proofErr w:type="spellEnd"/>
-      <w:r>
-        <w:rPr>
-          <w:rFonts w:ascii="Times New Roman" w:hAnsi="Times New Roman" w:cs="Times New Roman"/>
-          <w:sz w:val="24"/>
-          <w:szCs w:val="24"/>
-        </w:rPr>
-        <w:t xml:space="preserve"> por grupos é uma ótima estratégia, pois com ela podemos pedir para o Search nos trazer apenas determinado grupo:</w:t>
+        <w:t xml:space="preserve"> Fazer a separação da regex por grupos é uma ótima estratégia, pois com ela podemos pedir para o Search nos trazer apenas determinado grupo:</w:t>
       </w:r>
     </w:p>
     <w:p>
@@ -3742,7 +3354,6 @@
         </w:rPr>
         <w:t xml:space="preserve">Utilizamos uma biblioteca chamada </w:t>
       </w:r>
-      <w:proofErr w:type="spellStart"/>
       <w:r>
         <w:rPr>
           <w:rFonts w:ascii="Times New Roman" w:hAnsi="Times New Roman" w:cs="Times New Roman"/>
@@ -3753,7 +3364,6 @@
         </w:rPr>
         <w:t>datetime</w:t>
       </w:r>
-      <w:proofErr w:type="spellEnd"/>
       <w:r>
         <w:rPr>
           <w:rFonts w:ascii="Times New Roman" w:hAnsi="Times New Roman" w:cs="Times New Roman"/>
@@ -3784,35 +3394,15 @@
           <w:sz w:val="24"/>
           <w:szCs w:val="24"/>
         </w:rPr>
-        <w:t xml:space="preserve">Com ela conseguimos usar o método/função chamada </w:t>
-      </w:r>
-      <w:proofErr w:type="spellStart"/>
-      <w:proofErr w:type="gramStart"/>
-      <w:r>
-        <w:rPr>
-          <w:rFonts w:ascii="Times New Roman" w:hAnsi="Times New Roman" w:cs="Times New Roman"/>
-          <w:sz w:val="24"/>
-          <w:szCs w:val="24"/>
-        </w:rPr>
-        <w:t>datetime</w:t>
-      </w:r>
-      <w:r>
-        <w:rPr>
-          <w:rFonts w:ascii="Times New Roman" w:hAnsi="Times New Roman" w:cs="Times New Roman"/>
-          <w:sz w:val="24"/>
-          <w:szCs w:val="24"/>
-        </w:rPr>
-        <w:t>.today</w:t>
-      </w:r>
-      <w:proofErr w:type="spellEnd"/>
-      <w:proofErr w:type="gramEnd"/>
-      <w:r>
-        <w:rPr>
-          <w:rFonts w:ascii="Times New Roman" w:hAnsi="Times New Roman" w:cs="Times New Roman"/>
-          <w:sz w:val="24"/>
-          <w:szCs w:val="24"/>
-        </w:rPr>
-        <w:t>()</w:t>
+        <w:t>Com ela conseguimos usar o método/função chamada datetime</w:t>
+      </w:r>
+      <w:r>
+        <w:rPr>
+          <w:rFonts w:ascii="Times New Roman" w:hAnsi="Times New Roman" w:cs="Times New Roman"/>
+          <w:sz w:val="24"/>
+          <w:szCs w:val="24"/>
+        </w:rPr>
+        <w:t>.today()</w:t>
       </w:r>
       <w:r>
         <w:rPr>
@@ -3828,25 +3418,7 @@
           <w:sz w:val="24"/>
           <w:szCs w:val="24"/>
         </w:rPr>
-        <w:t xml:space="preserve">trás todas as informações da data completa e hora exata da compilação do </w:t>
-      </w:r>
-      <w:proofErr w:type="spellStart"/>
-      <w:r>
-        <w:rPr>
-          <w:rFonts w:ascii="Times New Roman" w:hAnsi="Times New Roman" w:cs="Times New Roman"/>
-          <w:sz w:val="24"/>
-          <w:szCs w:val="24"/>
-        </w:rPr>
-        <w:t>códico</w:t>
-      </w:r>
-      <w:proofErr w:type="spellEnd"/>
-      <w:r>
-        <w:rPr>
-          <w:rFonts w:ascii="Times New Roman" w:hAnsi="Times New Roman" w:cs="Times New Roman"/>
-          <w:sz w:val="24"/>
-          <w:szCs w:val="24"/>
-        </w:rPr>
-        <w:t>:</w:t>
+        <w:t>trás todas as informações da data completa e hora exata da compilação do códico:</w:t>
       </w:r>
     </w:p>
     <w:p>
@@ -3976,25 +3548,7 @@
           <w:sz w:val="24"/>
           <w:szCs w:val="24"/>
         </w:rPr>
-        <w:t xml:space="preserve">Essa biblioteca também nos permite pegar informações separadas através de métodos já implementados nela, como por exemplo o </w:t>
-      </w:r>
-      <w:proofErr w:type="spellStart"/>
-      <w:r>
-        <w:rPr>
-          <w:rFonts w:ascii="Times New Roman" w:hAnsi="Times New Roman" w:cs="Times New Roman"/>
-          <w:sz w:val="24"/>
-          <w:szCs w:val="24"/>
-        </w:rPr>
-        <w:t>month</w:t>
-      </w:r>
-      <w:proofErr w:type="spellEnd"/>
-      <w:r>
-        <w:rPr>
-          <w:rFonts w:ascii="Times New Roman" w:hAnsi="Times New Roman" w:cs="Times New Roman"/>
-          <w:sz w:val="24"/>
-          <w:szCs w:val="24"/>
-        </w:rPr>
-        <w:t>, que nos trás somente o mês atual</w:t>
+        <w:t>Essa biblioteca também nos permite pegar informações separadas através de métodos já implementados nela, como por exemplo o month, que nos trás somente o mês atual</w:t>
       </w:r>
       <w:r>
         <w:rPr>
@@ -4455,35 +4009,7 @@
           <w:sz w:val="24"/>
           <w:szCs w:val="24"/>
         </w:rPr>
-        <w:t xml:space="preserve">Outra funcionalidade muito boa dessa biblioteca é a </w:t>
-      </w:r>
-      <w:proofErr w:type="spellStart"/>
-      <w:proofErr w:type="gramStart"/>
-      <w:r>
-        <w:rPr>
-          <w:rFonts w:ascii="Times New Roman" w:hAnsi="Times New Roman" w:cs="Times New Roman"/>
-          <w:sz w:val="24"/>
-          <w:szCs w:val="24"/>
-        </w:rPr>
-        <w:t>weekday</w:t>
-      </w:r>
-      <w:proofErr w:type="spellEnd"/>
-      <w:r>
-        <w:rPr>
-          <w:rFonts w:ascii="Times New Roman" w:hAnsi="Times New Roman" w:cs="Times New Roman"/>
-          <w:sz w:val="24"/>
-          <w:szCs w:val="24"/>
-        </w:rPr>
-        <w:t>(</w:t>
-      </w:r>
-      <w:proofErr w:type="gramEnd"/>
-      <w:r>
-        <w:rPr>
-          <w:rFonts w:ascii="Times New Roman" w:hAnsi="Times New Roman" w:cs="Times New Roman"/>
-          <w:sz w:val="24"/>
-          <w:szCs w:val="24"/>
-        </w:rPr>
-        <w:t>), onde ele retorna o dia da semana no momento da compilação do código</w:t>
+        <w:t>Outra funcionalidade muito boa dessa biblioteca é a weekday(), onde ele retorna o dia da semana no momento da compilação do código</w:t>
       </w:r>
       <w:r>
         <w:rPr>
@@ -4630,71 +4156,7 @@
           <w:sz w:val="24"/>
           <w:szCs w:val="24"/>
         </w:rPr>
-        <w:t xml:space="preserve"> </w:t>
-      </w:r>
-      <w:proofErr w:type="spellStart"/>
-      <w:proofErr w:type="gramStart"/>
-      <w:r>
-        <w:rPr>
-          <w:rFonts w:ascii="Times New Roman" w:hAnsi="Times New Roman" w:cs="Times New Roman"/>
-          <w:sz w:val="24"/>
-          <w:szCs w:val="24"/>
-        </w:rPr>
-        <w:t>Strftime</w:t>
-      </w:r>
-      <w:proofErr w:type="spellEnd"/>
-      <w:r>
-        <w:rPr>
-          <w:rFonts w:ascii="Times New Roman" w:hAnsi="Times New Roman" w:cs="Times New Roman"/>
-          <w:sz w:val="24"/>
-          <w:szCs w:val="24"/>
-        </w:rPr>
-        <w:t>(</w:t>
-      </w:r>
-      <w:proofErr w:type="gramEnd"/>
-      <w:r>
-        <w:rPr>
-          <w:rFonts w:ascii="Times New Roman" w:hAnsi="Times New Roman" w:cs="Times New Roman"/>
-          <w:sz w:val="24"/>
-          <w:szCs w:val="24"/>
-        </w:rPr>
-        <w:t xml:space="preserve">): Função da classe </w:t>
-      </w:r>
-      <w:proofErr w:type="spellStart"/>
-      <w:r>
-        <w:rPr>
-          <w:rFonts w:ascii="Times New Roman" w:hAnsi="Times New Roman" w:cs="Times New Roman"/>
-          <w:sz w:val="24"/>
-          <w:szCs w:val="24"/>
-        </w:rPr>
-        <w:t>datetime</w:t>
-      </w:r>
-      <w:proofErr w:type="spellEnd"/>
-      <w:r>
-        <w:rPr>
-          <w:rFonts w:ascii="Times New Roman" w:hAnsi="Times New Roman" w:cs="Times New Roman"/>
-          <w:sz w:val="24"/>
-          <w:szCs w:val="24"/>
-        </w:rPr>
-        <w:t xml:space="preserve"> que permite fazer a formatação da data da maneira que desejar. Segue a tabela de caracteres especiais para fazer a formatação, como no </w:t>
-      </w:r>
-      <w:proofErr w:type="spellStart"/>
-      <w:r>
-        <w:rPr>
-          <w:rFonts w:ascii="Times New Roman" w:hAnsi="Times New Roman" w:cs="Times New Roman"/>
-          <w:sz w:val="24"/>
-          <w:szCs w:val="24"/>
-        </w:rPr>
-        <w:t>regex</w:t>
-      </w:r>
-      <w:proofErr w:type="spellEnd"/>
-      <w:r>
-        <w:rPr>
-          <w:rFonts w:ascii="Times New Roman" w:hAnsi="Times New Roman" w:cs="Times New Roman"/>
-          <w:sz w:val="24"/>
-          <w:szCs w:val="24"/>
-        </w:rPr>
-        <w:t>:</w:t>
+        <w:t xml:space="preserve"> Strftime(): Função da classe datetime que permite fazer a formatação da data da maneira que desejar. Segue a tabela de caracteres especiais para fazer a formatação, como no regex:</w:t>
       </w:r>
     </w:p>
     <w:p>
@@ -5126,27 +4588,7 @@
           <w:sz w:val="24"/>
           <w:szCs w:val="24"/>
         </w:rPr>
-        <w:t xml:space="preserve">Então ele deixa de ser um </w:t>
-      </w:r>
-      <w:proofErr w:type="spellStart"/>
-      <w:proofErr w:type="gramStart"/>
-      <w:r>
-        <w:rPr>
-          <w:rFonts w:ascii="Times New Roman" w:hAnsi="Times New Roman" w:cs="Times New Roman"/>
-          <w:sz w:val="24"/>
-          <w:szCs w:val="24"/>
-        </w:rPr>
-        <w:t>datetime.datetime</w:t>
-      </w:r>
-      <w:proofErr w:type="spellEnd"/>
-      <w:proofErr w:type="gramEnd"/>
-      <w:r>
-        <w:rPr>
-          <w:rFonts w:ascii="Times New Roman" w:hAnsi="Times New Roman" w:cs="Times New Roman"/>
-          <w:sz w:val="24"/>
-          <w:szCs w:val="24"/>
-        </w:rPr>
-        <w:t xml:space="preserve"> e se torna um str, portanto, é bom fazermos isso somente para o usuário final ver, evitando que alteremos seu tipo durante os usos em outras partes do código.</w:t>
+        <w:t>Então ele deixa de ser um datetime.datetime e se torna um str, portanto, é bom fazermos isso somente para o usuário final ver, evitando que alteremos seu tipo durante os usos em outras partes do código.</w:t>
       </w:r>
     </w:p>
     <w:p>
@@ -5363,23 +4805,13 @@
           <w:szCs w:val="24"/>
         </w:rPr>
       </w:pPr>
-      <w:proofErr w:type="spellStart"/>
-      <w:r>
-        <w:rPr>
-          <w:rFonts w:ascii="Times New Roman" w:hAnsi="Times New Roman" w:cs="Times New Roman"/>
-          <w:sz w:val="24"/>
-          <w:szCs w:val="24"/>
-        </w:rPr>
-        <w:t>Timedelta</w:t>
-      </w:r>
-      <w:proofErr w:type="spellEnd"/>
-      <w:r>
-        <w:rPr>
-          <w:rFonts w:ascii="Times New Roman" w:hAnsi="Times New Roman" w:cs="Times New Roman"/>
-          <w:sz w:val="24"/>
-          <w:szCs w:val="24"/>
-        </w:rPr>
-        <w:t>: Responsável por fazer operações aritméticas com datas, podendo somar dias, horas, meses, anos dentre outros em alguma data:</w:t>
+      <w:r>
+        <w:rPr>
+          <w:rFonts w:ascii="Times New Roman" w:hAnsi="Times New Roman" w:cs="Times New Roman"/>
+          <w:sz w:val="24"/>
+          <w:szCs w:val="24"/>
+        </w:rPr>
+        <w:t>Timedelta: Responsável por fazer operações aritméticas com datas, podendo somar dias, horas, meses, anos dentre outros em alguma data:</w:t>
       </w:r>
     </w:p>
     <w:p>
@@ -5640,43 +5072,7 @@
           <w:sz w:val="24"/>
           <w:szCs w:val="24"/>
         </w:rPr>
-        <w:t xml:space="preserve">Isso só é possível devido as inúmeras funções existentes e em execução por baixo dos panos na biblioteca </w:t>
-      </w:r>
-      <w:proofErr w:type="spellStart"/>
-      <w:r>
-        <w:rPr>
-          <w:rFonts w:ascii="Times New Roman" w:hAnsi="Times New Roman" w:cs="Times New Roman"/>
-          <w:sz w:val="24"/>
-          <w:szCs w:val="24"/>
-        </w:rPr>
-        <w:t>datetime</w:t>
-      </w:r>
-      <w:proofErr w:type="spellEnd"/>
-      <w:r>
-        <w:rPr>
-          <w:rFonts w:ascii="Times New Roman" w:hAnsi="Times New Roman" w:cs="Times New Roman"/>
-          <w:sz w:val="24"/>
-          <w:szCs w:val="24"/>
-        </w:rPr>
-        <w:t xml:space="preserve"> tais como: __</w:t>
-      </w:r>
-      <w:proofErr w:type="spellStart"/>
-      <w:r>
-        <w:rPr>
-          <w:rFonts w:ascii="Times New Roman" w:hAnsi="Times New Roman" w:cs="Times New Roman"/>
-          <w:sz w:val="24"/>
-          <w:szCs w:val="24"/>
-        </w:rPr>
-        <w:t>add</w:t>
-      </w:r>
-      <w:proofErr w:type="spellEnd"/>
-      <w:r>
-        <w:rPr>
-          <w:rFonts w:ascii="Times New Roman" w:hAnsi="Times New Roman" w:cs="Times New Roman"/>
-          <w:sz w:val="24"/>
-          <w:szCs w:val="24"/>
-        </w:rPr>
-        <w:t>__, __sub__ e outras, que permitem adição e subtração e outras funções matemáticas dentro de uma classe.</w:t>
+        <w:t>Isso só é possível devido as inúmeras funções existentes e em execução por baixo dos panos na biblioteca datetime tais como: __add__, __sub__ e outras, que permitem adição e subtração e outras funções matemáticas dentro de uma classe.</w:t>
       </w:r>
     </w:p>
     <w:p>
@@ -5907,43 +5303,7 @@
           <w:sz w:val="24"/>
           <w:szCs w:val="24"/>
         </w:rPr>
-        <w:t xml:space="preserve">Utilizamos o </w:t>
-      </w:r>
-      <w:proofErr w:type="spellStart"/>
-      <w:r>
-        <w:rPr>
-          <w:rFonts w:ascii="Times New Roman" w:hAnsi="Times New Roman" w:cs="Times New Roman"/>
-          <w:sz w:val="24"/>
-          <w:szCs w:val="24"/>
-        </w:rPr>
-        <w:t>timedelta</w:t>
-      </w:r>
-      <w:proofErr w:type="spellEnd"/>
-      <w:r>
-        <w:rPr>
-          <w:rFonts w:ascii="Times New Roman" w:hAnsi="Times New Roman" w:cs="Times New Roman"/>
-          <w:sz w:val="24"/>
-          <w:szCs w:val="24"/>
-        </w:rPr>
-        <w:t xml:space="preserve"> no nosso exemplo para que desse a diferença, mas no dia a dia essa informação do </w:t>
-      </w:r>
-      <w:proofErr w:type="spellStart"/>
-      <w:r>
-        <w:rPr>
-          <w:rFonts w:ascii="Times New Roman" w:hAnsi="Times New Roman" w:cs="Times New Roman"/>
-          <w:sz w:val="24"/>
-          <w:szCs w:val="24"/>
-        </w:rPr>
-        <w:t>momento_cadastro</w:t>
-      </w:r>
-      <w:proofErr w:type="spellEnd"/>
-      <w:r>
-        <w:rPr>
-          <w:rFonts w:ascii="Times New Roman" w:hAnsi="Times New Roman" w:cs="Times New Roman"/>
-          <w:sz w:val="24"/>
-          <w:szCs w:val="24"/>
-        </w:rPr>
-        <w:t xml:space="preserve"> viria de um banco de dados. </w:t>
+        <w:t xml:space="preserve">Utilizamos o timedelta no nosso exemplo para que desse a diferença, mas no dia a dia essa informação do momento_cadastro viria de um banco de dados. </w:t>
       </w:r>
     </w:p>
     <w:p>
@@ -6016,25 +5376,7 @@
           <w:szCs w:val="24"/>
         </w:rPr>
         <w:lastRenderedPageBreak/>
-        <w:t xml:space="preserve">Métodos da classe </w:t>
-      </w:r>
-      <w:proofErr w:type="spellStart"/>
-      <w:r>
-        <w:rPr>
-          <w:rFonts w:ascii="Times New Roman" w:hAnsi="Times New Roman" w:cs="Times New Roman"/>
-          <w:sz w:val="24"/>
-          <w:szCs w:val="24"/>
-        </w:rPr>
-        <w:t>datetime</w:t>
-      </w:r>
-      <w:proofErr w:type="spellEnd"/>
-      <w:r>
-        <w:rPr>
-          <w:rFonts w:ascii="Times New Roman" w:hAnsi="Times New Roman" w:cs="Times New Roman"/>
-          <w:sz w:val="24"/>
-          <w:szCs w:val="24"/>
-        </w:rPr>
-        <w:t>;</w:t>
+        <w:t>Métodos da classe datetime;</w:t>
       </w:r>
     </w:p>
     <w:p>
@@ -6058,35 +5400,7 @@
           <w:sz w:val="24"/>
           <w:szCs w:val="24"/>
         </w:rPr>
-        <w:t xml:space="preserve">Para que serve o </w:t>
-      </w:r>
-      <w:proofErr w:type="spellStart"/>
-      <w:proofErr w:type="gramStart"/>
-      <w:r>
-        <w:rPr>
-          <w:rFonts w:ascii="Times New Roman" w:hAnsi="Times New Roman" w:cs="Times New Roman"/>
-          <w:sz w:val="24"/>
-          <w:szCs w:val="24"/>
-        </w:rPr>
-        <w:t>timedelta</w:t>
-      </w:r>
-      <w:proofErr w:type="spellEnd"/>
-      <w:r>
-        <w:rPr>
-          <w:rFonts w:ascii="Times New Roman" w:hAnsi="Times New Roman" w:cs="Times New Roman"/>
-          <w:sz w:val="24"/>
-          <w:szCs w:val="24"/>
-        </w:rPr>
-        <w:t>(</w:t>
-      </w:r>
-      <w:proofErr w:type="gramEnd"/>
-      <w:r>
-        <w:rPr>
-          <w:rFonts w:ascii="Times New Roman" w:hAnsi="Times New Roman" w:cs="Times New Roman"/>
-          <w:sz w:val="24"/>
-          <w:szCs w:val="24"/>
-        </w:rPr>
-        <w:t>) e como utilizá-lo.</w:t>
+        <w:t>Para que serve o timedelta() e como utilizá-lo.</w:t>
       </w:r>
     </w:p>
     <w:p>
@@ -6124,31 +5438,7 @@
           <w:szCs w:val="24"/>
           <w:u w:val="single"/>
         </w:rPr>
-        <w:t xml:space="preserve">Aula 5 – Trabalhando com CEP e </w:t>
-      </w:r>
-      <w:proofErr w:type="spellStart"/>
-      <w:r>
-        <w:rPr>
-          <w:rFonts w:ascii="Times New Roman" w:hAnsi="Times New Roman" w:cs="Times New Roman"/>
-          <w:b/>
-          <w:bCs/>
-          <w:sz w:val="24"/>
-          <w:szCs w:val="24"/>
-          <w:u w:val="single"/>
-        </w:rPr>
-        <w:t>Acassando</w:t>
-      </w:r>
-      <w:proofErr w:type="spellEnd"/>
-      <w:r>
-        <w:rPr>
-          <w:rFonts w:ascii="Times New Roman" w:hAnsi="Times New Roman" w:cs="Times New Roman"/>
-          <w:b/>
-          <w:bCs/>
-          <w:sz w:val="24"/>
-          <w:szCs w:val="24"/>
-          <w:u w:val="single"/>
-        </w:rPr>
-        <w:t xml:space="preserve"> uma API:</w:t>
+        <w:t>Aula 5 – Trabalhando com CEP e Acassando uma API:</w:t>
       </w:r>
     </w:p>
     <w:p>
@@ -6173,6 +5463,46 @@
           <w:szCs w:val="24"/>
         </w:rPr>
         <w:t xml:space="preserve"> </w:t>
+      </w:r>
+      <w:r>
+        <w:rPr>
+          <w:rFonts w:ascii="Times New Roman" w:hAnsi="Times New Roman" w:cs="Times New Roman"/>
+          <w:sz w:val="24"/>
+          <w:szCs w:val="24"/>
+        </w:rPr>
+        <w:t>API’s são basicamente o que faz o intermédio do cliente com um http, requisitando</w:t>
+      </w:r>
+      <w:r>
+        <w:rPr>
+          <w:rFonts w:ascii="Times New Roman" w:hAnsi="Times New Roman" w:cs="Times New Roman"/>
+          <w:sz w:val="24"/>
+          <w:szCs w:val="24"/>
+        </w:rPr>
+        <w:t xml:space="preserve"> (get)</w:t>
+      </w:r>
+      <w:r>
+        <w:rPr>
+          <w:rFonts w:ascii="Times New Roman" w:hAnsi="Times New Roman" w:cs="Times New Roman"/>
+          <w:sz w:val="24"/>
+          <w:szCs w:val="24"/>
+        </w:rPr>
+        <w:t>, formatando e postando</w:t>
+      </w:r>
+      <w:r>
+        <w:rPr>
+          <w:rFonts w:ascii="Times New Roman" w:hAnsi="Times New Roman" w:cs="Times New Roman"/>
+          <w:sz w:val="24"/>
+          <w:szCs w:val="24"/>
+        </w:rPr>
+        <w:t>(post)</w:t>
+      </w:r>
+      <w:r>
+        <w:rPr>
+          <w:rFonts w:ascii="Times New Roman" w:hAnsi="Times New Roman" w:cs="Times New Roman"/>
+          <w:sz w:val="24"/>
+          <w:szCs w:val="24"/>
+        </w:rPr>
+        <w:t xml:space="preserve"> da maneira que você quiser para o cliente final.</w:t>
       </w:r>
     </w:p>
     <w:sectPr>

--- a/Python/Validação de Dados no Padrão Nacional/Anotações/Validação de Dados no Padrão Nacional.docx
+++ b/Python/Validação de Dados no Padrão Nacional/Anotações/Validação de Dados no Padrão Nacional.docx
@@ -5504,6 +5504,99 @@
         </w:rPr>
         <w:t xml:space="preserve"> da maneira que você quiser para o cliente final.</w:t>
       </w:r>
+    </w:p>
+    <w:p>
+      <w:pPr>
+        <w:pStyle w:val="PargrafodaLista"/>
+        <w:numPr>
+          <w:ilvl w:val="2"/>
+          <w:numId w:val="2"/>
+        </w:numPr>
+        <w:spacing w:line="360" w:lineRule="auto"/>
+        <w:jc w:val="both"/>
+        <w:rPr>
+          <w:rFonts w:ascii="Times New Roman" w:hAnsi="Times New Roman" w:cs="Times New Roman"/>
+          <w:sz w:val="24"/>
+          <w:szCs w:val="24"/>
+        </w:rPr>
+      </w:pPr>
+      <w:r>
+        <w:rPr>
+          <w:rFonts w:ascii="Times New Roman" w:hAnsi="Times New Roman" w:cs="Times New Roman"/>
+          <w:sz w:val="24"/>
+          <w:szCs w:val="24"/>
+        </w:rPr>
+        <w:t>Iniciamos a classe fazendo a validação, formatação, exibição e convertendo o cep para str:</w:t>
+      </w:r>
+    </w:p>
+    <w:p>
+      <w:pPr>
+        <w:spacing w:line="360" w:lineRule="auto"/>
+        <w:jc w:val="center"/>
+        <w:rPr>
+          <w:rFonts w:ascii="Times New Roman" w:hAnsi="Times New Roman" w:cs="Times New Roman"/>
+          <w:sz w:val="24"/>
+          <w:szCs w:val="24"/>
+        </w:rPr>
+      </w:pPr>
+      <w:r>
+        <w:rPr>
+          <w:rFonts w:ascii="Times New Roman" w:hAnsi="Times New Roman" w:cs="Times New Roman"/>
+          <w:sz w:val="24"/>
+          <w:szCs w:val="24"/>
+        </w:rPr>
+        <w:drawing>
+          <wp:inline distT="0" distB="0" distL="0" distR="0" wp14:anchorId="5F3F45F0" wp14:editId="196AFC67">
+            <wp:extent cx="3591426" cy="3953427"/>
+            <wp:effectExtent l="0" t="0" r="9525" b="9525"/>
+            <wp:docPr id="60" name="Imagem 60"/>
+            <wp:cNvGraphicFramePr>
+              <a:graphicFrameLocks xmlns:a="http://schemas.openxmlformats.org/drawingml/2006/main" noChangeAspect="1"/>
+            </wp:cNvGraphicFramePr>
+            <a:graphic xmlns:a="http://schemas.openxmlformats.org/drawingml/2006/main">
+              <a:graphicData uri="http://schemas.openxmlformats.org/drawingml/2006/picture">
+                <pic:pic xmlns:pic="http://schemas.openxmlformats.org/drawingml/2006/picture">
+                  <pic:nvPicPr>
+                    <pic:cNvPr id="1" name=""/>
+                    <pic:cNvPicPr/>
+                  </pic:nvPicPr>
+                  <pic:blipFill>
+                    <a:blip r:embed="rId72"/>
+                    <a:stretch>
+                      <a:fillRect/>
+                    </a:stretch>
+                  </pic:blipFill>
+                  <pic:spPr>
+                    <a:xfrm>
+                      <a:off x="0" y="0"/>
+                      <a:ext cx="3591426" cy="3953427"/>
+                    </a:xfrm>
+                    <a:prstGeom prst="rect">
+                      <a:avLst/>
+                    </a:prstGeom>
+                  </pic:spPr>
+                </pic:pic>
+              </a:graphicData>
+            </a:graphic>
+          </wp:inline>
+        </w:drawing>
+      </w:r>
+    </w:p>
+    <w:p>
+      <w:pPr>
+        <w:pStyle w:val="PargrafodaLista"/>
+        <w:numPr>
+          <w:ilvl w:val="2"/>
+          <w:numId w:val="2"/>
+        </w:numPr>
+        <w:spacing w:line="360" w:lineRule="auto"/>
+        <w:jc w:val="both"/>
+        <w:rPr>
+          <w:rFonts w:ascii="Times New Roman" w:hAnsi="Times New Roman" w:cs="Times New Roman"/>
+          <w:sz w:val="24"/>
+          <w:szCs w:val="24"/>
+        </w:rPr>
+      </w:pPr>
     </w:p>
     <w:sectPr>
       <w:pgSz w:w="11906" w:h="16838"/>

--- a/Python/Validação de Dados no Padrão Nacional/Anotações/Validação de Dados no Padrão Nacional.docx
+++ b/Python/Validação de Dados no Padrão Nacional/Anotações/Validação de Dados no Padrão Nacional.docx
@@ -5586,6 +5586,49 @@
       <w:pPr>
         <w:pStyle w:val="PargrafodaLista"/>
         <w:numPr>
+          <w:ilvl w:val="1"/>
+          <w:numId w:val="2"/>
+        </w:numPr>
+        <w:spacing w:line="360" w:lineRule="auto"/>
+        <w:jc w:val="both"/>
+        <w:rPr>
+          <w:rFonts w:ascii="Times New Roman" w:hAnsi="Times New Roman" w:cs="Times New Roman"/>
+          <w:sz w:val="24"/>
+          <w:szCs w:val="24"/>
+        </w:rPr>
+      </w:pPr>
+      <w:r>
+        <w:rPr>
+          <w:rFonts w:ascii="Times New Roman" w:hAnsi="Times New Roman" w:cs="Times New Roman"/>
+          <w:sz w:val="24"/>
+          <w:szCs w:val="24"/>
+        </w:rPr>
+        <w:t xml:space="preserve"> Podemos utilizar diversos sites como APIs, basta pesquisar API CEP e o primeiro link já pode ser usado: </w:t>
+      </w:r>
+      <w:hyperlink r:id="rId73" w:history="1">
+        <w:r>
+          <w:rPr>
+            <w:rStyle w:val="Hyperlink"/>
+            <w:rFonts w:ascii="Times New Roman" w:hAnsi="Times New Roman" w:cs="Times New Roman"/>
+            <w:sz w:val="24"/>
+            <w:szCs w:val="24"/>
+          </w:rPr>
+          <w:t>https://viacep.com.br</w:t>
+        </w:r>
+      </w:hyperlink>
+      <w:r>
+        <w:rPr>
+          <w:rFonts w:ascii="Times New Roman" w:hAnsi="Times New Roman" w:cs="Times New Roman"/>
+          <w:sz w:val="24"/>
+          <w:szCs w:val="24"/>
+        </w:rPr>
+        <w:t>.</w:t>
+      </w:r>
+    </w:p>
+    <w:p>
+      <w:pPr>
+        <w:pStyle w:val="PargrafodaLista"/>
+        <w:numPr>
           <w:ilvl w:val="2"/>
           <w:numId w:val="2"/>
         </w:numPr>
@@ -5597,6 +5640,933 @@
           <w:szCs w:val="24"/>
         </w:rPr>
       </w:pPr>
+      <w:r>
+        <w:rPr>
+          <w:rFonts w:ascii="Times New Roman" w:hAnsi="Times New Roman" w:cs="Times New Roman"/>
+          <w:sz w:val="24"/>
+          <w:szCs w:val="24"/>
+        </w:rPr>
+        <w:t>Todas as informações de como utilizar estão no link.</w:t>
+      </w:r>
+    </w:p>
+    <w:p>
+      <w:pPr>
+        <w:pStyle w:val="PargrafodaLista"/>
+        <w:numPr>
+          <w:ilvl w:val="2"/>
+          <w:numId w:val="2"/>
+        </w:numPr>
+        <w:spacing w:line="360" w:lineRule="auto"/>
+        <w:jc w:val="both"/>
+        <w:rPr>
+          <w:rFonts w:ascii="Times New Roman" w:hAnsi="Times New Roman" w:cs="Times New Roman"/>
+          <w:sz w:val="24"/>
+          <w:szCs w:val="24"/>
+        </w:rPr>
+      </w:pPr>
+      <w:r>
+        <w:rPr>
+          <w:rFonts w:ascii="Times New Roman" w:hAnsi="Times New Roman" w:cs="Times New Roman"/>
+          <w:sz w:val="24"/>
+          <w:szCs w:val="24"/>
+        </w:rPr>
+        <w:t xml:space="preserve">Para utilizar uma API, precisamos importar uma biblioteca chamada request no python: </w:t>
+      </w:r>
+      <w:hyperlink r:id="rId74" w:history="1">
+        <w:r>
+          <w:rPr>
+            <w:rStyle w:val="Hyperlink"/>
+            <w:rFonts w:ascii="Times New Roman" w:hAnsi="Times New Roman" w:cs="Times New Roman"/>
+            <w:sz w:val="24"/>
+            <w:szCs w:val="24"/>
+          </w:rPr>
+          <w:t>https://docs.python-requests.org/en/latest/</w:t>
+        </w:r>
+      </w:hyperlink>
+      <w:r>
+        <w:rPr>
+          <w:rFonts w:ascii="Times New Roman" w:hAnsi="Times New Roman" w:cs="Times New Roman"/>
+          <w:sz w:val="24"/>
+          <w:szCs w:val="24"/>
+        </w:rPr>
+        <w:t>.</w:t>
+      </w:r>
+    </w:p>
+    <w:p>
+      <w:pPr>
+        <w:pStyle w:val="PargrafodaLista"/>
+        <w:numPr>
+          <w:ilvl w:val="2"/>
+          <w:numId w:val="2"/>
+        </w:numPr>
+        <w:spacing w:line="360" w:lineRule="auto"/>
+        <w:jc w:val="both"/>
+        <w:rPr>
+          <w:rFonts w:ascii="Times New Roman" w:hAnsi="Times New Roman" w:cs="Times New Roman"/>
+          <w:sz w:val="24"/>
+          <w:szCs w:val="24"/>
+        </w:rPr>
+      </w:pPr>
+      <w:r>
+        <w:rPr>
+          <w:rFonts w:ascii="Times New Roman" w:hAnsi="Times New Roman" w:cs="Times New Roman"/>
+          <w:sz w:val="24"/>
+          <w:szCs w:val="24"/>
+        </w:rPr>
+        <w:t>Nesse site podemos ver todos os verbos que podemos utilizar, como cada um funciona e como utilizá-los.</w:t>
+      </w:r>
+    </w:p>
+    <w:p>
+      <w:pPr>
+        <w:pStyle w:val="PargrafodaLista"/>
+        <w:numPr>
+          <w:ilvl w:val="2"/>
+          <w:numId w:val="2"/>
+        </w:numPr>
+        <w:spacing w:line="360" w:lineRule="auto"/>
+        <w:jc w:val="both"/>
+        <w:rPr>
+          <w:rFonts w:ascii="Times New Roman" w:hAnsi="Times New Roman" w:cs="Times New Roman"/>
+          <w:sz w:val="24"/>
+          <w:szCs w:val="24"/>
+        </w:rPr>
+      </w:pPr>
+      <w:r>
+        <w:rPr>
+          <w:rFonts w:ascii="Times New Roman" w:hAnsi="Times New Roman" w:cs="Times New Roman"/>
+          <w:sz w:val="24"/>
+          <w:szCs w:val="24"/>
+        </w:rPr>
+        <w:lastRenderedPageBreak/>
+        <w:t>Essa biblioteca pode vir no python ou pode precisar ser instalada, de qualquer forma é de fácil utilização.</w:t>
+      </w:r>
+    </w:p>
+    <w:p>
+      <w:pPr>
+        <w:pStyle w:val="PargrafodaLista"/>
+        <w:numPr>
+          <w:ilvl w:val="2"/>
+          <w:numId w:val="2"/>
+        </w:numPr>
+        <w:spacing w:line="360" w:lineRule="auto"/>
+        <w:jc w:val="both"/>
+        <w:rPr>
+          <w:rFonts w:ascii="Times New Roman" w:hAnsi="Times New Roman" w:cs="Times New Roman"/>
+          <w:sz w:val="24"/>
+          <w:szCs w:val="24"/>
+        </w:rPr>
+      </w:pPr>
+      <w:r>
+        <w:rPr>
+          <w:rFonts w:ascii="Times New Roman" w:hAnsi="Times New Roman" w:cs="Times New Roman"/>
+          <w:sz w:val="24"/>
+          <w:szCs w:val="24"/>
+        </w:rPr>
+        <w:t xml:space="preserve">Precisamos importar ela e, a partir disso, podemos começar a utilizar seus métodos e argumentos, tais como o </w:t>
+      </w:r>
+      <w:r>
+        <w:rPr>
+          <w:rFonts w:ascii="Times New Roman" w:hAnsi="Times New Roman" w:cs="Times New Roman"/>
+          <w:i/>
+          <w:iCs/>
+          <w:sz w:val="24"/>
+          <w:szCs w:val="24"/>
+        </w:rPr>
+        <w:t>get</w:t>
+      </w:r>
+      <w:r>
+        <w:rPr>
+          <w:rFonts w:ascii="Times New Roman" w:hAnsi="Times New Roman" w:cs="Times New Roman"/>
+          <w:sz w:val="24"/>
+          <w:szCs w:val="24"/>
+        </w:rPr>
+        <w:t>, responsável por requerir informação de uma API</w:t>
+      </w:r>
+      <w:r>
+        <w:rPr>
+          <w:rFonts w:ascii="Times New Roman" w:hAnsi="Times New Roman" w:cs="Times New Roman"/>
+          <w:sz w:val="24"/>
+          <w:szCs w:val="24"/>
+        </w:rPr>
+        <w:t>:</w:t>
+      </w:r>
+    </w:p>
+    <w:p>
+      <w:pPr>
+        <w:spacing w:line="360" w:lineRule="auto"/>
+        <w:jc w:val="center"/>
+        <w:rPr>
+          <w:rFonts w:ascii="Times New Roman" w:hAnsi="Times New Roman" w:cs="Times New Roman"/>
+          <w:sz w:val="24"/>
+          <w:szCs w:val="24"/>
+        </w:rPr>
+      </w:pPr>
+      <w:r>
+        <w:rPr>
+          <w:rFonts w:ascii="Times New Roman" w:hAnsi="Times New Roman" w:cs="Times New Roman"/>
+          <w:sz w:val="24"/>
+          <w:szCs w:val="24"/>
+        </w:rPr>
+        <w:drawing>
+          <wp:inline distT="0" distB="0" distL="0" distR="0" wp14:anchorId="1AB9DA0A" wp14:editId="66EE6A6D">
+            <wp:extent cx="4582164" cy="628738"/>
+            <wp:effectExtent l="0" t="0" r="0" b="0"/>
+            <wp:docPr id="63" name="Imagem 63"/>
+            <wp:cNvGraphicFramePr>
+              <a:graphicFrameLocks xmlns:a="http://schemas.openxmlformats.org/drawingml/2006/main" noChangeAspect="1"/>
+            </wp:cNvGraphicFramePr>
+            <a:graphic xmlns:a="http://schemas.openxmlformats.org/drawingml/2006/main">
+              <a:graphicData uri="http://schemas.openxmlformats.org/drawingml/2006/picture">
+                <pic:pic xmlns:pic="http://schemas.openxmlformats.org/drawingml/2006/picture">
+                  <pic:nvPicPr>
+                    <pic:cNvPr id="1" name=""/>
+                    <pic:cNvPicPr/>
+                  </pic:nvPicPr>
+                  <pic:blipFill>
+                    <a:blip r:embed="rId75"/>
+                    <a:stretch>
+                      <a:fillRect/>
+                    </a:stretch>
+                  </pic:blipFill>
+                  <pic:spPr>
+                    <a:xfrm>
+                      <a:off x="0" y="0"/>
+                      <a:ext cx="4582164" cy="628738"/>
+                    </a:xfrm>
+                    <a:prstGeom prst="rect">
+                      <a:avLst/>
+                    </a:prstGeom>
+                  </pic:spPr>
+                </pic:pic>
+              </a:graphicData>
+            </a:graphic>
+          </wp:inline>
+        </w:drawing>
+      </w:r>
+    </w:p>
+    <w:p>
+      <w:pPr>
+        <w:spacing w:line="360" w:lineRule="auto"/>
+        <w:jc w:val="center"/>
+        <w:rPr>
+          <w:rFonts w:ascii="Times New Roman" w:hAnsi="Times New Roman" w:cs="Times New Roman"/>
+          <w:sz w:val="24"/>
+          <w:szCs w:val="24"/>
+        </w:rPr>
+      </w:pPr>
+      <w:r>
+        <w:rPr>
+          <w:rFonts w:ascii="Times New Roman" w:hAnsi="Times New Roman" w:cs="Times New Roman"/>
+          <w:sz w:val="24"/>
+          <w:szCs w:val="24"/>
+        </w:rPr>
+        <w:drawing>
+          <wp:inline distT="0" distB="0" distL="0" distR="0" wp14:anchorId="25E7C1CC" wp14:editId="4702716C">
+            <wp:extent cx="1333686" cy="228632"/>
+            <wp:effectExtent l="0" t="0" r="0" b="0"/>
+            <wp:docPr id="62" name="Imagem 62"/>
+            <wp:cNvGraphicFramePr>
+              <a:graphicFrameLocks xmlns:a="http://schemas.openxmlformats.org/drawingml/2006/main" noChangeAspect="1"/>
+            </wp:cNvGraphicFramePr>
+            <a:graphic xmlns:a="http://schemas.openxmlformats.org/drawingml/2006/main">
+              <a:graphicData uri="http://schemas.openxmlformats.org/drawingml/2006/picture">
+                <pic:pic xmlns:pic="http://schemas.openxmlformats.org/drawingml/2006/picture">
+                  <pic:nvPicPr>
+                    <pic:cNvPr id="1" name=""/>
+                    <pic:cNvPicPr/>
+                  </pic:nvPicPr>
+                  <pic:blipFill>
+                    <a:blip r:embed="rId76"/>
+                    <a:stretch>
+                      <a:fillRect/>
+                    </a:stretch>
+                  </pic:blipFill>
+                  <pic:spPr>
+                    <a:xfrm>
+                      <a:off x="0" y="0"/>
+                      <a:ext cx="1333686" cy="228632"/>
+                    </a:xfrm>
+                    <a:prstGeom prst="rect">
+                      <a:avLst/>
+                    </a:prstGeom>
+                  </pic:spPr>
+                </pic:pic>
+              </a:graphicData>
+            </a:graphic>
+          </wp:inline>
+        </w:drawing>
+      </w:r>
+    </w:p>
+    <w:p>
+      <w:pPr>
+        <w:pStyle w:val="PargrafodaLista"/>
+        <w:numPr>
+          <w:ilvl w:val="2"/>
+          <w:numId w:val="2"/>
+        </w:numPr>
+        <w:spacing w:line="360" w:lineRule="auto"/>
+        <w:jc w:val="both"/>
+        <w:rPr>
+          <w:rFonts w:ascii="Times New Roman" w:hAnsi="Times New Roman" w:cs="Times New Roman"/>
+          <w:sz w:val="24"/>
+          <w:szCs w:val="24"/>
+        </w:rPr>
+      </w:pPr>
+      <w:r>
+        <w:rPr>
+          <w:rFonts w:ascii="Times New Roman" w:hAnsi="Times New Roman" w:cs="Times New Roman"/>
+          <w:sz w:val="24"/>
+          <w:szCs w:val="24"/>
+        </w:rPr>
+        <w:t>Essa resposta é o status que indica se a resposta foi boa, lenta ou se o servidor está off.</w:t>
+      </w:r>
+      <w:r>
+        <w:rPr>
+          <w:rFonts w:ascii="Times New Roman" w:hAnsi="Times New Roman" w:cs="Times New Roman"/>
+          <w:sz w:val="24"/>
+          <w:szCs w:val="24"/>
+        </w:rPr>
+        <w:t xml:space="preserve"> Resposta 200 quer dizer que nossa requisição foi e voltou sem nenhum problema.</w:t>
+      </w:r>
+    </w:p>
+    <w:p>
+      <w:pPr>
+        <w:pStyle w:val="PargrafodaLista"/>
+        <w:numPr>
+          <w:ilvl w:val="2"/>
+          <w:numId w:val="2"/>
+        </w:numPr>
+        <w:spacing w:line="360" w:lineRule="auto"/>
+        <w:jc w:val="both"/>
+        <w:rPr>
+          <w:rFonts w:ascii="Times New Roman" w:hAnsi="Times New Roman" w:cs="Times New Roman"/>
+          <w:sz w:val="24"/>
+          <w:szCs w:val="24"/>
+        </w:rPr>
+      </w:pPr>
+      <w:r>
+        <w:rPr>
+          <w:rFonts w:ascii="Times New Roman" w:hAnsi="Times New Roman" w:cs="Times New Roman"/>
+          <w:sz w:val="24"/>
+          <w:szCs w:val="24"/>
+        </w:rPr>
+        <w:t xml:space="preserve">O final da extensão do link </w:t>
+      </w:r>
+      <w:r>
+        <w:rPr>
+          <w:rFonts w:ascii="Times New Roman" w:hAnsi="Times New Roman" w:cs="Times New Roman"/>
+          <w:i/>
+          <w:iCs/>
+          <w:sz w:val="24"/>
+          <w:szCs w:val="24"/>
+        </w:rPr>
+        <w:t>json</w:t>
+      </w:r>
+      <w:r>
+        <w:rPr>
+          <w:rFonts w:ascii="Times New Roman" w:hAnsi="Times New Roman" w:cs="Times New Roman"/>
+          <w:sz w:val="24"/>
+          <w:szCs w:val="24"/>
+        </w:rPr>
+        <w:t xml:space="preserve"> é o tipo de resposta que queremos receber, como queremos que ela seja exibida. No link do site da API eles explicam melhor quais outras podemos usar e como usar.</w:t>
+      </w:r>
+    </w:p>
+    <w:p>
+      <w:pPr>
+        <w:pStyle w:val="PargrafodaLista"/>
+        <w:numPr>
+          <w:ilvl w:val="2"/>
+          <w:numId w:val="2"/>
+        </w:numPr>
+        <w:spacing w:line="360" w:lineRule="auto"/>
+        <w:jc w:val="both"/>
+        <w:rPr>
+          <w:rFonts w:ascii="Times New Roman" w:hAnsi="Times New Roman" w:cs="Times New Roman"/>
+          <w:sz w:val="24"/>
+          <w:szCs w:val="24"/>
+        </w:rPr>
+      </w:pPr>
+      <w:r>
+        <w:rPr>
+          <w:rFonts w:ascii="Times New Roman" w:hAnsi="Times New Roman" w:cs="Times New Roman"/>
+          <w:sz w:val="24"/>
+          <w:szCs w:val="24"/>
+        </w:rPr>
+        <w:t>Passando o argumento .text para nossa requisição, recebemos como resposta toda a informação do CEP que foi passado para nossa API</w:t>
+      </w:r>
+      <w:r>
+        <w:rPr>
+          <w:rFonts w:ascii="Times New Roman" w:hAnsi="Times New Roman" w:cs="Times New Roman"/>
+          <w:sz w:val="24"/>
+          <w:szCs w:val="24"/>
+        </w:rPr>
+        <w:t>, informação completa sobre ele</w:t>
+      </w:r>
+      <w:r>
+        <w:rPr>
+          <w:rFonts w:ascii="Times New Roman" w:hAnsi="Times New Roman" w:cs="Times New Roman"/>
+          <w:sz w:val="24"/>
+          <w:szCs w:val="24"/>
+        </w:rPr>
+        <w:t>:</w:t>
+      </w:r>
+    </w:p>
+    <w:p>
+      <w:pPr>
+        <w:spacing w:line="360" w:lineRule="auto"/>
+        <w:jc w:val="center"/>
+        <w:rPr>
+          <w:rFonts w:ascii="Times New Roman" w:hAnsi="Times New Roman" w:cs="Times New Roman"/>
+          <w:sz w:val="24"/>
+          <w:szCs w:val="24"/>
+        </w:rPr>
+      </w:pPr>
+      <w:r>
+        <w:rPr>
+          <w:rFonts w:ascii="Times New Roman" w:hAnsi="Times New Roman" w:cs="Times New Roman"/>
+          <w:sz w:val="24"/>
+          <w:szCs w:val="24"/>
+        </w:rPr>
+        <w:drawing>
+          <wp:inline distT="0" distB="0" distL="0" distR="0" wp14:anchorId="24068985" wp14:editId="29D676C1">
+            <wp:extent cx="4639322" cy="438211"/>
+            <wp:effectExtent l="0" t="0" r="8890" b="0"/>
+            <wp:docPr id="64" name="Imagem 64"/>
+            <wp:cNvGraphicFramePr>
+              <a:graphicFrameLocks xmlns:a="http://schemas.openxmlformats.org/drawingml/2006/main" noChangeAspect="1"/>
+            </wp:cNvGraphicFramePr>
+            <a:graphic xmlns:a="http://schemas.openxmlformats.org/drawingml/2006/main">
+              <a:graphicData uri="http://schemas.openxmlformats.org/drawingml/2006/picture">
+                <pic:pic xmlns:pic="http://schemas.openxmlformats.org/drawingml/2006/picture">
+                  <pic:nvPicPr>
+                    <pic:cNvPr id="1" name=""/>
+                    <pic:cNvPicPr/>
+                  </pic:nvPicPr>
+                  <pic:blipFill>
+                    <a:blip r:embed="rId77"/>
+                    <a:stretch>
+                      <a:fillRect/>
+                    </a:stretch>
+                  </pic:blipFill>
+                  <pic:spPr>
+                    <a:xfrm>
+                      <a:off x="0" y="0"/>
+                      <a:ext cx="4639322" cy="438211"/>
+                    </a:xfrm>
+                    <a:prstGeom prst="rect">
+                      <a:avLst/>
+                    </a:prstGeom>
+                  </pic:spPr>
+                </pic:pic>
+              </a:graphicData>
+            </a:graphic>
+          </wp:inline>
+        </w:drawing>
+      </w:r>
+    </w:p>
+    <w:p>
+      <w:pPr>
+        <w:spacing w:line="360" w:lineRule="auto"/>
+        <w:jc w:val="center"/>
+        <w:rPr>
+          <w:rFonts w:ascii="Times New Roman" w:hAnsi="Times New Roman" w:cs="Times New Roman"/>
+          <w:sz w:val="24"/>
+          <w:szCs w:val="24"/>
+        </w:rPr>
+      </w:pPr>
+      <w:r>
+        <w:rPr>
+          <w:rFonts w:ascii="Times New Roman" w:hAnsi="Times New Roman" w:cs="Times New Roman"/>
+          <w:sz w:val="24"/>
+          <w:szCs w:val="24"/>
+        </w:rPr>
+        <w:drawing>
+          <wp:inline distT="0" distB="0" distL="0" distR="0" wp14:anchorId="1DE9C993" wp14:editId="2CE6D05D">
+            <wp:extent cx="2419688" cy="2524477"/>
+            <wp:effectExtent l="0" t="0" r="0" b="0"/>
+            <wp:docPr id="65" name="Imagem 65"/>
+            <wp:cNvGraphicFramePr>
+              <a:graphicFrameLocks xmlns:a="http://schemas.openxmlformats.org/drawingml/2006/main" noChangeAspect="1"/>
+            </wp:cNvGraphicFramePr>
+            <a:graphic xmlns:a="http://schemas.openxmlformats.org/drawingml/2006/main">
+              <a:graphicData uri="http://schemas.openxmlformats.org/drawingml/2006/picture">
+                <pic:pic xmlns:pic="http://schemas.openxmlformats.org/drawingml/2006/picture">
+                  <pic:nvPicPr>
+                    <pic:cNvPr id="1" name=""/>
+                    <pic:cNvPicPr/>
+                  </pic:nvPicPr>
+                  <pic:blipFill>
+                    <a:blip r:embed="rId78"/>
+                    <a:stretch>
+                      <a:fillRect/>
+                    </a:stretch>
+                  </pic:blipFill>
+                  <pic:spPr>
+                    <a:xfrm>
+                      <a:off x="0" y="0"/>
+                      <a:ext cx="2419688" cy="2524477"/>
+                    </a:xfrm>
+                    <a:prstGeom prst="rect">
+                      <a:avLst/>
+                    </a:prstGeom>
+                  </pic:spPr>
+                </pic:pic>
+              </a:graphicData>
+            </a:graphic>
+          </wp:inline>
+        </w:drawing>
+      </w:r>
+    </w:p>
+    <w:p>
+      <w:pPr>
+        <w:pStyle w:val="PargrafodaLista"/>
+        <w:numPr>
+          <w:ilvl w:val="2"/>
+          <w:numId w:val="2"/>
+        </w:numPr>
+        <w:spacing w:line="360" w:lineRule="auto"/>
+        <w:jc w:val="both"/>
+        <w:rPr>
+          <w:rFonts w:ascii="Times New Roman" w:hAnsi="Times New Roman" w:cs="Times New Roman"/>
+          <w:sz w:val="24"/>
+          <w:szCs w:val="24"/>
+        </w:rPr>
+      </w:pPr>
+      <w:r>
+        <w:rPr>
+          <w:rFonts w:ascii="Times New Roman" w:hAnsi="Times New Roman" w:cs="Times New Roman"/>
+          <w:sz w:val="24"/>
+          <w:szCs w:val="24"/>
+        </w:rPr>
+        <w:lastRenderedPageBreak/>
+        <w:t>Para alterar a url, fazendo a requisição a variar com o CEP passado, podemos simplesmente fazer uma atribuição formatada:</w:t>
+      </w:r>
+    </w:p>
+    <w:p>
+      <w:pPr>
+        <w:spacing w:line="360" w:lineRule="auto"/>
+        <w:jc w:val="center"/>
+        <w:rPr>
+          <w:rFonts w:ascii="Times New Roman" w:hAnsi="Times New Roman" w:cs="Times New Roman"/>
+          <w:sz w:val="24"/>
+          <w:szCs w:val="24"/>
+        </w:rPr>
+      </w:pPr>
+      <w:r>
+        <w:rPr>
+          <w:rFonts w:ascii="Times New Roman" w:hAnsi="Times New Roman" w:cs="Times New Roman"/>
+          <w:sz w:val="24"/>
+          <w:szCs w:val="24"/>
+        </w:rPr>
+        <w:drawing>
+          <wp:inline distT="0" distB="0" distL="0" distR="0" wp14:anchorId="0E0D65C6" wp14:editId="33060F35">
+            <wp:extent cx="4239217" cy="657317"/>
+            <wp:effectExtent l="0" t="0" r="0" b="9525"/>
+            <wp:docPr id="66" name="Imagem 66"/>
+            <wp:cNvGraphicFramePr>
+              <a:graphicFrameLocks xmlns:a="http://schemas.openxmlformats.org/drawingml/2006/main" noChangeAspect="1"/>
+            </wp:cNvGraphicFramePr>
+            <a:graphic xmlns:a="http://schemas.openxmlformats.org/drawingml/2006/main">
+              <a:graphicData uri="http://schemas.openxmlformats.org/drawingml/2006/picture">
+                <pic:pic xmlns:pic="http://schemas.openxmlformats.org/drawingml/2006/picture">
+                  <pic:nvPicPr>
+                    <pic:cNvPr id="1" name=""/>
+                    <pic:cNvPicPr/>
+                  </pic:nvPicPr>
+                  <pic:blipFill>
+                    <a:blip r:embed="rId79"/>
+                    <a:stretch>
+                      <a:fillRect/>
+                    </a:stretch>
+                  </pic:blipFill>
+                  <pic:spPr>
+                    <a:xfrm>
+                      <a:off x="0" y="0"/>
+                      <a:ext cx="4239217" cy="657317"/>
+                    </a:xfrm>
+                    <a:prstGeom prst="rect">
+                      <a:avLst/>
+                    </a:prstGeom>
+                  </pic:spPr>
+                </pic:pic>
+              </a:graphicData>
+            </a:graphic>
+          </wp:inline>
+        </w:drawing>
+      </w:r>
+    </w:p>
+    <w:p>
+      <w:pPr>
+        <w:spacing w:line="360" w:lineRule="auto"/>
+        <w:jc w:val="center"/>
+        <w:rPr>
+          <w:rFonts w:ascii="Times New Roman" w:hAnsi="Times New Roman" w:cs="Times New Roman"/>
+          <w:sz w:val="24"/>
+          <w:szCs w:val="24"/>
+        </w:rPr>
+      </w:pPr>
+      <w:r>
+        <w:rPr>
+          <w:rFonts w:ascii="Times New Roman" w:hAnsi="Times New Roman" w:cs="Times New Roman"/>
+          <w:sz w:val="24"/>
+          <w:szCs w:val="24"/>
+        </w:rPr>
+        <w:drawing>
+          <wp:inline distT="0" distB="0" distL="0" distR="0" wp14:anchorId="7C03554D" wp14:editId="26EC7478">
+            <wp:extent cx="2886478" cy="866896"/>
+            <wp:effectExtent l="0" t="0" r="9525" b="9525"/>
+            <wp:docPr id="67" name="Imagem 67"/>
+            <wp:cNvGraphicFramePr>
+              <a:graphicFrameLocks xmlns:a="http://schemas.openxmlformats.org/drawingml/2006/main" noChangeAspect="1"/>
+            </wp:cNvGraphicFramePr>
+            <a:graphic xmlns:a="http://schemas.openxmlformats.org/drawingml/2006/main">
+              <a:graphicData uri="http://schemas.openxmlformats.org/drawingml/2006/picture">
+                <pic:pic xmlns:pic="http://schemas.openxmlformats.org/drawingml/2006/picture">
+                  <pic:nvPicPr>
+                    <pic:cNvPr id="1" name=""/>
+                    <pic:cNvPicPr/>
+                  </pic:nvPicPr>
+                  <pic:blipFill>
+                    <a:blip r:embed="rId80"/>
+                    <a:stretch>
+                      <a:fillRect/>
+                    </a:stretch>
+                  </pic:blipFill>
+                  <pic:spPr>
+                    <a:xfrm>
+                      <a:off x="0" y="0"/>
+                      <a:ext cx="2886478" cy="866896"/>
+                    </a:xfrm>
+                    <a:prstGeom prst="rect">
+                      <a:avLst/>
+                    </a:prstGeom>
+                  </pic:spPr>
+                </pic:pic>
+              </a:graphicData>
+            </a:graphic>
+          </wp:inline>
+        </w:drawing>
+      </w:r>
+      <w:r>
+        <w:rPr>
+          <w:noProof/>
+        </w:rPr>
+        <w:t xml:space="preserve"> </w:t>
+      </w:r>
+      <w:r>
+        <w:rPr>
+          <w:rFonts w:ascii="Times New Roman" w:hAnsi="Times New Roman" w:cs="Times New Roman"/>
+          <w:sz w:val="24"/>
+          <w:szCs w:val="24"/>
+        </w:rPr>
+        <w:drawing>
+          <wp:inline distT="0" distB="0" distL="0" distR="0" wp14:anchorId="1F228979" wp14:editId="0B00AE1B">
+            <wp:extent cx="3086531" cy="285790"/>
+            <wp:effectExtent l="0" t="0" r="0" b="0"/>
+            <wp:docPr id="68" name="Imagem 68"/>
+            <wp:cNvGraphicFramePr>
+              <a:graphicFrameLocks xmlns:a="http://schemas.openxmlformats.org/drawingml/2006/main" noChangeAspect="1"/>
+            </wp:cNvGraphicFramePr>
+            <a:graphic xmlns:a="http://schemas.openxmlformats.org/drawingml/2006/main">
+              <a:graphicData uri="http://schemas.openxmlformats.org/drawingml/2006/picture">
+                <pic:pic xmlns:pic="http://schemas.openxmlformats.org/drawingml/2006/picture">
+                  <pic:nvPicPr>
+                    <pic:cNvPr id="1" name=""/>
+                    <pic:cNvPicPr/>
+                  </pic:nvPicPr>
+                  <pic:blipFill>
+                    <a:blip r:embed="rId81"/>
+                    <a:stretch>
+                      <a:fillRect/>
+                    </a:stretch>
+                  </pic:blipFill>
+                  <pic:spPr>
+                    <a:xfrm>
+                      <a:off x="0" y="0"/>
+                      <a:ext cx="3086531" cy="285790"/>
+                    </a:xfrm>
+                    <a:prstGeom prst="rect">
+                      <a:avLst/>
+                    </a:prstGeom>
+                  </pic:spPr>
+                </pic:pic>
+              </a:graphicData>
+            </a:graphic>
+          </wp:inline>
+        </w:drawing>
+      </w:r>
+    </w:p>
+    <w:p>
+      <w:pPr>
+        <w:pStyle w:val="PargrafodaLista"/>
+        <w:numPr>
+          <w:ilvl w:val="2"/>
+          <w:numId w:val="2"/>
+        </w:numPr>
+        <w:spacing w:line="360" w:lineRule="auto"/>
+        <w:jc w:val="both"/>
+        <w:rPr>
+          <w:rFonts w:ascii="Times New Roman" w:hAnsi="Times New Roman" w:cs="Times New Roman"/>
+          <w:sz w:val="24"/>
+          <w:szCs w:val="24"/>
+        </w:rPr>
+      </w:pPr>
+      <w:r>
+        <w:rPr>
+          <w:rFonts w:ascii="Times New Roman" w:hAnsi="Times New Roman" w:cs="Times New Roman"/>
+          <w:sz w:val="24"/>
+          <w:szCs w:val="24"/>
+        </w:rPr>
+        <w:t xml:space="preserve">Ao clicar nesse link recebido no console, somos redirecionados à uma página web </w:t>
+      </w:r>
+      <w:r>
+        <w:rPr>
+          <w:rFonts w:ascii="Times New Roman" w:hAnsi="Times New Roman" w:cs="Times New Roman"/>
+          <w:sz w:val="24"/>
+          <w:szCs w:val="24"/>
+        </w:rPr>
+        <w:t xml:space="preserve">no navegador </w:t>
+      </w:r>
+      <w:r>
+        <w:rPr>
+          <w:rFonts w:ascii="Times New Roman" w:hAnsi="Times New Roman" w:cs="Times New Roman"/>
+          <w:sz w:val="24"/>
+          <w:szCs w:val="24"/>
+        </w:rPr>
+        <w:t>com todas as informações do CEP passado</w:t>
+      </w:r>
+      <w:r>
+        <w:rPr>
+          <w:rFonts w:ascii="Times New Roman" w:hAnsi="Times New Roman" w:cs="Times New Roman"/>
+          <w:sz w:val="24"/>
+          <w:szCs w:val="24"/>
+        </w:rPr>
+        <w:t>:</w:t>
+      </w:r>
+    </w:p>
+    <w:p>
+      <w:pPr>
+        <w:spacing w:line="360" w:lineRule="auto"/>
+        <w:jc w:val="center"/>
+        <w:rPr>
+          <w:rFonts w:ascii="Times New Roman" w:hAnsi="Times New Roman" w:cs="Times New Roman"/>
+          <w:sz w:val="24"/>
+          <w:szCs w:val="24"/>
+        </w:rPr>
+      </w:pPr>
+      <w:r>
+        <w:rPr>
+          <w:rFonts w:ascii="Times New Roman" w:hAnsi="Times New Roman" w:cs="Times New Roman"/>
+          <w:sz w:val="24"/>
+          <w:szCs w:val="24"/>
+        </w:rPr>
+        <w:drawing>
+          <wp:inline distT="0" distB="0" distL="0" distR="0" wp14:anchorId="0F3D73DF" wp14:editId="4392DCF2">
+            <wp:extent cx="3620005" cy="2295845"/>
+            <wp:effectExtent l="0" t="0" r="0" b="9525"/>
+            <wp:docPr id="69" name="Imagem 69"/>
+            <wp:cNvGraphicFramePr>
+              <a:graphicFrameLocks xmlns:a="http://schemas.openxmlformats.org/drawingml/2006/main" noChangeAspect="1"/>
+            </wp:cNvGraphicFramePr>
+            <a:graphic xmlns:a="http://schemas.openxmlformats.org/drawingml/2006/main">
+              <a:graphicData uri="http://schemas.openxmlformats.org/drawingml/2006/picture">
+                <pic:pic xmlns:pic="http://schemas.openxmlformats.org/drawingml/2006/picture">
+                  <pic:nvPicPr>
+                    <pic:cNvPr id="1" name=""/>
+                    <pic:cNvPicPr/>
+                  </pic:nvPicPr>
+                  <pic:blipFill>
+                    <a:blip r:embed="rId82"/>
+                    <a:stretch>
+                      <a:fillRect/>
+                    </a:stretch>
+                  </pic:blipFill>
+                  <pic:spPr>
+                    <a:xfrm>
+                      <a:off x="0" y="0"/>
+                      <a:ext cx="3620005" cy="2295845"/>
+                    </a:xfrm>
+                    <a:prstGeom prst="rect">
+                      <a:avLst/>
+                    </a:prstGeom>
+                  </pic:spPr>
+                </pic:pic>
+              </a:graphicData>
+            </a:graphic>
+          </wp:inline>
+        </w:drawing>
+      </w:r>
+    </w:p>
+    <w:p>
+      <w:pPr>
+        <w:pStyle w:val="PargrafodaLista"/>
+        <w:numPr>
+          <w:ilvl w:val="1"/>
+          <w:numId w:val="2"/>
+        </w:numPr>
+        <w:spacing w:line="360" w:lineRule="auto"/>
+        <w:jc w:val="both"/>
+        <w:rPr>
+          <w:rFonts w:ascii="Times New Roman" w:hAnsi="Times New Roman" w:cs="Times New Roman"/>
+          <w:sz w:val="24"/>
+          <w:szCs w:val="24"/>
+        </w:rPr>
+      </w:pPr>
+      <w:r>
+        <w:rPr>
+          <w:rFonts w:ascii="Times New Roman" w:hAnsi="Times New Roman" w:cs="Times New Roman"/>
+          <w:sz w:val="24"/>
+          <w:szCs w:val="24"/>
+        </w:rPr>
+        <w:t xml:space="preserve"> Dir(objeto): quando printado exibe todos métodos que uma classe possui. Muito útil e utilizado quando não sabemos o que a classe que estamos utilizando faz exatamente</w:t>
+      </w:r>
+      <w:r>
+        <w:rPr>
+          <w:rFonts w:ascii="Times New Roman" w:hAnsi="Times New Roman" w:cs="Times New Roman"/>
+          <w:sz w:val="24"/>
+          <w:szCs w:val="24"/>
+        </w:rPr>
+        <w:t>:</w:t>
+      </w:r>
+    </w:p>
+    <w:p>
+      <w:pPr>
+        <w:spacing w:line="360" w:lineRule="auto"/>
+        <w:jc w:val="center"/>
+        <w:rPr>
+          <w:rFonts w:ascii="Times New Roman" w:hAnsi="Times New Roman" w:cs="Times New Roman"/>
+          <w:sz w:val="24"/>
+          <w:szCs w:val="24"/>
+        </w:rPr>
+      </w:pPr>
+      <w:r>
+        <w:rPr>
+          <w:rFonts w:ascii="Times New Roman" w:hAnsi="Times New Roman" w:cs="Times New Roman"/>
+          <w:sz w:val="24"/>
+          <w:szCs w:val="24"/>
+        </w:rPr>
+        <w:drawing>
+          <wp:inline distT="0" distB="0" distL="0" distR="0" wp14:anchorId="1B642C2B" wp14:editId="6CFF3C98">
+            <wp:extent cx="2848373" cy="1467055"/>
+            <wp:effectExtent l="0" t="0" r="9525" b="0"/>
+            <wp:docPr id="70" name="Imagem 70"/>
+            <wp:cNvGraphicFramePr>
+              <a:graphicFrameLocks xmlns:a="http://schemas.openxmlformats.org/drawingml/2006/main" noChangeAspect="1"/>
+            </wp:cNvGraphicFramePr>
+            <a:graphic xmlns:a="http://schemas.openxmlformats.org/drawingml/2006/main">
+              <a:graphicData uri="http://schemas.openxmlformats.org/drawingml/2006/picture">
+                <pic:pic xmlns:pic="http://schemas.openxmlformats.org/drawingml/2006/picture">
+                  <pic:nvPicPr>
+                    <pic:cNvPr id="1" name=""/>
+                    <pic:cNvPicPr/>
+                  </pic:nvPicPr>
+                  <pic:blipFill>
+                    <a:blip r:embed="rId83"/>
+                    <a:stretch>
+                      <a:fillRect/>
+                    </a:stretch>
+                  </pic:blipFill>
+                  <pic:spPr>
+                    <a:xfrm>
+                      <a:off x="0" y="0"/>
+                      <a:ext cx="2848373" cy="1467055"/>
+                    </a:xfrm>
+                    <a:prstGeom prst="rect">
+                      <a:avLst/>
+                    </a:prstGeom>
+                  </pic:spPr>
+                </pic:pic>
+              </a:graphicData>
+            </a:graphic>
+          </wp:inline>
+        </w:drawing>
+      </w:r>
+    </w:p>
+    <w:p>
+      <w:pPr>
+        <w:spacing w:line="360" w:lineRule="auto"/>
+        <w:jc w:val="center"/>
+        <w:rPr>
+          <w:rFonts w:ascii="Times New Roman" w:hAnsi="Times New Roman" w:cs="Times New Roman"/>
+          <w:sz w:val="24"/>
+          <w:szCs w:val="24"/>
+        </w:rPr>
+      </w:pPr>
+      <w:r>
+        <w:rPr>
+          <w:rFonts w:ascii="Times New Roman" w:hAnsi="Times New Roman" w:cs="Times New Roman"/>
+          <w:sz w:val="24"/>
+          <w:szCs w:val="24"/>
+        </w:rPr>
+        <w:drawing>
+          <wp:inline distT="0" distB="0" distL="0" distR="0" wp14:anchorId="46ED1829" wp14:editId="29ED832C">
+            <wp:extent cx="5400040" cy="278765"/>
+            <wp:effectExtent l="0" t="0" r="0" b="6985"/>
+            <wp:docPr id="71" name="Imagem 71"/>
+            <wp:cNvGraphicFramePr>
+              <a:graphicFrameLocks xmlns:a="http://schemas.openxmlformats.org/drawingml/2006/main" noChangeAspect="1"/>
+            </wp:cNvGraphicFramePr>
+            <a:graphic xmlns:a="http://schemas.openxmlformats.org/drawingml/2006/main">
+              <a:graphicData uri="http://schemas.openxmlformats.org/drawingml/2006/picture">
+                <pic:pic xmlns:pic="http://schemas.openxmlformats.org/drawingml/2006/picture">
+                  <pic:nvPicPr>
+                    <pic:cNvPr id="1" name=""/>
+                    <pic:cNvPicPr/>
+                  </pic:nvPicPr>
+                  <pic:blipFill>
+                    <a:blip r:embed="rId84"/>
+                    <a:stretch>
+                      <a:fillRect/>
+                    </a:stretch>
+                  </pic:blipFill>
+                  <pic:spPr>
+                    <a:xfrm>
+                      <a:off x="0" y="0"/>
+                      <a:ext cx="5400040" cy="278765"/>
+                    </a:xfrm>
+                    <a:prstGeom prst="rect">
+                      <a:avLst/>
+                    </a:prstGeom>
+                  </pic:spPr>
+                </pic:pic>
+              </a:graphicData>
+            </a:graphic>
+          </wp:inline>
+        </w:drawing>
+      </w:r>
+    </w:p>
+    <w:p>
+      <w:pPr>
+        <w:pStyle w:val="PargrafodaLista"/>
+        <w:numPr>
+          <w:ilvl w:val="2"/>
+          <w:numId w:val="2"/>
+        </w:numPr>
+        <w:spacing w:line="360" w:lineRule="auto"/>
+        <w:jc w:val="both"/>
+        <w:rPr>
+          <w:rFonts w:ascii="Times New Roman" w:hAnsi="Times New Roman" w:cs="Times New Roman"/>
+          <w:sz w:val="24"/>
+          <w:szCs w:val="24"/>
+        </w:rPr>
+      </w:pPr>
+      <w:r>
+        <w:rPr>
+          <w:rFonts w:ascii="Times New Roman" w:hAnsi="Times New Roman" w:cs="Times New Roman"/>
+          <w:sz w:val="24"/>
+          <w:szCs w:val="24"/>
+        </w:rPr>
+        <w:lastRenderedPageBreak/>
+        <w:t>Como podemos observar pela barra de rolagem, os métodos continuam por muito mais tempo.</w:t>
+      </w:r>
+      <w:r>
+        <w:rPr>
+          <w:rFonts w:ascii="Times New Roman" w:hAnsi="Times New Roman" w:cs="Times New Roman"/>
+          <w:sz w:val="24"/>
+          <w:szCs w:val="24"/>
+        </w:rPr>
+        <w:t xml:space="preserve"> Através desse dir podemos ir testando e utilizando cada um desses métodos.</w:t>
+      </w:r>
     </w:p>
     <w:sectPr>
       <w:pgSz w:w="11906" w:h="16838"/>

--- a/Python/Validação de Dados no Padrão Nacional/Anotações/Validação de Dados no Padrão Nacional.docx
+++ b/Python/Validação de Dados no Padrão Nacional/Anotações/Validação de Dados no Padrão Nacional.docx
@@ -84,7 +84,25 @@
           <w:sz w:val="24"/>
           <w:szCs w:val="24"/>
         </w:rPr>
-        <w:t>Para verificar o tamanho de um iterável, ele precisa ser do tipo str. Int não reconhece/não tem len().</w:t>
+        <w:t xml:space="preserve">Para verificar o tamanho de um iterável, ele precisa ser do tipo str. Int não reconhece/não tem </w:t>
+      </w:r>
+      <w:proofErr w:type="gramStart"/>
+      <w:r>
+        <w:rPr>
+          <w:rFonts w:ascii="Times New Roman" w:hAnsi="Times New Roman" w:cs="Times New Roman"/>
+          <w:sz w:val="24"/>
+          <w:szCs w:val="24"/>
+        </w:rPr>
+        <w:t>len(</w:t>
+      </w:r>
+      <w:proofErr w:type="gramEnd"/>
+      <w:r>
+        <w:rPr>
+          <w:rFonts w:ascii="Times New Roman" w:hAnsi="Times New Roman" w:cs="Times New Roman"/>
+          <w:sz w:val="24"/>
+          <w:szCs w:val="24"/>
+        </w:rPr>
+        <w:t>).</w:t>
       </w:r>
     </w:p>
     <w:p>
@@ -509,7 +527,25 @@
           <w:sz w:val="24"/>
           <w:szCs w:val="24"/>
         </w:rPr>
-        <w:t>Para fazer a verificação, basta importar o método CPF da biblioteca validate-docbr após a instalação, instanciar o CPF e poderá printar a verificação, recebendo um True se for um CPF válido e False se não for:</w:t>
+        <w:t xml:space="preserve">Para fazer a verificação, basta importar o método CPF da biblioteca validate-docbr após a instalação, instanciar o CPF e poderá printar a verificação, recebendo um True se for um CPF válido </w:t>
+      </w:r>
+      <w:proofErr w:type="gramStart"/>
+      <w:r>
+        <w:rPr>
+          <w:rFonts w:ascii="Times New Roman" w:hAnsi="Times New Roman" w:cs="Times New Roman"/>
+          <w:sz w:val="24"/>
+          <w:szCs w:val="24"/>
+        </w:rPr>
+        <w:t>e False</w:t>
+      </w:r>
+      <w:proofErr w:type="gramEnd"/>
+      <w:r>
+        <w:rPr>
+          <w:rFonts w:ascii="Times New Roman" w:hAnsi="Times New Roman" w:cs="Times New Roman"/>
+          <w:sz w:val="24"/>
+          <w:szCs w:val="24"/>
+        </w:rPr>
+        <w:t xml:space="preserve"> se não for:</w:t>
       </w:r>
     </w:p>
     <w:p>
@@ -860,7 +896,25 @@
           <w:sz w:val="24"/>
           <w:szCs w:val="24"/>
         </w:rPr>
-        <w:t>já possuí esse método, sendo ele o .mask(</w:t>
+        <w:t xml:space="preserve">já possuí esse método, sendo ele </w:t>
+      </w:r>
+      <w:proofErr w:type="gramStart"/>
+      <w:r>
+        <w:rPr>
+          <w:rFonts w:ascii="Times New Roman" w:hAnsi="Times New Roman" w:cs="Times New Roman"/>
+          <w:sz w:val="24"/>
+          <w:szCs w:val="24"/>
+        </w:rPr>
+        <w:t>o .mask</w:t>
+      </w:r>
+      <w:proofErr w:type="gramEnd"/>
+      <w:r>
+        <w:rPr>
+          <w:rFonts w:ascii="Times New Roman" w:hAnsi="Times New Roman" w:cs="Times New Roman"/>
+          <w:sz w:val="24"/>
+          <w:szCs w:val="24"/>
+        </w:rPr>
+        <w:t>(</w:t>
       </w:r>
       <w:r>
         <w:rPr>
@@ -2699,7 +2753,25 @@
           <w:sz w:val="24"/>
           <w:szCs w:val="24"/>
         </w:rPr>
-        <w:t>Caso queiramos receber uma resposta mais enxuta, apenas com o padrão encontrado, sem nenhuma outra informação extra, podemos utilizar a função .group() da biblioteca:</w:t>
+        <w:t xml:space="preserve">Caso queiramos receber uma resposta mais enxuta, apenas com o padrão encontrado, sem nenhuma outra informação extra, podemos utilizar a </w:t>
+      </w:r>
+      <w:proofErr w:type="gramStart"/>
+      <w:r>
+        <w:rPr>
+          <w:rFonts w:ascii="Times New Roman" w:hAnsi="Times New Roman" w:cs="Times New Roman"/>
+          <w:sz w:val="24"/>
+          <w:szCs w:val="24"/>
+        </w:rPr>
+        <w:t>função .group</w:t>
+      </w:r>
+      <w:proofErr w:type="gramEnd"/>
+      <w:r>
+        <w:rPr>
+          <w:rFonts w:ascii="Times New Roman" w:hAnsi="Times New Roman" w:cs="Times New Roman"/>
+          <w:sz w:val="24"/>
+          <w:szCs w:val="24"/>
+        </w:rPr>
+        <w:t>() da biblioteca:</w:t>
       </w:r>
     </w:p>
     <w:p>
@@ -2832,7 +2904,25 @@
           <w:sz w:val="24"/>
           <w:szCs w:val="24"/>
         </w:rPr>
-        <w:t xml:space="preserve"> .findall(): função utilizada para retornar todas as correspondências regex em um str, não parando apenas na primeira.</w:t>
+        <w:t xml:space="preserve"> </w:t>
+      </w:r>
+      <w:proofErr w:type="gramStart"/>
+      <w:r>
+        <w:rPr>
+          <w:rFonts w:ascii="Times New Roman" w:hAnsi="Times New Roman" w:cs="Times New Roman"/>
+          <w:sz w:val="24"/>
+          <w:szCs w:val="24"/>
+        </w:rPr>
+        <w:t>.findall</w:t>
+      </w:r>
+      <w:proofErr w:type="gramEnd"/>
+      <w:r>
+        <w:rPr>
+          <w:rFonts w:ascii="Times New Roman" w:hAnsi="Times New Roman" w:cs="Times New Roman"/>
+          <w:sz w:val="24"/>
+          <w:szCs w:val="24"/>
+        </w:rPr>
+        <w:t>(): função utilizada para retornar todas as correspondências regex em um str, não parando apenas na primeira.</w:t>
       </w:r>
     </w:p>
     <w:p>
@@ -3394,15 +3484,33 @@
           <w:sz w:val="24"/>
           <w:szCs w:val="24"/>
         </w:rPr>
-        <w:t>Com ela conseguimos usar o método/função chamada datetime</w:t>
-      </w:r>
-      <w:r>
-        <w:rPr>
-          <w:rFonts w:ascii="Times New Roman" w:hAnsi="Times New Roman" w:cs="Times New Roman"/>
-          <w:sz w:val="24"/>
-          <w:szCs w:val="24"/>
-        </w:rPr>
-        <w:t>.today()</w:t>
+        <w:t xml:space="preserve">Com ela conseguimos usar o método/função chamada </w:t>
+      </w:r>
+      <w:proofErr w:type="gramStart"/>
+      <w:r>
+        <w:rPr>
+          <w:rFonts w:ascii="Times New Roman" w:hAnsi="Times New Roman" w:cs="Times New Roman"/>
+          <w:sz w:val="24"/>
+          <w:szCs w:val="24"/>
+        </w:rPr>
+        <w:t>datetime</w:t>
+      </w:r>
+      <w:r>
+        <w:rPr>
+          <w:rFonts w:ascii="Times New Roman" w:hAnsi="Times New Roman" w:cs="Times New Roman"/>
+          <w:sz w:val="24"/>
+          <w:szCs w:val="24"/>
+        </w:rPr>
+        <w:t>.today</w:t>
+      </w:r>
+      <w:proofErr w:type="gramEnd"/>
+      <w:r>
+        <w:rPr>
+          <w:rFonts w:ascii="Times New Roman" w:hAnsi="Times New Roman" w:cs="Times New Roman"/>
+          <w:sz w:val="24"/>
+          <w:szCs w:val="24"/>
+        </w:rPr>
+        <w:t>()</w:t>
       </w:r>
       <w:r>
         <w:rPr>
@@ -4009,7 +4117,25 @@
           <w:sz w:val="24"/>
           <w:szCs w:val="24"/>
         </w:rPr>
-        <w:t>Outra funcionalidade muito boa dessa biblioteca é a weekday(), onde ele retorna o dia da semana no momento da compilação do código</w:t>
+        <w:t xml:space="preserve">Outra funcionalidade muito boa dessa biblioteca é a </w:t>
+      </w:r>
+      <w:proofErr w:type="gramStart"/>
+      <w:r>
+        <w:rPr>
+          <w:rFonts w:ascii="Times New Roman" w:hAnsi="Times New Roman" w:cs="Times New Roman"/>
+          <w:sz w:val="24"/>
+          <w:szCs w:val="24"/>
+        </w:rPr>
+        <w:t>weekday(</w:t>
+      </w:r>
+      <w:proofErr w:type="gramEnd"/>
+      <w:r>
+        <w:rPr>
+          <w:rFonts w:ascii="Times New Roman" w:hAnsi="Times New Roman" w:cs="Times New Roman"/>
+          <w:sz w:val="24"/>
+          <w:szCs w:val="24"/>
+        </w:rPr>
+        <w:t>), onde ele retorna o dia da semana no momento da compilação do código</w:t>
       </w:r>
       <w:r>
         <w:rPr>
@@ -4156,7 +4282,25 @@
           <w:sz w:val="24"/>
           <w:szCs w:val="24"/>
         </w:rPr>
-        <w:t xml:space="preserve"> Strftime(): Função da classe datetime que permite fazer a formatação da data da maneira que desejar. Segue a tabela de caracteres especiais para fazer a formatação, como no regex:</w:t>
+        <w:t xml:space="preserve"> </w:t>
+      </w:r>
+      <w:proofErr w:type="gramStart"/>
+      <w:r>
+        <w:rPr>
+          <w:rFonts w:ascii="Times New Roman" w:hAnsi="Times New Roman" w:cs="Times New Roman"/>
+          <w:sz w:val="24"/>
+          <w:szCs w:val="24"/>
+        </w:rPr>
+        <w:t>Strftime(</w:t>
+      </w:r>
+      <w:proofErr w:type="gramEnd"/>
+      <w:r>
+        <w:rPr>
+          <w:rFonts w:ascii="Times New Roman" w:hAnsi="Times New Roman" w:cs="Times New Roman"/>
+          <w:sz w:val="24"/>
+          <w:szCs w:val="24"/>
+        </w:rPr>
+        <w:t>): Função da classe datetime que permite fazer a formatação da data da maneira que desejar. Segue a tabela de caracteres especiais para fazer a formatação, como no regex:</w:t>
       </w:r>
     </w:p>
     <w:p>
@@ -4588,7 +4732,25 @@
           <w:sz w:val="24"/>
           <w:szCs w:val="24"/>
         </w:rPr>
-        <w:t>Então ele deixa de ser um datetime.datetime e se torna um str, portanto, é bom fazermos isso somente para o usuário final ver, evitando que alteremos seu tipo durante os usos em outras partes do código.</w:t>
+        <w:t xml:space="preserve">Então ele deixa de ser um </w:t>
+      </w:r>
+      <w:proofErr w:type="gramStart"/>
+      <w:r>
+        <w:rPr>
+          <w:rFonts w:ascii="Times New Roman" w:hAnsi="Times New Roman" w:cs="Times New Roman"/>
+          <w:sz w:val="24"/>
+          <w:szCs w:val="24"/>
+        </w:rPr>
+        <w:t>datetime.datetime</w:t>
+      </w:r>
+      <w:proofErr w:type="gramEnd"/>
+      <w:r>
+        <w:rPr>
+          <w:rFonts w:ascii="Times New Roman" w:hAnsi="Times New Roman" w:cs="Times New Roman"/>
+          <w:sz w:val="24"/>
+          <w:szCs w:val="24"/>
+        </w:rPr>
+        <w:t xml:space="preserve"> e se torna um str, portanto, é bom fazermos isso somente para o usuário final ver, evitando que alteremos seu tipo durante os usos em outras partes do código.</w:t>
       </w:r>
     </w:p>
     <w:p>
@@ -5400,7 +5562,25 @@
           <w:sz w:val="24"/>
           <w:szCs w:val="24"/>
         </w:rPr>
-        <w:t>Para que serve o timedelta() e como utilizá-lo.</w:t>
+        <w:t xml:space="preserve">Para que serve o </w:t>
+      </w:r>
+      <w:proofErr w:type="gramStart"/>
+      <w:r>
+        <w:rPr>
+          <w:rFonts w:ascii="Times New Roman" w:hAnsi="Times New Roman" w:cs="Times New Roman"/>
+          <w:sz w:val="24"/>
+          <w:szCs w:val="24"/>
+        </w:rPr>
+        <w:t>timedelta(</w:t>
+      </w:r>
+      <w:proofErr w:type="gramEnd"/>
+      <w:r>
+        <w:rPr>
+          <w:rFonts w:ascii="Times New Roman" w:hAnsi="Times New Roman" w:cs="Times New Roman"/>
+          <w:sz w:val="24"/>
+          <w:szCs w:val="24"/>
+        </w:rPr>
+        <w:t>) e como utilizá-lo.</w:t>
       </w:r>
     </w:p>
     <w:p>
@@ -6567,6 +6747,724 @@
         </w:rPr>
         <w:t xml:space="preserve"> Através desse dir podemos ir testando e utilizando cada um desses métodos.</w:t>
       </w:r>
+    </w:p>
+    <w:p>
+      <w:pPr>
+        <w:pStyle w:val="PargrafodaLista"/>
+        <w:numPr>
+          <w:ilvl w:val="1"/>
+          <w:numId w:val="2"/>
+        </w:numPr>
+        <w:spacing w:line="360" w:lineRule="auto"/>
+        <w:jc w:val="both"/>
+        <w:rPr>
+          <w:rFonts w:ascii="Times New Roman" w:hAnsi="Times New Roman" w:cs="Times New Roman"/>
+          <w:sz w:val="24"/>
+          <w:szCs w:val="24"/>
+        </w:rPr>
+      </w:pPr>
+      <w:r>
+        <w:rPr>
+          <w:rFonts w:ascii="Times New Roman" w:hAnsi="Times New Roman" w:cs="Times New Roman"/>
+          <w:sz w:val="24"/>
+          <w:szCs w:val="24"/>
+        </w:rPr>
+        <w:t xml:space="preserve"> </w:t>
+      </w:r>
+      <w:r>
+        <w:rPr>
+          <w:rFonts w:ascii="Times New Roman" w:hAnsi="Times New Roman" w:cs="Times New Roman"/>
+          <w:sz w:val="24"/>
+          <w:szCs w:val="24"/>
+        </w:rPr>
+        <w:t xml:space="preserve">Diferença entre .text </w:t>
+      </w:r>
+      <w:proofErr w:type="gramStart"/>
+      <w:r>
+        <w:rPr>
+          <w:rFonts w:ascii="Times New Roman" w:hAnsi="Times New Roman" w:cs="Times New Roman"/>
+          <w:sz w:val="24"/>
+          <w:szCs w:val="24"/>
+        </w:rPr>
+        <w:t>e .json</w:t>
+      </w:r>
+      <w:proofErr w:type="gramEnd"/>
+      <w:r>
+        <w:rPr>
+          <w:rFonts w:ascii="Times New Roman" w:hAnsi="Times New Roman" w:cs="Times New Roman"/>
+          <w:sz w:val="24"/>
+          <w:szCs w:val="24"/>
+        </w:rPr>
+        <w:t>(): a primeira é que um é um atributo e o outro é um método, respectivamente. E a outra diferença é o método de exibição de cada um:</w:t>
+      </w:r>
+    </w:p>
+    <w:p>
+      <w:pPr>
+        <w:spacing w:line="360" w:lineRule="auto"/>
+        <w:jc w:val="center"/>
+        <w:rPr>
+          <w:rFonts w:ascii="Times New Roman" w:hAnsi="Times New Roman" w:cs="Times New Roman"/>
+          <w:sz w:val="24"/>
+          <w:szCs w:val="24"/>
+        </w:rPr>
+      </w:pPr>
+      <w:r>
+        <w:rPr>
+          <w:rFonts w:ascii="Times New Roman" w:hAnsi="Times New Roman" w:cs="Times New Roman"/>
+          <w:sz w:val="24"/>
+          <w:szCs w:val="24"/>
+        </w:rPr>
+        <w:drawing>
+          <wp:inline distT="0" distB="0" distL="0" distR="0" wp14:anchorId="7CACA631" wp14:editId="0670B285">
+            <wp:extent cx="2819794" cy="1486107"/>
+            <wp:effectExtent l="0" t="0" r="0" b="0"/>
+            <wp:docPr id="72" name="Imagem 72"/>
+            <wp:cNvGraphicFramePr>
+              <a:graphicFrameLocks xmlns:a="http://schemas.openxmlformats.org/drawingml/2006/main" noChangeAspect="1"/>
+            </wp:cNvGraphicFramePr>
+            <a:graphic xmlns:a="http://schemas.openxmlformats.org/drawingml/2006/main">
+              <a:graphicData uri="http://schemas.openxmlformats.org/drawingml/2006/picture">
+                <pic:pic xmlns:pic="http://schemas.openxmlformats.org/drawingml/2006/picture">
+                  <pic:nvPicPr>
+                    <pic:cNvPr id="1" name=""/>
+                    <pic:cNvPicPr/>
+                  </pic:nvPicPr>
+                  <pic:blipFill>
+                    <a:blip r:embed="rId85"/>
+                    <a:stretch>
+                      <a:fillRect/>
+                    </a:stretch>
+                  </pic:blipFill>
+                  <pic:spPr>
+                    <a:xfrm>
+                      <a:off x="0" y="0"/>
+                      <a:ext cx="2819794" cy="1486107"/>
+                    </a:xfrm>
+                    <a:prstGeom prst="rect">
+                      <a:avLst/>
+                    </a:prstGeom>
+                  </pic:spPr>
+                </pic:pic>
+              </a:graphicData>
+            </a:graphic>
+          </wp:inline>
+        </w:drawing>
+      </w:r>
+    </w:p>
+    <w:p>
+      <w:pPr>
+        <w:spacing w:line="360" w:lineRule="auto"/>
+        <w:jc w:val="center"/>
+        <w:rPr>
+          <w:rFonts w:ascii="Times New Roman" w:hAnsi="Times New Roman" w:cs="Times New Roman"/>
+          <w:sz w:val="24"/>
+          <w:szCs w:val="24"/>
+        </w:rPr>
+      </w:pPr>
+      <w:r>
+        <w:rPr>
+          <w:rFonts w:ascii="Times New Roman" w:hAnsi="Times New Roman" w:cs="Times New Roman"/>
+          <w:sz w:val="24"/>
+          <w:szCs w:val="24"/>
+        </w:rPr>
+        <w:drawing>
+          <wp:inline distT="0" distB="0" distL="0" distR="0" wp14:anchorId="0299013C" wp14:editId="0275EAA5">
+            <wp:extent cx="5400040" cy="1257935"/>
+            <wp:effectExtent l="0" t="0" r="0" b="0"/>
+            <wp:docPr id="73" name="Imagem 73"/>
+            <wp:cNvGraphicFramePr>
+              <a:graphicFrameLocks xmlns:a="http://schemas.openxmlformats.org/drawingml/2006/main" noChangeAspect="1"/>
+            </wp:cNvGraphicFramePr>
+            <a:graphic xmlns:a="http://schemas.openxmlformats.org/drawingml/2006/main">
+              <a:graphicData uri="http://schemas.openxmlformats.org/drawingml/2006/picture">
+                <pic:pic xmlns:pic="http://schemas.openxmlformats.org/drawingml/2006/picture">
+                  <pic:nvPicPr>
+                    <pic:cNvPr id="1" name=""/>
+                    <pic:cNvPicPr/>
+                  </pic:nvPicPr>
+                  <pic:blipFill>
+                    <a:blip r:embed="rId86"/>
+                    <a:stretch>
+                      <a:fillRect/>
+                    </a:stretch>
+                  </pic:blipFill>
+                  <pic:spPr>
+                    <a:xfrm>
+                      <a:off x="0" y="0"/>
+                      <a:ext cx="5400040" cy="1257935"/>
+                    </a:xfrm>
+                    <a:prstGeom prst="rect">
+                      <a:avLst/>
+                    </a:prstGeom>
+                  </pic:spPr>
+                </pic:pic>
+              </a:graphicData>
+            </a:graphic>
+          </wp:inline>
+        </w:drawing>
+      </w:r>
+    </w:p>
+    <w:p>
+      <w:pPr>
+        <w:pStyle w:val="PargrafodaLista"/>
+        <w:numPr>
+          <w:ilvl w:val="2"/>
+          <w:numId w:val="2"/>
+        </w:numPr>
+        <w:spacing w:line="360" w:lineRule="auto"/>
+        <w:jc w:val="both"/>
+        <w:rPr>
+          <w:rFonts w:ascii="Times New Roman" w:hAnsi="Times New Roman" w:cs="Times New Roman"/>
+          <w:sz w:val="24"/>
+          <w:szCs w:val="24"/>
+        </w:rPr>
+      </w:pPr>
+      <w:r>
+        <w:rPr>
+          <w:rFonts w:ascii="Times New Roman" w:hAnsi="Times New Roman" w:cs="Times New Roman"/>
+          <w:sz w:val="24"/>
+          <w:szCs w:val="24"/>
+        </w:rPr>
+        <w:t>Sendo um em linhas de acordo com a informação e o outro totalmente linear.</w:t>
+      </w:r>
+    </w:p>
+    <w:p>
+      <w:pPr>
+        <w:pStyle w:val="PargrafodaLista"/>
+        <w:numPr>
+          <w:ilvl w:val="2"/>
+          <w:numId w:val="2"/>
+        </w:numPr>
+        <w:spacing w:line="360" w:lineRule="auto"/>
+        <w:jc w:val="both"/>
+        <w:rPr>
+          <w:rFonts w:ascii="Times New Roman" w:hAnsi="Times New Roman" w:cs="Times New Roman"/>
+          <w:sz w:val="24"/>
+          <w:szCs w:val="24"/>
+        </w:rPr>
+      </w:pPr>
+      <w:r>
+        <w:rPr>
+          <w:rFonts w:ascii="Times New Roman" w:hAnsi="Times New Roman" w:cs="Times New Roman"/>
+          <w:sz w:val="24"/>
+          <w:szCs w:val="24"/>
+        </w:rPr>
+        <w:t>Outra diferença é o tipo de cada um:</w:t>
+      </w:r>
+    </w:p>
+    <w:p>
+      <w:pPr>
+        <w:spacing w:line="360" w:lineRule="auto"/>
+        <w:jc w:val="center"/>
+        <w:rPr>
+          <w:rFonts w:ascii="Times New Roman" w:hAnsi="Times New Roman" w:cs="Times New Roman"/>
+          <w:sz w:val="24"/>
+          <w:szCs w:val="24"/>
+        </w:rPr>
+      </w:pPr>
+      <w:r>
+        <w:rPr>
+          <w:rFonts w:ascii="Times New Roman" w:hAnsi="Times New Roman" w:cs="Times New Roman"/>
+          <w:sz w:val="24"/>
+          <w:szCs w:val="24"/>
+        </w:rPr>
+        <w:drawing>
+          <wp:inline distT="0" distB="0" distL="0" distR="0" wp14:anchorId="3D301327" wp14:editId="785B8B38">
+            <wp:extent cx="1657581" cy="400106"/>
+            <wp:effectExtent l="0" t="0" r="0" b="0"/>
+            <wp:docPr id="74" name="Imagem 74"/>
+            <wp:cNvGraphicFramePr>
+              <a:graphicFrameLocks xmlns:a="http://schemas.openxmlformats.org/drawingml/2006/main" noChangeAspect="1"/>
+            </wp:cNvGraphicFramePr>
+            <a:graphic xmlns:a="http://schemas.openxmlformats.org/drawingml/2006/main">
+              <a:graphicData uri="http://schemas.openxmlformats.org/drawingml/2006/picture">
+                <pic:pic xmlns:pic="http://schemas.openxmlformats.org/drawingml/2006/picture">
+                  <pic:nvPicPr>
+                    <pic:cNvPr id="1" name=""/>
+                    <pic:cNvPicPr/>
+                  </pic:nvPicPr>
+                  <pic:blipFill>
+                    <a:blip r:embed="rId87"/>
+                    <a:stretch>
+                      <a:fillRect/>
+                    </a:stretch>
+                  </pic:blipFill>
+                  <pic:spPr>
+                    <a:xfrm>
+                      <a:off x="0" y="0"/>
+                      <a:ext cx="1657581" cy="400106"/>
+                    </a:xfrm>
+                    <a:prstGeom prst="rect">
+                      <a:avLst/>
+                    </a:prstGeom>
+                  </pic:spPr>
+                </pic:pic>
+              </a:graphicData>
+            </a:graphic>
+          </wp:inline>
+        </w:drawing>
+      </w:r>
+    </w:p>
+    <w:p>
+      <w:pPr>
+        <w:spacing w:line="360" w:lineRule="auto"/>
+        <w:jc w:val="center"/>
+        <w:rPr>
+          <w:rFonts w:ascii="Times New Roman" w:hAnsi="Times New Roman" w:cs="Times New Roman"/>
+          <w:sz w:val="24"/>
+          <w:szCs w:val="24"/>
+        </w:rPr>
+      </w:pPr>
+      <w:r>
+        <w:rPr>
+          <w:rFonts w:ascii="Times New Roman" w:hAnsi="Times New Roman" w:cs="Times New Roman"/>
+          <w:sz w:val="24"/>
+          <w:szCs w:val="24"/>
+        </w:rPr>
+        <w:drawing>
+          <wp:inline distT="0" distB="0" distL="0" distR="0" wp14:anchorId="428931C9" wp14:editId="2447D6CB">
+            <wp:extent cx="1181265" cy="438211"/>
+            <wp:effectExtent l="0" t="0" r="0" b="0"/>
+            <wp:docPr id="75" name="Imagem 75"/>
+            <wp:cNvGraphicFramePr>
+              <a:graphicFrameLocks xmlns:a="http://schemas.openxmlformats.org/drawingml/2006/main" noChangeAspect="1"/>
+            </wp:cNvGraphicFramePr>
+            <a:graphic xmlns:a="http://schemas.openxmlformats.org/drawingml/2006/main">
+              <a:graphicData uri="http://schemas.openxmlformats.org/drawingml/2006/picture">
+                <pic:pic xmlns:pic="http://schemas.openxmlformats.org/drawingml/2006/picture">
+                  <pic:nvPicPr>
+                    <pic:cNvPr id="1" name=""/>
+                    <pic:cNvPicPr/>
+                  </pic:nvPicPr>
+                  <pic:blipFill>
+                    <a:blip r:embed="rId88"/>
+                    <a:stretch>
+                      <a:fillRect/>
+                    </a:stretch>
+                  </pic:blipFill>
+                  <pic:spPr>
+                    <a:xfrm>
+                      <a:off x="0" y="0"/>
+                      <a:ext cx="1181265" cy="438211"/>
+                    </a:xfrm>
+                    <a:prstGeom prst="rect">
+                      <a:avLst/>
+                    </a:prstGeom>
+                  </pic:spPr>
+                </pic:pic>
+              </a:graphicData>
+            </a:graphic>
+          </wp:inline>
+        </w:drawing>
+      </w:r>
+    </w:p>
+    <w:p>
+      <w:pPr>
+        <w:pStyle w:val="PargrafodaLista"/>
+        <w:numPr>
+          <w:ilvl w:val="2"/>
+          <w:numId w:val="2"/>
+        </w:numPr>
+        <w:spacing w:line="360" w:lineRule="auto"/>
+        <w:jc w:val="both"/>
+        <w:rPr>
+          <w:rFonts w:ascii="Times New Roman" w:hAnsi="Times New Roman" w:cs="Times New Roman"/>
+          <w:sz w:val="24"/>
+          <w:szCs w:val="24"/>
+        </w:rPr>
+      </w:pPr>
+      <w:r>
+        <w:rPr>
+          <w:rFonts w:ascii="Times New Roman" w:hAnsi="Times New Roman" w:cs="Times New Roman"/>
+          <w:sz w:val="24"/>
+          <w:szCs w:val="24"/>
+        </w:rPr>
+        <w:t>Onde o text é um str (string) e o json um dict (dicionário).</w:t>
+      </w:r>
+    </w:p>
+    <w:p>
+      <w:pPr>
+        <w:pStyle w:val="PargrafodaLista"/>
+        <w:numPr>
+          <w:ilvl w:val="2"/>
+          <w:numId w:val="2"/>
+        </w:numPr>
+        <w:spacing w:line="360" w:lineRule="auto"/>
+        <w:jc w:val="both"/>
+        <w:rPr>
+          <w:rFonts w:ascii="Times New Roman" w:hAnsi="Times New Roman" w:cs="Times New Roman"/>
+          <w:sz w:val="24"/>
+          <w:szCs w:val="24"/>
+        </w:rPr>
+      </w:pPr>
+      <w:r>
+        <w:rPr>
+          <w:rFonts w:ascii="Times New Roman" w:hAnsi="Times New Roman" w:cs="Times New Roman"/>
+          <w:sz w:val="24"/>
+          <w:szCs w:val="24"/>
+        </w:rPr>
+        <w:t>E, como já sabemos, é muito mais fácil conseguirmos extrair informações de dentro de um dicionário</w:t>
+      </w:r>
+      <w:r>
+        <w:rPr>
+          <w:rFonts w:ascii="Times New Roman" w:hAnsi="Times New Roman" w:cs="Times New Roman"/>
+          <w:sz w:val="24"/>
+          <w:szCs w:val="24"/>
+        </w:rPr>
+        <w:t>, uma vez que ao invés de o index ser definido de 0 à N, podemos obter a informação desejada através de chaves, onde ao pedirmos o CEP como índice, ele retorna o valor do CEP, o mesmo é valido para a cidade, logradouro etc</w:t>
+      </w:r>
+      <w:r>
+        <w:rPr>
+          <w:rFonts w:ascii="Times New Roman" w:hAnsi="Times New Roman" w:cs="Times New Roman"/>
+          <w:sz w:val="24"/>
+          <w:szCs w:val="24"/>
+        </w:rPr>
+        <w:t>.</w:t>
+      </w:r>
+      <w:r>
+        <w:rPr>
+          <w:rFonts w:ascii="Times New Roman" w:hAnsi="Times New Roman" w:cs="Times New Roman"/>
+          <w:sz w:val="24"/>
+          <w:szCs w:val="24"/>
+        </w:rPr>
+        <w:t xml:space="preserve"> Ao invés de ter que saber qual é a posição de cada um em uma lista</w:t>
+      </w:r>
+      <w:r>
+        <w:rPr>
+          <w:rFonts w:ascii="Times New Roman" w:hAnsi="Times New Roman" w:cs="Times New Roman"/>
+          <w:sz w:val="24"/>
+          <w:szCs w:val="24"/>
+        </w:rPr>
+        <w:t>:</w:t>
+      </w:r>
+    </w:p>
+    <w:p>
+      <w:pPr>
+        <w:spacing w:line="360" w:lineRule="auto"/>
+        <w:jc w:val="center"/>
+        <w:rPr>
+          <w:rFonts w:ascii="Times New Roman" w:hAnsi="Times New Roman" w:cs="Times New Roman"/>
+          <w:sz w:val="24"/>
+          <w:szCs w:val="24"/>
+        </w:rPr>
+      </w:pPr>
+      <w:r>
+        <w:rPr>
+          <w:noProof/>
+        </w:rPr>
+        <w:lastRenderedPageBreak/>
+        <w:drawing>
+          <wp:inline distT="0" distB="0" distL="0" distR="0" wp14:anchorId="5D933175" wp14:editId="72DD3EED">
+            <wp:extent cx="1685714" cy="209524"/>
+            <wp:effectExtent l="0" t="0" r="0" b="635"/>
+            <wp:docPr id="76" name="Imagem 76"/>
+            <wp:cNvGraphicFramePr>
+              <a:graphicFrameLocks xmlns:a="http://schemas.openxmlformats.org/drawingml/2006/main" noChangeAspect="1"/>
+            </wp:cNvGraphicFramePr>
+            <a:graphic xmlns:a="http://schemas.openxmlformats.org/drawingml/2006/main">
+              <a:graphicData uri="http://schemas.openxmlformats.org/drawingml/2006/picture">
+                <pic:pic xmlns:pic="http://schemas.openxmlformats.org/drawingml/2006/picture">
+                  <pic:nvPicPr>
+                    <pic:cNvPr id="1" name=""/>
+                    <pic:cNvPicPr/>
+                  </pic:nvPicPr>
+                  <pic:blipFill>
+                    <a:blip r:embed="rId89"/>
+                    <a:stretch>
+                      <a:fillRect/>
+                    </a:stretch>
+                  </pic:blipFill>
+                  <pic:spPr>
+                    <a:xfrm>
+                      <a:off x="0" y="0"/>
+                      <a:ext cx="1685714" cy="209524"/>
+                    </a:xfrm>
+                    <a:prstGeom prst="rect">
+                      <a:avLst/>
+                    </a:prstGeom>
+                  </pic:spPr>
+                </pic:pic>
+              </a:graphicData>
+            </a:graphic>
+          </wp:inline>
+        </w:drawing>
+      </w:r>
+    </w:p>
+    <w:p>
+      <w:pPr>
+        <w:spacing w:line="360" w:lineRule="auto"/>
+        <w:jc w:val="center"/>
+        <w:rPr>
+          <w:rFonts w:ascii="Times New Roman" w:hAnsi="Times New Roman" w:cs="Times New Roman"/>
+          <w:sz w:val="24"/>
+          <w:szCs w:val="24"/>
+        </w:rPr>
+      </w:pPr>
+      <w:r>
+        <w:rPr>
+          <w:noProof/>
+        </w:rPr>
+        <w:drawing>
+          <wp:inline distT="0" distB="0" distL="0" distR="0" wp14:anchorId="035E6BED" wp14:editId="585F0890">
+            <wp:extent cx="733333" cy="190476"/>
+            <wp:effectExtent l="0" t="0" r="0" b="635"/>
+            <wp:docPr id="77" name="Imagem 77"/>
+            <wp:cNvGraphicFramePr>
+              <a:graphicFrameLocks xmlns:a="http://schemas.openxmlformats.org/drawingml/2006/main" noChangeAspect="1"/>
+            </wp:cNvGraphicFramePr>
+            <a:graphic xmlns:a="http://schemas.openxmlformats.org/drawingml/2006/main">
+              <a:graphicData uri="http://schemas.openxmlformats.org/drawingml/2006/picture">
+                <pic:pic xmlns:pic="http://schemas.openxmlformats.org/drawingml/2006/picture">
+                  <pic:nvPicPr>
+                    <pic:cNvPr id="1" name=""/>
+                    <pic:cNvPicPr/>
+                  </pic:nvPicPr>
+                  <pic:blipFill>
+                    <a:blip r:embed="rId90"/>
+                    <a:stretch>
+                      <a:fillRect/>
+                    </a:stretch>
+                  </pic:blipFill>
+                  <pic:spPr>
+                    <a:xfrm>
+                      <a:off x="0" y="0"/>
+                      <a:ext cx="733333" cy="190476"/>
+                    </a:xfrm>
+                    <a:prstGeom prst="rect">
+                      <a:avLst/>
+                    </a:prstGeom>
+                  </pic:spPr>
+                </pic:pic>
+              </a:graphicData>
+            </a:graphic>
+          </wp:inline>
+        </w:drawing>
+      </w:r>
+    </w:p>
+    <w:p>
+      <w:pPr>
+        <w:pStyle w:val="PargrafodaLista"/>
+        <w:numPr>
+          <w:ilvl w:val="2"/>
+          <w:numId w:val="2"/>
+        </w:numPr>
+        <w:spacing w:line="360" w:lineRule="auto"/>
+        <w:jc w:val="both"/>
+        <w:rPr>
+          <w:rFonts w:ascii="Times New Roman" w:hAnsi="Times New Roman" w:cs="Times New Roman"/>
+          <w:sz w:val="24"/>
+          <w:szCs w:val="24"/>
+        </w:rPr>
+      </w:pPr>
+      <w:r>
+        <w:rPr>
+          <w:rFonts w:ascii="Times New Roman" w:hAnsi="Times New Roman" w:cs="Times New Roman"/>
+          <w:sz w:val="24"/>
+          <w:szCs w:val="24"/>
+        </w:rPr>
+        <w:t xml:space="preserve">Considerando tudo isso, podemos dar uma modificada no nosso método de acessa cep para que ele pegue todas as informações passadas pela API, converta em </w:t>
+      </w:r>
+      <w:proofErr w:type="gramStart"/>
+      <w:r>
+        <w:rPr>
+          <w:rFonts w:ascii="Times New Roman" w:hAnsi="Times New Roman" w:cs="Times New Roman"/>
+          <w:sz w:val="24"/>
+          <w:szCs w:val="24"/>
+        </w:rPr>
+        <w:t>dict .json</w:t>
+      </w:r>
+      <w:proofErr w:type="gramEnd"/>
+      <w:r>
+        <w:rPr>
+          <w:rFonts w:ascii="Times New Roman" w:hAnsi="Times New Roman" w:cs="Times New Roman"/>
+          <w:sz w:val="24"/>
+          <w:szCs w:val="24"/>
+        </w:rPr>
+        <w:t>()</w:t>
+      </w:r>
+      <w:r>
+        <w:rPr>
+          <w:rFonts w:ascii="Times New Roman" w:hAnsi="Times New Roman" w:cs="Times New Roman"/>
+          <w:sz w:val="24"/>
+          <w:szCs w:val="24"/>
+        </w:rPr>
+        <w:t xml:space="preserve"> e a partir dele nos retorne somente as informações que queremos, tal como bairro, cidade e uf:</w:t>
+      </w:r>
+    </w:p>
+    <w:p>
+      <w:pPr>
+        <w:spacing w:line="360" w:lineRule="auto"/>
+        <w:jc w:val="center"/>
+        <w:rPr>
+          <w:rFonts w:ascii="Times New Roman" w:hAnsi="Times New Roman" w:cs="Times New Roman"/>
+          <w:sz w:val="24"/>
+          <w:szCs w:val="24"/>
+        </w:rPr>
+      </w:pPr>
+      <w:r>
+        <w:rPr>
+          <w:rFonts w:ascii="Times New Roman" w:hAnsi="Times New Roman" w:cs="Times New Roman"/>
+          <w:sz w:val="24"/>
+          <w:szCs w:val="24"/>
+        </w:rPr>
+        <w:drawing>
+          <wp:inline distT="0" distB="0" distL="0" distR="0" wp14:anchorId="0B5B5CF3" wp14:editId="4B099691">
+            <wp:extent cx="4315427" cy="1943371"/>
+            <wp:effectExtent l="0" t="0" r="9525" b="0"/>
+            <wp:docPr id="78" name="Imagem 78"/>
+            <wp:cNvGraphicFramePr>
+              <a:graphicFrameLocks xmlns:a="http://schemas.openxmlformats.org/drawingml/2006/main" noChangeAspect="1"/>
+            </wp:cNvGraphicFramePr>
+            <a:graphic xmlns:a="http://schemas.openxmlformats.org/drawingml/2006/main">
+              <a:graphicData uri="http://schemas.openxmlformats.org/drawingml/2006/picture">
+                <pic:pic xmlns:pic="http://schemas.openxmlformats.org/drawingml/2006/picture">
+                  <pic:nvPicPr>
+                    <pic:cNvPr id="1" name=""/>
+                    <pic:cNvPicPr/>
+                  </pic:nvPicPr>
+                  <pic:blipFill>
+                    <a:blip r:embed="rId91"/>
+                    <a:stretch>
+                      <a:fillRect/>
+                    </a:stretch>
+                  </pic:blipFill>
+                  <pic:spPr>
+                    <a:xfrm>
+                      <a:off x="0" y="0"/>
+                      <a:ext cx="4315427" cy="1943371"/>
+                    </a:xfrm>
+                    <a:prstGeom prst="rect">
+                      <a:avLst/>
+                    </a:prstGeom>
+                  </pic:spPr>
+                </pic:pic>
+              </a:graphicData>
+            </a:graphic>
+          </wp:inline>
+        </w:drawing>
+      </w:r>
+    </w:p>
+    <w:p>
+      <w:pPr>
+        <w:spacing w:line="360" w:lineRule="auto"/>
+        <w:jc w:val="center"/>
+        <w:rPr>
+          <w:rFonts w:ascii="Times New Roman" w:hAnsi="Times New Roman" w:cs="Times New Roman"/>
+          <w:sz w:val="24"/>
+          <w:szCs w:val="24"/>
+        </w:rPr>
+      </w:pPr>
+      <w:r>
+        <w:rPr>
+          <w:rFonts w:ascii="Times New Roman" w:hAnsi="Times New Roman" w:cs="Times New Roman"/>
+          <w:sz w:val="24"/>
+          <w:szCs w:val="24"/>
+        </w:rPr>
+        <w:drawing>
+          <wp:inline distT="0" distB="0" distL="0" distR="0" wp14:anchorId="6BCBA5C6" wp14:editId="7EA38A8C">
+            <wp:extent cx="4210638" cy="1486107"/>
+            <wp:effectExtent l="0" t="0" r="0" b="0"/>
+            <wp:docPr id="81" name="Imagem 81"/>
+            <wp:cNvGraphicFramePr>
+              <a:graphicFrameLocks xmlns:a="http://schemas.openxmlformats.org/drawingml/2006/main" noChangeAspect="1"/>
+            </wp:cNvGraphicFramePr>
+            <a:graphic xmlns:a="http://schemas.openxmlformats.org/drawingml/2006/main">
+              <a:graphicData uri="http://schemas.openxmlformats.org/drawingml/2006/picture">
+                <pic:pic xmlns:pic="http://schemas.openxmlformats.org/drawingml/2006/picture">
+                  <pic:nvPicPr>
+                    <pic:cNvPr id="1" name=""/>
+                    <pic:cNvPicPr/>
+                  </pic:nvPicPr>
+                  <pic:blipFill>
+                    <a:blip r:embed="rId92"/>
+                    <a:stretch>
+                      <a:fillRect/>
+                    </a:stretch>
+                  </pic:blipFill>
+                  <pic:spPr>
+                    <a:xfrm>
+                      <a:off x="0" y="0"/>
+                      <a:ext cx="4210638" cy="1486107"/>
+                    </a:xfrm>
+                    <a:prstGeom prst="rect">
+                      <a:avLst/>
+                    </a:prstGeom>
+                  </pic:spPr>
+                </pic:pic>
+              </a:graphicData>
+            </a:graphic>
+          </wp:inline>
+        </w:drawing>
+      </w:r>
+    </w:p>
+    <w:p>
+      <w:pPr>
+        <w:spacing w:line="360" w:lineRule="auto"/>
+        <w:jc w:val="center"/>
+        <w:rPr>
+          <w:rFonts w:ascii="Times New Roman" w:hAnsi="Times New Roman" w:cs="Times New Roman"/>
+          <w:sz w:val="24"/>
+          <w:szCs w:val="24"/>
+        </w:rPr>
+      </w:pPr>
+      <w:r>
+        <w:rPr>
+          <w:rFonts w:ascii="Times New Roman" w:hAnsi="Times New Roman" w:cs="Times New Roman"/>
+          <w:sz w:val="24"/>
+          <w:szCs w:val="24"/>
+        </w:rPr>
+        <w:drawing>
+          <wp:inline distT="0" distB="0" distL="0" distR="0" wp14:anchorId="02639278" wp14:editId="40F6BF70">
+            <wp:extent cx="1686160" cy="619211"/>
+            <wp:effectExtent l="0" t="0" r="9525" b="9525"/>
+            <wp:docPr id="82" name="Imagem 82"/>
+            <wp:cNvGraphicFramePr>
+              <a:graphicFrameLocks xmlns:a="http://schemas.openxmlformats.org/drawingml/2006/main" noChangeAspect="1"/>
+            </wp:cNvGraphicFramePr>
+            <a:graphic xmlns:a="http://schemas.openxmlformats.org/drawingml/2006/main">
+              <a:graphicData uri="http://schemas.openxmlformats.org/drawingml/2006/picture">
+                <pic:pic xmlns:pic="http://schemas.openxmlformats.org/drawingml/2006/picture">
+                  <pic:nvPicPr>
+                    <pic:cNvPr id="1" name=""/>
+                    <pic:cNvPicPr/>
+                  </pic:nvPicPr>
+                  <pic:blipFill>
+                    <a:blip r:embed="rId93"/>
+                    <a:stretch>
+                      <a:fillRect/>
+                    </a:stretch>
+                  </pic:blipFill>
+                  <pic:spPr>
+                    <a:xfrm>
+                      <a:off x="0" y="0"/>
+                      <a:ext cx="1686160" cy="619211"/>
+                    </a:xfrm>
+                    <a:prstGeom prst="rect">
+                      <a:avLst/>
+                    </a:prstGeom>
+                  </pic:spPr>
+                </pic:pic>
+              </a:graphicData>
+            </a:graphic>
+          </wp:inline>
+        </w:drawing>
+      </w:r>
+    </w:p>
+    <w:p>
+      <w:pPr>
+        <w:pStyle w:val="PargrafodaLista"/>
+        <w:numPr>
+          <w:ilvl w:val="2"/>
+          <w:numId w:val="2"/>
+        </w:numPr>
+        <w:spacing w:line="360" w:lineRule="auto"/>
+        <w:jc w:val="both"/>
+        <w:rPr>
+          <w:rFonts w:ascii="Times New Roman" w:hAnsi="Times New Roman" w:cs="Times New Roman"/>
+          <w:sz w:val="24"/>
+          <w:szCs w:val="24"/>
+        </w:rPr>
+      </w:pPr>
     </w:p>
     <w:sectPr>
       <w:pgSz w:w="11906" w:h="16838"/>

--- a/Python/Validação de Dados no Padrão Nacional/Anotações/Validação de Dados no Padrão Nacional.docx
+++ b/Python/Validação de Dados no Padrão Nacional/Anotações/Validação de Dados no Padrão Nacional.docx
@@ -86,6 +86,7 @@
         </w:rPr>
         <w:t xml:space="preserve">Para verificar o tamanho de um iterável, ele precisa ser do tipo str. Int não reconhece/não tem </w:t>
       </w:r>
+      <w:proofErr w:type="spellStart"/>
       <w:proofErr w:type="gramStart"/>
       <w:r>
         <w:rPr>
@@ -93,7 +94,16 @@
           <w:sz w:val="24"/>
           <w:szCs w:val="24"/>
         </w:rPr>
-        <w:t>len(</w:t>
+        <w:t>len</w:t>
+      </w:r>
+      <w:proofErr w:type="spellEnd"/>
+      <w:r>
+        <w:rPr>
+          <w:rFonts w:ascii="Times New Roman" w:hAnsi="Times New Roman" w:cs="Times New Roman"/>
+          <w:sz w:val="24"/>
+          <w:szCs w:val="24"/>
+        </w:rPr>
+        <w:t>(</w:t>
       </w:r>
       <w:proofErr w:type="gramEnd"/>
       <w:r>
@@ -242,7 +252,25 @@
           <w:sz w:val="24"/>
           <w:szCs w:val="24"/>
         </w:rPr>
-        <w:t>Para corrigir, precisamos passar o cpf para o tipo str, mas ao invés de fazer isso direto na variável, fazemos na verificação:</w:t>
+        <w:t xml:space="preserve">Para corrigir, precisamos passar o </w:t>
+      </w:r>
+      <w:proofErr w:type="spellStart"/>
+      <w:r>
+        <w:rPr>
+          <w:rFonts w:ascii="Times New Roman" w:hAnsi="Times New Roman" w:cs="Times New Roman"/>
+          <w:sz w:val="24"/>
+          <w:szCs w:val="24"/>
+        </w:rPr>
+        <w:t>cpf</w:t>
+      </w:r>
+      <w:proofErr w:type="spellEnd"/>
+      <w:r>
+        <w:rPr>
+          <w:rFonts w:ascii="Times New Roman" w:hAnsi="Times New Roman" w:cs="Times New Roman"/>
+          <w:sz w:val="24"/>
+          <w:szCs w:val="24"/>
+        </w:rPr>
+        <w:t xml:space="preserve"> para o tipo str, mas ao invés de fazer isso direto na variável, fazemos na verificação:</w:t>
       </w:r>
     </w:p>
     <w:p>
@@ -527,7 +555,25 @@
           <w:sz w:val="24"/>
           <w:szCs w:val="24"/>
         </w:rPr>
-        <w:t xml:space="preserve">Para fazer a verificação, basta importar o método CPF da biblioteca validate-docbr após a instalação, instanciar o CPF e poderá printar a verificação, recebendo um True se for um CPF válido </w:t>
+        <w:t xml:space="preserve">Para fazer a verificação, basta importar o método CPF da biblioteca </w:t>
+      </w:r>
+      <w:proofErr w:type="spellStart"/>
+      <w:r>
+        <w:rPr>
+          <w:rFonts w:ascii="Times New Roman" w:hAnsi="Times New Roman" w:cs="Times New Roman"/>
+          <w:sz w:val="24"/>
+          <w:szCs w:val="24"/>
+        </w:rPr>
+        <w:t>validate-docbr</w:t>
+      </w:r>
+      <w:proofErr w:type="spellEnd"/>
+      <w:r>
+        <w:rPr>
+          <w:rFonts w:ascii="Times New Roman" w:hAnsi="Times New Roman" w:cs="Times New Roman"/>
+          <w:sz w:val="24"/>
+          <w:szCs w:val="24"/>
+        </w:rPr>
+        <w:t xml:space="preserve"> após a instalação, instanciar o CPF e poderá printar a verificação, recebendo um True se for um CPF válido </w:t>
       </w:r>
       <w:proofErr w:type="gramStart"/>
       <w:r>
@@ -905,8 +951,18 @@
           <w:sz w:val="24"/>
           <w:szCs w:val="24"/>
         </w:rPr>
-        <w:t>o .mask</w:t>
-      </w:r>
+        <w:t>o .</w:t>
+      </w:r>
+      <w:proofErr w:type="spellStart"/>
+      <w:r>
+        <w:rPr>
+          <w:rFonts w:ascii="Times New Roman" w:hAnsi="Times New Roman" w:cs="Times New Roman"/>
+          <w:sz w:val="24"/>
+          <w:szCs w:val="24"/>
+        </w:rPr>
+        <w:t>mask</w:t>
+      </w:r>
+      <w:proofErr w:type="spellEnd"/>
       <w:proofErr w:type="gramEnd"/>
       <w:r>
         <w:rPr>
@@ -924,6 +980,7 @@
         </w:rPr>
         <w:t>“</w:t>
       </w:r>
+      <w:proofErr w:type="spellStart"/>
       <w:r>
         <w:rPr>
           <w:rFonts w:ascii="Times New Roman" w:hAnsi="Times New Roman" w:cs="Times New Roman"/>
@@ -932,6 +989,7 @@
         </w:rPr>
         <w:t>cpf</w:t>
       </w:r>
+      <w:proofErr w:type="spellEnd"/>
       <w:r>
         <w:rPr>
           <w:rFonts w:ascii="Times New Roman" w:hAnsi="Times New Roman" w:cs="Times New Roman"/>
@@ -1191,7 +1249,25 @@
           <w:sz w:val="24"/>
           <w:szCs w:val="24"/>
         </w:rPr>
-        <w:t>Encontrar, instalar e importar bibliotecas no PyPI;</w:t>
+        <w:t xml:space="preserve">Encontrar, instalar e importar bibliotecas no </w:t>
+      </w:r>
+      <w:proofErr w:type="spellStart"/>
+      <w:r>
+        <w:rPr>
+          <w:rFonts w:ascii="Times New Roman" w:hAnsi="Times New Roman" w:cs="Times New Roman"/>
+          <w:sz w:val="24"/>
+          <w:szCs w:val="24"/>
+        </w:rPr>
+        <w:t>PyPI</w:t>
+      </w:r>
+      <w:proofErr w:type="spellEnd"/>
+      <w:r>
+        <w:rPr>
+          <w:rFonts w:ascii="Times New Roman" w:hAnsi="Times New Roman" w:cs="Times New Roman"/>
+          <w:sz w:val="24"/>
+          <w:szCs w:val="24"/>
+        </w:rPr>
+        <w:t>;</w:t>
       </w:r>
     </w:p>
     <w:p>
@@ -1253,7 +1329,31 @@
           <w:szCs w:val="24"/>
           <w:u w:val="single"/>
         </w:rPr>
-        <w:t>Aula 2 – Validando CNPJ e Construindo uma Factory:</w:t>
+        <w:t xml:space="preserve">Aula 2 – Validando CNPJ e Construindo uma </w:t>
+      </w:r>
+      <w:proofErr w:type="spellStart"/>
+      <w:r>
+        <w:rPr>
+          <w:rFonts w:ascii="Times New Roman" w:hAnsi="Times New Roman" w:cs="Times New Roman"/>
+          <w:b/>
+          <w:bCs/>
+          <w:sz w:val="24"/>
+          <w:szCs w:val="24"/>
+          <w:u w:val="single"/>
+        </w:rPr>
+        <w:t>Factory</w:t>
+      </w:r>
+      <w:proofErr w:type="spellEnd"/>
+      <w:r>
+        <w:rPr>
+          <w:rFonts w:ascii="Times New Roman" w:hAnsi="Times New Roman" w:cs="Times New Roman"/>
+          <w:b/>
+          <w:bCs/>
+          <w:sz w:val="24"/>
+          <w:szCs w:val="24"/>
+          <w:u w:val="single"/>
+        </w:rPr>
+        <w:t>:</w:t>
       </w:r>
     </w:p>
     <w:p>
@@ -1285,7 +1385,25 @@
           <w:sz w:val="24"/>
           <w:szCs w:val="24"/>
         </w:rPr>
-        <w:t>Para fazer essa validação, continuaremos utilizando a biblioteca de validate-docbr.</w:t>
+        <w:t xml:space="preserve">Para fazer essa validação, continuaremos utilizando a biblioteca de </w:t>
+      </w:r>
+      <w:proofErr w:type="spellStart"/>
+      <w:r>
+        <w:rPr>
+          <w:rFonts w:ascii="Times New Roman" w:hAnsi="Times New Roman" w:cs="Times New Roman"/>
+          <w:sz w:val="24"/>
+          <w:szCs w:val="24"/>
+        </w:rPr>
+        <w:t>validate-docbr</w:t>
+      </w:r>
+      <w:proofErr w:type="spellEnd"/>
+      <w:r>
+        <w:rPr>
+          <w:rFonts w:ascii="Times New Roman" w:hAnsi="Times New Roman" w:cs="Times New Roman"/>
+          <w:sz w:val="24"/>
+          <w:szCs w:val="24"/>
+        </w:rPr>
+        <w:t>.</w:t>
       </w:r>
     </w:p>
     <w:p>
@@ -1771,7 +1889,25 @@
           <w:sz w:val="24"/>
           <w:szCs w:val="24"/>
         </w:rPr>
-        <w:t xml:space="preserve"> Para melhorar o nosso código que estava muito confuso, fizemos o refatoramento dele, ou seja, criamos uma classe que, a partir dela, outras duas fazem as verificações separadas. Em resumo, uma classe principal reconhece se o que foi passado é um CPF ou CNPJ e a partir disso direciona o código para sua respectiva classe, fazendo a verificação, formatação e exibição do documento passado:</w:t>
+        <w:t xml:space="preserve"> Para melhorar o nosso código que estava muito confuso, fizemos o </w:t>
+      </w:r>
+      <w:proofErr w:type="spellStart"/>
+      <w:r>
+        <w:rPr>
+          <w:rFonts w:ascii="Times New Roman" w:hAnsi="Times New Roman" w:cs="Times New Roman"/>
+          <w:sz w:val="24"/>
+          <w:szCs w:val="24"/>
+        </w:rPr>
+        <w:t>refatoramento</w:t>
+      </w:r>
+      <w:proofErr w:type="spellEnd"/>
+      <w:r>
+        <w:rPr>
+          <w:rFonts w:ascii="Times New Roman" w:hAnsi="Times New Roman" w:cs="Times New Roman"/>
+          <w:sz w:val="24"/>
+          <w:szCs w:val="24"/>
+        </w:rPr>
+        <w:t xml:space="preserve"> dele, ou seja, criamos uma classe que, a partir dela, outras duas fazem as verificações separadas. Em resumo, uma classe principal reconhece se o que foi passado é um CPF ou CNPJ e a partir disso direciona o código para sua respectiva classe, fazendo a verificação, formatação e exibição do documento passado:</w:t>
       </w:r>
     </w:p>
     <w:p>
@@ -1795,8 +1931,18 @@
           <w:sz w:val="24"/>
           <w:szCs w:val="24"/>
         </w:rPr>
-        <w:t>Classe de refatoramento</w:t>
-      </w:r>
+        <w:t xml:space="preserve">Classe de </w:t>
+      </w:r>
+      <w:proofErr w:type="spellStart"/>
+      <w:r>
+        <w:rPr>
+          <w:rFonts w:ascii="Times New Roman" w:hAnsi="Times New Roman" w:cs="Times New Roman"/>
+          <w:sz w:val="24"/>
+          <w:szCs w:val="24"/>
+        </w:rPr>
+        <w:t>refatoramento</w:t>
+      </w:r>
+      <w:proofErr w:type="spellEnd"/>
       <w:r>
         <w:rPr>
           <w:rFonts w:ascii="Times New Roman" w:hAnsi="Times New Roman" w:cs="Times New Roman"/>
@@ -2179,7 +2325,25 @@
           <w:sz w:val="24"/>
           <w:szCs w:val="24"/>
         </w:rPr>
-        <w:t xml:space="preserve"> Artigos sobre refatoramento:</w:t>
+        <w:t xml:space="preserve"> Artigos sobre </w:t>
+      </w:r>
+      <w:proofErr w:type="spellStart"/>
+      <w:r>
+        <w:rPr>
+          <w:rFonts w:ascii="Times New Roman" w:hAnsi="Times New Roman" w:cs="Times New Roman"/>
+          <w:sz w:val="24"/>
+          <w:szCs w:val="24"/>
+        </w:rPr>
+        <w:t>refatoramento</w:t>
+      </w:r>
+      <w:proofErr w:type="spellEnd"/>
+      <w:r>
+        <w:rPr>
+          <w:rFonts w:ascii="Times New Roman" w:hAnsi="Times New Roman" w:cs="Times New Roman"/>
+          <w:sz w:val="24"/>
+          <w:szCs w:val="24"/>
+        </w:rPr>
+        <w:t>:</w:t>
       </w:r>
     </w:p>
     <w:p>
@@ -2343,7 +2507,25 @@
           <w:sz w:val="24"/>
           <w:szCs w:val="24"/>
         </w:rPr>
-        <w:t>Como utilizar mais uma classe da validate_docbr;</w:t>
+        <w:t xml:space="preserve">Como utilizar mais uma classe da </w:t>
+      </w:r>
+      <w:proofErr w:type="spellStart"/>
+      <w:r>
+        <w:rPr>
+          <w:rFonts w:ascii="Times New Roman" w:hAnsi="Times New Roman" w:cs="Times New Roman"/>
+          <w:sz w:val="24"/>
+          <w:szCs w:val="24"/>
+        </w:rPr>
+        <w:t>validate_docbr</w:t>
+      </w:r>
+      <w:proofErr w:type="spellEnd"/>
+      <w:r>
+        <w:rPr>
+          <w:rFonts w:ascii="Times New Roman" w:hAnsi="Times New Roman" w:cs="Times New Roman"/>
+          <w:sz w:val="24"/>
+          <w:szCs w:val="24"/>
+        </w:rPr>
+        <w:t>;</w:t>
       </w:r>
     </w:p>
     <w:p>
@@ -2367,7 +2549,25 @@
           <w:sz w:val="24"/>
           <w:szCs w:val="24"/>
         </w:rPr>
-        <w:t>O que é o padrão de projeto Factory;</w:t>
+        <w:t xml:space="preserve">O que é o padrão de projeto </w:t>
+      </w:r>
+      <w:proofErr w:type="spellStart"/>
+      <w:r>
+        <w:rPr>
+          <w:rFonts w:ascii="Times New Roman" w:hAnsi="Times New Roman" w:cs="Times New Roman"/>
+          <w:sz w:val="24"/>
+          <w:szCs w:val="24"/>
+        </w:rPr>
+        <w:t>Factory</w:t>
+      </w:r>
+      <w:proofErr w:type="spellEnd"/>
+      <w:r>
+        <w:rPr>
+          <w:rFonts w:ascii="Times New Roman" w:hAnsi="Times New Roman" w:cs="Times New Roman"/>
+          <w:sz w:val="24"/>
+          <w:szCs w:val="24"/>
+        </w:rPr>
+        <w:t>;</w:t>
       </w:r>
     </w:p>
     <w:p>
@@ -2391,7 +2591,25 @@
           <w:sz w:val="24"/>
           <w:szCs w:val="24"/>
         </w:rPr>
-        <w:t>Como e quando implementar uma Factory em nosso código.</w:t>
+        <w:t xml:space="preserve">Como e quando implementar uma </w:t>
+      </w:r>
+      <w:proofErr w:type="spellStart"/>
+      <w:r>
+        <w:rPr>
+          <w:rFonts w:ascii="Times New Roman" w:hAnsi="Times New Roman" w:cs="Times New Roman"/>
+          <w:sz w:val="24"/>
+          <w:szCs w:val="24"/>
+        </w:rPr>
+        <w:t>Factory</w:t>
+      </w:r>
+      <w:proofErr w:type="spellEnd"/>
+      <w:r>
+        <w:rPr>
+          <w:rFonts w:ascii="Times New Roman" w:hAnsi="Times New Roman" w:cs="Times New Roman"/>
+          <w:sz w:val="24"/>
+          <w:szCs w:val="24"/>
+        </w:rPr>
+        <w:t xml:space="preserve"> em nosso código.</w:t>
       </w:r>
     </w:p>
     <w:p>
@@ -2430,7 +2648,31 @@
           <w:szCs w:val="24"/>
           <w:u w:val="single"/>
         </w:rPr>
-        <w:t>Aula 3 – Validando Telefone com Expressões ReGex:</w:t>
+        <w:t xml:space="preserve">Aula 3 – Validando Telefone com Expressões </w:t>
+      </w:r>
+      <w:proofErr w:type="spellStart"/>
+      <w:r>
+        <w:rPr>
+          <w:rFonts w:ascii="Times New Roman" w:hAnsi="Times New Roman" w:cs="Times New Roman"/>
+          <w:b/>
+          <w:bCs/>
+          <w:sz w:val="24"/>
+          <w:szCs w:val="24"/>
+          <w:u w:val="single"/>
+        </w:rPr>
+        <w:t>ReGex</w:t>
+      </w:r>
+      <w:proofErr w:type="spellEnd"/>
+      <w:r>
+        <w:rPr>
+          <w:rFonts w:ascii="Times New Roman" w:hAnsi="Times New Roman" w:cs="Times New Roman"/>
+          <w:b/>
+          <w:bCs/>
+          <w:sz w:val="24"/>
+          <w:szCs w:val="24"/>
+          <w:u w:val="single"/>
+        </w:rPr>
+        <w:t>:</w:t>
       </w:r>
     </w:p>
     <w:p>
@@ -2762,8 +3004,18 @@
           <w:sz w:val="24"/>
           <w:szCs w:val="24"/>
         </w:rPr>
-        <w:t>função .group</w:t>
-      </w:r>
+        <w:t>função .</w:t>
+      </w:r>
+      <w:proofErr w:type="spellStart"/>
+      <w:r>
+        <w:rPr>
+          <w:rFonts w:ascii="Times New Roman" w:hAnsi="Times New Roman" w:cs="Times New Roman"/>
+          <w:sz w:val="24"/>
+          <w:szCs w:val="24"/>
+        </w:rPr>
+        <w:t>group</w:t>
+      </w:r>
+      <w:proofErr w:type="spellEnd"/>
       <w:proofErr w:type="gramEnd"/>
       <w:r>
         <w:rPr>
@@ -2913,8 +3165,18 @@
           <w:sz w:val="24"/>
           <w:szCs w:val="24"/>
         </w:rPr>
-        <w:t>.findall</w:t>
-      </w:r>
+        <w:t>.</w:t>
+      </w:r>
+      <w:proofErr w:type="spellStart"/>
+      <w:r>
+        <w:rPr>
+          <w:rFonts w:ascii="Times New Roman" w:hAnsi="Times New Roman" w:cs="Times New Roman"/>
+          <w:sz w:val="24"/>
+          <w:szCs w:val="24"/>
+        </w:rPr>
+        <w:t>findall</w:t>
+      </w:r>
+      <w:proofErr w:type="spellEnd"/>
       <w:proofErr w:type="gramEnd"/>
       <w:r>
         <w:rPr>
@@ -2922,7 +3184,25 @@
           <w:sz w:val="24"/>
           <w:szCs w:val="24"/>
         </w:rPr>
-        <w:t>(): função utilizada para retornar todas as correspondências regex em um str, não parando apenas na primeira.</w:t>
+        <w:t xml:space="preserve">(): função utilizada para retornar todas as correspondências </w:t>
+      </w:r>
+      <w:proofErr w:type="spellStart"/>
+      <w:r>
+        <w:rPr>
+          <w:rFonts w:ascii="Times New Roman" w:hAnsi="Times New Roman" w:cs="Times New Roman"/>
+          <w:sz w:val="24"/>
+          <w:szCs w:val="24"/>
+        </w:rPr>
+        <w:t>regex</w:t>
+      </w:r>
+      <w:proofErr w:type="spellEnd"/>
+      <w:r>
+        <w:rPr>
+          <w:rFonts w:ascii="Times New Roman" w:hAnsi="Times New Roman" w:cs="Times New Roman"/>
+          <w:sz w:val="24"/>
+          <w:szCs w:val="24"/>
+        </w:rPr>
+        <w:t xml:space="preserve"> em um str, não parando apenas na primeira.</w:t>
       </w:r>
     </w:p>
     <w:p>
@@ -2946,7 +3226,25 @@
           <w:sz w:val="24"/>
           <w:szCs w:val="24"/>
         </w:rPr>
-        <w:t xml:space="preserve"> Fazer a separação da regex por grupos é uma ótima estratégia, pois com ela podemos pedir para o Search nos trazer apenas determinado grupo:</w:t>
+        <w:t xml:space="preserve"> Fazer a separação da </w:t>
+      </w:r>
+      <w:proofErr w:type="spellStart"/>
+      <w:r>
+        <w:rPr>
+          <w:rFonts w:ascii="Times New Roman" w:hAnsi="Times New Roman" w:cs="Times New Roman"/>
+          <w:sz w:val="24"/>
+          <w:szCs w:val="24"/>
+        </w:rPr>
+        <w:t>regex</w:t>
+      </w:r>
+      <w:proofErr w:type="spellEnd"/>
+      <w:r>
+        <w:rPr>
+          <w:rFonts w:ascii="Times New Roman" w:hAnsi="Times New Roman" w:cs="Times New Roman"/>
+          <w:sz w:val="24"/>
+          <w:szCs w:val="24"/>
+        </w:rPr>
+        <w:t xml:space="preserve"> por grupos é uma ótima estratégia, pois com ela podemos pedir para o Search nos trazer apenas determinado grupo:</w:t>
       </w:r>
     </w:p>
     <w:p>
@@ -3444,6 +3742,7 @@
         </w:rPr>
         <w:t xml:space="preserve">Utilizamos uma biblioteca chamada </w:t>
       </w:r>
+      <w:proofErr w:type="spellStart"/>
       <w:r>
         <w:rPr>
           <w:rFonts w:ascii="Times New Roman" w:hAnsi="Times New Roman" w:cs="Times New Roman"/>
@@ -3454,6 +3753,7 @@
         </w:rPr>
         <w:t>datetime</w:t>
       </w:r>
+      <w:proofErr w:type="spellEnd"/>
       <w:r>
         <w:rPr>
           <w:rFonts w:ascii="Times New Roman" w:hAnsi="Times New Roman" w:cs="Times New Roman"/>
@@ -3486,6 +3786,7 @@
         </w:rPr>
         <w:t xml:space="preserve">Com ela conseguimos usar o método/função chamada </w:t>
       </w:r>
+      <w:proofErr w:type="spellStart"/>
       <w:proofErr w:type="gramStart"/>
       <w:r>
         <w:rPr>
@@ -3503,6 +3804,7 @@
         </w:rPr>
         <w:t>.today</w:t>
       </w:r>
+      <w:proofErr w:type="spellEnd"/>
       <w:proofErr w:type="gramEnd"/>
       <w:r>
         <w:rPr>
@@ -3526,7 +3828,25 @@
           <w:sz w:val="24"/>
           <w:szCs w:val="24"/>
         </w:rPr>
-        <w:t>trás todas as informações da data completa e hora exata da compilação do códico:</w:t>
+        <w:t xml:space="preserve">trás todas as informações da data completa e hora exata da compilação do </w:t>
+      </w:r>
+      <w:proofErr w:type="spellStart"/>
+      <w:r>
+        <w:rPr>
+          <w:rFonts w:ascii="Times New Roman" w:hAnsi="Times New Roman" w:cs="Times New Roman"/>
+          <w:sz w:val="24"/>
+          <w:szCs w:val="24"/>
+        </w:rPr>
+        <w:t>códico</w:t>
+      </w:r>
+      <w:proofErr w:type="spellEnd"/>
+      <w:r>
+        <w:rPr>
+          <w:rFonts w:ascii="Times New Roman" w:hAnsi="Times New Roman" w:cs="Times New Roman"/>
+          <w:sz w:val="24"/>
+          <w:szCs w:val="24"/>
+        </w:rPr>
+        <w:t>:</w:t>
       </w:r>
     </w:p>
     <w:p>
@@ -3656,7 +3976,25 @@
           <w:sz w:val="24"/>
           <w:szCs w:val="24"/>
         </w:rPr>
-        <w:t>Essa biblioteca também nos permite pegar informações separadas através de métodos já implementados nela, como por exemplo o month, que nos trás somente o mês atual</w:t>
+        <w:t xml:space="preserve">Essa biblioteca também nos permite pegar informações separadas através de métodos já implementados nela, como por exemplo o </w:t>
+      </w:r>
+      <w:proofErr w:type="spellStart"/>
+      <w:r>
+        <w:rPr>
+          <w:rFonts w:ascii="Times New Roman" w:hAnsi="Times New Roman" w:cs="Times New Roman"/>
+          <w:sz w:val="24"/>
+          <w:szCs w:val="24"/>
+        </w:rPr>
+        <w:t>month</w:t>
+      </w:r>
+      <w:proofErr w:type="spellEnd"/>
+      <w:r>
+        <w:rPr>
+          <w:rFonts w:ascii="Times New Roman" w:hAnsi="Times New Roman" w:cs="Times New Roman"/>
+          <w:sz w:val="24"/>
+          <w:szCs w:val="24"/>
+        </w:rPr>
+        <w:t>, que nos trás somente o mês atual</w:t>
       </w:r>
       <w:r>
         <w:rPr>
@@ -4119,6 +4457,7 @@
         </w:rPr>
         <w:t xml:space="preserve">Outra funcionalidade muito boa dessa biblioteca é a </w:t>
       </w:r>
+      <w:proofErr w:type="spellStart"/>
       <w:proofErr w:type="gramStart"/>
       <w:r>
         <w:rPr>
@@ -4126,7 +4465,16 @@
           <w:sz w:val="24"/>
           <w:szCs w:val="24"/>
         </w:rPr>
-        <w:t>weekday(</w:t>
+        <w:t>weekday</w:t>
+      </w:r>
+      <w:proofErr w:type="spellEnd"/>
+      <w:r>
+        <w:rPr>
+          <w:rFonts w:ascii="Times New Roman" w:hAnsi="Times New Roman" w:cs="Times New Roman"/>
+          <w:sz w:val="24"/>
+          <w:szCs w:val="24"/>
+        </w:rPr>
+        <w:t>(</w:t>
       </w:r>
       <w:proofErr w:type="gramEnd"/>
       <w:r>
@@ -4284,6 +4632,7 @@
         </w:rPr>
         <w:t xml:space="preserve"> </w:t>
       </w:r>
+      <w:proofErr w:type="spellStart"/>
       <w:proofErr w:type="gramStart"/>
       <w:r>
         <w:rPr>
@@ -4291,7 +4640,16 @@
           <w:sz w:val="24"/>
           <w:szCs w:val="24"/>
         </w:rPr>
-        <w:t>Strftime(</w:t>
+        <w:t>Strftime</w:t>
+      </w:r>
+      <w:proofErr w:type="spellEnd"/>
+      <w:r>
+        <w:rPr>
+          <w:rFonts w:ascii="Times New Roman" w:hAnsi="Times New Roman" w:cs="Times New Roman"/>
+          <w:sz w:val="24"/>
+          <w:szCs w:val="24"/>
+        </w:rPr>
+        <w:t>(</w:t>
       </w:r>
       <w:proofErr w:type="gramEnd"/>
       <w:r>
@@ -4300,7 +4658,43 @@
           <w:sz w:val="24"/>
           <w:szCs w:val="24"/>
         </w:rPr>
-        <w:t>): Função da classe datetime que permite fazer a formatação da data da maneira que desejar. Segue a tabela de caracteres especiais para fazer a formatação, como no regex:</w:t>
+        <w:t xml:space="preserve">): Função da classe </w:t>
+      </w:r>
+      <w:proofErr w:type="spellStart"/>
+      <w:r>
+        <w:rPr>
+          <w:rFonts w:ascii="Times New Roman" w:hAnsi="Times New Roman" w:cs="Times New Roman"/>
+          <w:sz w:val="24"/>
+          <w:szCs w:val="24"/>
+        </w:rPr>
+        <w:t>datetime</w:t>
+      </w:r>
+      <w:proofErr w:type="spellEnd"/>
+      <w:r>
+        <w:rPr>
+          <w:rFonts w:ascii="Times New Roman" w:hAnsi="Times New Roman" w:cs="Times New Roman"/>
+          <w:sz w:val="24"/>
+          <w:szCs w:val="24"/>
+        </w:rPr>
+        <w:t xml:space="preserve"> que permite fazer a formatação da data da maneira que desejar. Segue a tabela de caracteres especiais para fazer a formatação, como no </w:t>
+      </w:r>
+      <w:proofErr w:type="spellStart"/>
+      <w:r>
+        <w:rPr>
+          <w:rFonts w:ascii="Times New Roman" w:hAnsi="Times New Roman" w:cs="Times New Roman"/>
+          <w:sz w:val="24"/>
+          <w:szCs w:val="24"/>
+        </w:rPr>
+        <w:t>regex</w:t>
+      </w:r>
+      <w:proofErr w:type="spellEnd"/>
+      <w:r>
+        <w:rPr>
+          <w:rFonts w:ascii="Times New Roman" w:hAnsi="Times New Roman" w:cs="Times New Roman"/>
+          <w:sz w:val="24"/>
+          <w:szCs w:val="24"/>
+        </w:rPr>
+        <w:t>:</w:t>
       </w:r>
     </w:p>
     <w:p>
@@ -4734,6 +5128,7 @@
         </w:rPr>
         <w:t xml:space="preserve">Então ele deixa de ser um </w:t>
       </w:r>
+      <w:proofErr w:type="spellStart"/>
       <w:proofErr w:type="gramStart"/>
       <w:r>
         <w:rPr>
@@ -4743,6 +5138,7 @@
         </w:rPr>
         <w:t>datetime.datetime</w:t>
       </w:r>
+      <w:proofErr w:type="spellEnd"/>
       <w:proofErr w:type="gramEnd"/>
       <w:r>
         <w:rPr>
@@ -4967,13 +5363,23 @@
           <w:szCs w:val="24"/>
         </w:rPr>
       </w:pPr>
-      <w:r>
-        <w:rPr>
-          <w:rFonts w:ascii="Times New Roman" w:hAnsi="Times New Roman" w:cs="Times New Roman"/>
-          <w:sz w:val="24"/>
-          <w:szCs w:val="24"/>
-        </w:rPr>
-        <w:t>Timedelta: Responsável por fazer operações aritméticas com datas, podendo somar dias, horas, meses, anos dentre outros em alguma data:</w:t>
+      <w:proofErr w:type="spellStart"/>
+      <w:r>
+        <w:rPr>
+          <w:rFonts w:ascii="Times New Roman" w:hAnsi="Times New Roman" w:cs="Times New Roman"/>
+          <w:sz w:val="24"/>
+          <w:szCs w:val="24"/>
+        </w:rPr>
+        <w:t>Timedelta</w:t>
+      </w:r>
+      <w:proofErr w:type="spellEnd"/>
+      <w:r>
+        <w:rPr>
+          <w:rFonts w:ascii="Times New Roman" w:hAnsi="Times New Roman" w:cs="Times New Roman"/>
+          <w:sz w:val="24"/>
+          <w:szCs w:val="24"/>
+        </w:rPr>
+        <w:t>: Responsável por fazer operações aritméticas com datas, podendo somar dias, horas, meses, anos dentre outros em alguma data:</w:t>
       </w:r>
     </w:p>
     <w:p>
@@ -5234,7 +5640,43 @@
           <w:sz w:val="24"/>
           <w:szCs w:val="24"/>
         </w:rPr>
-        <w:t>Isso só é possível devido as inúmeras funções existentes e em execução por baixo dos panos na biblioteca datetime tais como: __add__, __sub__ e outras, que permitem adição e subtração e outras funções matemáticas dentro de uma classe.</w:t>
+        <w:t xml:space="preserve">Isso só é possível devido as inúmeras funções existentes e em execução por baixo dos panos na biblioteca </w:t>
+      </w:r>
+      <w:proofErr w:type="spellStart"/>
+      <w:r>
+        <w:rPr>
+          <w:rFonts w:ascii="Times New Roman" w:hAnsi="Times New Roman" w:cs="Times New Roman"/>
+          <w:sz w:val="24"/>
+          <w:szCs w:val="24"/>
+        </w:rPr>
+        <w:t>datetime</w:t>
+      </w:r>
+      <w:proofErr w:type="spellEnd"/>
+      <w:r>
+        <w:rPr>
+          <w:rFonts w:ascii="Times New Roman" w:hAnsi="Times New Roman" w:cs="Times New Roman"/>
+          <w:sz w:val="24"/>
+          <w:szCs w:val="24"/>
+        </w:rPr>
+        <w:t xml:space="preserve"> tais como: __</w:t>
+      </w:r>
+      <w:proofErr w:type="spellStart"/>
+      <w:r>
+        <w:rPr>
+          <w:rFonts w:ascii="Times New Roman" w:hAnsi="Times New Roman" w:cs="Times New Roman"/>
+          <w:sz w:val="24"/>
+          <w:szCs w:val="24"/>
+        </w:rPr>
+        <w:t>add</w:t>
+      </w:r>
+      <w:proofErr w:type="spellEnd"/>
+      <w:r>
+        <w:rPr>
+          <w:rFonts w:ascii="Times New Roman" w:hAnsi="Times New Roman" w:cs="Times New Roman"/>
+          <w:sz w:val="24"/>
+          <w:szCs w:val="24"/>
+        </w:rPr>
+        <w:t>__, __sub__ e outras, que permitem adição e subtração e outras funções matemáticas dentro de uma classe.</w:t>
       </w:r>
     </w:p>
     <w:p>
@@ -5465,7 +5907,43 @@
           <w:sz w:val="24"/>
           <w:szCs w:val="24"/>
         </w:rPr>
-        <w:t xml:space="preserve">Utilizamos o timedelta no nosso exemplo para que desse a diferença, mas no dia a dia essa informação do momento_cadastro viria de um banco de dados. </w:t>
+        <w:t xml:space="preserve">Utilizamos o </w:t>
+      </w:r>
+      <w:proofErr w:type="spellStart"/>
+      <w:r>
+        <w:rPr>
+          <w:rFonts w:ascii="Times New Roman" w:hAnsi="Times New Roman" w:cs="Times New Roman"/>
+          <w:sz w:val="24"/>
+          <w:szCs w:val="24"/>
+        </w:rPr>
+        <w:t>timedelta</w:t>
+      </w:r>
+      <w:proofErr w:type="spellEnd"/>
+      <w:r>
+        <w:rPr>
+          <w:rFonts w:ascii="Times New Roman" w:hAnsi="Times New Roman" w:cs="Times New Roman"/>
+          <w:sz w:val="24"/>
+          <w:szCs w:val="24"/>
+        </w:rPr>
+        <w:t xml:space="preserve"> no nosso exemplo para que desse a diferença, mas no dia a dia essa informação do </w:t>
+      </w:r>
+      <w:proofErr w:type="spellStart"/>
+      <w:r>
+        <w:rPr>
+          <w:rFonts w:ascii="Times New Roman" w:hAnsi="Times New Roman" w:cs="Times New Roman"/>
+          <w:sz w:val="24"/>
+          <w:szCs w:val="24"/>
+        </w:rPr>
+        <w:t>momento_cadastro</w:t>
+      </w:r>
+      <w:proofErr w:type="spellEnd"/>
+      <w:r>
+        <w:rPr>
+          <w:rFonts w:ascii="Times New Roman" w:hAnsi="Times New Roman" w:cs="Times New Roman"/>
+          <w:sz w:val="24"/>
+          <w:szCs w:val="24"/>
+        </w:rPr>
+        <w:t xml:space="preserve"> viria de um banco de dados. </w:t>
       </w:r>
     </w:p>
     <w:p>
@@ -5538,7 +6016,25 @@
           <w:szCs w:val="24"/>
         </w:rPr>
         <w:lastRenderedPageBreak/>
-        <w:t>Métodos da classe datetime;</w:t>
+        <w:t xml:space="preserve">Métodos da classe </w:t>
+      </w:r>
+      <w:proofErr w:type="spellStart"/>
+      <w:r>
+        <w:rPr>
+          <w:rFonts w:ascii="Times New Roman" w:hAnsi="Times New Roman" w:cs="Times New Roman"/>
+          <w:sz w:val="24"/>
+          <w:szCs w:val="24"/>
+        </w:rPr>
+        <w:t>datetime</w:t>
+      </w:r>
+      <w:proofErr w:type="spellEnd"/>
+      <w:r>
+        <w:rPr>
+          <w:rFonts w:ascii="Times New Roman" w:hAnsi="Times New Roman" w:cs="Times New Roman"/>
+          <w:sz w:val="24"/>
+          <w:szCs w:val="24"/>
+        </w:rPr>
+        <w:t>;</w:t>
       </w:r>
     </w:p>
     <w:p>
@@ -5564,6 +6060,7 @@
         </w:rPr>
         <w:t xml:space="preserve">Para que serve o </w:t>
       </w:r>
+      <w:proofErr w:type="spellStart"/>
       <w:proofErr w:type="gramStart"/>
       <w:r>
         <w:rPr>
@@ -5571,7 +6068,16 @@
           <w:sz w:val="24"/>
           <w:szCs w:val="24"/>
         </w:rPr>
-        <w:t>timedelta(</w:t>
+        <w:t>timedelta</w:t>
+      </w:r>
+      <w:proofErr w:type="spellEnd"/>
+      <w:r>
+        <w:rPr>
+          <w:rFonts w:ascii="Times New Roman" w:hAnsi="Times New Roman" w:cs="Times New Roman"/>
+          <w:sz w:val="24"/>
+          <w:szCs w:val="24"/>
+        </w:rPr>
+        <w:t>(</w:t>
       </w:r>
       <w:proofErr w:type="gramEnd"/>
       <w:r>
@@ -5618,7 +6124,31 @@
           <w:szCs w:val="24"/>
           <w:u w:val="single"/>
         </w:rPr>
-        <w:t>Aula 5 – Trabalhando com CEP e Acassando uma API:</w:t>
+        <w:t xml:space="preserve">Aula 5 – Trabalhando com CEP e </w:t>
+      </w:r>
+      <w:proofErr w:type="spellStart"/>
+      <w:r>
+        <w:rPr>
+          <w:rFonts w:ascii="Times New Roman" w:hAnsi="Times New Roman" w:cs="Times New Roman"/>
+          <w:b/>
+          <w:bCs/>
+          <w:sz w:val="24"/>
+          <w:szCs w:val="24"/>
+          <w:u w:val="single"/>
+        </w:rPr>
+        <w:t>Acassando</w:t>
+      </w:r>
+      <w:proofErr w:type="spellEnd"/>
+      <w:r>
+        <w:rPr>
+          <w:rFonts w:ascii="Times New Roman" w:hAnsi="Times New Roman" w:cs="Times New Roman"/>
+          <w:b/>
+          <w:bCs/>
+          <w:sz w:val="24"/>
+          <w:szCs w:val="24"/>
+          <w:u w:val="single"/>
+        </w:rPr>
+        <w:t xml:space="preserve"> uma API:</w:t>
       </w:r>
     </w:p>
     <w:p>
@@ -5644,21 +6174,49 @@
         </w:rPr>
         <w:t xml:space="preserve"> </w:t>
       </w:r>
-      <w:r>
-        <w:rPr>
-          <w:rFonts w:ascii="Times New Roman" w:hAnsi="Times New Roman" w:cs="Times New Roman"/>
-          <w:sz w:val="24"/>
-          <w:szCs w:val="24"/>
-        </w:rPr>
-        <w:t>API’s são basicamente o que faz o intermédio do cliente com um http, requisitando</w:t>
-      </w:r>
-      <w:r>
-        <w:rPr>
-          <w:rFonts w:ascii="Times New Roman" w:hAnsi="Times New Roman" w:cs="Times New Roman"/>
-          <w:sz w:val="24"/>
-          <w:szCs w:val="24"/>
-        </w:rPr>
-        <w:t xml:space="preserve"> (get)</w:t>
+      <w:proofErr w:type="spellStart"/>
+      <w:r>
+        <w:rPr>
+          <w:rFonts w:ascii="Times New Roman" w:hAnsi="Times New Roman" w:cs="Times New Roman"/>
+          <w:sz w:val="24"/>
+          <w:szCs w:val="24"/>
+        </w:rPr>
+        <w:t>API’s</w:t>
+      </w:r>
+      <w:proofErr w:type="spellEnd"/>
+      <w:r>
+        <w:rPr>
+          <w:rFonts w:ascii="Times New Roman" w:hAnsi="Times New Roman" w:cs="Times New Roman"/>
+          <w:sz w:val="24"/>
+          <w:szCs w:val="24"/>
+        </w:rPr>
+        <w:t xml:space="preserve"> são basicamente o que faz o intermédio do cliente com um http, requisitando</w:t>
+      </w:r>
+      <w:r>
+        <w:rPr>
+          <w:rFonts w:ascii="Times New Roman" w:hAnsi="Times New Roman" w:cs="Times New Roman"/>
+          <w:sz w:val="24"/>
+          <w:szCs w:val="24"/>
+        </w:rPr>
+        <w:t xml:space="preserve"> (</w:t>
+      </w:r>
+      <w:proofErr w:type="spellStart"/>
+      <w:r>
+        <w:rPr>
+          <w:rFonts w:ascii="Times New Roman" w:hAnsi="Times New Roman" w:cs="Times New Roman"/>
+          <w:sz w:val="24"/>
+          <w:szCs w:val="24"/>
+        </w:rPr>
+        <w:t>get</w:t>
+      </w:r>
+      <w:proofErr w:type="spellEnd"/>
+      <w:r>
+        <w:rPr>
+          <w:rFonts w:ascii="Times New Roman" w:hAnsi="Times New Roman" w:cs="Times New Roman"/>
+          <w:sz w:val="24"/>
+          <w:szCs w:val="24"/>
+        </w:rPr>
+        <w:t>)</w:t>
       </w:r>
       <w:r>
         <w:rPr>
@@ -5850,7 +6408,25 @@
           <w:sz w:val="24"/>
           <w:szCs w:val="24"/>
         </w:rPr>
-        <w:t xml:space="preserve">Para utilizar uma API, precisamos importar uma biblioteca chamada request no python: </w:t>
+        <w:t xml:space="preserve">Para utilizar uma API, precisamos importar uma biblioteca chamada </w:t>
+      </w:r>
+      <w:proofErr w:type="spellStart"/>
+      <w:r>
+        <w:rPr>
+          <w:rFonts w:ascii="Times New Roman" w:hAnsi="Times New Roman" w:cs="Times New Roman"/>
+          <w:sz w:val="24"/>
+          <w:szCs w:val="24"/>
+        </w:rPr>
+        <w:t>request</w:t>
+      </w:r>
+      <w:proofErr w:type="spellEnd"/>
+      <w:r>
+        <w:rPr>
+          <w:rFonts w:ascii="Times New Roman" w:hAnsi="Times New Roman" w:cs="Times New Roman"/>
+          <w:sz w:val="24"/>
+          <w:szCs w:val="24"/>
+        </w:rPr>
+        <w:t xml:space="preserve"> no python: </w:t>
       </w:r>
       <w:hyperlink r:id="rId74" w:history="1">
         <w:r>
@@ -5944,6 +6520,7 @@
         </w:rPr>
         <w:t xml:space="preserve">Precisamos importar ela e, a partir disso, podemos começar a utilizar seus métodos e argumentos, tais como o </w:t>
       </w:r>
+      <w:proofErr w:type="spellStart"/>
       <w:r>
         <w:rPr>
           <w:rFonts w:ascii="Times New Roman" w:hAnsi="Times New Roman" w:cs="Times New Roman"/>
@@ -5954,13 +6531,32 @@
         </w:rPr>
         <w:t>get</w:t>
       </w:r>
-      <w:r>
-        <w:rPr>
-          <w:rFonts w:ascii="Times New Roman" w:hAnsi="Times New Roman" w:cs="Times New Roman"/>
-          <w:sz w:val="24"/>
-          <w:szCs w:val="24"/>
-        </w:rPr>
-        <w:t>, responsável por requerir informação de uma API</w:t>
+      <w:proofErr w:type="spellEnd"/>
+      <w:r>
+        <w:rPr>
+          <w:rFonts w:ascii="Times New Roman" w:hAnsi="Times New Roman" w:cs="Times New Roman"/>
+          <w:sz w:val="24"/>
+          <w:szCs w:val="24"/>
+        </w:rPr>
+        <w:t xml:space="preserve">, responsável por </w:t>
+      </w:r>
+      <w:proofErr w:type="spellStart"/>
+      <w:r>
+        <w:rPr>
+          <w:rFonts w:ascii="Times New Roman" w:hAnsi="Times New Roman" w:cs="Times New Roman"/>
+          <w:sz w:val="24"/>
+          <w:szCs w:val="24"/>
+        </w:rPr>
+        <w:t>requerir</w:t>
+      </w:r>
+      <w:proofErr w:type="spellEnd"/>
+      <w:r>
+        <w:rPr>
+          <w:rFonts w:ascii="Times New Roman" w:hAnsi="Times New Roman" w:cs="Times New Roman"/>
+          <w:sz w:val="24"/>
+          <w:szCs w:val="24"/>
+        </w:rPr>
+        <w:t xml:space="preserve"> informação de uma API</w:t>
       </w:r>
       <w:r>
         <w:rPr>
@@ -6132,6 +6728,7 @@
         </w:rPr>
         <w:t xml:space="preserve">O final da extensão do link </w:t>
       </w:r>
+      <w:proofErr w:type="spellStart"/>
       <w:r>
         <w:rPr>
           <w:rFonts w:ascii="Times New Roman" w:hAnsi="Times New Roman" w:cs="Times New Roman"/>
@@ -6142,6 +6739,7 @@
         </w:rPr>
         <w:t>json</w:t>
       </w:r>
+      <w:proofErr w:type="spellEnd"/>
       <w:r>
         <w:rPr>
           <w:rFonts w:ascii="Times New Roman" w:hAnsi="Times New Roman" w:cs="Times New Roman"/>
@@ -6172,7 +6770,25 @@
           <w:sz w:val="24"/>
           <w:szCs w:val="24"/>
         </w:rPr>
-        <w:t>Passando o argumento .text para nossa requisição, recebemos como resposta toda a informação do CEP que foi passado para nossa API</w:t>
+        <w:t>Passando o argumento .</w:t>
+      </w:r>
+      <w:proofErr w:type="spellStart"/>
+      <w:r>
+        <w:rPr>
+          <w:rFonts w:ascii="Times New Roman" w:hAnsi="Times New Roman" w:cs="Times New Roman"/>
+          <w:sz w:val="24"/>
+          <w:szCs w:val="24"/>
+        </w:rPr>
+        <w:t>text</w:t>
+      </w:r>
+      <w:proofErr w:type="spellEnd"/>
+      <w:r>
+        <w:rPr>
+          <w:rFonts w:ascii="Times New Roman" w:hAnsi="Times New Roman" w:cs="Times New Roman"/>
+          <w:sz w:val="24"/>
+          <w:szCs w:val="24"/>
+        </w:rPr>
+        <w:t xml:space="preserve"> para nossa requisição, recebemos como resposta toda a informação do CEP que foi passado para nossa API</w:t>
       </w:r>
       <w:r>
         <w:rPr>
@@ -6319,7 +6935,25 @@
           <w:szCs w:val="24"/>
         </w:rPr>
         <w:lastRenderedPageBreak/>
-        <w:t>Para alterar a url, fazendo a requisição a variar com o CEP passado, podemos simplesmente fazer uma atribuição formatada:</w:t>
+        <w:t xml:space="preserve">Para alterar a </w:t>
+      </w:r>
+      <w:proofErr w:type="spellStart"/>
+      <w:r>
+        <w:rPr>
+          <w:rFonts w:ascii="Times New Roman" w:hAnsi="Times New Roman" w:cs="Times New Roman"/>
+          <w:sz w:val="24"/>
+          <w:szCs w:val="24"/>
+        </w:rPr>
+        <w:t>url</w:t>
+      </w:r>
+      <w:proofErr w:type="spellEnd"/>
+      <w:r>
+        <w:rPr>
+          <w:rFonts w:ascii="Times New Roman" w:hAnsi="Times New Roman" w:cs="Times New Roman"/>
+          <w:sz w:val="24"/>
+          <w:szCs w:val="24"/>
+        </w:rPr>
+        <w:t>, fazendo a requisição a variar com o CEP passado, podemos simplesmente fazer uma atribuição formatada:</w:t>
       </w:r>
     </w:p>
     <w:p>
@@ -6745,7 +7379,25 @@
           <w:sz w:val="24"/>
           <w:szCs w:val="24"/>
         </w:rPr>
-        <w:t xml:space="preserve"> Através desse dir podemos ir testando e utilizando cada um desses métodos.</w:t>
+        <w:t xml:space="preserve"> Através desse </w:t>
+      </w:r>
+      <w:proofErr w:type="spellStart"/>
+      <w:r>
+        <w:rPr>
+          <w:rFonts w:ascii="Times New Roman" w:hAnsi="Times New Roman" w:cs="Times New Roman"/>
+          <w:sz w:val="24"/>
+          <w:szCs w:val="24"/>
+        </w:rPr>
+        <w:t>dir</w:t>
+      </w:r>
+      <w:proofErr w:type="spellEnd"/>
+      <w:r>
+        <w:rPr>
+          <w:rFonts w:ascii="Times New Roman" w:hAnsi="Times New Roman" w:cs="Times New Roman"/>
+          <w:sz w:val="24"/>
+          <w:szCs w:val="24"/>
+        </w:rPr>
+        <w:t xml:space="preserve"> podemos ir testando e utilizando cada um desses métodos.</w:t>
       </w:r>
     </w:p>
     <w:p>
@@ -6777,7 +7429,25 @@
           <w:sz w:val="24"/>
           <w:szCs w:val="24"/>
         </w:rPr>
-        <w:t xml:space="preserve">Diferença entre .text </w:t>
+        <w:t>Diferença entre .</w:t>
+      </w:r>
+      <w:proofErr w:type="spellStart"/>
+      <w:r>
+        <w:rPr>
+          <w:rFonts w:ascii="Times New Roman" w:hAnsi="Times New Roman" w:cs="Times New Roman"/>
+          <w:sz w:val="24"/>
+          <w:szCs w:val="24"/>
+        </w:rPr>
+        <w:t>text</w:t>
+      </w:r>
+      <w:proofErr w:type="spellEnd"/>
+      <w:r>
+        <w:rPr>
+          <w:rFonts w:ascii="Times New Roman" w:hAnsi="Times New Roman" w:cs="Times New Roman"/>
+          <w:sz w:val="24"/>
+          <w:szCs w:val="24"/>
+        </w:rPr>
+        <w:t xml:space="preserve"> </w:t>
       </w:r>
       <w:proofErr w:type="gramStart"/>
       <w:r>
@@ -6786,8 +7456,18 @@
           <w:sz w:val="24"/>
           <w:szCs w:val="24"/>
         </w:rPr>
-        <w:t>e .json</w:t>
-      </w:r>
+        <w:t>e .</w:t>
+      </w:r>
+      <w:proofErr w:type="spellStart"/>
+      <w:r>
+        <w:rPr>
+          <w:rFonts w:ascii="Times New Roman" w:hAnsi="Times New Roman" w:cs="Times New Roman"/>
+          <w:sz w:val="24"/>
+          <w:szCs w:val="24"/>
+        </w:rPr>
+        <w:t>json</w:t>
+      </w:r>
+      <w:proofErr w:type="spellEnd"/>
       <w:proofErr w:type="gramEnd"/>
       <w:r>
         <w:rPr>
@@ -7079,7 +7759,61 @@
           <w:sz w:val="24"/>
           <w:szCs w:val="24"/>
         </w:rPr>
-        <w:t>Onde o text é um str (string) e o json um dict (dicionário).</w:t>
+        <w:t xml:space="preserve">Onde o </w:t>
+      </w:r>
+      <w:proofErr w:type="spellStart"/>
+      <w:r>
+        <w:rPr>
+          <w:rFonts w:ascii="Times New Roman" w:hAnsi="Times New Roman" w:cs="Times New Roman"/>
+          <w:sz w:val="24"/>
+          <w:szCs w:val="24"/>
+        </w:rPr>
+        <w:t>text</w:t>
+      </w:r>
+      <w:proofErr w:type="spellEnd"/>
+      <w:r>
+        <w:rPr>
+          <w:rFonts w:ascii="Times New Roman" w:hAnsi="Times New Roman" w:cs="Times New Roman"/>
+          <w:sz w:val="24"/>
+          <w:szCs w:val="24"/>
+        </w:rPr>
+        <w:t xml:space="preserve"> é um str (string) e o </w:t>
+      </w:r>
+      <w:proofErr w:type="spellStart"/>
+      <w:r>
+        <w:rPr>
+          <w:rFonts w:ascii="Times New Roman" w:hAnsi="Times New Roman" w:cs="Times New Roman"/>
+          <w:sz w:val="24"/>
+          <w:szCs w:val="24"/>
+        </w:rPr>
+        <w:t>json</w:t>
+      </w:r>
+      <w:proofErr w:type="spellEnd"/>
+      <w:r>
+        <w:rPr>
+          <w:rFonts w:ascii="Times New Roman" w:hAnsi="Times New Roman" w:cs="Times New Roman"/>
+          <w:sz w:val="24"/>
+          <w:szCs w:val="24"/>
+        </w:rPr>
+        <w:t xml:space="preserve"> um </w:t>
+      </w:r>
+      <w:proofErr w:type="spellStart"/>
+      <w:r>
+        <w:rPr>
+          <w:rFonts w:ascii="Times New Roman" w:hAnsi="Times New Roman" w:cs="Times New Roman"/>
+          <w:sz w:val="24"/>
+          <w:szCs w:val="24"/>
+        </w:rPr>
+        <w:t>dict</w:t>
+      </w:r>
+      <w:proofErr w:type="spellEnd"/>
+      <w:r>
+        <w:rPr>
+          <w:rFonts w:ascii="Times New Roman" w:hAnsi="Times New Roman" w:cs="Times New Roman"/>
+          <w:sz w:val="24"/>
+          <w:szCs w:val="24"/>
+        </w:rPr>
+        <w:t xml:space="preserve"> (dicionário).</w:t>
       </w:r>
     </w:p>
     <w:p>
@@ -7264,6 +7998,7 @@
         </w:rPr>
         <w:t xml:space="preserve">Considerando tudo isso, podemos dar uma modificada no nosso método de acessa cep para que ele pegue todas as informações passadas pela API, converta em </w:t>
       </w:r>
+      <w:proofErr w:type="spellStart"/>
       <w:proofErr w:type="gramStart"/>
       <w:r>
         <w:rPr>
@@ -7271,8 +8006,27 @@
           <w:sz w:val="24"/>
           <w:szCs w:val="24"/>
         </w:rPr>
-        <w:t>dict .json</w:t>
-      </w:r>
+        <w:t>dict</w:t>
+      </w:r>
+      <w:proofErr w:type="spellEnd"/>
+      <w:r>
+        <w:rPr>
+          <w:rFonts w:ascii="Times New Roman" w:hAnsi="Times New Roman" w:cs="Times New Roman"/>
+          <w:sz w:val="24"/>
+          <w:szCs w:val="24"/>
+        </w:rPr>
+        <w:t xml:space="preserve"> .</w:t>
+      </w:r>
+      <w:proofErr w:type="spellStart"/>
+      <w:r>
+        <w:rPr>
+          <w:rFonts w:ascii="Times New Roman" w:hAnsi="Times New Roman" w:cs="Times New Roman"/>
+          <w:sz w:val="24"/>
+          <w:szCs w:val="24"/>
+        </w:rPr>
+        <w:t>json</w:t>
+      </w:r>
+      <w:proofErr w:type="spellEnd"/>
       <w:proofErr w:type="gramEnd"/>
       <w:r>
         <w:rPr>
@@ -7448,6 +8202,1324 @@
             </a:graphic>
           </wp:inline>
         </w:drawing>
+      </w:r>
+    </w:p>
+    <w:p>
+      <w:pPr>
+        <w:pStyle w:val="PargrafodaLista"/>
+        <w:numPr>
+          <w:ilvl w:val="1"/>
+          <w:numId w:val="2"/>
+        </w:numPr>
+        <w:spacing w:line="360" w:lineRule="auto"/>
+        <w:jc w:val="both"/>
+        <w:rPr>
+          <w:rFonts w:ascii="Times New Roman" w:hAnsi="Times New Roman" w:cs="Times New Roman"/>
+          <w:sz w:val="24"/>
+          <w:szCs w:val="24"/>
+        </w:rPr>
+      </w:pPr>
+      <w:r>
+        <w:rPr>
+          <w:rFonts w:ascii="Times New Roman" w:hAnsi="Times New Roman" w:cs="Times New Roman"/>
+          <w:sz w:val="24"/>
+          <w:szCs w:val="24"/>
+        </w:rPr>
+        <w:t xml:space="preserve"> Mais sobre </w:t>
+      </w:r>
+      <w:proofErr w:type="spellStart"/>
+      <w:r>
+        <w:rPr>
+          <w:rFonts w:ascii="Times New Roman" w:hAnsi="Times New Roman" w:cs="Times New Roman"/>
+          <w:sz w:val="24"/>
+          <w:szCs w:val="24"/>
+        </w:rPr>
+        <w:t>API’s</w:t>
+      </w:r>
+      <w:proofErr w:type="spellEnd"/>
+      <w:r>
+        <w:rPr>
+          <w:rFonts w:ascii="Times New Roman" w:hAnsi="Times New Roman" w:cs="Times New Roman"/>
+          <w:sz w:val="24"/>
+          <w:szCs w:val="24"/>
+        </w:rPr>
+        <w:t>:</w:t>
+      </w:r>
+    </w:p>
+    <w:p>
+      <w:pPr>
+        <w:pStyle w:val="PargrafodaLista"/>
+        <w:numPr>
+          <w:ilvl w:val="2"/>
+          <w:numId w:val="2"/>
+        </w:numPr>
+        <w:rPr>
+          <w:rFonts w:ascii="Times New Roman" w:hAnsi="Times New Roman" w:cs="Times New Roman"/>
+          <w:sz w:val="24"/>
+          <w:szCs w:val="24"/>
+        </w:rPr>
+      </w:pPr>
+      <w:r>
+        <w:rPr>
+          <w:rFonts w:ascii="Times New Roman" w:hAnsi="Times New Roman" w:cs="Times New Roman"/>
+          <w:sz w:val="24"/>
+          <w:szCs w:val="24"/>
+        </w:rPr>
+        <w:t xml:space="preserve">Para entender mais como uma API funciona, é importante que tenhamos em mente o que é uma requisição HTTP (Hypertext </w:t>
+      </w:r>
+      <w:proofErr w:type="spellStart"/>
+      <w:r>
+        <w:rPr>
+          <w:rFonts w:ascii="Times New Roman" w:hAnsi="Times New Roman" w:cs="Times New Roman"/>
+          <w:sz w:val="24"/>
+          <w:szCs w:val="24"/>
+        </w:rPr>
+        <w:t>Transfer</w:t>
+      </w:r>
+      <w:proofErr w:type="spellEnd"/>
+      <w:r>
+        <w:rPr>
+          <w:rFonts w:ascii="Times New Roman" w:hAnsi="Times New Roman" w:cs="Times New Roman"/>
+          <w:sz w:val="24"/>
+          <w:szCs w:val="24"/>
+        </w:rPr>
+        <w:t xml:space="preserve"> </w:t>
+      </w:r>
+      <w:proofErr w:type="spellStart"/>
+      <w:r>
+        <w:rPr>
+          <w:rFonts w:ascii="Times New Roman" w:hAnsi="Times New Roman" w:cs="Times New Roman"/>
+          <w:sz w:val="24"/>
+          <w:szCs w:val="24"/>
+        </w:rPr>
+        <w:t>Protocol</w:t>
+      </w:r>
+      <w:proofErr w:type="spellEnd"/>
+      <w:r>
+        <w:rPr>
+          <w:rFonts w:ascii="Times New Roman" w:hAnsi="Times New Roman" w:cs="Times New Roman"/>
+          <w:sz w:val="24"/>
+          <w:szCs w:val="24"/>
+        </w:rPr>
+        <w:t xml:space="preserve">), protocolo baseado em </w:t>
+      </w:r>
+      <w:proofErr w:type="spellStart"/>
+      <w:r>
+        <w:rPr>
+          <w:rFonts w:ascii="Times New Roman" w:hAnsi="Times New Roman" w:cs="Times New Roman"/>
+          <w:sz w:val="24"/>
+          <w:szCs w:val="24"/>
+        </w:rPr>
+        <w:t>streams</w:t>
+      </w:r>
+      <w:proofErr w:type="spellEnd"/>
+      <w:r>
+        <w:rPr>
+          <w:rFonts w:ascii="Times New Roman" w:hAnsi="Times New Roman" w:cs="Times New Roman"/>
+          <w:sz w:val="24"/>
+          <w:szCs w:val="24"/>
+        </w:rPr>
+        <w:t xml:space="preserve"> de texto. Sempre que acessamos uma página na web ou enviamos um formulário estamos usando o protocolo de forma transparente.</w:t>
+      </w:r>
+    </w:p>
+    <w:p>
+      <w:pPr>
+        <w:pStyle w:val="PargrafodaLista"/>
+        <w:numPr>
+          <w:ilvl w:val="2"/>
+          <w:numId w:val="2"/>
+        </w:numPr>
+        <w:rPr>
+          <w:rFonts w:ascii="Times New Roman" w:hAnsi="Times New Roman" w:cs="Times New Roman"/>
+          <w:sz w:val="24"/>
+          <w:szCs w:val="24"/>
+        </w:rPr>
+      </w:pPr>
+      <w:r>
+        <w:rPr>
+          <w:rFonts w:ascii="Times New Roman" w:hAnsi="Times New Roman" w:cs="Times New Roman"/>
+          <w:sz w:val="24"/>
+          <w:szCs w:val="24"/>
+        </w:rPr>
+        <w:t xml:space="preserve">Agora vamos entender como </w:t>
+      </w:r>
+      <w:proofErr w:type="gramStart"/>
+      <w:r>
+        <w:rPr>
+          <w:rFonts w:ascii="Times New Roman" w:hAnsi="Times New Roman" w:cs="Times New Roman"/>
+          <w:sz w:val="24"/>
+          <w:szCs w:val="24"/>
+        </w:rPr>
+        <w:t>um requisição</w:t>
+      </w:r>
+      <w:proofErr w:type="gramEnd"/>
+      <w:r>
+        <w:rPr>
+          <w:rFonts w:ascii="Times New Roman" w:hAnsi="Times New Roman" w:cs="Times New Roman"/>
+          <w:sz w:val="24"/>
+          <w:szCs w:val="24"/>
+        </w:rPr>
+        <w:t xml:space="preserve"> HTTP é composta:</w:t>
+      </w:r>
+    </w:p>
+    <w:p>
+      <w:pPr>
+        <w:spacing w:line="360" w:lineRule="auto"/>
+        <w:jc w:val="center"/>
+        <w:rPr>
+          <w:rFonts w:ascii="Times New Roman" w:hAnsi="Times New Roman" w:cs="Times New Roman"/>
+          <w:sz w:val="24"/>
+          <w:szCs w:val="24"/>
+        </w:rPr>
+      </w:pPr>
+      <w:r>
+        <w:rPr>
+          <w:rFonts w:ascii="Times New Roman" w:hAnsi="Times New Roman" w:cs="Times New Roman"/>
+          <w:sz w:val="24"/>
+          <w:szCs w:val="24"/>
+        </w:rPr>
+        <w:lastRenderedPageBreak/>
+        <w:drawing>
+          <wp:inline distT="0" distB="0" distL="0" distR="0" wp14:anchorId="0AEFDE89" wp14:editId="2F38F5C7">
+            <wp:extent cx="1419423" cy="1609950"/>
+            <wp:effectExtent l="0" t="0" r="9525" b="9525"/>
+            <wp:docPr id="83" name="Imagem 83"/>
+            <wp:cNvGraphicFramePr>
+              <a:graphicFrameLocks xmlns:a="http://schemas.openxmlformats.org/drawingml/2006/main" noChangeAspect="1"/>
+            </wp:cNvGraphicFramePr>
+            <a:graphic xmlns:a="http://schemas.openxmlformats.org/drawingml/2006/main">
+              <a:graphicData uri="http://schemas.openxmlformats.org/drawingml/2006/picture">
+                <pic:pic xmlns:pic="http://schemas.openxmlformats.org/drawingml/2006/picture">
+                  <pic:nvPicPr>
+                    <pic:cNvPr id="1" name=""/>
+                    <pic:cNvPicPr/>
+                  </pic:nvPicPr>
+                  <pic:blipFill>
+                    <a:blip r:embed="rId94"/>
+                    <a:stretch>
+                      <a:fillRect/>
+                    </a:stretch>
+                  </pic:blipFill>
+                  <pic:spPr>
+                    <a:xfrm>
+                      <a:off x="0" y="0"/>
+                      <a:ext cx="1419423" cy="1609950"/>
+                    </a:xfrm>
+                    <a:prstGeom prst="rect">
+                      <a:avLst/>
+                    </a:prstGeom>
+                  </pic:spPr>
+                </pic:pic>
+              </a:graphicData>
+            </a:graphic>
+          </wp:inline>
+        </w:drawing>
+      </w:r>
+    </w:p>
+    <w:p>
+      <w:pPr>
+        <w:pStyle w:val="PargrafodaLista"/>
+        <w:numPr>
+          <w:ilvl w:val="2"/>
+          <w:numId w:val="2"/>
+        </w:numPr>
+        <w:rPr>
+          <w:rFonts w:ascii="Times New Roman" w:hAnsi="Times New Roman" w:cs="Times New Roman"/>
+          <w:sz w:val="24"/>
+          <w:szCs w:val="24"/>
+        </w:rPr>
+      </w:pPr>
+      <w:r>
+        <w:rPr>
+          <w:rFonts w:ascii="Times New Roman" w:hAnsi="Times New Roman" w:cs="Times New Roman"/>
+          <w:sz w:val="24"/>
+          <w:szCs w:val="24"/>
+        </w:rPr>
+        <w:t xml:space="preserve">Apenas a </w:t>
+      </w:r>
+      <w:proofErr w:type="spellStart"/>
+      <w:r>
+        <w:rPr>
+          <w:rFonts w:ascii="Times New Roman" w:hAnsi="Times New Roman" w:cs="Times New Roman"/>
+          <w:sz w:val="24"/>
+          <w:szCs w:val="24"/>
+        </w:rPr>
+        <w:t>request</w:t>
+      </w:r>
+      <w:proofErr w:type="spellEnd"/>
+      <w:r>
+        <w:rPr>
+          <w:rFonts w:ascii="Times New Roman" w:hAnsi="Times New Roman" w:cs="Times New Roman"/>
+          <w:sz w:val="24"/>
+          <w:szCs w:val="24"/>
+        </w:rPr>
+        <w:t xml:space="preserve"> </w:t>
+      </w:r>
+      <w:proofErr w:type="spellStart"/>
+      <w:r>
+        <w:rPr>
+          <w:rFonts w:ascii="Times New Roman" w:hAnsi="Times New Roman" w:cs="Times New Roman"/>
+          <w:sz w:val="24"/>
+          <w:szCs w:val="24"/>
+        </w:rPr>
+        <w:t>line</w:t>
+      </w:r>
+      <w:proofErr w:type="spellEnd"/>
+      <w:r>
+        <w:rPr>
+          <w:rFonts w:ascii="Times New Roman" w:hAnsi="Times New Roman" w:cs="Times New Roman"/>
+          <w:sz w:val="24"/>
+          <w:szCs w:val="24"/>
+        </w:rPr>
+        <w:t xml:space="preserve"> é obrigatória, e perceba que o body vem após uma linha em branco.</w:t>
+      </w:r>
+    </w:p>
+    <w:p>
+      <w:pPr>
+        <w:pStyle w:val="PargrafodaLista"/>
+        <w:numPr>
+          <w:ilvl w:val="2"/>
+          <w:numId w:val="2"/>
+        </w:numPr>
+        <w:rPr>
+          <w:rFonts w:ascii="Times New Roman" w:hAnsi="Times New Roman" w:cs="Times New Roman"/>
+          <w:sz w:val="24"/>
+          <w:szCs w:val="24"/>
+        </w:rPr>
+      </w:pPr>
+      <w:r>
+        <w:rPr>
+          <w:rFonts w:ascii="Times New Roman" w:hAnsi="Times New Roman" w:cs="Times New Roman"/>
+          <w:sz w:val="24"/>
+          <w:szCs w:val="24"/>
+        </w:rPr>
+        <w:t xml:space="preserve">De modo geral uma </w:t>
+      </w:r>
+      <w:proofErr w:type="spellStart"/>
+      <w:r>
+        <w:rPr>
+          <w:rFonts w:ascii="Times New Roman" w:hAnsi="Times New Roman" w:cs="Times New Roman"/>
+          <w:sz w:val="24"/>
+          <w:szCs w:val="24"/>
+        </w:rPr>
+        <w:t>request</w:t>
+      </w:r>
+      <w:proofErr w:type="spellEnd"/>
+      <w:r>
+        <w:rPr>
+          <w:rFonts w:ascii="Times New Roman" w:hAnsi="Times New Roman" w:cs="Times New Roman"/>
+          <w:sz w:val="24"/>
+          <w:szCs w:val="24"/>
+        </w:rPr>
+        <w:t xml:space="preserve"> </w:t>
+      </w:r>
+      <w:proofErr w:type="spellStart"/>
+      <w:r>
+        <w:rPr>
+          <w:rFonts w:ascii="Times New Roman" w:hAnsi="Times New Roman" w:cs="Times New Roman"/>
+          <w:sz w:val="24"/>
+          <w:szCs w:val="24"/>
+        </w:rPr>
+        <w:t>line</w:t>
+      </w:r>
+      <w:proofErr w:type="spellEnd"/>
+      <w:r>
+        <w:rPr>
+          <w:rFonts w:ascii="Times New Roman" w:hAnsi="Times New Roman" w:cs="Times New Roman"/>
+          <w:sz w:val="24"/>
+          <w:szCs w:val="24"/>
+        </w:rPr>
+        <w:t xml:space="preserve"> se parece com algo assim:</w:t>
+      </w:r>
+    </w:p>
+    <w:p>
+      <w:pPr>
+        <w:spacing w:line="360" w:lineRule="auto"/>
+        <w:jc w:val="center"/>
+        <w:rPr>
+          <w:rFonts w:ascii="Times New Roman" w:hAnsi="Times New Roman" w:cs="Times New Roman"/>
+          <w:sz w:val="24"/>
+          <w:szCs w:val="24"/>
+        </w:rPr>
+      </w:pPr>
+      <w:r>
+        <w:rPr>
+          <w:rFonts w:ascii="Times New Roman" w:hAnsi="Times New Roman" w:cs="Times New Roman"/>
+          <w:sz w:val="24"/>
+          <w:szCs w:val="24"/>
+        </w:rPr>
+        <w:drawing>
+          <wp:inline distT="0" distB="0" distL="0" distR="0" wp14:anchorId="4FD7879E" wp14:editId="1A7AA918">
+            <wp:extent cx="5039428" cy="476316"/>
+            <wp:effectExtent l="0" t="0" r="8890" b="0"/>
+            <wp:docPr id="84" name="Imagem 84"/>
+            <wp:cNvGraphicFramePr>
+              <a:graphicFrameLocks xmlns:a="http://schemas.openxmlformats.org/drawingml/2006/main" noChangeAspect="1"/>
+            </wp:cNvGraphicFramePr>
+            <a:graphic xmlns:a="http://schemas.openxmlformats.org/drawingml/2006/main">
+              <a:graphicData uri="http://schemas.openxmlformats.org/drawingml/2006/picture">
+                <pic:pic xmlns:pic="http://schemas.openxmlformats.org/drawingml/2006/picture">
+                  <pic:nvPicPr>
+                    <pic:cNvPr id="1" name=""/>
+                    <pic:cNvPicPr/>
+                  </pic:nvPicPr>
+                  <pic:blipFill>
+                    <a:blip r:embed="rId95"/>
+                    <a:stretch>
+                      <a:fillRect/>
+                    </a:stretch>
+                  </pic:blipFill>
+                  <pic:spPr>
+                    <a:xfrm>
+                      <a:off x="0" y="0"/>
+                      <a:ext cx="5039428" cy="476316"/>
+                    </a:xfrm>
+                    <a:prstGeom prst="rect">
+                      <a:avLst/>
+                    </a:prstGeom>
+                  </pic:spPr>
+                </pic:pic>
+              </a:graphicData>
+            </a:graphic>
+          </wp:inline>
+        </w:drawing>
+      </w:r>
+    </w:p>
+    <w:p>
+      <w:pPr>
+        <w:pStyle w:val="PargrafodaLista"/>
+        <w:numPr>
+          <w:ilvl w:val="2"/>
+          <w:numId w:val="2"/>
+        </w:numPr>
+        <w:rPr>
+          <w:rFonts w:ascii="Times New Roman" w:hAnsi="Times New Roman" w:cs="Times New Roman"/>
+          <w:sz w:val="24"/>
+          <w:szCs w:val="24"/>
+        </w:rPr>
+      </w:pPr>
+      <w:r>
+        <w:rPr>
+          <w:rFonts w:ascii="Times New Roman" w:hAnsi="Times New Roman" w:cs="Times New Roman"/>
+          <w:sz w:val="24"/>
+          <w:szCs w:val="24"/>
+        </w:rPr>
+        <w:t xml:space="preserve">Dentro da </w:t>
+      </w:r>
+      <w:proofErr w:type="spellStart"/>
+      <w:r>
+        <w:rPr>
+          <w:rFonts w:ascii="Times New Roman" w:hAnsi="Times New Roman" w:cs="Times New Roman"/>
+          <w:sz w:val="24"/>
+          <w:szCs w:val="24"/>
+        </w:rPr>
+        <w:t>request</w:t>
+      </w:r>
+      <w:proofErr w:type="spellEnd"/>
+      <w:r>
+        <w:rPr>
+          <w:rFonts w:ascii="Times New Roman" w:hAnsi="Times New Roman" w:cs="Times New Roman"/>
+          <w:sz w:val="24"/>
+          <w:szCs w:val="24"/>
+        </w:rPr>
+        <w:t xml:space="preserve"> </w:t>
+      </w:r>
+      <w:proofErr w:type="spellStart"/>
+      <w:r>
+        <w:rPr>
+          <w:rFonts w:ascii="Times New Roman" w:hAnsi="Times New Roman" w:cs="Times New Roman"/>
+          <w:sz w:val="24"/>
+          <w:szCs w:val="24"/>
+        </w:rPr>
+        <w:t>line</w:t>
+      </w:r>
+      <w:proofErr w:type="spellEnd"/>
+      <w:r>
+        <w:rPr>
+          <w:rFonts w:ascii="Times New Roman" w:hAnsi="Times New Roman" w:cs="Times New Roman"/>
+          <w:sz w:val="24"/>
+          <w:szCs w:val="24"/>
+        </w:rPr>
+        <w:t xml:space="preserve"> é importante destacar o método utilizado. Este método também é conhecido como verbo HTTP, que indica qual ação deve ser executada no servidor. Os verbos mais utilizados são os seguintes:</w:t>
+      </w:r>
+    </w:p>
+    <w:p>
+      <w:pPr>
+        <w:pStyle w:val="PargrafodaLista"/>
+        <w:numPr>
+          <w:ilvl w:val="2"/>
+          <w:numId w:val="2"/>
+        </w:numPr>
+        <w:spacing w:line="360" w:lineRule="auto"/>
+        <w:jc w:val="both"/>
+        <w:rPr>
+          <w:rFonts w:ascii="Times New Roman" w:hAnsi="Times New Roman" w:cs="Times New Roman"/>
+          <w:sz w:val="24"/>
+          <w:szCs w:val="24"/>
+        </w:rPr>
+      </w:pPr>
+      <w:r>
+        <w:rPr>
+          <w:rFonts w:ascii="Times New Roman" w:hAnsi="Times New Roman" w:cs="Times New Roman"/>
+          <w:sz w:val="24"/>
+          <w:szCs w:val="24"/>
+        </w:rPr>
+        <w:t>GET: Solicita informações de um recurso; POST: Cria um recurso; PUT: Atualiza um recurso; DELETE: Remove um recurso.</w:t>
+      </w:r>
+    </w:p>
+    <w:p>
+      <w:pPr>
+        <w:pStyle w:val="PargrafodaLista"/>
+        <w:numPr>
+          <w:ilvl w:val="2"/>
+          <w:numId w:val="2"/>
+        </w:numPr>
+        <w:rPr>
+          <w:rFonts w:ascii="Times New Roman" w:hAnsi="Times New Roman" w:cs="Times New Roman"/>
+          <w:sz w:val="24"/>
+          <w:szCs w:val="24"/>
+        </w:rPr>
+      </w:pPr>
+      <w:r>
+        <w:rPr>
+          <w:rFonts w:ascii="Times New Roman" w:hAnsi="Times New Roman" w:cs="Times New Roman"/>
+          <w:sz w:val="24"/>
+          <w:szCs w:val="24"/>
+        </w:rPr>
+        <w:t>O header pode possuir a seguinte aparência:</w:t>
+      </w:r>
+    </w:p>
+    <w:p>
+      <w:pPr>
+        <w:spacing w:after="0" w:line="240" w:lineRule="auto"/>
+        <w:jc w:val="both"/>
+        <w:rPr>
+          <w:rFonts w:ascii="Times New Roman" w:hAnsi="Times New Roman" w:cs="Times New Roman"/>
+          <w:sz w:val="24"/>
+          <w:szCs w:val="24"/>
+          <w:highlight w:val="lightGray"/>
+          <w:lang w:val="en-US"/>
+        </w:rPr>
+      </w:pPr>
+      <w:r>
+        <w:rPr>
+          <w:rFonts w:ascii="Times New Roman" w:hAnsi="Times New Roman" w:cs="Times New Roman"/>
+          <w:color w:val="ED7D31" w:themeColor="accent2"/>
+          <w:sz w:val="24"/>
+          <w:szCs w:val="24"/>
+          <w:highlight w:val="lightGray"/>
+          <w:lang w:val="en-US"/>
+        </w:rPr>
+        <w:t>Accept:</w:t>
+      </w:r>
+      <w:r>
+        <w:rPr>
+          <w:rFonts w:ascii="Times New Roman" w:hAnsi="Times New Roman" w:cs="Times New Roman"/>
+          <w:sz w:val="24"/>
+          <w:szCs w:val="24"/>
+          <w:highlight w:val="lightGray"/>
+          <w:lang w:val="en-US"/>
+        </w:rPr>
+        <w:t>text/</w:t>
+      </w:r>
+      <w:proofErr w:type="gramStart"/>
+      <w:r>
+        <w:rPr>
+          <w:rFonts w:ascii="Times New Roman" w:hAnsi="Times New Roman" w:cs="Times New Roman"/>
+          <w:sz w:val="24"/>
+          <w:szCs w:val="24"/>
+          <w:highlight w:val="lightGray"/>
+          <w:lang w:val="en-US"/>
+        </w:rPr>
+        <w:t>html,application</w:t>
+      </w:r>
+      <w:proofErr w:type="gramEnd"/>
+      <w:r>
+        <w:rPr>
+          <w:rFonts w:ascii="Times New Roman" w:hAnsi="Times New Roman" w:cs="Times New Roman"/>
+          <w:sz w:val="24"/>
+          <w:szCs w:val="24"/>
+          <w:highlight w:val="lightGray"/>
+          <w:lang w:val="en-US"/>
+        </w:rPr>
+        <w:t>/xhtml+xml,application/xml;q=0.9,image/webp,image/apng,*/*;q=0.8,application/signed-exchange;v=b3</w:t>
+      </w:r>
+      <w:r>
+        <w:rPr>
+          <w:rFonts w:ascii="Times New Roman" w:hAnsi="Times New Roman" w:cs="Times New Roman"/>
+          <w:sz w:val="24"/>
+          <w:szCs w:val="24"/>
+          <w:highlight w:val="lightGray"/>
+          <w:lang w:val="en-US"/>
+        </w:rPr>
+        <w:tab/>
+      </w:r>
+      <w:r>
+        <w:rPr>
+          <w:rFonts w:ascii="Times New Roman" w:hAnsi="Times New Roman" w:cs="Times New Roman"/>
+          <w:sz w:val="24"/>
+          <w:szCs w:val="24"/>
+          <w:highlight w:val="lightGray"/>
+          <w:lang w:val="en-US"/>
+        </w:rPr>
+        <w:tab/>
+      </w:r>
+      <w:r>
+        <w:rPr>
+          <w:rFonts w:ascii="Times New Roman" w:hAnsi="Times New Roman" w:cs="Times New Roman"/>
+          <w:sz w:val="24"/>
+          <w:szCs w:val="24"/>
+          <w:highlight w:val="lightGray"/>
+          <w:lang w:val="en-US"/>
+        </w:rPr>
+        <w:tab/>
+      </w:r>
+      <w:r>
+        <w:rPr>
+          <w:rFonts w:ascii="Times New Roman" w:hAnsi="Times New Roman" w:cs="Times New Roman"/>
+          <w:sz w:val="24"/>
+          <w:szCs w:val="24"/>
+          <w:highlight w:val="lightGray"/>
+          <w:lang w:val="en-US"/>
+        </w:rPr>
+        <w:tab/>
+      </w:r>
+      <w:r>
+        <w:rPr>
+          <w:rFonts w:ascii="Times New Roman" w:hAnsi="Times New Roman" w:cs="Times New Roman"/>
+          <w:sz w:val="24"/>
+          <w:szCs w:val="24"/>
+          <w:highlight w:val="lightGray"/>
+          <w:lang w:val="en-US"/>
+        </w:rPr>
+        <w:tab/>
+        <w:t xml:space="preserve">          .</w:t>
+      </w:r>
+    </w:p>
+    <w:p>
+      <w:pPr>
+        <w:spacing w:after="0" w:line="240" w:lineRule="auto"/>
+        <w:jc w:val="both"/>
+        <w:rPr>
+          <w:rFonts w:ascii="Times New Roman" w:hAnsi="Times New Roman" w:cs="Times New Roman"/>
+          <w:color w:val="3B3838" w:themeColor="background2" w:themeShade="40"/>
+          <w:sz w:val="24"/>
+          <w:szCs w:val="24"/>
+          <w:highlight w:val="lightGray"/>
+          <w:lang w:val="en-US"/>
+        </w:rPr>
+      </w:pPr>
+      <w:proofErr w:type="spellStart"/>
+      <w:r>
+        <w:rPr>
+          <w:rFonts w:ascii="Times New Roman" w:hAnsi="Times New Roman" w:cs="Times New Roman"/>
+          <w:color w:val="3B3838" w:themeColor="background2" w:themeShade="40"/>
+          <w:sz w:val="24"/>
+          <w:szCs w:val="24"/>
+          <w:highlight w:val="lightGray"/>
+          <w:lang w:val="en-US"/>
+        </w:rPr>
+        <w:t>Accept-Encoding:gzip</w:t>
+      </w:r>
+      <w:proofErr w:type="spellEnd"/>
+      <w:r>
+        <w:rPr>
+          <w:rFonts w:ascii="Times New Roman" w:hAnsi="Times New Roman" w:cs="Times New Roman"/>
+          <w:color w:val="3B3838" w:themeColor="background2" w:themeShade="40"/>
+          <w:sz w:val="24"/>
+          <w:szCs w:val="24"/>
+          <w:highlight w:val="lightGray"/>
+          <w:lang w:val="en-US"/>
+        </w:rPr>
+        <w:t>, deflate, br</w:t>
+      </w:r>
+      <w:r>
+        <w:rPr>
+          <w:rFonts w:ascii="Times New Roman" w:hAnsi="Times New Roman" w:cs="Times New Roman"/>
+          <w:color w:val="3B3838" w:themeColor="background2" w:themeShade="40"/>
+          <w:sz w:val="24"/>
+          <w:szCs w:val="24"/>
+          <w:highlight w:val="lightGray"/>
+          <w:lang w:val="en-US"/>
+        </w:rPr>
+        <w:tab/>
+      </w:r>
+      <w:r>
+        <w:rPr>
+          <w:rFonts w:ascii="Times New Roman" w:hAnsi="Times New Roman" w:cs="Times New Roman"/>
+          <w:color w:val="3B3838" w:themeColor="background2" w:themeShade="40"/>
+          <w:sz w:val="24"/>
+          <w:szCs w:val="24"/>
+          <w:highlight w:val="lightGray"/>
+          <w:lang w:val="en-US"/>
+        </w:rPr>
+        <w:tab/>
+      </w:r>
+      <w:r>
+        <w:rPr>
+          <w:rFonts w:ascii="Times New Roman" w:hAnsi="Times New Roman" w:cs="Times New Roman"/>
+          <w:color w:val="3B3838" w:themeColor="background2" w:themeShade="40"/>
+          <w:sz w:val="24"/>
+          <w:szCs w:val="24"/>
+          <w:highlight w:val="lightGray"/>
+          <w:lang w:val="en-US"/>
+        </w:rPr>
+        <w:tab/>
+      </w:r>
+      <w:r>
+        <w:rPr>
+          <w:rFonts w:ascii="Times New Roman" w:hAnsi="Times New Roman" w:cs="Times New Roman"/>
+          <w:color w:val="3B3838" w:themeColor="background2" w:themeShade="40"/>
+          <w:sz w:val="24"/>
+          <w:szCs w:val="24"/>
+          <w:highlight w:val="lightGray"/>
+          <w:lang w:val="en-US"/>
+        </w:rPr>
+        <w:tab/>
+      </w:r>
+      <w:r>
+        <w:rPr>
+          <w:rFonts w:ascii="Times New Roman" w:hAnsi="Times New Roman" w:cs="Times New Roman"/>
+          <w:color w:val="3B3838" w:themeColor="background2" w:themeShade="40"/>
+          <w:sz w:val="24"/>
+          <w:szCs w:val="24"/>
+          <w:highlight w:val="lightGray"/>
+          <w:lang w:val="en-US"/>
+        </w:rPr>
+        <w:tab/>
+      </w:r>
+      <w:r>
+        <w:rPr>
+          <w:rFonts w:ascii="Times New Roman" w:hAnsi="Times New Roman" w:cs="Times New Roman"/>
+          <w:color w:val="3B3838" w:themeColor="background2" w:themeShade="40"/>
+          <w:sz w:val="24"/>
+          <w:szCs w:val="24"/>
+          <w:highlight w:val="lightGray"/>
+          <w:lang w:val="en-US"/>
+        </w:rPr>
+        <w:tab/>
+      </w:r>
+      <w:r>
+        <w:rPr>
+          <w:rFonts w:ascii="Times New Roman" w:hAnsi="Times New Roman" w:cs="Times New Roman"/>
+          <w:color w:val="3B3838" w:themeColor="background2" w:themeShade="40"/>
+          <w:sz w:val="24"/>
+          <w:szCs w:val="24"/>
+          <w:highlight w:val="lightGray"/>
+          <w:lang w:val="en-US"/>
+        </w:rPr>
+        <w:tab/>
+        <w:t xml:space="preserve">        </w:t>
+      </w:r>
+      <w:proofErr w:type="gramStart"/>
+      <w:r>
+        <w:rPr>
+          <w:rFonts w:ascii="Times New Roman" w:hAnsi="Times New Roman" w:cs="Times New Roman"/>
+          <w:color w:val="3B3838" w:themeColor="background2" w:themeShade="40"/>
+          <w:sz w:val="24"/>
+          <w:szCs w:val="24"/>
+          <w:highlight w:val="lightGray"/>
+          <w:lang w:val="en-US"/>
+        </w:rPr>
+        <w:t xml:space="preserve">  .</w:t>
+      </w:r>
+      <w:proofErr w:type="gramEnd"/>
+    </w:p>
+    <w:p>
+      <w:pPr>
+        <w:spacing w:after="0" w:line="240" w:lineRule="auto"/>
+        <w:jc w:val="both"/>
+        <w:rPr>
+          <w:rFonts w:ascii="Times New Roman" w:hAnsi="Times New Roman" w:cs="Times New Roman"/>
+          <w:color w:val="3B3838" w:themeColor="background2" w:themeShade="40"/>
+          <w:sz w:val="24"/>
+          <w:szCs w:val="24"/>
+          <w:highlight w:val="lightGray"/>
+          <w:lang w:val="en-US"/>
+        </w:rPr>
+      </w:pPr>
+      <w:proofErr w:type="spellStart"/>
+      <w:r>
+        <w:rPr>
+          <w:rFonts w:ascii="Times New Roman" w:hAnsi="Times New Roman" w:cs="Times New Roman"/>
+          <w:color w:val="3B3838" w:themeColor="background2" w:themeShade="40"/>
+          <w:sz w:val="24"/>
+          <w:szCs w:val="24"/>
+          <w:highlight w:val="lightGray"/>
+          <w:lang w:val="en-US"/>
+        </w:rPr>
+        <w:t>Accept-</w:t>
+      </w:r>
+      <w:proofErr w:type="gramStart"/>
+      <w:r>
+        <w:rPr>
+          <w:rFonts w:ascii="Times New Roman" w:hAnsi="Times New Roman" w:cs="Times New Roman"/>
+          <w:color w:val="3B3838" w:themeColor="background2" w:themeShade="40"/>
+          <w:sz w:val="24"/>
+          <w:szCs w:val="24"/>
+          <w:highlight w:val="lightGray"/>
+          <w:lang w:val="en-US"/>
+        </w:rPr>
+        <w:t>Language:en</w:t>
+      </w:r>
+      <w:proofErr w:type="gramEnd"/>
+      <w:r>
+        <w:rPr>
+          <w:rFonts w:ascii="Times New Roman" w:hAnsi="Times New Roman" w:cs="Times New Roman"/>
+          <w:color w:val="3B3838" w:themeColor="background2" w:themeShade="40"/>
+          <w:sz w:val="24"/>
+          <w:szCs w:val="24"/>
+          <w:highlight w:val="lightGray"/>
+          <w:lang w:val="en-US"/>
+        </w:rPr>
+        <w:t>-US,en;q</w:t>
+      </w:r>
+      <w:proofErr w:type="spellEnd"/>
+      <w:r>
+        <w:rPr>
+          <w:rFonts w:ascii="Times New Roman" w:hAnsi="Times New Roman" w:cs="Times New Roman"/>
+          <w:color w:val="3B3838" w:themeColor="background2" w:themeShade="40"/>
+          <w:sz w:val="24"/>
+          <w:szCs w:val="24"/>
+          <w:highlight w:val="lightGray"/>
+          <w:lang w:val="en-US"/>
+        </w:rPr>
+        <w:t>=0.9,pt;q=0.8</w:t>
+      </w:r>
+      <w:r>
+        <w:rPr>
+          <w:rFonts w:ascii="Times New Roman" w:hAnsi="Times New Roman" w:cs="Times New Roman"/>
+          <w:color w:val="3B3838" w:themeColor="background2" w:themeShade="40"/>
+          <w:sz w:val="24"/>
+          <w:szCs w:val="24"/>
+          <w:highlight w:val="lightGray"/>
+          <w:lang w:val="en-US"/>
+        </w:rPr>
+        <w:tab/>
+      </w:r>
+      <w:r>
+        <w:rPr>
+          <w:rFonts w:ascii="Times New Roman" w:hAnsi="Times New Roman" w:cs="Times New Roman"/>
+          <w:color w:val="3B3838" w:themeColor="background2" w:themeShade="40"/>
+          <w:sz w:val="24"/>
+          <w:szCs w:val="24"/>
+          <w:highlight w:val="lightGray"/>
+          <w:lang w:val="en-US"/>
+        </w:rPr>
+        <w:tab/>
+      </w:r>
+      <w:r>
+        <w:rPr>
+          <w:rFonts w:ascii="Times New Roman" w:hAnsi="Times New Roman" w:cs="Times New Roman"/>
+          <w:color w:val="3B3838" w:themeColor="background2" w:themeShade="40"/>
+          <w:sz w:val="24"/>
+          <w:szCs w:val="24"/>
+          <w:highlight w:val="lightGray"/>
+          <w:lang w:val="en-US"/>
+        </w:rPr>
+        <w:tab/>
+      </w:r>
+      <w:r>
+        <w:rPr>
+          <w:rFonts w:ascii="Times New Roman" w:hAnsi="Times New Roman" w:cs="Times New Roman"/>
+          <w:color w:val="3B3838" w:themeColor="background2" w:themeShade="40"/>
+          <w:sz w:val="24"/>
+          <w:szCs w:val="24"/>
+          <w:highlight w:val="lightGray"/>
+          <w:lang w:val="en-US"/>
+        </w:rPr>
+        <w:tab/>
+      </w:r>
+      <w:r>
+        <w:rPr>
+          <w:rFonts w:ascii="Times New Roman" w:hAnsi="Times New Roman" w:cs="Times New Roman"/>
+          <w:color w:val="3B3838" w:themeColor="background2" w:themeShade="40"/>
+          <w:sz w:val="24"/>
+          <w:szCs w:val="24"/>
+          <w:highlight w:val="lightGray"/>
+          <w:lang w:val="en-US"/>
+        </w:rPr>
+        <w:tab/>
+      </w:r>
+      <w:r>
+        <w:rPr>
+          <w:rFonts w:ascii="Times New Roman" w:hAnsi="Times New Roman" w:cs="Times New Roman"/>
+          <w:color w:val="3B3838" w:themeColor="background2" w:themeShade="40"/>
+          <w:sz w:val="24"/>
+          <w:szCs w:val="24"/>
+          <w:highlight w:val="lightGray"/>
+          <w:lang w:val="en-US"/>
+        </w:rPr>
+        <w:tab/>
+        <w:t xml:space="preserve">          .</w:t>
+      </w:r>
+    </w:p>
+    <w:p>
+      <w:pPr>
+        <w:spacing w:after="0" w:line="240" w:lineRule="auto"/>
+        <w:jc w:val="both"/>
+        <w:rPr>
+          <w:rFonts w:ascii="Times New Roman" w:hAnsi="Times New Roman" w:cs="Times New Roman"/>
+          <w:color w:val="3B3838" w:themeColor="background2" w:themeShade="40"/>
+          <w:sz w:val="24"/>
+          <w:szCs w:val="24"/>
+          <w:highlight w:val="lightGray"/>
+          <w:lang w:val="en-US"/>
+        </w:rPr>
+      </w:pPr>
+      <w:proofErr w:type="spellStart"/>
+      <w:r>
+        <w:rPr>
+          <w:rFonts w:ascii="Times New Roman" w:hAnsi="Times New Roman" w:cs="Times New Roman"/>
+          <w:color w:val="3B3838" w:themeColor="background2" w:themeShade="40"/>
+          <w:sz w:val="24"/>
+          <w:szCs w:val="24"/>
+          <w:highlight w:val="lightGray"/>
+          <w:lang w:val="en-US"/>
+        </w:rPr>
+        <w:t>Cache-Control:max-age</w:t>
+      </w:r>
+      <w:proofErr w:type="spellEnd"/>
+      <w:r>
+        <w:rPr>
+          <w:rFonts w:ascii="Times New Roman" w:hAnsi="Times New Roman" w:cs="Times New Roman"/>
+          <w:color w:val="3B3838" w:themeColor="background2" w:themeShade="40"/>
+          <w:sz w:val="24"/>
+          <w:szCs w:val="24"/>
+          <w:highlight w:val="lightGray"/>
+          <w:lang w:val="en-US"/>
+        </w:rPr>
+        <w:t>=0</w:t>
+      </w:r>
+      <w:r>
+        <w:rPr>
+          <w:rFonts w:ascii="Times New Roman" w:hAnsi="Times New Roman" w:cs="Times New Roman"/>
+          <w:color w:val="3B3838" w:themeColor="background2" w:themeShade="40"/>
+          <w:sz w:val="24"/>
+          <w:szCs w:val="24"/>
+          <w:highlight w:val="lightGray"/>
+          <w:lang w:val="en-US"/>
+        </w:rPr>
+        <w:tab/>
+      </w:r>
+      <w:r>
+        <w:rPr>
+          <w:rFonts w:ascii="Times New Roman" w:hAnsi="Times New Roman" w:cs="Times New Roman"/>
+          <w:color w:val="3B3838" w:themeColor="background2" w:themeShade="40"/>
+          <w:sz w:val="24"/>
+          <w:szCs w:val="24"/>
+          <w:highlight w:val="lightGray"/>
+          <w:lang w:val="en-US"/>
+        </w:rPr>
+        <w:tab/>
+      </w:r>
+      <w:r>
+        <w:rPr>
+          <w:rFonts w:ascii="Times New Roman" w:hAnsi="Times New Roman" w:cs="Times New Roman"/>
+          <w:color w:val="3B3838" w:themeColor="background2" w:themeShade="40"/>
+          <w:sz w:val="24"/>
+          <w:szCs w:val="24"/>
+          <w:highlight w:val="lightGray"/>
+          <w:lang w:val="en-US"/>
+        </w:rPr>
+        <w:tab/>
+      </w:r>
+      <w:r>
+        <w:rPr>
+          <w:rFonts w:ascii="Times New Roman" w:hAnsi="Times New Roman" w:cs="Times New Roman"/>
+          <w:color w:val="3B3838" w:themeColor="background2" w:themeShade="40"/>
+          <w:sz w:val="24"/>
+          <w:szCs w:val="24"/>
+          <w:highlight w:val="lightGray"/>
+          <w:lang w:val="en-US"/>
+        </w:rPr>
+        <w:tab/>
+      </w:r>
+      <w:r>
+        <w:rPr>
+          <w:rFonts w:ascii="Times New Roman" w:hAnsi="Times New Roman" w:cs="Times New Roman"/>
+          <w:color w:val="3B3838" w:themeColor="background2" w:themeShade="40"/>
+          <w:sz w:val="24"/>
+          <w:szCs w:val="24"/>
+          <w:highlight w:val="lightGray"/>
+          <w:lang w:val="en-US"/>
+        </w:rPr>
+        <w:tab/>
+      </w:r>
+      <w:r>
+        <w:rPr>
+          <w:rFonts w:ascii="Times New Roman" w:hAnsi="Times New Roman" w:cs="Times New Roman"/>
+          <w:color w:val="3B3838" w:themeColor="background2" w:themeShade="40"/>
+          <w:sz w:val="24"/>
+          <w:szCs w:val="24"/>
+          <w:highlight w:val="lightGray"/>
+          <w:lang w:val="en-US"/>
+        </w:rPr>
+        <w:tab/>
+      </w:r>
+      <w:r>
+        <w:rPr>
+          <w:rFonts w:ascii="Times New Roman" w:hAnsi="Times New Roman" w:cs="Times New Roman"/>
+          <w:color w:val="3B3838" w:themeColor="background2" w:themeShade="40"/>
+          <w:sz w:val="24"/>
+          <w:szCs w:val="24"/>
+          <w:highlight w:val="lightGray"/>
+          <w:lang w:val="en-US"/>
+        </w:rPr>
+        <w:tab/>
+      </w:r>
+      <w:r>
+        <w:rPr>
+          <w:rFonts w:ascii="Times New Roman" w:hAnsi="Times New Roman" w:cs="Times New Roman"/>
+          <w:color w:val="3B3838" w:themeColor="background2" w:themeShade="40"/>
+          <w:sz w:val="24"/>
+          <w:szCs w:val="24"/>
+          <w:highlight w:val="lightGray"/>
+          <w:lang w:val="en-US"/>
+        </w:rPr>
+        <w:tab/>
+        <w:t xml:space="preserve">        </w:t>
+      </w:r>
+      <w:proofErr w:type="gramStart"/>
+      <w:r>
+        <w:rPr>
+          <w:rFonts w:ascii="Times New Roman" w:hAnsi="Times New Roman" w:cs="Times New Roman"/>
+          <w:color w:val="3B3838" w:themeColor="background2" w:themeShade="40"/>
+          <w:sz w:val="24"/>
+          <w:szCs w:val="24"/>
+          <w:highlight w:val="lightGray"/>
+          <w:lang w:val="en-US"/>
+        </w:rPr>
+        <w:t xml:space="preserve">  .</w:t>
+      </w:r>
+      <w:proofErr w:type="gramEnd"/>
+    </w:p>
+    <w:p>
+      <w:pPr>
+        <w:spacing w:after="0" w:line="240" w:lineRule="auto"/>
+        <w:jc w:val="both"/>
+        <w:rPr>
+          <w:rFonts w:ascii="Times New Roman" w:hAnsi="Times New Roman" w:cs="Times New Roman"/>
+          <w:color w:val="3B3838" w:themeColor="background2" w:themeShade="40"/>
+          <w:sz w:val="24"/>
+          <w:szCs w:val="24"/>
+          <w:highlight w:val="lightGray"/>
+          <w:lang w:val="en-US"/>
+        </w:rPr>
+      </w:pPr>
+      <w:proofErr w:type="spellStart"/>
+      <w:proofErr w:type="gramStart"/>
+      <w:r>
+        <w:rPr>
+          <w:rFonts w:ascii="Times New Roman" w:hAnsi="Times New Roman" w:cs="Times New Roman"/>
+          <w:color w:val="3B3838" w:themeColor="background2" w:themeShade="40"/>
+          <w:sz w:val="24"/>
+          <w:szCs w:val="24"/>
+          <w:highlight w:val="lightGray"/>
+          <w:lang w:val="en-US"/>
+        </w:rPr>
+        <w:t>Connection:keep</w:t>
+      </w:r>
+      <w:proofErr w:type="gramEnd"/>
+      <w:r>
+        <w:rPr>
+          <w:rFonts w:ascii="Times New Roman" w:hAnsi="Times New Roman" w:cs="Times New Roman"/>
+          <w:color w:val="3B3838" w:themeColor="background2" w:themeShade="40"/>
+          <w:sz w:val="24"/>
+          <w:szCs w:val="24"/>
+          <w:highlight w:val="lightGray"/>
+          <w:lang w:val="en-US"/>
+        </w:rPr>
+        <w:t>-alive</w:t>
+      </w:r>
+      <w:proofErr w:type="spellEnd"/>
+      <w:r>
+        <w:rPr>
+          <w:rFonts w:ascii="Times New Roman" w:hAnsi="Times New Roman" w:cs="Times New Roman"/>
+          <w:color w:val="3B3838" w:themeColor="background2" w:themeShade="40"/>
+          <w:sz w:val="24"/>
+          <w:szCs w:val="24"/>
+          <w:highlight w:val="lightGray"/>
+          <w:lang w:val="en-US"/>
+        </w:rPr>
+        <w:t xml:space="preserve">                        </w:t>
+      </w:r>
+      <w:r>
+        <w:rPr>
+          <w:rFonts w:ascii="Times New Roman" w:hAnsi="Times New Roman" w:cs="Times New Roman"/>
+          <w:color w:val="3B3838" w:themeColor="background2" w:themeShade="40"/>
+          <w:sz w:val="24"/>
+          <w:szCs w:val="24"/>
+          <w:highlight w:val="lightGray"/>
+          <w:lang w:val="en-US"/>
+        </w:rPr>
+        <w:tab/>
+      </w:r>
+      <w:r>
+        <w:rPr>
+          <w:rFonts w:ascii="Times New Roman" w:hAnsi="Times New Roman" w:cs="Times New Roman"/>
+          <w:color w:val="3B3838" w:themeColor="background2" w:themeShade="40"/>
+          <w:sz w:val="24"/>
+          <w:szCs w:val="24"/>
+          <w:highlight w:val="lightGray"/>
+          <w:lang w:val="en-US"/>
+        </w:rPr>
+        <w:tab/>
+      </w:r>
+      <w:r>
+        <w:rPr>
+          <w:rFonts w:ascii="Times New Roman" w:hAnsi="Times New Roman" w:cs="Times New Roman"/>
+          <w:color w:val="3B3838" w:themeColor="background2" w:themeShade="40"/>
+          <w:sz w:val="24"/>
+          <w:szCs w:val="24"/>
+          <w:highlight w:val="lightGray"/>
+          <w:lang w:val="en-US"/>
+        </w:rPr>
+        <w:tab/>
+      </w:r>
+      <w:r>
+        <w:rPr>
+          <w:rFonts w:ascii="Times New Roman" w:hAnsi="Times New Roman" w:cs="Times New Roman"/>
+          <w:color w:val="3B3838" w:themeColor="background2" w:themeShade="40"/>
+          <w:sz w:val="24"/>
+          <w:szCs w:val="24"/>
+          <w:highlight w:val="lightGray"/>
+          <w:lang w:val="en-US"/>
+        </w:rPr>
+        <w:tab/>
+      </w:r>
+      <w:r>
+        <w:rPr>
+          <w:rFonts w:ascii="Times New Roman" w:hAnsi="Times New Roman" w:cs="Times New Roman"/>
+          <w:color w:val="3B3838" w:themeColor="background2" w:themeShade="40"/>
+          <w:sz w:val="24"/>
+          <w:szCs w:val="24"/>
+          <w:highlight w:val="lightGray"/>
+          <w:lang w:val="en-US"/>
+        </w:rPr>
+        <w:tab/>
+      </w:r>
+      <w:r>
+        <w:rPr>
+          <w:rFonts w:ascii="Times New Roman" w:hAnsi="Times New Roman" w:cs="Times New Roman"/>
+          <w:color w:val="3B3838" w:themeColor="background2" w:themeShade="40"/>
+          <w:sz w:val="24"/>
+          <w:szCs w:val="24"/>
+          <w:highlight w:val="lightGray"/>
+          <w:lang w:val="en-US"/>
+        </w:rPr>
+        <w:tab/>
+        <w:t xml:space="preserve">          .</w:t>
+      </w:r>
+    </w:p>
+    <w:p>
+      <w:pPr>
+        <w:spacing w:line="240" w:lineRule="auto"/>
+        <w:jc w:val="both"/>
+        <w:rPr>
+          <w:rFonts w:ascii="Times New Roman" w:hAnsi="Times New Roman" w:cs="Times New Roman"/>
+          <w:sz w:val="24"/>
+          <w:szCs w:val="24"/>
+        </w:rPr>
+      </w:pPr>
+      <w:r>
+        <w:rPr>
+          <w:rFonts w:ascii="Times New Roman" w:hAnsi="Times New Roman" w:cs="Times New Roman"/>
+          <w:color w:val="3B3838" w:themeColor="background2" w:themeShade="40"/>
+          <w:sz w:val="24"/>
+          <w:szCs w:val="24"/>
+          <w:highlight w:val="lightGray"/>
+        </w:rPr>
+        <w:t>..</w:t>
+      </w:r>
+      <w:r>
+        <w:rPr>
+          <w:rFonts w:ascii="Times New Roman" w:hAnsi="Times New Roman" w:cs="Times New Roman"/>
+          <w:color w:val="3B3838" w:themeColor="background2" w:themeShade="40"/>
+          <w:sz w:val="24"/>
+          <w:szCs w:val="24"/>
+          <w:highlight w:val="lightGray"/>
+        </w:rPr>
+        <w:t xml:space="preserve">.                                                                                                                                         </w:t>
+      </w:r>
+      <w:r>
+        <w:rPr>
+          <w:rFonts w:ascii="Times New Roman" w:hAnsi="Times New Roman" w:cs="Times New Roman"/>
+          <w:color w:val="3B3838" w:themeColor="background2" w:themeShade="40"/>
+          <w:sz w:val="24"/>
+          <w:szCs w:val="24"/>
+          <w:highlight w:val="lightGray"/>
+        </w:rPr>
+        <w:t>.</w:t>
+      </w:r>
+    </w:p>
+    <w:p>
+      <w:pPr>
+        <w:pStyle w:val="PargrafodaLista"/>
+        <w:numPr>
+          <w:ilvl w:val="2"/>
+          <w:numId w:val="2"/>
+        </w:numPr>
+        <w:rPr>
+          <w:rFonts w:ascii="Times New Roman" w:hAnsi="Times New Roman" w:cs="Times New Roman"/>
+          <w:sz w:val="24"/>
+          <w:szCs w:val="24"/>
+          <w:lang w:val="en-US"/>
+        </w:rPr>
+      </w:pPr>
+      <w:r>
+        <w:rPr>
+          <w:rFonts w:ascii="Times New Roman" w:hAnsi="Times New Roman" w:cs="Times New Roman"/>
+          <w:sz w:val="24"/>
+          <w:szCs w:val="24"/>
+        </w:rPr>
+        <w:t xml:space="preserve">Os cabeçalhos têm a função de definir os parâmetros de uma requisição HTTP. Se você quiser entender mais a fundo quais são e para que servem os cabeçalhos fica aqui essa Referência. </w:t>
+      </w:r>
+      <w:r>
+        <w:rPr>
+          <w:rFonts w:ascii="Times New Roman" w:hAnsi="Times New Roman" w:cs="Times New Roman"/>
+          <w:sz w:val="24"/>
+          <w:szCs w:val="24"/>
+          <w:lang w:val="en-US"/>
+        </w:rPr>
+        <w:t xml:space="preserve">O body </w:t>
+      </w:r>
+      <w:proofErr w:type="spellStart"/>
+      <w:r>
+        <w:rPr>
+          <w:rFonts w:ascii="Times New Roman" w:hAnsi="Times New Roman" w:cs="Times New Roman"/>
+          <w:sz w:val="24"/>
+          <w:szCs w:val="24"/>
+          <w:lang w:val="en-US"/>
+        </w:rPr>
+        <w:t>possui</w:t>
+      </w:r>
+      <w:proofErr w:type="spellEnd"/>
+      <w:r>
+        <w:rPr>
+          <w:rFonts w:ascii="Times New Roman" w:hAnsi="Times New Roman" w:cs="Times New Roman"/>
+          <w:sz w:val="24"/>
+          <w:szCs w:val="24"/>
+          <w:lang w:val="en-US"/>
+        </w:rPr>
+        <w:t xml:space="preserve"> a </w:t>
+      </w:r>
+      <w:proofErr w:type="spellStart"/>
+      <w:r>
+        <w:rPr>
+          <w:rFonts w:ascii="Times New Roman" w:hAnsi="Times New Roman" w:cs="Times New Roman"/>
+          <w:sz w:val="24"/>
+          <w:szCs w:val="24"/>
+          <w:lang w:val="en-US"/>
+        </w:rPr>
+        <w:t>seguinte</w:t>
+      </w:r>
+      <w:proofErr w:type="spellEnd"/>
+      <w:r>
+        <w:rPr>
+          <w:rFonts w:ascii="Times New Roman" w:hAnsi="Times New Roman" w:cs="Times New Roman"/>
+          <w:sz w:val="24"/>
+          <w:szCs w:val="24"/>
+          <w:lang w:val="en-US"/>
+        </w:rPr>
+        <w:t xml:space="preserve"> </w:t>
+      </w:r>
+      <w:proofErr w:type="spellStart"/>
+      <w:r>
+        <w:rPr>
+          <w:rFonts w:ascii="Times New Roman" w:hAnsi="Times New Roman" w:cs="Times New Roman"/>
+          <w:sz w:val="24"/>
+          <w:szCs w:val="24"/>
+          <w:lang w:val="en-US"/>
+        </w:rPr>
+        <w:t>aparência</w:t>
+      </w:r>
+      <w:proofErr w:type="spellEnd"/>
+      <w:r>
+        <w:rPr>
+          <w:rFonts w:ascii="Times New Roman" w:hAnsi="Times New Roman" w:cs="Times New Roman"/>
+          <w:sz w:val="24"/>
+          <w:szCs w:val="24"/>
+          <w:lang w:val="en-US"/>
+        </w:rPr>
+        <w:t>:</w:t>
+      </w:r>
+    </w:p>
+    <w:p>
+      <w:pPr>
+        <w:spacing w:line="360" w:lineRule="auto"/>
+        <w:jc w:val="center"/>
+        <w:rPr>
+          <w:rFonts w:ascii="Times New Roman" w:hAnsi="Times New Roman" w:cs="Times New Roman"/>
+          <w:sz w:val="24"/>
+          <w:szCs w:val="24"/>
+          <w:lang w:val="en-US"/>
+        </w:rPr>
+      </w:pPr>
+      <w:r>
+        <w:rPr>
+          <w:rFonts w:ascii="Times New Roman" w:hAnsi="Times New Roman" w:cs="Times New Roman"/>
+          <w:sz w:val="24"/>
+          <w:szCs w:val="24"/>
+          <w:lang w:val="en-US"/>
+        </w:rPr>
+        <w:drawing>
+          <wp:inline distT="0" distB="0" distL="0" distR="0" wp14:anchorId="7CB365F4" wp14:editId="095B333C">
+            <wp:extent cx="3962953" cy="238158"/>
+            <wp:effectExtent l="0" t="0" r="0" b="9525"/>
+            <wp:docPr id="85" name="Imagem 85"/>
+            <wp:cNvGraphicFramePr>
+              <a:graphicFrameLocks xmlns:a="http://schemas.openxmlformats.org/drawingml/2006/main" noChangeAspect="1"/>
+            </wp:cNvGraphicFramePr>
+            <a:graphic xmlns:a="http://schemas.openxmlformats.org/drawingml/2006/main">
+              <a:graphicData uri="http://schemas.openxmlformats.org/drawingml/2006/picture">
+                <pic:pic xmlns:pic="http://schemas.openxmlformats.org/drawingml/2006/picture">
+                  <pic:nvPicPr>
+                    <pic:cNvPr id="1" name=""/>
+                    <pic:cNvPicPr/>
+                  </pic:nvPicPr>
+                  <pic:blipFill>
+                    <a:blip r:embed="rId96"/>
+                    <a:stretch>
+                      <a:fillRect/>
+                    </a:stretch>
+                  </pic:blipFill>
+                  <pic:spPr>
+                    <a:xfrm>
+                      <a:off x="0" y="0"/>
+                      <a:ext cx="3962953" cy="238158"/>
+                    </a:xfrm>
+                    <a:prstGeom prst="rect">
+                      <a:avLst/>
+                    </a:prstGeom>
+                  </pic:spPr>
+                </pic:pic>
+              </a:graphicData>
+            </a:graphic>
+          </wp:inline>
+        </w:drawing>
+      </w:r>
+    </w:p>
+    <w:p>
+      <w:pPr>
+        <w:pStyle w:val="PargrafodaLista"/>
+        <w:numPr>
+          <w:ilvl w:val="2"/>
+          <w:numId w:val="2"/>
+        </w:numPr>
+        <w:rPr>
+          <w:rFonts w:ascii="Times New Roman" w:hAnsi="Times New Roman" w:cs="Times New Roman"/>
+          <w:sz w:val="24"/>
+          <w:szCs w:val="24"/>
+        </w:rPr>
+      </w:pPr>
+      <w:r>
+        <w:rPr>
+          <w:rFonts w:ascii="Times New Roman" w:hAnsi="Times New Roman" w:cs="Times New Roman"/>
+          <w:sz w:val="24"/>
+          <w:szCs w:val="24"/>
+        </w:rPr>
+        <w:t>O body é passado através do HTTP quando enviamos um formulário. Consumir APIs começa com o entendimento do protocolo HTTP, então, se necessário, leiam mais de uma vez e tirem suas dúvidas.</w:t>
       </w:r>
     </w:p>
     <w:p>

--- a/Python/Validação de Dados no Padrão Nacional/Anotações/Validação de Dados no Padrão Nacional.docx
+++ b/Python/Validação de Dados no Padrão Nacional/Anotações/Validação de Dados no Padrão Nacional.docx
@@ -9360,6 +9360,7 @@
           <w:ilvl w:val="2"/>
           <w:numId w:val="2"/>
         </w:numPr>
+        <w:spacing w:line="360" w:lineRule="auto"/>
         <w:rPr>
           <w:rFonts w:ascii="Times New Roman" w:hAnsi="Times New Roman" w:cs="Times New Roman"/>
           <w:sz w:val="24"/>
@@ -9507,6 +9508,7 @@
           <w:ilvl w:val="2"/>
           <w:numId w:val="2"/>
         </w:numPr>
+        <w:spacing w:line="360" w:lineRule="auto"/>
         <w:rPr>
           <w:rFonts w:ascii="Times New Roman" w:hAnsi="Times New Roman" w:cs="Times New Roman"/>
           <w:sz w:val="24"/>
@@ -9526,6 +9528,30 @@
       <w:pPr>
         <w:pStyle w:val="PargrafodaLista"/>
         <w:numPr>
+          <w:ilvl w:val="1"/>
+          <w:numId w:val="2"/>
+        </w:numPr>
+        <w:spacing w:line="360" w:lineRule="auto"/>
+        <w:jc w:val="both"/>
+        <w:rPr>
+          <w:rFonts w:ascii="Times New Roman" w:hAnsi="Times New Roman" w:cs="Times New Roman"/>
+          <w:sz w:val="24"/>
+          <w:szCs w:val="24"/>
+        </w:rPr>
+      </w:pPr>
+      <w:r>
+        <w:rPr>
+          <w:rFonts w:ascii="Times New Roman" w:hAnsi="Times New Roman" w:cs="Times New Roman"/>
+          <w:sz w:val="24"/>
+          <w:szCs w:val="24"/>
+        </w:rPr>
+        <w:t xml:space="preserve"> O que aprendemos:</w:t>
+      </w:r>
+    </w:p>
+    <w:p>
+      <w:pPr>
+        <w:pStyle w:val="PargrafodaLista"/>
+        <w:numPr>
           <w:ilvl w:val="2"/>
           <w:numId w:val="2"/>
         </w:numPr>
@@ -9537,6 +9563,123 @@
           <w:szCs w:val="24"/>
         </w:rPr>
       </w:pPr>
+      <w:r>
+        <w:rPr>
+          <w:rFonts w:ascii="Times New Roman" w:hAnsi="Times New Roman" w:cs="Times New Roman"/>
+          <w:sz w:val="24"/>
+          <w:szCs w:val="24"/>
+        </w:rPr>
+        <w:t>O que são requisições HTTP;</w:t>
+      </w:r>
+    </w:p>
+    <w:p>
+      <w:pPr>
+        <w:pStyle w:val="PargrafodaLista"/>
+        <w:numPr>
+          <w:ilvl w:val="2"/>
+          <w:numId w:val="2"/>
+        </w:numPr>
+        <w:spacing w:line="360" w:lineRule="auto"/>
+        <w:jc w:val="both"/>
+        <w:rPr>
+          <w:rFonts w:ascii="Times New Roman" w:hAnsi="Times New Roman" w:cs="Times New Roman"/>
+          <w:sz w:val="24"/>
+          <w:szCs w:val="24"/>
+        </w:rPr>
+      </w:pPr>
+      <w:r>
+        <w:rPr>
+          <w:rFonts w:ascii="Times New Roman" w:hAnsi="Times New Roman" w:cs="Times New Roman"/>
+          <w:sz w:val="24"/>
+          <w:szCs w:val="24"/>
+        </w:rPr>
+        <w:lastRenderedPageBreak/>
+        <w:t>Para que serve e como acessar uma API;</w:t>
+      </w:r>
+    </w:p>
+    <w:p>
+      <w:pPr>
+        <w:pStyle w:val="PargrafodaLista"/>
+        <w:numPr>
+          <w:ilvl w:val="2"/>
+          <w:numId w:val="2"/>
+        </w:numPr>
+        <w:spacing w:line="360" w:lineRule="auto"/>
+        <w:jc w:val="both"/>
+        <w:rPr>
+          <w:rFonts w:ascii="Times New Roman" w:hAnsi="Times New Roman" w:cs="Times New Roman"/>
+          <w:sz w:val="24"/>
+          <w:szCs w:val="24"/>
+        </w:rPr>
+      </w:pPr>
+      <w:r>
+        <w:rPr>
+          <w:rFonts w:ascii="Times New Roman" w:hAnsi="Times New Roman" w:cs="Times New Roman"/>
+          <w:sz w:val="24"/>
+          <w:szCs w:val="24"/>
+        </w:rPr>
+        <w:t xml:space="preserve">Como utilizar a biblioteca </w:t>
+      </w:r>
+      <w:proofErr w:type="spellStart"/>
+      <w:r>
+        <w:rPr>
+          <w:rFonts w:ascii="Times New Roman" w:hAnsi="Times New Roman" w:cs="Times New Roman"/>
+          <w:sz w:val="24"/>
+          <w:szCs w:val="24"/>
+        </w:rPr>
+        <w:t>requests</w:t>
+      </w:r>
+      <w:proofErr w:type="spellEnd"/>
+      <w:r>
+        <w:rPr>
+          <w:rFonts w:ascii="Times New Roman" w:hAnsi="Times New Roman" w:cs="Times New Roman"/>
+          <w:sz w:val="24"/>
+          <w:szCs w:val="24"/>
+        </w:rPr>
+        <w:t xml:space="preserve"> do Python;</w:t>
+      </w:r>
+    </w:p>
+    <w:p>
+      <w:pPr>
+        <w:pStyle w:val="PargrafodaLista"/>
+        <w:numPr>
+          <w:ilvl w:val="2"/>
+          <w:numId w:val="2"/>
+        </w:numPr>
+        <w:spacing w:line="360" w:lineRule="auto"/>
+        <w:jc w:val="both"/>
+        <w:rPr>
+          <w:rFonts w:ascii="Times New Roman" w:hAnsi="Times New Roman" w:cs="Times New Roman"/>
+          <w:sz w:val="24"/>
+          <w:szCs w:val="24"/>
+        </w:rPr>
+      </w:pPr>
+      <w:r>
+        <w:rPr>
+          <w:rFonts w:ascii="Times New Roman" w:hAnsi="Times New Roman" w:cs="Times New Roman"/>
+          <w:sz w:val="24"/>
+          <w:szCs w:val="24"/>
+        </w:rPr>
+        <w:t xml:space="preserve">Acessar a API do </w:t>
+      </w:r>
+      <w:proofErr w:type="spellStart"/>
+      <w:r>
+        <w:rPr>
+          <w:rFonts w:ascii="Times New Roman" w:hAnsi="Times New Roman" w:cs="Times New Roman"/>
+          <w:sz w:val="24"/>
+          <w:szCs w:val="24"/>
+        </w:rPr>
+        <w:t>ViaCEP</w:t>
+      </w:r>
+      <w:proofErr w:type="spellEnd"/>
+      <w:r>
+        <w:rPr>
+          <w:rFonts w:ascii="Times New Roman" w:hAnsi="Times New Roman" w:cs="Times New Roman"/>
+          <w:sz w:val="24"/>
+          <w:szCs w:val="24"/>
+        </w:rPr>
+        <w:t xml:space="preserve"> e retornar informações do endereço a partir do CEP.</w:t>
+      </w:r>
     </w:p>
     <w:sectPr>
       <w:pgSz w:w="11906" w:h="16838"/>
